--- a/package/docxs/7询问调查笔录.docx
+++ b/package/docxs/7询问调查笔录.docx
@@ -1,13 +1,13 @@
 
 <file path=word/document.xml><?xml version="1.0" encoding="utf-8"?>
-<w:document xmlns:wpc="http://schemas.microsoft.com/office/word/2010/wordprocessingCanvas" xmlns:mc="http://schemas.openxmlformats.org/markup-compatibility/2006" xmlns:o="urn:schemas-microsoft-com:office:office" xmlns:r="http://schemas.openxmlformats.org/officeDocument/2006/relationships" xmlns:m="http://schemas.openxmlformats.org/officeDocument/2006/math" xmlns:v="urn:schemas-microsoft-com:vml" xmlns:wp14="http://schemas.microsoft.com/office/word/2010/wordprocessingDrawing" xmlns:wp="http://schemas.openxmlformats.org/drawingml/2006/wordprocessingDrawing" xmlns:w="http://schemas.openxmlformats.org/wordprocessingml/2006/main" xmlns:w14="http://schemas.microsoft.com/office/word/2010/wordml" xmlns:w10="urn:schemas-microsoft-com:office:word" xmlns:w15="http://schemas.microsoft.com/office/word/2012/wordml" xmlns:wpg="http://schemas.microsoft.com/office/word/2010/wordprocessingGroup" xmlns:wpi="http://schemas.microsoft.com/office/word/2010/wordprocessingInk" xmlns:wne="http://schemas.microsoft.com/office/word/2006/wordml" xmlns:wps="http://schemas.microsoft.com/office/word/2010/wordprocessingShape" xmlns:wpsCustomData="http://www.wps.cn/officeDocument/2013/wpsCustomData" mc:Ignorable="w14 w15 wp14">
+<w:document xmlns:wpc="http://schemas.microsoft.com/office/word/2010/wordprocessingCanvas" xmlns:cx="http://schemas.microsoft.com/office/drawing/2014/chartex" xmlns:cx1="http://schemas.microsoft.com/office/drawing/2015/9/8/chartex" xmlns:cx2="http://schemas.microsoft.com/office/drawing/2015/10/21/chartex" xmlns:cx3="http://schemas.microsoft.com/office/drawing/2016/5/9/chartex" xmlns:cx4="http://schemas.microsoft.com/office/drawing/2016/5/10/chartex" xmlns:cx5="http://schemas.microsoft.com/office/drawing/2016/5/11/chartex" xmlns:cx6="http://schemas.microsoft.com/office/drawing/2016/5/12/chartex" xmlns:cx7="http://schemas.microsoft.com/office/drawing/2016/5/13/chartex" xmlns:cx8="http://schemas.microsoft.com/office/drawing/2016/5/14/chartex" xmlns:mc="http://schemas.openxmlformats.org/markup-compatibility/2006" xmlns:aink="http://schemas.microsoft.com/office/drawing/2016/ink" xmlns:am3d="http://schemas.microsoft.com/office/drawing/2017/model3d" xmlns:o="urn:schemas-microsoft-com:office:office" xmlns:r="http://schemas.openxmlformats.org/officeDocument/2006/relationships" xmlns:m="http://schemas.openxmlformats.org/officeDocument/2006/math" xmlns:v="urn:schemas-microsoft-com:vml" xmlns:wp14="http://schemas.microsoft.com/office/word/2010/wordprocessingDrawing" xmlns:wp="http://schemas.openxmlformats.org/drawingml/2006/wordprocessingDrawing" xmlns:w10="urn:schemas-microsoft-com:office:word" xmlns:w="http://schemas.openxmlformats.org/wordprocessingml/2006/main" xmlns:w14="http://schemas.microsoft.com/office/word/2010/wordml" xmlns:w15="http://schemas.microsoft.com/office/word/2012/wordml" xmlns:w16cid="http://schemas.microsoft.com/office/word/2016/wordml/cid" xmlns:w16se="http://schemas.microsoft.com/office/word/2015/wordml/symex" xmlns:wpg="http://schemas.microsoft.com/office/word/2010/wordprocessingGroup" xmlns:wpi="http://schemas.microsoft.com/office/word/2010/wordprocessingInk" xmlns:wne="http://schemas.microsoft.com/office/word/2006/wordml" xmlns:wps="http://schemas.microsoft.com/office/word/2010/wordprocessingShape" mc:Ignorable="w14 w15 w16se w16cid wp14">
   <w:body>
     <w:p>
       <w:pPr>
-        <w:spacing w:before="156" w:beforeLines="50"/>
-        <w:ind w:left="1600" w:hanging="1600" w:hangingChars="500"/>
-        <w:rPr>
-          <w:rFonts w:ascii="仿宋_GB2312" w:hAnsi="仿宋" w:eastAsia="仿宋_GB2312"/>
+        <w:spacing w:beforeLines="50" w:before="156"/>
+        <w:ind w:left="1600" w:hangingChars="500" w:hanging="1600"/>
+        <w:rPr>
+          <w:rFonts w:ascii="仿宋_GB2312" w:eastAsia="仿宋_GB2312" w:hAnsi="仿宋"/>
           <w:color w:val="000000"/>
           <w:sz w:val="32"/>
           <w:szCs w:val="32"/>
@@ -16,50 +16,100 @@
       </w:pPr>
       <w:r>
         <w:rPr>
-          <w:rFonts w:hint="eastAsia" w:ascii="仿宋_GB2312" w:hAnsi="仿宋" w:eastAsia="仿宋_GB2312"/>
-          <w:color w:val="000000"/>
-          <w:sz w:val="32"/>
-          <w:szCs w:val="32"/>
-        </w:rPr>
-        <w:t>案    由：</w:t>
-      </w:r>
-      <w:r>
-        <w:rPr>
-          <w:rFonts w:hint="eastAsia" w:ascii="仿宋_GB2312" w:hAnsi="仿宋" w:eastAsia="仿宋_GB2312"/>
-          <w:color w:val="000000"/>
-          <w:sz w:val="32"/>
-          <w:szCs w:val="32"/>
-          <w:u w:val="single"/>
-        </w:rPr>
-        <w:t>{{company_name}}涉嫌{{</w:t>
-      </w:r>
-      <w:r>
-        <w:rPr>
-          <w:rFonts w:hint="default" w:ascii="仿宋_GB2312" w:hAnsi="仿宋" w:eastAsia="仿宋_GB2312"/>
-          <w:color w:val="000000"/>
-          <w:sz w:val="32"/>
-          <w:szCs w:val="32"/>
-          <w:u w:val="single"/>
-        </w:rPr>
-        <w:t>fullib</w:t>
+          <w:rFonts w:ascii="仿宋_GB2312" w:eastAsia="仿宋_GB2312" w:hAnsi="仿宋" w:hint="eastAsia"/>
+          <w:color w:val="000000"/>
+          <w:sz w:val="32"/>
+          <w:szCs w:val="32"/>
+        </w:rPr>
+        <w:t>案</w:t>
+      </w:r>
+      <w:r>
+        <w:rPr>
+          <w:rFonts w:ascii="仿宋_GB2312" w:eastAsia="仿宋_GB2312" w:hAnsi="仿宋" w:hint="eastAsia"/>
+          <w:color w:val="000000"/>
+          <w:sz w:val="32"/>
+          <w:szCs w:val="32"/>
+        </w:rPr>
+        <w:t xml:space="preserve">    </w:t>
+      </w:r>
+      <w:r>
+        <w:rPr>
+          <w:rFonts w:ascii="仿宋_GB2312" w:eastAsia="仿宋_GB2312" w:hAnsi="仿宋" w:hint="eastAsia"/>
+          <w:color w:val="000000"/>
+          <w:sz w:val="32"/>
+          <w:szCs w:val="32"/>
+        </w:rPr>
+        <w:t>由：</w:t>
+      </w:r>
+      <w:r>
+        <w:rPr>
+          <w:rFonts w:ascii="仿宋_GB2312" w:eastAsia="仿宋_GB2312" w:hAnsi="仿宋" w:hint="eastAsia"/>
+          <w:color w:val="000000"/>
+          <w:sz w:val="32"/>
+          <w:szCs w:val="32"/>
+          <w:u w:val="single"/>
+        </w:rPr>
+        <w:t>{{</w:t>
+      </w:r>
+      <w:proofErr w:type="spellStart"/>
+      <w:r>
+        <w:rPr>
+          <w:rFonts w:ascii="仿宋_GB2312" w:eastAsia="仿宋_GB2312" w:hAnsi="仿宋" w:hint="eastAsia"/>
+          <w:color w:val="000000"/>
+          <w:sz w:val="32"/>
+          <w:szCs w:val="32"/>
+          <w:u w:val="single"/>
+        </w:rPr>
+        <w:t>company_name</w:t>
+      </w:r>
+      <w:proofErr w:type="spellEnd"/>
+      <w:r>
+        <w:rPr>
+          <w:rFonts w:ascii="仿宋_GB2312" w:eastAsia="仿宋_GB2312" w:hAnsi="仿宋" w:hint="eastAsia"/>
+          <w:color w:val="000000"/>
+          <w:sz w:val="32"/>
+          <w:szCs w:val="32"/>
+          <w:u w:val="single"/>
+        </w:rPr>
+        <w:t>}}</w:t>
+      </w:r>
+      <w:r>
+        <w:rPr>
+          <w:rFonts w:ascii="仿宋_GB2312" w:eastAsia="仿宋_GB2312" w:hAnsi="仿宋" w:hint="eastAsia"/>
+          <w:color w:val="000000"/>
+          <w:sz w:val="32"/>
+          <w:szCs w:val="32"/>
+          <w:u w:val="single"/>
+        </w:rPr>
+        <w:t>涉嫌</w:t>
+      </w:r>
+      <w:r>
+        <w:rPr>
+          <w:rFonts w:ascii="仿宋_GB2312" w:eastAsia="仿宋_GB2312" w:hAnsi="仿宋" w:hint="eastAsia"/>
+          <w:color w:val="000000"/>
+          <w:sz w:val="32"/>
+          <w:szCs w:val="32"/>
+          <w:u w:val="single"/>
+        </w:rPr>
+        <w:t>{{illegal_behavior}}</w:t>
       </w:r>
       <w:bookmarkStart w:id="0" w:name="_GoBack"/>
       <w:bookmarkEnd w:id="0"/>
       <w:r>
         <w:rPr>
-          <w:rFonts w:hint="eastAsia" w:ascii="仿宋_GB2312" w:hAnsi="仿宋" w:eastAsia="仿宋_GB2312"/>
-          <w:color w:val="000000"/>
-          <w:sz w:val="32"/>
-          <w:szCs w:val="32"/>
-          <w:u w:val="single"/>
-        </w:rPr>
-        <w:t>}}案</w:t>
+          <w:rFonts w:ascii="仿宋_GB2312" w:eastAsia="仿宋_GB2312" w:hAnsi="仿宋" w:hint="eastAsia"/>
+          <w:color w:val="000000"/>
+          <w:sz w:val="32"/>
+          <w:szCs w:val="32"/>
+          <w:u w:val="single"/>
+        </w:rPr>
+        <w:t>案</w:t>
       </w:r>
     </w:p>
     <w:p>
       <w:pPr>
         <w:rPr>
-          <w:rFonts w:ascii="仿宋_GB2312" w:hAnsi="仿宋" w:eastAsia="仿宋_GB2312"/>
+          <w:rFonts w:ascii="仿宋_GB2312" w:eastAsia="仿宋_GB2312" w:hAnsi="仿宋"/>
           <w:color w:val="000000"/>
           <w:sz w:val="32"/>
           <w:szCs w:val="32"/>
@@ -68,7 +118,7 @@
       </w:pPr>
       <w:r>
         <w:rPr>
-          <w:rFonts w:hint="eastAsia" w:ascii="仿宋_GB2312" w:hAnsi="仿宋" w:eastAsia="仿宋_GB2312"/>
+          <w:rFonts w:ascii="仿宋_GB2312" w:eastAsia="仿宋_GB2312" w:hAnsi="仿宋" w:hint="eastAsia"/>
           <w:color w:val="000000"/>
           <w:sz w:val="32"/>
           <w:szCs w:val="32"/>
@@ -77,19 +127,29 @@
       </w:r>
       <w:r>
         <w:rPr>
-          <w:rFonts w:hint="eastAsia" w:ascii="仿宋_GB2312" w:hAnsi="仿宋" w:eastAsia="仿宋_GB2312"/>
-          <w:color w:val="000000"/>
-          <w:sz w:val="32"/>
-          <w:szCs w:val="32"/>
-          <w:u w:val="single"/>
-        </w:rPr>
-        <w:t xml:space="preserve">城关区食品药品监督管理局广武门街道食药所                                                                          </w:t>
+          <w:rFonts w:ascii="仿宋_GB2312" w:eastAsia="仿宋_GB2312" w:hAnsi="仿宋" w:hint="eastAsia"/>
+          <w:color w:val="000000"/>
+          <w:sz w:val="32"/>
+          <w:szCs w:val="32"/>
+          <w:u w:val="single"/>
+        </w:rPr>
+        <w:t>城关区食品药品监督管理局广武门街道食药所</w:t>
+      </w:r>
+      <w:r>
+        <w:rPr>
+          <w:rFonts w:ascii="仿宋_GB2312" w:eastAsia="仿宋_GB2312" w:hAnsi="仿宋" w:hint="eastAsia"/>
+          <w:color w:val="000000"/>
+          <w:sz w:val="32"/>
+          <w:szCs w:val="32"/>
+          <w:u w:val="single"/>
+        </w:rPr>
+        <w:t xml:space="preserve">                                                                          </w:t>
       </w:r>
     </w:p>
     <w:p>
       <w:pPr>
         <w:rPr>
-          <w:rFonts w:ascii="仿宋_GB2312" w:hAnsi="仿宋" w:eastAsia="仿宋_GB2312"/>
+          <w:rFonts w:ascii="仿宋_GB2312" w:eastAsia="仿宋_GB2312" w:hAnsi="仿宋"/>
           <w:color w:val="000000"/>
           <w:sz w:val="32"/>
           <w:szCs w:val="32"/>
@@ -98,7 +158,7 @@
       </w:pPr>
       <w:r>
         <w:rPr>
-          <w:rFonts w:hint="eastAsia" w:ascii="仿宋_GB2312" w:hAnsi="仿宋" w:eastAsia="仿宋_GB2312"/>
+          <w:rFonts w:ascii="仿宋_GB2312" w:eastAsia="仿宋_GB2312" w:hAnsi="仿宋" w:hint="eastAsia"/>
           <w:color w:val="000000"/>
           <w:sz w:val="32"/>
           <w:szCs w:val="32"/>
@@ -107,17 +167,39 @@
       </w:r>
       <w:r>
         <w:rPr>
-          <w:rFonts w:hint="eastAsia" w:ascii="仿宋_GB2312" w:hAnsi="仿宋" w:eastAsia="仿宋_GB2312"/>
-          <w:color w:val="000000"/>
-          <w:sz w:val="32"/>
-          <w:szCs w:val="32"/>
-          <w:u w:val="single"/>
-        </w:rPr>
-        <w:t xml:space="preserve"> {{legal_representative}} </w:t>
-      </w:r>
-      <w:r>
-        <w:rPr>
-          <w:rFonts w:hint="eastAsia" w:ascii="仿宋_GB2312" w:hAnsi="仿宋" w:eastAsia="仿宋_GB2312"/>
+          <w:rFonts w:ascii="仿宋_GB2312" w:eastAsia="仿宋_GB2312" w:hAnsi="仿宋" w:hint="eastAsia"/>
+          <w:color w:val="000000"/>
+          <w:sz w:val="32"/>
+          <w:szCs w:val="32"/>
+          <w:u w:val="single"/>
+        </w:rPr>
+        <w:t xml:space="preserve"> {{</w:t>
+      </w:r>
+      <w:proofErr w:type="spellStart"/>
+      <w:r>
+        <w:rPr>
+          <w:rFonts w:ascii="仿宋_GB2312" w:eastAsia="仿宋_GB2312" w:hAnsi="仿宋" w:hint="eastAsia"/>
+          <w:color w:val="000000"/>
+          <w:sz w:val="32"/>
+          <w:szCs w:val="32"/>
+          <w:u w:val="single"/>
+        </w:rPr>
+        <w:t>legal_representative</w:t>
+      </w:r>
+      <w:proofErr w:type="spellEnd"/>
+      <w:r>
+        <w:rPr>
+          <w:rFonts w:ascii="仿宋_GB2312" w:eastAsia="仿宋_GB2312" w:hAnsi="仿宋" w:hint="eastAsia"/>
+          <w:color w:val="000000"/>
+          <w:sz w:val="32"/>
+          <w:szCs w:val="32"/>
+          <w:u w:val="single"/>
+        </w:rPr>
+        <w:t xml:space="preserve">}} </w:t>
+      </w:r>
+      <w:r>
+        <w:rPr>
+          <w:rFonts w:ascii="仿宋_GB2312" w:eastAsia="仿宋_GB2312" w:hAnsi="仿宋" w:hint="eastAsia"/>
           <w:color w:val="000000"/>
           <w:sz w:val="32"/>
           <w:szCs w:val="32"/>
@@ -126,7 +208,7 @@
       </w:r>
       <w:r>
         <w:rPr>
-          <w:rFonts w:hint="eastAsia" w:ascii="仿宋_GB2312" w:hAnsi="仿宋" w:eastAsia="仿宋_GB2312"/>
+          <w:rFonts w:ascii="仿宋_GB2312" w:eastAsia="仿宋_GB2312" w:hAnsi="仿宋" w:hint="eastAsia"/>
           <w:color w:val="000000"/>
           <w:sz w:val="32"/>
           <w:szCs w:val="32"/>
@@ -136,7 +218,7 @@
       </w:r>
       <w:r>
         <w:rPr>
-          <w:rFonts w:hint="default" w:ascii="仿宋_GB2312" w:hAnsi="仿宋" w:eastAsia="仿宋_GB2312"/>
+          <w:rFonts w:ascii="仿宋_GB2312" w:eastAsia="仿宋_GB2312" w:hAnsi="仿宋"/>
           <w:color w:val="000000"/>
           <w:sz w:val="32"/>
           <w:szCs w:val="32"/>
@@ -146,7 +228,7 @@
       </w:r>
       <w:r>
         <w:rPr>
-          <w:rFonts w:hint="eastAsia" w:ascii="仿宋_GB2312" w:hAnsi="仿宋" w:eastAsia="仿宋_GB2312"/>
+          <w:rFonts w:ascii="仿宋_GB2312" w:eastAsia="仿宋_GB2312" w:hAnsi="仿宋" w:hint="eastAsia"/>
           <w:color w:val="000000"/>
           <w:sz w:val="32"/>
           <w:szCs w:val="32"/>
@@ -156,7 +238,7 @@
       </w:r>
       <w:r>
         <w:rPr>
-          <w:rFonts w:hint="default" w:ascii="仿宋_GB2312" w:hAnsi="仿宋" w:eastAsia="仿宋_GB2312"/>
+          <w:rFonts w:ascii="仿宋_GB2312" w:eastAsia="仿宋_GB2312" w:hAnsi="仿宋"/>
           <w:color w:val="000000"/>
           <w:sz w:val="32"/>
           <w:szCs w:val="32"/>
@@ -166,7 +248,7 @@
       </w:r>
       <w:r>
         <w:rPr>
-          <w:rFonts w:hint="eastAsia" w:ascii="仿宋_GB2312" w:hAnsi="仿宋" w:eastAsia="仿宋_GB2312"/>
+          <w:rFonts w:ascii="仿宋_GB2312" w:eastAsia="仿宋_GB2312" w:hAnsi="仿宋" w:hint="eastAsia"/>
           <w:color w:val="000000"/>
           <w:sz w:val="32"/>
           <w:szCs w:val="32"/>
@@ -176,7 +258,7 @@
       </w:r>
       <w:r>
         <w:rPr>
-          <w:rFonts w:hint="eastAsia" w:ascii="仿宋_GB2312" w:hAnsi="仿宋" w:eastAsia="仿宋_GB2312"/>
+          <w:rFonts w:ascii="仿宋_GB2312" w:eastAsia="仿宋_GB2312" w:hAnsi="仿宋" w:hint="eastAsia"/>
           <w:color w:val="000000"/>
           <w:sz w:val="32"/>
           <w:szCs w:val="32"/>
@@ -185,19 +267,39 @@
       </w:r>
       <w:r>
         <w:rPr>
-          <w:rFonts w:hint="eastAsia" w:ascii="仿宋_GB2312" w:hAnsi="仿宋" w:eastAsia="仿宋_GB2312"/>
-          <w:color w:val="000000"/>
-          <w:sz w:val="32"/>
-          <w:szCs w:val="32"/>
-          <w:u w:val="single"/>
-        </w:rPr>
-        <w:t xml:space="preserve"> 汉 </w:t>
+          <w:rFonts w:ascii="仿宋_GB2312" w:eastAsia="仿宋_GB2312" w:hAnsi="仿宋" w:hint="eastAsia"/>
+          <w:color w:val="000000"/>
+          <w:sz w:val="32"/>
+          <w:szCs w:val="32"/>
+          <w:u w:val="single"/>
+        </w:rPr>
+        <w:t xml:space="preserve"> </w:t>
+      </w:r>
+      <w:r>
+        <w:rPr>
+          <w:rFonts w:ascii="仿宋_GB2312" w:eastAsia="仿宋_GB2312" w:hAnsi="仿宋" w:hint="eastAsia"/>
+          <w:color w:val="000000"/>
+          <w:sz w:val="32"/>
+          <w:szCs w:val="32"/>
+          <w:u w:val="single"/>
+        </w:rPr>
+        <w:t>汉</w:t>
+      </w:r>
+      <w:r>
+        <w:rPr>
+          <w:rFonts w:ascii="仿宋_GB2312" w:eastAsia="仿宋_GB2312" w:hAnsi="仿宋" w:hint="eastAsia"/>
+          <w:color w:val="000000"/>
+          <w:sz w:val="32"/>
+          <w:szCs w:val="32"/>
+          <w:u w:val="single"/>
+        </w:rPr>
+        <w:t xml:space="preserve"> </w:t>
       </w:r>
     </w:p>
     <w:p>
       <w:pPr>
         <w:rPr>
-          <w:rFonts w:ascii="仿宋_GB2312" w:hAnsi="仿宋" w:eastAsia="仿宋_GB2312"/>
+          <w:rFonts w:ascii="仿宋_GB2312" w:eastAsia="仿宋_GB2312" w:hAnsi="仿宋"/>
           <w:color w:val="000000"/>
           <w:sz w:val="32"/>
           <w:szCs w:val="32"/>
@@ -206,7 +308,7 @@
       </w:pPr>
       <w:r>
         <w:rPr>
-          <w:rFonts w:hint="eastAsia" w:ascii="仿宋_GB2312" w:hAnsi="仿宋" w:eastAsia="仿宋_GB2312"/>
+          <w:rFonts w:ascii="仿宋_GB2312" w:eastAsia="仿宋_GB2312" w:hAnsi="仿宋" w:hint="eastAsia"/>
           <w:color w:val="000000"/>
           <w:sz w:val="32"/>
           <w:szCs w:val="32"/>
@@ -215,7 +317,7 @@
       </w:r>
       <w:r>
         <w:rPr>
-          <w:rFonts w:hint="eastAsia" w:ascii="仿宋_GB2312" w:hAnsi="仿宋" w:eastAsia="仿宋_GB2312"/>
+          <w:rFonts w:ascii="仿宋_GB2312" w:eastAsia="仿宋_GB2312" w:hAnsi="仿宋" w:hint="eastAsia"/>
           <w:color w:val="000000"/>
           <w:sz w:val="32"/>
           <w:szCs w:val="32"/>
@@ -225,7 +327,7 @@
       </w:r>
       <w:r>
         <w:rPr>
-          <w:rFonts w:ascii="仿宋_GB2312" w:hAnsi="仿宋" w:eastAsia="仿宋_GB2312"/>
+          <w:rFonts w:ascii="仿宋_GB2312" w:eastAsia="仿宋_GB2312" w:hAnsi="仿宋"/>
           <w:color w:val="000000"/>
           <w:sz w:val="32"/>
           <w:szCs w:val="32"/>
@@ -233,9 +335,10 @@
         </w:rPr>
         <w:t>{{</w:t>
       </w:r>
-      <w:r>
-        <w:rPr>
-          <w:rFonts w:hint="eastAsia" w:ascii="仿宋_GB2312" w:hAnsi="仿宋" w:eastAsia="仿宋_GB2312"/>
+      <w:proofErr w:type="spellStart"/>
+      <w:r>
+        <w:rPr>
+          <w:rFonts w:ascii="仿宋_GB2312" w:eastAsia="仿宋_GB2312" w:hAnsi="仿宋" w:hint="eastAsia"/>
           <w:color w:val="000000"/>
           <w:sz w:val="32"/>
           <w:szCs w:val="32"/>
@@ -243,9 +346,10 @@
         </w:rPr>
         <w:t>identification_number</w:t>
       </w:r>
-      <w:r>
-        <w:rPr>
-          <w:rFonts w:ascii="仿宋_GB2312" w:hAnsi="仿宋" w:eastAsia="仿宋_GB2312"/>
+      <w:proofErr w:type="spellEnd"/>
+      <w:r>
+        <w:rPr>
+          <w:rFonts w:ascii="仿宋_GB2312" w:eastAsia="仿宋_GB2312" w:hAnsi="仿宋"/>
           <w:color w:val="000000"/>
           <w:sz w:val="32"/>
           <w:szCs w:val="32"/>
@@ -255,7 +359,7 @@
       </w:r>
       <w:r>
         <w:rPr>
-          <w:rFonts w:hint="eastAsia" w:ascii="仿宋_GB2312" w:hAnsi="仿宋" w:eastAsia="仿宋_GB2312"/>
+          <w:rFonts w:ascii="仿宋_GB2312" w:eastAsia="仿宋_GB2312" w:hAnsi="仿宋" w:hint="eastAsia"/>
           <w:color w:val="000000"/>
           <w:sz w:val="32"/>
           <w:szCs w:val="32"/>
@@ -268,7 +372,7 @@
       <w:pPr>
         <w:jc w:val="left"/>
         <w:rPr>
-          <w:rFonts w:ascii="仿宋_GB2312" w:hAnsi="仿宋" w:eastAsia="仿宋_GB2312"/>
+          <w:rFonts w:ascii="仿宋_GB2312" w:eastAsia="仿宋_GB2312" w:hAnsi="仿宋"/>
           <w:color w:val="000000"/>
           <w:sz w:val="32"/>
           <w:szCs w:val="32"/>
@@ -277,7 +381,7 @@
       </w:pPr>
       <w:r>
         <w:rPr>
-          <w:rFonts w:hint="eastAsia" w:ascii="仿宋_GB2312" w:hAnsi="仿宋" w:eastAsia="仿宋_GB2312"/>
+          <w:rFonts w:ascii="仿宋_GB2312" w:eastAsia="仿宋_GB2312" w:hAnsi="仿宋" w:hint="eastAsia"/>
           <w:color w:val="000000"/>
           <w:sz w:val="32"/>
           <w:szCs w:val="32"/>
@@ -286,17 +390,39 @@
       </w:r>
       <w:r>
         <w:rPr>
-          <w:rFonts w:hint="eastAsia" w:ascii="仿宋_GB2312" w:hAnsi="仿宋" w:eastAsia="仿宋_GB2312"/>
-          <w:color w:val="000000"/>
-          <w:sz w:val="32"/>
-          <w:szCs w:val="32"/>
-          <w:u w:val="single"/>
-        </w:rPr>
-        <w:t xml:space="preserve">{{company_name}} </w:t>
-      </w:r>
-      <w:r>
-        <w:rPr>
-          <w:rFonts w:ascii="仿宋_GB2312" w:hAnsi="仿宋" w:eastAsia="仿宋_GB2312"/>
+          <w:rFonts w:ascii="仿宋_GB2312" w:eastAsia="仿宋_GB2312" w:hAnsi="仿宋" w:hint="eastAsia"/>
+          <w:color w:val="000000"/>
+          <w:sz w:val="32"/>
+          <w:szCs w:val="32"/>
+          <w:u w:val="single"/>
+        </w:rPr>
+        <w:t>{{</w:t>
+      </w:r>
+      <w:proofErr w:type="spellStart"/>
+      <w:r>
+        <w:rPr>
+          <w:rFonts w:ascii="仿宋_GB2312" w:eastAsia="仿宋_GB2312" w:hAnsi="仿宋" w:hint="eastAsia"/>
+          <w:color w:val="000000"/>
+          <w:sz w:val="32"/>
+          <w:szCs w:val="32"/>
+          <w:u w:val="single"/>
+        </w:rPr>
+        <w:t>company_name</w:t>
+      </w:r>
+      <w:proofErr w:type="spellEnd"/>
+      <w:r>
+        <w:rPr>
+          <w:rFonts w:ascii="仿宋_GB2312" w:eastAsia="仿宋_GB2312" w:hAnsi="仿宋" w:hint="eastAsia"/>
+          <w:color w:val="000000"/>
+          <w:sz w:val="32"/>
+          <w:szCs w:val="32"/>
+          <w:u w:val="single"/>
+        </w:rPr>
+        <w:t xml:space="preserve">}} </w:t>
+      </w:r>
+      <w:r>
+        <w:rPr>
+          <w:rFonts w:ascii="仿宋_GB2312" w:eastAsia="仿宋_GB2312" w:hAnsi="仿宋"/>
           <w:color w:val="000000"/>
           <w:sz w:val="32"/>
           <w:szCs w:val="32"/>
@@ -306,7 +432,7 @@
       </w:r>
       <w:r>
         <w:rPr>
-          <w:rFonts w:hint="eastAsia" w:ascii="仿宋_GB2312" w:hAnsi="仿宋" w:eastAsia="仿宋_GB2312"/>
+          <w:rFonts w:ascii="仿宋_GB2312" w:eastAsia="仿宋_GB2312" w:hAnsi="仿宋" w:hint="eastAsia"/>
           <w:color w:val="000000"/>
           <w:sz w:val="32"/>
           <w:szCs w:val="32"/>
@@ -316,7 +442,7 @@
       </w:r>
       <w:r>
         <w:rPr>
-          <w:rFonts w:hint="eastAsia" w:ascii="仿宋_GB2312" w:hAnsi="仿宋" w:eastAsia="仿宋_GB2312"/>
+          <w:rFonts w:ascii="仿宋_GB2312" w:eastAsia="仿宋_GB2312" w:hAnsi="仿宋" w:hint="eastAsia"/>
           <w:color w:val="000000"/>
           <w:sz w:val="32"/>
           <w:szCs w:val="32"/>
@@ -325,19 +451,41 @@
       </w:r>
       <w:r>
         <w:rPr>
-          <w:rFonts w:hint="eastAsia" w:ascii="仿宋_GB2312" w:hAnsi="仿宋" w:eastAsia="仿宋_GB2312"/>
-          <w:color w:val="000000"/>
-          <w:sz w:val="32"/>
-          <w:szCs w:val="32"/>
-          <w:u w:val="single"/>
-        </w:rPr>
-        <w:t xml:space="preserve"> {{telephone_number}} </w:t>
+          <w:rFonts w:ascii="仿宋_GB2312" w:eastAsia="仿宋_GB2312" w:hAnsi="仿宋" w:hint="eastAsia"/>
+          <w:color w:val="000000"/>
+          <w:sz w:val="32"/>
+          <w:szCs w:val="32"/>
+          <w:u w:val="single"/>
+        </w:rPr>
+        <w:t xml:space="preserve"> {{</w:t>
+      </w:r>
+      <w:proofErr w:type="spellStart"/>
+      <w:r>
+        <w:rPr>
+          <w:rFonts w:ascii="仿宋_GB2312" w:eastAsia="仿宋_GB2312" w:hAnsi="仿宋" w:hint="eastAsia"/>
+          <w:color w:val="000000"/>
+          <w:sz w:val="32"/>
+          <w:szCs w:val="32"/>
+          <w:u w:val="single"/>
+        </w:rPr>
+        <w:t>telephone_number</w:t>
+      </w:r>
+      <w:proofErr w:type="spellEnd"/>
+      <w:r>
+        <w:rPr>
+          <w:rFonts w:ascii="仿宋_GB2312" w:eastAsia="仿宋_GB2312" w:hAnsi="仿宋" w:hint="eastAsia"/>
+          <w:color w:val="000000"/>
+          <w:sz w:val="32"/>
+          <w:szCs w:val="32"/>
+          <w:u w:val="single"/>
+        </w:rPr>
+        <w:t xml:space="preserve">}} </w:t>
       </w:r>
     </w:p>
     <w:p>
       <w:pPr>
         <w:rPr>
-          <w:rFonts w:ascii="仿宋_GB2312" w:hAnsi="仿宋" w:eastAsia="仿宋_GB2312"/>
+          <w:rFonts w:ascii="仿宋_GB2312" w:eastAsia="仿宋_GB2312" w:hAnsi="仿宋"/>
           <w:color w:val="000000"/>
           <w:sz w:val="32"/>
           <w:szCs w:val="32"/>
@@ -346,7 +494,7 @@
       </w:pPr>
       <w:r>
         <w:rPr>
-          <w:rFonts w:hint="eastAsia" w:ascii="仿宋_GB2312" w:hAnsi="仿宋" w:eastAsia="仿宋_GB2312"/>
+          <w:rFonts w:ascii="仿宋_GB2312" w:eastAsia="仿宋_GB2312" w:hAnsi="仿宋" w:hint="eastAsia"/>
           <w:color w:val="000000"/>
           <w:sz w:val="32"/>
           <w:szCs w:val="32"/>
@@ -355,19 +503,29 @@
       </w:r>
       <w:r>
         <w:rPr>
-          <w:rFonts w:hint="eastAsia" w:ascii="仿宋_GB2312" w:hAnsi="仿宋" w:eastAsia="仿宋_GB2312"/>
-          <w:color w:val="000000"/>
-          <w:sz w:val="32"/>
-          <w:szCs w:val="32"/>
-          <w:u w:val="single"/>
-        </w:rPr>
-        <w:t xml:space="preserve">甘肃省兰州市城关区{{address}}                                             </w:t>
+          <w:rFonts w:ascii="仿宋_GB2312" w:eastAsia="仿宋_GB2312" w:hAnsi="仿宋" w:hint="eastAsia"/>
+          <w:color w:val="000000"/>
+          <w:sz w:val="32"/>
+          <w:szCs w:val="32"/>
+          <w:u w:val="single"/>
+        </w:rPr>
+        <w:t>甘肃省兰州市城关区</w:t>
+      </w:r>
+      <w:r>
+        <w:rPr>
+          <w:rFonts w:ascii="仿宋_GB2312" w:eastAsia="仿宋_GB2312" w:hAnsi="仿宋" w:hint="eastAsia"/>
+          <w:color w:val="000000"/>
+          <w:sz w:val="32"/>
+          <w:szCs w:val="32"/>
+          <w:u w:val="single"/>
+        </w:rPr>
+        <w:t xml:space="preserve">{{address}}                                             </w:t>
       </w:r>
     </w:p>
     <w:p>
       <w:pPr>
         <w:rPr>
-          <w:rFonts w:ascii="仿宋_GB2312" w:hAnsi="仿宋" w:eastAsia="仿宋_GB2312"/>
+          <w:rFonts w:ascii="仿宋_GB2312" w:eastAsia="仿宋_GB2312" w:hAnsi="仿宋"/>
           <w:color w:val="000000"/>
           <w:sz w:val="32"/>
           <w:szCs w:val="32"/>
@@ -376,7 +534,7 @@
       </w:pPr>
       <w:r>
         <w:rPr>
-          <w:rFonts w:hint="eastAsia" w:ascii="仿宋_GB2312" w:hAnsi="仿宋" w:eastAsia="仿宋_GB2312"/>
+          <w:rFonts w:ascii="仿宋_GB2312" w:eastAsia="仿宋_GB2312" w:hAnsi="仿宋" w:hint="eastAsia"/>
           <w:color w:val="000000"/>
           <w:sz w:val="32"/>
           <w:szCs w:val="32"/>
@@ -385,17 +543,37 @@
       </w:r>
       <w:r>
         <w:rPr>
-          <w:rFonts w:hint="eastAsia" w:ascii="仿宋_GB2312" w:hAnsi="仿宋" w:eastAsia="仿宋_GB2312"/>
-          <w:color w:val="000000"/>
-          <w:sz w:val="32"/>
-          <w:szCs w:val="32"/>
-          <w:u w:val="single"/>
-        </w:rPr>
-        <w:t xml:space="preserve"> 唐九阳 </w:t>
-      </w:r>
-      <w:r>
-        <w:rPr>
-          <w:rFonts w:hint="eastAsia" w:ascii="仿宋_GB2312" w:hAnsi="仿宋" w:eastAsia="仿宋_GB2312"/>
+          <w:rFonts w:ascii="仿宋_GB2312" w:eastAsia="仿宋_GB2312" w:hAnsi="仿宋" w:hint="eastAsia"/>
+          <w:color w:val="000000"/>
+          <w:sz w:val="32"/>
+          <w:szCs w:val="32"/>
+          <w:u w:val="single"/>
+        </w:rPr>
+        <w:t xml:space="preserve"> </w:t>
+      </w:r>
+      <w:r>
+        <w:rPr>
+          <w:rFonts w:ascii="仿宋_GB2312" w:eastAsia="仿宋_GB2312" w:hAnsi="仿宋" w:hint="eastAsia"/>
+          <w:color w:val="000000"/>
+          <w:sz w:val="32"/>
+          <w:szCs w:val="32"/>
+          <w:u w:val="single"/>
+        </w:rPr>
+        <w:t>唐九阳</w:t>
+      </w:r>
+      <w:r>
+        <w:rPr>
+          <w:rFonts w:ascii="仿宋_GB2312" w:eastAsia="仿宋_GB2312" w:hAnsi="仿宋" w:hint="eastAsia"/>
+          <w:color w:val="000000"/>
+          <w:sz w:val="32"/>
+          <w:szCs w:val="32"/>
+          <w:u w:val="single"/>
+        </w:rPr>
+        <w:t xml:space="preserve"> </w:t>
+      </w:r>
+      <w:r>
+        <w:rPr>
+          <w:rFonts w:ascii="仿宋_GB2312" w:eastAsia="仿宋_GB2312" w:hAnsi="仿宋" w:hint="eastAsia"/>
           <w:color w:val="000000"/>
           <w:sz w:val="32"/>
           <w:szCs w:val="32"/>
@@ -404,17 +582,37 @@
       </w:r>
       <w:r>
         <w:rPr>
-          <w:rFonts w:hint="eastAsia" w:ascii="仿宋_GB2312" w:hAnsi="仿宋" w:eastAsia="仿宋_GB2312"/>
-          <w:color w:val="000000"/>
-          <w:sz w:val="32"/>
-          <w:szCs w:val="32"/>
-          <w:u w:val="single"/>
-        </w:rPr>
-        <w:t xml:space="preserve"> 郝治萍 </w:t>
-      </w:r>
-      <w:r>
-        <w:rPr>
-          <w:rFonts w:hint="eastAsia" w:ascii="仿宋_GB2312" w:hAnsi="仿宋" w:eastAsia="仿宋_GB2312"/>
+          <w:rFonts w:ascii="仿宋_GB2312" w:eastAsia="仿宋_GB2312" w:hAnsi="仿宋" w:hint="eastAsia"/>
+          <w:color w:val="000000"/>
+          <w:sz w:val="32"/>
+          <w:szCs w:val="32"/>
+          <w:u w:val="single"/>
+        </w:rPr>
+        <w:t xml:space="preserve"> </w:t>
+      </w:r>
+      <w:r>
+        <w:rPr>
+          <w:rFonts w:ascii="仿宋_GB2312" w:eastAsia="仿宋_GB2312" w:hAnsi="仿宋" w:hint="eastAsia"/>
+          <w:color w:val="000000"/>
+          <w:sz w:val="32"/>
+          <w:szCs w:val="32"/>
+          <w:u w:val="single"/>
+        </w:rPr>
+        <w:t>郝治萍</w:t>
+      </w:r>
+      <w:r>
+        <w:rPr>
+          <w:rFonts w:ascii="仿宋_GB2312" w:eastAsia="仿宋_GB2312" w:hAnsi="仿宋" w:hint="eastAsia"/>
+          <w:color w:val="000000"/>
+          <w:sz w:val="32"/>
+          <w:szCs w:val="32"/>
+          <w:u w:val="single"/>
+        </w:rPr>
+        <w:t xml:space="preserve"> </w:t>
+      </w:r>
+      <w:r>
+        <w:rPr>
+          <w:rFonts w:ascii="仿宋_GB2312" w:eastAsia="仿宋_GB2312" w:hAnsi="仿宋" w:hint="eastAsia"/>
           <w:color w:val="000000"/>
           <w:sz w:val="32"/>
           <w:szCs w:val="32"/>
@@ -423,19 +621,39 @@
       </w:r>
       <w:r>
         <w:rPr>
-          <w:rFonts w:hint="eastAsia" w:ascii="仿宋_GB2312" w:hAnsi="仿宋" w:eastAsia="仿宋_GB2312"/>
-          <w:color w:val="000000"/>
-          <w:sz w:val="32"/>
-          <w:szCs w:val="32"/>
-          <w:u w:val="single"/>
-        </w:rPr>
-        <w:t xml:space="preserve"> 唐九阳 </w:t>
+          <w:rFonts w:ascii="仿宋_GB2312" w:eastAsia="仿宋_GB2312" w:hAnsi="仿宋" w:hint="eastAsia"/>
+          <w:color w:val="000000"/>
+          <w:sz w:val="32"/>
+          <w:szCs w:val="32"/>
+          <w:u w:val="single"/>
+        </w:rPr>
+        <w:t xml:space="preserve"> </w:t>
+      </w:r>
+      <w:r>
+        <w:rPr>
+          <w:rFonts w:ascii="仿宋_GB2312" w:eastAsia="仿宋_GB2312" w:hAnsi="仿宋" w:hint="eastAsia"/>
+          <w:color w:val="000000"/>
+          <w:sz w:val="32"/>
+          <w:szCs w:val="32"/>
+          <w:u w:val="single"/>
+        </w:rPr>
+        <w:t>唐九阳</w:t>
+      </w:r>
+      <w:r>
+        <w:rPr>
+          <w:rFonts w:ascii="仿宋_GB2312" w:eastAsia="仿宋_GB2312" w:hAnsi="仿宋" w:hint="eastAsia"/>
+          <w:color w:val="000000"/>
+          <w:sz w:val="32"/>
+          <w:szCs w:val="32"/>
+          <w:u w:val="single"/>
+        </w:rPr>
+        <w:t xml:space="preserve"> </w:t>
       </w:r>
     </w:p>
     <w:p>
       <w:pPr>
         <w:rPr>
-          <w:rFonts w:ascii="仿宋_GB2312" w:hAnsi="仿宋" w:eastAsia="仿宋_GB2312"/>
+          <w:rFonts w:ascii="仿宋_GB2312" w:eastAsia="仿宋_GB2312" w:hAnsi="仿宋"/>
           <w:color w:val="000000"/>
           <w:sz w:val="32"/>
           <w:szCs w:val="32"/>
@@ -443,7 +661,7 @@
       </w:pPr>
       <w:r>
         <w:rPr>
-          <w:rFonts w:hint="eastAsia" w:ascii="仿宋_GB2312" w:hAnsi="仿宋" w:eastAsia="仿宋_GB2312"/>
+          <w:rFonts w:ascii="仿宋_GB2312" w:eastAsia="仿宋_GB2312" w:hAnsi="仿宋" w:hint="eastAsia"/>
           <w:color w:val="000000"/>
           <w:sz w:val="32"/>
           <w:szCs w:val="32"/>
@@ -452,7 +670,7 @@
       </w:r>
       <w:r>
         <w:rPr>
-          <w:rFonts w:hint="eastAsia" w:ascii="仿宋_GB2312" w:hAnsi="仿宋" w:eastAsia="仿宋_GB2312"/>
+          <w:rFonts w:ascii="仿宋_GB2312" w:eastAsia="仿宋_GB2312" w:hAnsi="仿宋" w:hint="eastAsia"/>
           <w:color w:val="000000"/>
           <w:sz w:val="32"/>
           <w:szCs w:val="32"/>
@@ -462,17 +680,27 @@
       </w:r>
       <w:r>
         <w:rPr>
-          <w:rFonts w:hint="default" w:ascii="仿宋_GB2312" w:hAnsi="仿宋" w:eastAsia="仿宋_GB2312"/>
-          <w:color w:val="000000"/>
-          <w:sz w:val="32"/>
-          <w:szCs w:val="32"/>
-          <w:u w:val="single"/>
-        </w:rPr>
-        <w:t>{{business}}</w:t>
-      </w:r>
-      <w:r>
-        <w:rPr>
-          <w:rFonts w:hint="eastAsia" w:ascii="仿宋_GB2312" w:hAnsi="仿宋" w:eastAsia="仿宋_GB2312"/>
+          <w:rFonts w:ascii="仿宋_GB2312" w:eastAsia="仿宋_GB2312" w:hAnsi="仿宋"/>
+          <w:color w:val="000000"/>
+          <w:sz w:val="32"/>
+          <w:szCs w:val="32"/>
+          <w:u w:val="single"/>
+        </w:rPr>
+        <w:t>{{bu</w:t>
+      </w:r>
+      <w:r>
+        <w:rPr>
+          <w:rFonts w:ascii="仿宋_GB2312" w:eastAsia="仿宋_GB2312" w:hAnsi="仿宋"/>
+          <w:color w:val="000000"/>
+          <w:sz w:val="32"/>
+          <w:szCs w:val="32"/>
+          <w:u w:val="single"/>
+        </w:rPr>
+        <w:t>siness}}</w:t>
+      </w:r>
+      <w:r>
+        <w:rPr>
+          <w:rFonts w:ascii="仿宋_GB2312" w:eastAsia="仿宋_GB2312" w:hAnsi="仿宋" w:hint="eastAsia"/>
           <w:color w:val="000000"/>
           <w:sz w:val="32"/>
           <w:szCs w:val="32"/>
@@ -484,7 +712,7 @@
     <w:p>
       <w:pPr>
         <w:rPr>
-          <w:rFonts w:ascii="仿宋_GB2312" w:hAnsi="仿宋" w:eastAsia="仿宋_GB2312"/>
+          <w:rFonts w:ascii="仿宋_GB2312" w:eastAsia="仿宋_GB2312" w:hAnsi="仿宋"/>
           <w:color w:val="000000"/>
           <w:spacing w:val="-4"/>
           <w:sz w:val="32"/>
@@ -494,7 +722,7 @@
       </w:pPr>
       <w:r>
         <w:rPr>
-          <w:rFonts w:hint="eastAsia" w:ascii="仿宋_GB2312" w:hAnsi="仿宋" w:eastAsia="仿宋_GB2312"/>
+          <w:rFonts w:ascii="仿宋_GB2312" w:eastAsia="仿宋_GB2312" w:hAnsi="仿宋" w:hint="eastAsia"/>
           <w:color w:val="000000"/>
           <w:spacing w:val="-4"/>
           <w:sz w:val="32"/>
@@ -504,7 +732,7 @@
       </w:r>
       <w:r>
         <w:rPr>
-          <w:rFonts w:hint="eastAsia" w:ascii="仿宋_GB2312" w:hAnsi="仿宋" w:eastAsia="仿宋_GB2312"/>
+          <w:rFonts w:ascii="仿宋_GB2312" w:eastAsia="仿宋_GB2312" w:hAnsi="仿宋" w:hint="eastAsia"/>
           <w:color w:val="000000"/>
           <w:spacing w:val="-4"/>
           <w:sz w:val="32"/>
@@ -515,7 +743,7 @@
       </w:r>
       <w:r>
         <w:rPr>
-          <w:rFonts w:ascii="仿宋_GB2312" w:hAnsi="仿宋" w:eastAsia="仿宋_GB2312"/>
+          <w:rFonts w:ascii="仿宋_GB2312" w:eastAsia="仿宋_GB2312" w:hAnsi="仿宋"/>
           <w:color w:val="000000"/>
           <w:spacing w:val="-4"/>
           <w:sz w:val="32"/>
@@ -526,7 +754,7 @@
       </w:r>
       <w:r>
         <w:rPr>
-          <w:rFonts w:hint="eastAsia" w:ascii="仿宋_GB2312" w:hAnsi="仿宋" w:eastAsia="仿宋_GB2312"/>
+          <w:rFonts w:ascii="仿宋_GB2312" w:eastAsia="仿宋_GB2312" w:hAnsi="仿宋" w:hint="eastAsia"/>
           <w:color w:val="000000"/>
           <w:spacing w:val="-4"/>
           <w:sz w:val="32"/>
@@ -536,7 +764,7 @@
       </w:r>
       <w:r>
         <w:rPr>
-          <w:rFonts w:hint="eastAsia" w:ascii="仿宋_GB2312" w:hAnsi="仿宋" w:eastAsia="仿宋_GB2312"/>
+          <w:rFonts w:ascii="仿宋_GB2312" w:eastAsia="仿宋_GB2312" w:hAnsi="仿宋" w:hint="eastAsia"/>
           <w:color w:val="000000"/>
           <w:spacing w:val="-4"/>
           <w:sz w:val="32"/>
@@ -547,7 +775,7 @@
       </w:r>
       <w:r>
         <w:rPr>
-          <w:rFonts w:ascii="仿宋_GB2312" w:hAnsi="仿宋" w:eastAsia="仿宋_GB2312"/>
+          <w:rFonts w:ascii="仿宋_GB2312" w:eastAsia="仿宋_GB2312" w:hAnsi="仿宋"/>
           <w:color w:val="000000"/>
           <w:spacing w:val="-4"/>
           <w:sz w:val="32"/>
@@ -558,7 +786,7 @@
       </w:r>
       <w:r>
         <w:rPr>
-          <w:rFonts w:hint="eastAsia" w:ascii="仿宋_GB2312" w:hAnsi="仿宋" w:eastAsia="仿宋_GB2312"/>
+          <w:rFonts w:ascii="仿宋_GB2312" w:eastAsia="仿宋_GB2312" w:hAnsi="仿宋" w:hint="eastAsia"/>
           <w:color w:val="000000"/>
           <w:spacing w:val="-4"/>
           <w:sz w:val="32"/>
@@ -569,7 +797,7 @@
       </w:r>
       <w:r>
         <w:rPr>
-          <w:rFonts w:hint="eastAsia" w:ascii="仿宋_GB2312" w:hAnsi="仿宋" w:eastAsia="仿宋_GB2312"/>
+          <w:rFonts w:ascii="仿宋_GB2312" w:eastAsia="仿宋_GB2312" w:hAnsi="仿宋" w:hint="eastAsia"/>
           <w:color w:val="000000"/>
           <w:spacing w:val="-4"/>
           <w:sz w:val="32"/>
@@ -579,7 +807,7 @@
       </w:r>
       <w:r>
         <w:rPr>
-          <w:rFonts w:hint="eastAsia" w:ascii="仿宋_GB2312" w:hAnsi="仿宋" w:eastAsia="仿宋_GB2312"/>
+          <w:rFonts w:ascii="仿宋_GB2312" w:eastAsia="仿宋_GB2312" w:hAnsi="仿宋" w:hint="eastAsia"/>
           <w:color w:val="000000"/>
           <w:spacing w:val="-4"/>
           <w:sz w:val="32"/>
@@ -590,7 +818,7 @@
       </w:r>
       <w:r>
         <w:rPr>
-          <w:rFonts w:hint="eastAsia" w:ascii="仿宋_GB2312" w:hAnsi="仿宋" w:eastAsia="仿宋_GB2312"/>
+          <w:rFonts w:ascii="仿宋_GB2312" w:eastAsia="仿宋_GB2312" w:hAnsi="仿宋" w:hint="eastAsia"/>
           <w:color w:val="000000"/>
           <w:spacing w:val="-4"/>
           <w:sz w:val="32"/>
@@ -600,7 +828,7 @@
       </w:r>
       <w:r>
         <w:rPr>
-          <w:rFonts w:hint="eastAsia" w:ascii="仿宋_GB2312" w:hAnsi="仿宋" w:eastAsia="仿宋_GB2312"/>
+          <w:rFonts w:ascii="仿宋_GB2312" w:eastAsia="仿宋_GB2312" w:hAnsi="仿宋" w:hint="eastAsia"/>
           <w:color w:val="000000"/>
           <w:spacing w:val="-4"/>
           <w:sz w:val="32"/>
@@ -611,7 +839,7 @@
       </w:r>
       <w:r>
         <w:rPr>
-          <w:rFonts w:ascii="仿宋_GB2312" w:hAnsi="仿宋" w:eastAsia="仿宋_GB2312"/>
+          <w:rFonts w:ascii="仿宋_GB2312" w:eastAsia="仿宋_GB2312" w:hAnsi="仿宋"/>
           <w:color w:val="000000"/>
           <w:spacing w:val="-4"/>
           <w:sz w:val="32"/>
@@ -622,7 +850,7 @@
       </w:r>
       <w:r>
         <w:rPr>
-          <w:rFonts w:hint="eastAsia" w:ascii="仿宋_GB2312" w:hAnsi="仿宋" w:eastAsia="仿宋_GB2312"/>
+          <w:rFonts w:ascii="仿宋_GB2312" w:eastAsia="仿宋_GB2312" w:hAnsi="仿宋" w:hint="eastAsia"/>
           <w:color w:val="000000"/>
           <w:spacing w:val="-4"/>
           <w:sz w:val="32"/>
@@ -633,7 +861,7 @@
       </w:r>
       <w:r>
         <w:rPr>
-          <w:rFonts w:hint="eastAsia" w:ascii="仿宋_GB2312" w:hAnsi="仿宋" w:eastAsia="仿宋_GB2312"/>
+          <w:rFonts w:ascii="仿宋_GB2312" w:eastAsia="仿宋_GB2312" w:hAnsi="仿宋" w:hint="eastAsia"/>
           <w:color w:val="000000"/>
           <w:spacing w:val="-4"/>
           <w:sz w:val="32"/>
@@ -643,7 +871,7 @@
       </w:r>
       <w:r>
         <w:rPr>
-          <w:rFonts w:hint="eastAsia" w:ascii="仿宋_GB2312" w:hAnsi="仿宋" w:eastAsia="仿宋_GB2312"/>
+          <w:rFonts w:ascii="仿宋_GB2312" w:eastAsia="仿宋_GB2312" w:hAnsi="仿宋" w:hint="eastAsia"/>
           <w:color w:val="000000"/>
           <w:spacing w:val="-4"/>
           <w:sz w:val="32"/>
@@ -654,7 +882,7 @@
       </w:r>
       <w:r>
         <w:rPr>
-          <w:rFonts w:ascii="仿宋_GB2312" w:hAnsi="仿宋" w:eastAsia="仿宋_GB2312"/>
+          <w:rFonts w:ascii="仿宋_GB2312" w:eastAsia="仿宋_GB2312" w:hAnsi="仿宋"/>
           <w:color w:val="000000"/>
           <w:spacing w:val="-4"/>
           <w:sz w:val="32"/>
@@ -665,7 +893,7 @@
       </w:r>
       <w:r>
         <w:rPr>
-          <w:rFonts w:hint="eastAsia" w:ascii="仿宋_GB2312" w:hAnsi="仿宋" w:eastAsia="仿宋_GB2312"/>
+          <w:rFonts w:ascii="仿宋_GB2312" w:eastAsia="仿宋_GB2312" w:hAnsi="仿宋" w:hint="eastAsia"/>
           <w:color w:val="000000"/>
           <w:spacing w:val="-4"/>
           <w:sz w:val="32"/>
@@ -676,7 +904,7 @@
       </w:r>
       <w:r>
         <w:rPr>
-          <w:rFonts w:hint="eastAsia" w:ascii="仿宋_GB2312" w:hAnsi="仿宋" w:eastAsia="仿宋_GB2312"/>
+          <w:rFonts w:ascii="仿宋_GB2312" w:eastAsia="仿宋_GB2312" w:hAnsi="仿宋" w:hint="eastAsia"/>
           <w:color w:val="000000"/>
           <w:spacing w:val="-4"/>
           <w:sz w:val="32"/>
@@ -686,7 +914,7 @@
       </w:r>
       <w:r>
         <w:rPr>
-          <w:rFonts w:hint="eastAsia" w:ascii="仿宋_GB2312" w:hAnsi="仿宋" w:eastAsia="仿宋_GB2312"/>
+          <w:rFonts w:ascii="仿宋_GB2312" w:eastAsia="仿宋_GB2312" w:hAnsi="仿宋" w:hint="eastAsia"/>
           <w:color w:val="000000"/>
           <w:spacing w:val="-4"/>
           <w:sz w:val="32"/>
@@ -697,7 +925,7 @@
       </w:r>
       <w:r>
         <w:rPr>
-          <w:rFonts w:ascii="仿宋_GB2312" w:hAnsi="仿宋" w:eastAsia="仿宋_GB2312"/>
+          <w:rFonts w:ascii="仿宋_GB2312" w:eastAsia="仿宋_GB2312" w:hAnsi="仿宋"/>
           <w:color w:val="000000"/>
           <w:spacing w:val="-4"/>
           <w:sz w:val="32"/>
@@ -708,7 +936,7 @@
       </w:r>
       <w:r>
         <w:rPr>
-          <w:rFonts w:hint="eastAsia" w:ascii="仿宋_GB2312" w:hAnsi="仿宋" w:eastAsia="仿宋_GB2312"/>
+          <w:rFonts w:ascii="仿宋_GB2312" w:eastAsia="仿宋_GB2312" w:hAnsi="仿宋" w:hint="eastAsia"/>
           <w:color w:val="000000"/>
           <w:spacing w:val="-4"/>
           <w:sz w:val="32"/>
@@ -719,7 +947,7 @@
       </w:r>
       <w:r>
         <w:rPr>
-          <w:rFonts w:hint="eastAsia" w:ascii="仿宋_GB2312" w:hAnsi="仿宋" w:eastAsia="仿宋_GB2312"/>
+          <w:rFonts w:ascii="仿宋_GB2312" w:eastAsia="仿宋_GB2312" w:hAnsi="仿宋" w:hint="eastAsia"/>
           <w:color w:val="000000"/>
           <w:spacing w:val="-4"/>
           <w:sz w:val="32"/>
@@ -729,7 +957,7 @@
       </w:r>
       <w:r>
         <w:rPr>
-          <w:rFonts w:hint="eastAsia" w:ascii="仿宋_GB2312" w:hAnsi="仿宋" w:eastAsia="仿宋_GB2312"/>
+          <w:rFonts w:ascii="仿宋_GB2312" w:eastAsia="仿宋_GB2312" w:hAnsi="仿宋" w:hint="eastAsia"/>
           <w:color w:val="000000"/>
           <w:spacing w:val="-4"/>
           <w:sz w:val="32"/>
@@ -740,21 +968,31 @@
       </w:r>
       <w:r>
         <w:rPr>
-          <w:rFonts w:hint="eastAsia" w:ascii="仿宋_GB2312" w:hAnsi="仿宋" w:eastAsia="仿宋_GB2312"/>
+          <w:rFonts w:ascii="仿宋_GB2312" w:eastAsia="仿宋_GB2312" w:hAnsi="仿宋" w:hint="eastAsia"/>
           <w:color w:val="000000"/>
           <w:spacing w:val="-4"/>
           <w:sz w:val="32"/>
           <w:szCs w:val="32"/>
         </w:rPr>
-        <w:t xml:space="preserve">分 </w:t>
+        <w:t>分</w:t>
+      </w:r>
+      <w:r>
+        <w:rPr>
+          <w:rFonts w:ascii="仿宋_GB2312" w:eastAsia="仿宋_GB2312" w:hAnsi="仿宋" w:hint="eastAsia"/>
+          <w:color w:val="000000"/>
+          <w:spacing w:val="-4"/>
+          <w:sz w:val="32"/>
+          <w:szCs w:val="32"/>
+        </w:rPr>
+        <w:t xml:space="preserve"> </w:t>
       </w:r>
     </w:p>
     <w:p>
       <w:pPr>
-        <w:ind w:firstLine="640" w:firstLineChars="200"/>
+        <w:ind w:firstLineChars="200" w:firstLine="640"/>
         <w:jc w:val="left"/>
         <w:rPr>
-          <w:rFonts w:ascii="仿宋_GB2312" w:hAnsi="仿宋" w:eastAsia="仿宋_GB2312"/>
+          <w:rFonts w:ascii="仿宋_GB2312" w:eastAsia="仿宋_GB2312" w:hAnsi="仿宋"/>
           <w:color w:val="000000"/>
           <w:sz w:val="32"/>
           <w:szCs w:val="32"/>
@@ -763,24 +1001,18 @@
       </w:pPr>
       <w:r>
         <w:rPr>
-          <w:rFonts w:ascii="仿宋_GB2312" w:hAnsi="仿宋" w:eastAsia="仿宋_GB2312"/>
+          <w:rFonts w:ascii="仿宋_GB2312" w:eastAsia="仿宋_GB2312" w:hAnsi="仿宋"/>
           <w:color w:val="000000"/>
           <w:sz w:val="32"/>
           <w:szCs w:val="32"/>
         </w:rPr>
         <w:pict>
-          <v:line id="_x0000_s1028" o:spid="_x0000_s1028" o:spt="20" style="position:absolute;left:0pt;margin-left:-9pt;margin-top:0pt;height:0.05pt;width:442.2pt;z-index:251662336;mso-width-relative:page;mso-height-relative:page;" coordsize="21600,21600">
-            <v:path arrowok="t"/>
-            <v:fill focussize="0,0"/>
-            <v:stroke weight="1.5pt"/>
-            <v:imagedata o:title=""/>
-            <o:lock v:ext="edit"/>
-          </v:line>
+          <v:line id="_x0000_s1027" alt="" style="position:absolute;left:0;text-align:left;z-index:251662336;mso-wrap-edited:f;mso-width-percent:0;mso-height-percent:0;mso-width-percent:0;mso-height-percent:0;mso-width-relative:page;mso-height-relative:page" from="-9pt,0" to="433.2pt,.05pt" strokeweight="1.5pt"/>
         </w:pict>
       </w:r>
       <w:r>
         <w:rPr>
-          <w:rFonts w:hint="eastAsia" w:ascii="仿宋_GB2312" w:hAnsi="仿宋" w:eastAsia="仿宋_GB2312"/>
+          <w:rFonts w:ascii="仿宋_GB2312" w:eastAsia="仿宋_GB2312" w:hAnsi="仿宋" w:hint="eastAsia"/>
           <w:color w:val="000000"/>
           <w:sz w:val="32"/>
           <w:szCs w:val="32"/>
@@ -789,7 +1021,7 @@
       </w:r>
       <w:r>
         <w:rPr>
-          <w:rFonts w:hint="eastAsia" w:ascii="仿宋_GB2312" w:hAnsi="仿宋" w:eastAsia="仿宋_GB2312"/>
+          <w:rFonts w:ascii="仿宋_GB2312" w:eastAsia="仿宋_GB2312" w:hAnsi="仿宋" w:hint="eastAsia"/>
           <w:color w:val="000000"/>
           <w:sz w:val="32"/>
           <w:szCs w:val="32"/>
@@ -799,7 +1031,7 @@
       </w:r>
       <w:r>
         <w:rPr>
-          <w:rFonts w:hint="eastAsia" w:ascii="仿宋_GB2312" w:hAnsi="仿宋" w:eastAsia="仿宋_GB2312"/>
+          <w:rFonts w:ascii="仿宋_GB2312" w:eastAsia="仿宋_GB2312" w:hAnsi="仿宋" w:hint="eastAsia"/>
           <w:color w:val="000000"/>
           <w:sz w:val="32"/>
           <w:szCs w:val="32"/>
@@ -808,7 +1040,7 @@
       </w:r>
       <w:r>
         <w:rPr>
-          <w:rFonts w:hint="eastAsia" w:ascii="仿宋_GB2312" w:hAnsi="仿宋" w:eastAsia="仿宋_GB2312"/>
+          <w:rFonts w:ascii="仿宋_GB2312" w:eastAsia="仿宋_GB2312" w:hAnsi="仿宋" w:hint="eastAsia"/>
           <w:color w:val="000000"/>
           <w:sz w:val="32"/>
           <w:szCs w:val="32"/>
@@ -818,26 +1050,45 @@
       </w:r>
       <w:r>
         <w:rPr>
-          <w:rFonts w:hint="eastAsia" w:ascii="仿宋_GB2312" w:hAnsi="仿宋" w:eastAsia="仿宋_GB2312"/>
-          <w:color w:val="000000"/>
-          <w:sz w:val="32"/>
-          <w:szCs w:val="32"/>
-        </w:rPr>
-        <w:t xml:space="preserve"> 、</w:t>
-      </w:r>
-      <w:r>
-        <w:rPr>
-          <w:rFonts w:hint="eastAsia" w:ascii="仿宋_GB2312" w:hAnsi="仿宋" w:eastAsia="仿宋_GB2312"/>
-          <w:color w:val="000000"/>
-          <w:sz w:val="32"/>
-          <w:szCs w:val="32"/>
-          <w:u w:val="single"/>
-        </w:rPr>
-        <w:t xml:space="preserve"> 郝治萍</w:t>
-      </w:r>
-      <w:r>
-        <w:rPr>
-          <w:rFonts w:hint="eastAsia" w:ascii="仿宋_GB2312" w:hAnsi="仿宋" w:eastAsia="仿宋_GB2312"/>
+          <w:rFonts w:ascii="仿宋_GB2312" w:eastAsia="仿宋_GB2312" w:hAnsi="仿宋" w:hint="eastAsia"/>
+          <w:color w:val="000000"/>
+          <w:sz w:val="32"/>
+          <w:szCs w:val="32"/>
+        </w:rPr>
+        <w:t xml:space="preserve"> </w:t>
+      </w:r>
+      <w:r>
+        <w:rPr>
+          <w:rFonts w:ascii="仿宋_GB2312" w:eastAsia="仿宋_GB2312" w:hAnsi="仿宋" w:hint="eastAsia"/>
+          <w:color w:val="000000"/>
+          <w:sz w:val="32"/>
+          <w:szCs w:val="32"/>
+        </w:rPr>
+        <w:t>、</w:t>
+      </w:r>
+      <w:r>
+        <w:rPr>
+          <w:rFonts w:ascii="仿宋_GB2312" w:eastAsia="仿宋_GB2312" w:hAnsi="仿宋" w:hint="eastAsia"/>
+          <w:color w:val="000000"/>
+          <w:sz w:val="32"/>
+          <w:szCs w:val="32"/>
+          <w:u w:val="single"/>
+        </w:rPr>
+        <w:t xml:space="preserve"> </w:t>
+      </w:r>
+      <w:r>
+        <w:rPr>
+          <w:rFonts w:ascii="仿宋_GB2312" w:eastAsia="仿宋_GB2312" w:hAnsi="仿宋" w:hint="eastAsia"/>
+          <w:color w:val="000000"/>
+          <w:sz w:val="32"/>
+          <w:szCs w:val="32"/>
+          <w:u w:val="single"/>
+        </w:rPr>
+        <w:t>郝治萍</w:t>
+      </w:r>
+      <w:r>
+        <w:rPr>
+          <w:rFonts w:ascii="仿宋_GB2312" w:eastAsia="仿宋_GB2312" w:hAnsi="仿宋" w:hint="eastAsia"/>
           <w:color w:val="000000"/>
           <w:sz w:val="32"/>
           <w:szCs w:val="32"/>
@@ -846,17 +1097,47 @@
       </w:r>
       <w:r>
         <w:rPr>
-          <w:rFonts w:hint="eastAsia" w:ascii="仿宋_GB2312" w:hAnsi="仿宋" w:eastAsia="仿宋_GB2312"/>
-          <w:color w:val="000000"/>
-          <w:sz w:val="32"/>
-          <w:szCs w:val="32"/>
-          <w:u w:val="single"/>
-        </w:rPr>
-        <w:t>《甘肃省行政执法证》42010100111、42010100093</w:t>
-      </w:r>
-      <w:r>
-        <w:rPr>
-          <w:rFonts w:hint="eastAsia" w:ascii="仿宋_GB2312" w:hAnsi="仿宋" w:eastAsia="仿宋_GB2312"/>
+          <w:rFonts w:ascii="仿宋_GB2312" w:eastAsia="仿宋_GB2312" w:hAnsi="仿宋" w:hint="eastAsia"/>
+          <w:color w:val="000000"/>
+          <w:sz w:val="32"/>
+          <w:szCs w:val="32"/>
+          <w:u w:val="single"/>
+        </w:rPr>
+        <w:t>《甘肃省行政执法证》</w:t>
+      </w:r>
+      <w:r>
+        <w:rPr>
+          <w:rFonts w:ascii="仿宋_GB2312" w:eastAsia="仿宋_GB2312" w:hAnsi="仿宋" w:hint="eastAsia"/>
+          <w:color w:val="000000"/>
+          <w:sz w:val="32"/>
+          <w:szCs w:val="32"/>
+          <w:u w:val="single"/>
+        </w:rPr>
+        <w:t>42010100111</w:t>
+      </w:r>
+      <w:r>
+        <w:rPr>
+          <w:rFonts w:ascii="仿宋_GB2312" w:eastAsia="仿宋_GB2312" w:hAnsi="仿宋" w:hint="eastAsia"/>
+          <w:color w:val="000000"/>
+          <w:sz w:val="32"/>
+          <w:szCs w:val="32"/>
+          <w:u w:val="single"/>
+        </w:rPr>
+        <w:t>、</w:t>
+      </w:r>
+      <w:r>
+        <w:rPr>
+          <w:rFonts w:ascii="仿宋_GB2312" w:eastAsia="仿宋_GB2312" w:hAnsi="仿宋" w:hint="eastAsia"/>
+          <w:color w:val="000000"/>
+          <w:sz w:val="32"/>
+          <w:szCs w:val="32"/>
+          <w:u w:val="single"/>
+        </w:rPr>
+        <w:t>42010100093</w:t>
+      </w:r>
+      <w:r>
+        <w:rPr>
+          <w:rFonts w:ascii="仿宋_GB2312" w:eastAsia="仿宋_GB2312" w:hAnsi="仿宋" w:hint="eastAsia"/>
           <w:color w:val="000000"/>
           <w:sz w:val="32"/>
           <w:szCs w:val="32"/>
@@ -866,9 +1147,9 @@
     </w:p>
     <w:p>
       <w:pPr>
-        <w:ind w:firstLine="640" w:firstLineChars="200"/>
-        <w:rPr>
-          <w:rFonts w:ascii="仿宋_GB2312" w:hAnsi="仿宋" w:eastAsia="仿宋_GB2312"/>
+        <w:ind w:firstLineChars="200" w:firstLine="640"/>
+        <w:rPr>
+          <w:rFonts w:ascii="仿宋_GB2312" w:eastAsia="仿宋_GB2312" w:hAnsi="仿宋"/>
           <w:color w:val="000000"/>
           <w:sz w:val="32"/>
           <w:szCs w:val="32"/>
@@ -876,7 +1157,7 @@
       </w:pPr>
       <w:r>
         <w:rPr>
-          <w:rFonts w:hint="eastAsia" w:ascii="仿宋_GB2312" w:hAnsi="仿宋" w:eastAsia="仿宋_GB2312"/>
+          <w:rFonts w:ascii="仿宋_GB2312" w:eastAsia="仿宋_GB2312" w:hAnsi="仿宋" w:hint="eastAsia"/>
           <w:color w:val="000000"/>
           <w:sz w:val="32"/>
           <w:szCs w:val="32"/>
@@ -886,9 +1167,9 @@
     </w:p>
     <w:p>
       <w:pPr>
-        <w:ind w:firstLine="640" w:firstLineChars="200"/>
-        <w:rPr>
-          <w:rFonts w:ascii="仿宋_GB2312" w:hAnsi="仿宋" w:eastAsia="仿宋_GB2312"/>
+        <w:ind w:firstLineChars="200" w:firstLine="640"/>
+        <w:rPr>
+          <w:rFonts w:ascii="仿宋_GB2312" w:eastAsia="仿宋_GB2312" w:hAnsi="仿宋"/>
           <w:color w:val="000000"/>
           <w:sz w:val="32"/>
           <w:szCs w:val="32"/>
@@ -896,7 +1177,7 @@
       </w:pPr>
       <w:r>
         <w:rPr>
-          <w:rFonts w:hint="eastAsia" w:ascii="仿宋_GB2312" w:hAnsi="仿宋" w:eastAsia="仿宋_GB2312"/>
+          <w:rFonts w:ascii="仿宋_GB2312" w:eastAsia="仿宋_GB2312" w:hAnsi="仿宋" w:hint="eastAsia"/>
           <w:color w:val="000000"/>
           <w:sz w:val="32"/>
           <w:szCs w:val="32"/>
@@ -906,9 +1187,9 @@
     </w:p>
     <w:p>
       <w:pPr>
-        <w:ind w:firstLine="579" w:firstLineChars="181"/>
-        <w:rPr>
-          <w:rFonts w:ascii="仿宋_GB2312" w:hAnsi="仿宋" w:eastAsia="仿宋_GB2312"/>
+        <w:ind w:firstLineChars="181" w:firstLine="579"/>
+        <w:rPr>
+          <w:rFonts w:ascii="仿宋_GB2312" w:eastAsia="仿宋_GB2312" w:hAnsi="仿宋"/>
           <w:color w:val="000000"/>
           <w:sz w:val="32"/>
           <w:szCs w:val="32"/>
@@ -916,7 +1197,7 @@
       </w:pPr>
       <w:r>
         <w:rPr>
-          <w:rFonts w:hint="eastAsia" w:ascii="仿宋_GB2312" w:hAnsi="仿宋" w:eastAsia="仿宋_GB2312"/>
+          <w:rFonts w:ascii="仿宋_GB2312" w:eastAsia="仿宋_GB2312" w:hAnsi="仿宋" w:hint="eastAsia"/>
           <w:color w:val="000000"/>
           <w:sz w:val="32"/>
           <w:szCs w:val="32"/>
@@ -925,29 +1206,135 @@
       </w:r>
       <w:r>
         <w:rPr>
-          <w:rFonts w:hint="eastAsia" w:ascii="仿宋_GB2312" w:hAnsi="仿宋" w:eastAsia="仿宋_GB2312"/>
-          <w:color w:val="000000"/>
-          <w:sz w:val="32"/>
-          <w:szCs w:val="32"/>
-          <w:u w:val="single"/>
-        </w:rPr>
-        <w:t>你单位涉嫌{{illegal_behavior}}案</w:t>
-      </w:r>
-      <w:r>
-        <w:rPr>
-          <w:rFonts w:hint="eastAsia" w:ascii="仿宋_GB2312" w:hAnsi="仿宋" w:eastAsia="仿宋_GB2312"/>
-          <w:color w:val="000000"/>
-          <w:sz w:val="32"/>
-          <w:szCs w:val="32"/>
-        </w:rPr>
-        <w:t>有关问题进行调查，请予配合。依照法律规定，对于调查人员，有下列情形之一的，必须回避，你也有权申请调查人员回避：（1）系当事人或当事人的近亲属；（2）与本案有直接利害关系；（3）与当事人有其他关系，可能影响案件公正处理的。</w:t>
+          <w:rFonts w:ascii="仿宋_GB2312" w:eastAsia="仿宋_GB2312" w:hAnsi="仿宋" w:hint="eastAsia"/>
+          <w:color w:val="000000"/>
+          <w:sz w:val="32"/>
+          <w:szCs w:val="32"/>
+          <w:u w:val="single"/>
+        </w:rPr>
+        <w:t>你单位涉嫌</w:t>
+      </w:r>
+      <w:r>
+        <w:rPr>
+          <w:rFonts w:ascii="仿宋_GB2312" w:eastAsia="仿宋_GB2312" w:hAnsi="仿宋" w:hint="eastAsia"/>
+          <w:color w:val="000000"/>
+          <w:sz w:val="32"/>
+          <w:szCs w:val="32"/>
+          <w:u w:val="single"/>
+        </w:rPr>
+        <w:t>{{</w:t>
+      </w:r>
+      <w:proofErr w:type="spellStart"/>
+      <w:r>
+        <w:rPr>
+          <w:rFonts w:ascii="仿宋_GB2312" w:eastAsia="仿宋_GB2312" w:hAnsi="仿宋" w:hint="eastAsia"/>
+          <w:color w:val="000000"/>
+          <w:sz w:val="32"/>
+          <w:szCs w:val="32"/>
+          <w:u w:val="single"/>
+        </w:rPr>
+        <w:t>illegal_behavior</w:t>
+      </w:r>
+      <w:proofErr w:type="spellEnd"/>
+      <w:r>
+        <w:rPr>
+          <w:rFonts w:ascii="仿宋_GB2312" w:eastAsia="仿宋_GB2312" w:hAnsi="仿宋" w:hint="eastAsia"/>
+          <w:color w:val="000000"/>
+          <w:sz w:val="32"/>
+          <w:szCs w:val="32"/>
+          <w:u w:val="single"/>
+        </w:rPr>
+        <w:t>}}</w:t>
+      </w:r>
+      <w:r>
+        <w:rPr>
+          <w:rFonts w:ascii="仿宋_GB2312" w:eastAsia="仿宋_GB2312" w:hAnsi="仿宋" w:hint="eastAsia"/>
+          <w:color w:val="000000"/>
+          <w:sz w:val="32"/>
+          <w:szCs w:val="32"/>
+          <w:u w:val="single"/>
+        </w:rPr>
+        <w:t>案</w:t>
+      </w:r>
+      <w:r>
+        <w:rPr>
+          <w:rFonts w:ascii="仿宋_GB2312" w:eastAsia="仿宋_GB2312" w:hAnsi="仿宋" w:hint="eastAsia"/>
+          <w:color w:val="000000"/>
+          <w:sz w:val="32"/>
+          <w:szCs w:val="32"/>
+        </w:rPr>
+        <w:t>有关问题进行调查，请予配合。依照法律规定，对于调查人员，有</w:t>
+      </w:r>
+      <w:r>
+        <w:rPr>
+          <w:rFonts w:ascii="仿宋_GB2312" w:eastAsia="仿宋_GB2312" w:hAnsi="仿宋" w:hint="eastAsia"/>
+          <w:color w:val="000000"/>
+          <w:sz w:val="32"/>
+          <w:szCs w:val="32"/>
+        </w:rPr>
+        <w:lastRenderedPageBreak/>
+        <w:t>下列情形之一的，必须回避，你也有权申请调查人员回避：（</w:t>
+      </w:r>
+      <w:r>
+        <w:rPr>
+          <w:rFonts w:ascii="仿宋_GB2312" w:eastAsia="仿宋_GB2312" w:hAnsi="仿宋" w:hint="eastAsia"/>
+          <w:color w:val="000000"/>
+          <w:sz w:val="32"/>
+          <w:szCs w:val="32"/>
+        </w:rPr>
+        <w:t>1</w:t>
+      </w:r>
+      <w:r>
+        <w:rPr>
+          <w:rFonts w:ascii="仿宋_GB2312" w:eastAsia="仿宋_GB2312" w:hAnsi="仿宋" w:hint="eastAsia"/>
+          <w:color w:val="000000"/>
+          <w:sz w:val="32"/>
+          <w:szCs w:val="32"/>
+        </w:rPr>
+        <w:t>）系当事人或当事人的近亲属；（</w:t>
+      </w:r>
+      <w:r>
+        <w:rPr>
+          <w:rFonts w:ascii="仿宋_GB2312" w:eastAsia="仿宋_GB2312" w:hAnsi="仿宋" w:hint="eastAsia"/>
+          <w:color w:val="000000"/>
+          <w:sz w:val="32"/>
+          <w:szCs w:val="32"/>
+        </w:rPr>
+        <w:t>2</w:t>
+      </w:r>
+      <w:r>
+        <w:rPr>
+          <w:rFonts w:ascii="仿宋_GB2312" w:eastAsia="仿宋_GB2312" w:hAnsi="仿宋" w:hint="eastAsia"/>
+          <w:color w:val="000000"/>
+          <w:sz w:val="32"/>
+          <w:szCs w:val="32"/>
+        </w:rPr>
+        <w:t>）与本案有直接利害关系；（</w:t>
+      </w:r>
+      <w:r>
+        <w:rPr>
+          <w:rFonts w:ascii="仿宋_GB2312" w:eastAsia="仿宋_GB2312" w:hAnsi="仿宋" w:hint="eastAsia"/>
+          <w:color w:val="000000"/>
+          <w:sz w:val="32"/>
+          <w:szCs w:val="32"/>
+        </w:rPr>
+        <w:t>3</w:t>
+      </w:r>
+      <w:r>
+        <w:rPr>
+          <w:rFonts w:ascii="仿宋_GB2312" w:eastAsia="仿宋_GB2312" w:hAnsi="仿宋" w:hint="eastAsia"/>
+          <w:color w:val="000000"/>
+          <w:sz w:val="32"/>
+          <w:szCs w:val="32"/>
+        </w:rPr>
+        <w:t>）与当事人有其他关系，可能影响案件公正处理的。</w:t>
       </w:r>
     </w:p>
     <w:p>
       <w:pPr>
-        <w:ind w:firstLine="640" w:firstLineChars="200"/>
-        <w:rPr>
-          <w:rFonts w:ascii="仿宋_GB2312" w:hAnsi="仿宋" w:eastAsia="仿宋_GB2312"/>
+        <w:ind w:firstLineChars="200" w:firstLine="640"/>
+        <w:rPr>
+          <w:rFonts w:ascii="仿宋_GB2312" w:eastAsia="仿宋_GB2312" w:hAnsi="仿宋"/>
           <w:color w:val="000000"/>
           <w:sz w:val="32"/>
           <w:szCs w:val="32"/>
@@ -955,7 +1342,7 @@
       </w:pPr>
       <w:r>
         <w:rPr>
-          <w:rFonts w:hint="eastAsia" w:ascii="仿宋_GB2312" w:hAnsi="仿宋" w:eastAsia="仿宋_GB2312"/>
+          <w:rFonts w:ascii="仿宋_GB2312" w:eastAsia="仿宋_GB2312" w:hAnsi="仿宋" w:hint="eastAsia"/>
           <w:color w:val="000000"/>
           <w:sz w:val="32"/>
           <w:szCs w:val="32"/>
@@ -965,9 +1352,9 @@
     </w:p>
     <w:p>
       <w:pPr>
-        <w:ind w:firstLine="640" w:firstLineChars="200"/>
-        <w:rPr>
-          <w:rFonts w:ascii="仿宋_GB2312" w:hAnsi="仿宋" w:eastAsia="仿宋_GB2312"/>
+        <w:ind w:firstLineChars="200" w:firstLine="640"/>
+        <w:rPr>
+          <w:rFonts w:ascii="仿宋_GB2312" w:eastAsia="仿宋_GB2312" w:hAnsi="仿宋"/>
           <w:color w:val="000000"/>
           <w:sz w:val="32"/>
           <w:szCs w:val="32"/>
@@ -975,7 +1362,7 @@
       </w:pPr>
       <w:r>
         <w:rPr>
-          <w:rFonts w:hint="eastAsia" w:ascii="仿宋_GB2312" w:hAnsi="仿宋" w:eastAsia="仿宋_GB2312"/>
+          <w:rFonts w:ascii="仿宋_GB2312" w:eastAsia="仿宋_GB2312" w:hAnsi="仿宋" w:hint="eastAsia"/>
           <w:color w:val="000000"/>
           <w:sz w:val="32"/>
           <w:szCs w:val="32"/>
@@ -985,9 +1372,9 @@
     </w:p>
     <w:p>
       <w:pPr>
-        <w:ind w:firstLine="640" w:firstLineChars="200"/>
-        <w:rPr>
-          <w:rFonts w:ascii="仿宋_GB2312" w:hAnsi="仿宋" w:eastAsia="仿宋_GB2312"/>
+        <w:ind w:firstLineChars="200" w:firstLine="640"/>
+        <w:rPr>
+          <w:rFonts w:ascii="仿宋_GB2312" w:eastAsia="仿宋_GB2312" w:hAnsi="仿宋"/>
           <w:color w:val="000000"/>
           <w:sz w:val="32"/>
           <w:szCs w:val="32"/>
@@ -995,7 +1382,7 @@
       </w:pPr>
       <w:r>
         <w:rPr>
-          <w:rFonts w:hint="eastAsia" w:ascii="仿宋_GB2312" w:hAnsi="仿宋" w:eastAsia="仿宋_GB2312"/>
+          <w:rFonts w:ascii="仿宋_GB2312" w:eastAsia="仿宋_GB2312" w:hAnsi="仿宋" w:hint="eastAsia"/>
           <w:color w:val="000000"/>
           <w:sz w:val="32"/>
           <w:szCs w:val="32"/>
@@ -1005,9 +1392,9 @@
     </w:p>
     <w:p>
       <w:pPr>
-        <w:ind w:left="210" w:leftChars="100" w:firstLine="480" w:firstLineChars="150"/>
-        <w:rPr>
-          <w:rFonts w:ascii="仿宋_GB2312" w:hAnsi="仿宋" w:eastAsia="仿宋_GB2312"/>
+        <w:ind w:leftChars="100" w:left="210" w:firstLineChars="150" w:firstLine="480"/>
+        <w:rPr>
+          <w:rFonts w:ascii="仿宋_GB2312" w:eastAsia="仿宋_GB2312" w:hAnsi="仿宋"/>
           <w:color w:val="000000"/>
           <w:sz w:val="32"/>
           <w:szCs w:val="32"/>
@@ -1015,7 +1402,7 @@
       </w:pPr>
       <w:r>
         <w:rPr>
-          <w:rFonts w:hint="eastAsia" w:ascii="仿宋_GB2312" w:hAnsi="仿宋" w:eastAsia="仿宋_GB2312"/>
+          <w:rFonts w:ascii="仿宋_GB2312" w:eastAsia="仿宋_GB2312" w:hAnsi="仿宋" w:hint="eastAsia"/>
           <w:color w:val="000000"/>
           <w:sz w:val="32"/>
           <w:szCs w:val="32"/>
@@ -1025,9 +1412,9 @@
     </w:p>
     <w:p>
       <w:pPr>
-        <w:ind w:left="141" w:leftChars="67" w:firstLine="566" w:firstLineChars="177"/>
-        <w:rPr>
-          <w:rFonts w:ascii="仿宋_GB2312" w:hAnsi="仿宋" w:eastAsia="仿宋_GB2312"/>
+        <w:ind w:leftChars="67" w:left="141" w:firstLineChars="177" w:firstLine="566"/>
+        <w:rPr>
+          <w:rFonts w:ascii="仿宋_GB2312" w:eastAsia="仿宋_GB2312" w:hAnsi="仿宋"/>
           <w:color w:val="000000"/>
           <w:sz w:val="32"/>
           <w:szCs w:val="32"/>
@@ -1035,7 +1422,7 @@
       </w:pPr>
       <w:r>
         <w:rPr>
-          <w:rFonts w:hint="eastAsia" w:ascii="仿宋_GB2312" w:hAnsi="仿宋" w:eastAsia="仿宋_GB2312"/>
+          <w:rFonts w:ascii="仿宋_GB2312" w:eastAsia="仿宋_GB2312" w:hAnsi="仿宋" w:hint="eastAsia"/>
           <w:color w:val="000000"/>
           <w:sz w:val="32"/>
           <w:szCs w:val="32"/>
@@ -1045,9 +1432,9 @@
     </w:p>
     <w:p>
       <w:pPr>
-        <w:ind w:left="-2" w:leftChars="-1" w:firstLine="707" w:firstLineChars="221"/>
-        <w:rPr>
-          <w:rFonts w:ascii="仿宋_GB2312" w:hAnsi="仿宋" w:eastAsia="仿宋_GB2312"/>
+        <w:ind w:leftChars="-1" w:left="-2" w:firstLineChars="221" w:firstLine="707"/>
+        <w:rPr>
+          <w:rFonts w:ascii="仿宋_GB2312" w:eastAsia="仿宋_GB2312" w:hAnsi="仿宋"/>
           <w:color w:val="000000"/>
           <w:sz w:val="32"/>
           <w:szCs w:val="32"/>
@@ -1055,24 +1442,18 @@
       </w:pPr>
       <w:r>
         <w:rPr>
-          <w:rFonts w:ascii="仿宋_GB2312" w:hAnsi="仿宋" w:eastAsia="仿宋_GB2312"/>
+          <w:rFonts w:ascii="仿宋_GB2312" w:eastAsia="仿宋_GB2312" w:hAnsi="仿宋"/>
           <w:color w:val="000000"/>
           <w:sz w:val="32"/>
           <w:szCs w:val="32"/>
         </w:rPr>
         <w:pict>
-          <v:line id="_x0000_s1026" o:spid="_x0000_s1026" o:spt="20" style="position:absolute;left:0pt;margin-left:9pt;margin-top:31.2pt;height:0.05pt;width:0.05pt;z-index:251660288;mso-width-relative:page;mso-height-relative:page;" coordsize="21600,21600" o:allowincell="f">
-            <v:path arrowok="t"/>
-            <v:fill focussize="0,0"/>
-            <v:stroke/>
-            <v:imagedata o:title=""/>
-            <o:lock v:ext="edit"/>
-          </v:line>
+          <v:line id="_x0000_s1026" alt="" style="position:absolute;left:0;text-align:left;z-index:251660288;mso-wrap-edited:f;mso-width-percent:0;mso-height-percent:0;mso-width-percent:0;mso-height-percent:0;mso-width-relative:page;mso-height-relative:page" from="9pt,31.2pt" to="9.05pt,31.25pt" o:allowincell="f"/>
         </w:pict>
       </w:r>
       <w:r>
         <w:rPr>
-          <w:rFonts w:hint="eastAsia" w:ascii="仿宋_GB2312" w:hAnsi="仿宋" w:eastAsia="仿宋_GB2312"/>
+          <w:rFonts w:ascii="仿宋_GB2312" w:eastAsia="仿宋_GB2312" w:hAnsi="仿宋" w:hint="eastAsia"/>
           <w:color w:val="000000"/>
           <w:sz w:val="32"/>
           <w:szCs w:val="32"/>
@@ -1082,9 +1463,9 @@
     </w:p>
     <w:p>
       <w:pPr>
-        <w:ind w:left="-2" w:leftChars="-1" w:firstLine="707" w:firstLineChars="221"/>
-        <w:rPr>
-          <w:rFonts w:ascii="仿宋_GB2312" w:hAnsi="仿宋" w:eastAsia="仿宋_GB2312"/>
+        <w:ind w:leftChars="-1" w:left="-2" w:firstLineChars="221" w:firstLine="707"/>
+        <w:rPr>
+          <w:rFonts w:ascii="仿宋_GB2312" w:eastAsia="仿宋_GB2312" w:hAnsi="仿宋"/>
           <w:color w:val="000000"/>
           <w:sz w:val="32"/>
           <w:szCs w:val="32"/>
@@ -1092,16 +1473,54 @@
       </w:pPr>
       <w:r>
         <w:rPr>
-          <w:rFonts w:hint="eastAsia" w:ascii="仿宋_GB2312" w:hAnsi="仿宋" w:eastAsia="仿宋_GB2312"/>
-          <w:color w:val="000000"/>
-          <w:sz w:val="32"/>
-          <w:szCs w:val="32"/>
-        </w:rPr>
-        <w:t>答：我叫{{legal_representative}}，今年</w:t>
-      </w:r>
-      <w:r>
-        <w:rPr>
-          <w:rFonts w:hint="default" w:ascii="仿宋_GB2312" w:hAnsi="仿宋" w:eastAsia="仿宋_GB2312"/>
+          <w:rFonts w:ascii="仿宋_GB2312" w:eastAsia="仿宋_GB2312" w:hAnsi="仿宋" w:hint="eastAsia"/>
+          <w:color w:val="000000"/>
+          <w:sz w:val="32"/>
+          <w:szCs w:val="32"/>
+        </w:rPr>
+        <w:t>答：我叫</w:t>
+      </w:r>
+      <w:r>
+        <w:rPr>
+          <w:rFonts w:ascii="仿宋_GB2312" w:eastAsia="仿宋_GB2312" w:hAnsi="仿宋" w:hint="eastAsia"/>
+          <w:color w:val="000000"/>
+          <w:sz w:val="32"/>
+          <w:szCs w:val="32"/>
+        </w:rPr>
+        <w:t>{{</w:t>
+      </w:r>
+      <w:proofErr w:type="spellStart"/>
+      <w:r>
+        <w:rPr>
+          <w:rFonts w:ascii="仿宋_GB2312" w:eastAsia="仿宋_GB2312" w:hAnsi="仿宋" w:hint="eastAsia"/>
+          <w:color w:val="000000"/>
+          <w:sz w:val="32"/>
+          <w:szCs w:val="32"/>
+        </w:rPr>
+        <w:t>legal_representative</w:t>
+      </w:r>
+      <w:proofErr w:type="spellEnd"/>
+      <w:r>
+        <w:rPr>
+          <w:rFonts w:ascii="仿宋_GB2312" w:eastAsia="仿宋_GB2312" w:hAnsi="仿宋" w:hint="eastAsia"/>
+          <w:color w:val="000000"/>
+          <w:sz w:val="32"/>
+          <w:szCs w:val="32"/>
+        </w:rPr>
+        <w:t>}}</w:t>
+      </w:r>
+      <w:r>
+        <w:rPr>
+          <w:rFonts w:ascii="仿宋_GB2312" w:eastAsia="仿宋_GB2312" w:hAnsi="仿宋" w:hint="eastAsia"/>
+          <w:color w:val="000000"/>
+          <w:sz w:val="32"/>
+          <w:szCs w:val="32"/>
+        </w:rPr>
+        <w:t>，今年</w:t>
+      </w:r>
+      <w:r>
+        <w:rPr>
+          <w:rFonts w:ascii="仿宋_GB2312" w:eastAsia="仿宋_GB2312" w:hAnsi="仿宋"/>
           <w:color w:val="000000"/>
           <w:sz w:val="32"/>
           <w:szCs w:val="32"/>
@@ -1110,19 +1529,75 @@
       </w:r>
       <w:r>
         <w:rPr>
-          <w:rFonts w:hint="eastAsia" w:ascii="仿宋_GB2312" w:hAnsi="仿宋" w:eastAsia="仿宋_GB2312"/>
-          <w:color w:val="000000"/>
-          <w:sz w:val="32"/>
-          <w:szCs w:val="32"/>
-        </w:rPr>
-        <w:t>岁，在{{company_name}}工作，职务是{{position}}。</w:t>
+          <w:rFonts w:ascii="仿宋_GB2312" w:eastAsia="仿宋_GB2312" w:hAnsi="仿宋" w:hint="eastAsia"/>
+          <w:color w:val="000000"/>
+          <w:sz w:val="32"/>
+          <w:szCs w:val="32"/>
+        </w:rPr>
+        <w:t>岁，在</w:t>
+      </w:r>
+      <w:r>
+        <w:rPr>
+          <w:rFonts w:ascii="仿宋_GB2312" w:eastAsia="仿宋_GB2312" w:hAnsi="仿宋" w:hint="eastAsia"/>
+          <w:color w:val="000000"/>
+          <w:sz w:val="32"/>
+          <w:szCs w:val="32"/>
+        </w:rPr>
+        <w:t>{{</w:t>
+      </w:r>
+      <w:proofErr w:type="spellStart"/>
+      <w:r>
+        <w:rPr>
+          <w:rFonts w:ascii="仿宋_GB2312" w:eastAsia="仿宋_GB2312" w:hAnsi="仿宋" w:hint="eastAsia"/>
+          <w:color w:val="000000"/>
+          <w:sz w:val="32"/>
+          <w:szCs w:val="32"/>
+        </w:rPr>
+        <w:t>company_name</w:t>
+      </w:r>
+      <w:proofErr w:type="spellEnd"/>
+      <w:r>
+        <w:rPr>
+          <w:rFonts w:ascii="仿宋_GB2312" w:eastAsia="仿宋_GB2312" w:hAnsi="仿宋" w:hint="eastAsia"/>
+          <w:color w:val="000000"/>
+          <w:sz w:val="32"/>
+          <w:szCs w:val="32"/>
+        </w:rPr>
+        <w:t>}}</w:t>
+      </w:r>
+      <w:r>
+        <w:rPr>
+          <w:rFonts w:ascii="仿宋_GB2312" w:eastAsia="仿宋_GB2312" w:hAnsi="仿宋" w:hint="eastAsia"/>
+          <w:color w:val="000000"/>
+          <w:sz w:val="32"/>
+          <w:szCs w:val="32"/>
+        </w:rPr>
+        <w:t>工作，职务是</w:t>
+      </w:r>
+      <w:r>
+        <w:rPr>
+          <w:rFonts w:ascii="仿宋_GB2312" w:eastAsia="仿宋_GB2312" w:hAnsi="仿宋" w:hint="eastAsia"/>
+          <w:color w:val="000000"/>
+          <w:sz w:val="32"/>
+          <w:szCs w:val="32"/>
+        </w:rPr>
+        <w:t>{{position}}</w:t>
+      </w:r>
+      <w:r>
+        <w:rPr>
+          <w:rFonts w:ascii="仿宋_GB2312" w:eastAsia="仿宋_GB2312" w:hAnsi="仿宋" w:hint="eastAsia"/>
+          <w:color w:val="000000"/>
+          <w:sz w:val="32"/>
+          <w:szCs w:val="32"/>
+        </w:rPr>
+        <w:t>。</w:t>
       </w:r>
     </w:p>
     <w:p>
       <w:pPr>
-        <w:ind w:left="-2" w:leftChars="-1" w:firstLine="707" w:firstLineChars="221"/>
-        <w:rPr>
-          <w:rFonts w:ascii="仿宋_GB2312" w:hAnsi="仿宋" w:eastAsia="仿宋_GB2312"/>
+        <w:ind w:leftChars="-1" w:left="-2" w:firstLineChars="221" w:firstLine="707"/>
+        <w:rPr>
+          <w:rFonts w:ascii="仿宋_GB2312" w:eastAsia="仿宋_GB2312" w:hAnsi="仿宋"/>
           <w:color w:val="000000"/>
           <w:sz w:val="32"/>
           <w:szCs w:val="32"/>
@@ -1130,7 +1605,7 @@
       </w:pPr>
       <w:r>
         <w:rPr>
-          <w:rFonts w:hint="eastAsia" w:ascii="仿宋_GB2312" w:hAnsi="仿宋" w:eastAsia="仿宋_GB2312"/>
+          <w:rFonts w:ascii="仿宋_GB2312" w:eastAsia="仿宋_GB2312" w:hAnsi="仿宋" w:hint="eastAsia"/>
           <w:color w:val="000000"/>
           <w:sz w:val="32"/>
           <w:szCs w:val="32"/>
@@ -1140,9 +1615,9 @@
     </w:p>
     <w:p>
       <w:pPr>
-        <w:ind w:left="-2" w:leftChars="-1" w:firstLine="707" w:firstLineChars="221"/>
-        <w:rPr>
-          <w:rFonts w:ascii="仿宋_GB2312" w:hAnsi="仿宋" w:eastAsia="仿宋_GB2312"/>
+        <w:ind w:leftChars="-1" w:left="-2" w:firstLineChars="221" w:firstLine="707"/>
+        <w:rPr>
+          <w:rFonts w:ascii="仿宋_GB2312" w:eastAsia="仿宋_GB2312" w:hAnsi="仿宋"/>
           <w:color w:val="000000"/>
           <w:sz w:val="32"/>
           <w:szCs w:val="32"/>
@@ -1150,19 +1625,75 @@
       </w:pPr>
       <w:r>
         <w:rPr>
-          <w:rFonts w:hint="eastAsia" w:ascii="仿宋_GB2312" w:hAnsi="仿宋" w:eastAsia="仿宋_GB2312"/>
-          <w:color w:val="000000"/>
-          <w:sz w:val="32"/>
-          <w:szCs w:val="32"/>
-        </w:rPr>
-        <w:t>答：我单位的合法名称是“{{company_name}}”，地址是“甘肃省兰州市城关区{{address}}”。</w:t>
+          <w:rFonts w:ascii="仿宋_GB2312" w:eastAsia="仿宋_GB2312" w:hAnsi="仿宋" w:hint="eastAsia"/>
+          <w:color w:val="000000"/>
+          <w:sz w:val="32"/>
+          <w:szCs w:val="32"/>
+        </w:rPr>
+        <w:t>答：我单位的合法名称是“</w:t>
+      </w:r>
+      <w:r>
+        <w:rPr>
+          <w:rFonts w:ascii="仿宋_GB2312" w:eastAsia="仿宋_GB2312" w:hAnsi="仿宋" w:hint="eastAsia"/>
+          <w:color w:val="000000"/>
+          <w:sz w:val="32"/>
+          <w:szCs w:val="32"/>
+        </w:rPr>
+        <w:t>{{</w:t>
+      </w:r>
+      <w:proofErr w:type="spellStart"/>
+      <w:r>
+        <w:rPr>
+          <w:rFonts w:ascii="仿宋_GB2312" w:eastAsia="仿宋_GB2312" w:hAnsi="仿宋" w:hint="eastAsia"/>
+          <w:color w:val="000000"/>
+          <w:sz w:val="32"/>
+          <w:szCs w:val="32"/>
+        </w:rPr>
+        <w:t>company_name</w:t>
+      </w:r>
+      <w:proofErr w:type="spellEnd"/>
+      <w:r>
+        <w:rPr>
+          <w:rFonts w:ascii="仿宋_GB2312" w:eastAsia="仿宋_GB2312" w:hAnsi="仿宋" w:hint="eastAsia"/>
+          <w:color w:val="000000"/>
+          <w:sz w:val="32"/>
+          <w:szCs w:val="32"/>
+        </w:rPr>
+        <w:t>}}</w:t>
+      </w:r>
+      <w:r>
+        <w:rPr>
+          <w:rFonts w:ascii="仿宋_GB2312" w:eastAsia="仿宋_GB2312" w:hAnsi="仿宋" w:hint="eastAsia"/>
+          <w:color w:val="000000"/>
+          <w:sz w:val="32"/>
+          <w:szCs w:val="32"/>
+        </w:rPr>
+        <w:t>”，地址是“甘肃省兰州市城关区</w:t>
+      </w:r>
+      <w:r>
+        <w:rPr>
+          <w:rFonts w:ascii="仿宋_GB2312" w:eastAsia="仿宋_GB2312" w:hAnsi="仿宋" w:hint="eastAsia"/>
+          <w:color w:val="000000"/>
+          <w:sz w:val="32"/>
+          <w:szCs w:val="32"/>
+        </w:rPr>
+        <w:t>{{address}}</w:t>
+      </w:r>
+      <w:r>
+        <w:rPr>
+          <w:rFonts w:ascii="仿宋_GB2312" w:eastAsia="仿宋_GB2312" w:hAnsi="仿宋" w:hint="eastAsia"/>
+          <w:color w:val="000000"/>
+          <w:sz w:val="32"/>
+          <w:szCs w:val="32"/>
+        </w:rPr>
+        <w:t>”。</w:t>
       </w:r>
     </w:p>
     <w:p>
       <w:pPr>
-        <w:ind w:left="-2" w:leftChars="-1" w:firstLine="707" w:firstLineChars="221"/>
-        <w:rPr>
-          <w:rFonts w:ascii="仿宋_GB2312" w:hAnsi="仿宋" w:eastAsia="仿宋_GB2312"/>
+        <w:ind w:leftChars="-1" w:left="-2" w:firstLineChars="221" w:firstLine="707"/>
+        <w:rPr>
+          <w:rFonts w:ascii="仿宋_GB2312" w:eastAsia="仿宋_GB2312" w:hAnsi="仿宋"/>
           <w:color w:val="000000"/>
           <w:sz w:val="32"/>
           <w:szCs w:val="32"/>
@@ -1170,7 +1701,7 @@
       </w:pPr>
       <w:r>
         <w:rPr>
-          <w:rFonts w:hint="eastAsia" w:ascii="仿宋_GB2312" w:hAnsi="仿宋" w:eastAsia="仿宋_GB2312"/>
+          <w:rFonts w:ascii="仿宋_GB2312" w:eastAsia="仿宋_GB2312" w:hAnsi="仿宋" w:hint="eastAsia"/>
           <w:color w:val="000000"/>
           <w:sz w:val="32"/>
           <w:szCs w:val="32"/>
@@ -1180,9 +1711,9 @@
     </w:p>
     <w:p>
       <w:pPr>
-        <w:ind w:left="-2" w:leftChars="-1" w:firstLine="707" w:firstLineChars="221"/>
-        <w:rPr>
-          <w:rFonts w:hint="eastAsia" w:ascii="仿宋_GB2312" w:hAnsi="仿宋" w:eastAsia="仿宋_GB2312"/>
+        <w:ind w:leftChars="-1" w:left="-2" w:firstLineChars="221" w:firstLine="707"/>
+        <w:rPr>
+          <w:rFonts w:ascii="仿宋_GB2312" w:eastAsia="仿宋_GB2312" w:hAnsi="仿宋"/>
           <w:color w:val="000000"/>
           <w:sz w:val="32"/>
           <w:szCs w:val="32"/>
@@ -1190,19 +1721,20 @@
       </w:pPr>
       <w:r>
         <w:rPr>
-          <w:rFonts w:hint="eastAsia" w:ascii="仿宋_GB2312" w:hAnsi="仿宋" w:eastAsia="仿宋_GB2312"/>
-          <w:color w:val="000000"/>
-          <w:sz w:val="32"/>
-          <w:szCs w:val="32"/>
-        </w:rPr>
+          <w:rFonts w:ascii="仿宋_GB2312" w:eastAsia="仿宋_GB2312" w:hAnsi="仿宋" w:hint="eastAsia"/>
+          <w:color w:val="000000"/>
+          <w:sz w:val="32"/>
+          <w:szCs w:val="32"/>
+        </w:rPr>
+        <w:lastRenderedPageBreak/>
         <w:t>答：有，我带了授权委托书，有刘喜平的签字及我店的公章。</w:t>
       </w:r>
     </w:p>
     <w:p>
       <w:pPr>
-        <w:ind w:left="-2" w:leftChars="-1" w:firstLine="707" w:firstLineChars="221"/>
-        <w:rPr>
-          <w:rFonts w:ascii="仿宋_GB2312" w:hAnsi="仿宋" w:eastAsia="仿宋_GB2312"/>
+        <w:ind w:leftChars="-1" w:left="-2" w:firstLineChars="221" w:firstLine="707"/>
+        <w:rPr>
+          <w:rFonts w:ascii="仿宋_GB2312" w:eastAsia="仿宋_GB2312" w:hAnsi="仿宋"/>
           <w:color w:val="000000"/>
           <w:sz w:val="32"/>
           <w:szCs w:val="32"/>
@@ -1210,7 +1742,7 @@
       </w:pPr>
       <w:r>
         <w:rPr>
-          <w:rFonts w:hint="eastAsia" w:ascii="仿宋_GB2312" w:hAnsi="仿宋" w:eastAsia="仿宋_GB2312"/>
+          <w:rFonts w:ascii="仿宋_GB2312" w:eastAsia="仿宋_GB2312" w:hAnsi="仿宋" w:hint="eastAsia"/>
           <w:color w:val="000000"/>
           <w:sz w:val="32"/>
           <w:szCs w:val="32"/>
@@ -1220,9 +1752,9 @@
     </w:p>
     <w:p>
       <w:pPr>
-        <w:ind w:left="-2" w:leftChars="-1" w:firstLine="707" w:firstLineChars="221"/>
-        <w:rPr>
-          <w:rFonts w:ascii="仿宋_GB2312" w:hAnsi="仿宋" w:eastAsia="仿宋_GB2312"/>
+        <w:ind w:leftChars="-1" w:left="-2" w:firstLineChars="221" w:firstLine="707"/>
+        <w:rPr>
+          <w:rFonts w:ascii="仿宋_GB2312" w:eastAsia="仿宋_GB2312" w:hAnsi="仿宋"/>
           <w:color w:val="000000"/>
           <w:sz w:val="32"/>
           <w:szCs w:val="32"/>
@@ -1230,7 +1762,7 @@
       </w:pPr>
       <w:r>
         <w:rPr>
-          <w:rFonts w:hint="eastAsia" w:ascii="仿宋_GB2312" w:hAnsi="仿宋" w:eastAsia="仿宋_GB2312"/>
+          <w:rFonts w:ascii="仿宋_GB2312" w:eastAsia="仿宋_GB2312" w:hAnsi="仿宋" w:hint="eastAsia"/>
           <w:color w:val="000000"/>
           <w:sz w:val="32"/>
           <w:szCs w:val="32"/>
@@ -1240,9 +1772,9 @@
     </w:p>
     <w:p>
       <w:pPr>
-        <w:ind w:left="-2" w:leftChars="-1" w:firstLine="707" w:firstLineChars="221"/>
-        <w:rPr>
-          <w:rFonts w:ascii="仿宋_GB2312" w:hAnsi="仿宋" w:eastAsia="仿宋_GB2312"/>
+        <w:ind w:leftChars="-1" w:left="-2" w:firstLineChars="221" w:firstLine="707"/>
+        <w:rPr>
+          <w:rFonts w:ascii="仿宋_GB2312" w:eastAsia="仿宋_GB2312" w:hAnsi="仿宋"/>
           <w:color w:val="000000"/>
           <w:sz w:val="32"/>
           <w:szCs w:val="32"/>
@@ -1250,7 +1782,7 @@
       </w:pPr>
       <w:r>
         <w:rPr>
-          <w:rFonts w:hint="eastAsia" w:ascii="仿宋_GB2312" w:hAnsi="仿宋" w:eastAsia="仿宋_GB2312"/>
+          <w:rFonts w:ascii="仿宋_GB2312" w:eastAsia="仿宋_GB2312" w:hAnsi="仿宋" w:hint="eastAsia"/>
           <w:color w:val="000000"/>
           <w:sz w:val="32"/>
           <w:szCs w:val="32"/>
@@ -1260,9 +1792,9 @@
     </w:p>
     <w:p>
       <w:pPr>
-        <w:ind w:left="-2" w:leftChars="-1" w:firstLine="707" w:firstLineChars="221"/>
-        <w:rPr>
-          <w:rFonts w:hint="eastAsia" w:ascii="仿宋_GB2312" w:hAnsi="仿宋" w:eastAsia="仿宋_GB2312"/>
+        <w:ind w:leftChars="-1" w:left="-2" w:firstLineChars="221" w:firstLine="707"/>
+        <w:rPr>
+          <w:rFonts w:ascii="仿宋_GB2312" w:eastAsia="仿宋_GB2312" w:hAnsi="仿宋"/>
           <w:color w:val="000000"/>
           <w:sz w:val="32"/>
           <w:szCs w:val="32"/>
@@ -1270,16 +1802,25 @@
       </w:pPr>
       <w:r>
         <w:rPr>
-          <w:rFonts w:hint="eastAsia" w:ascii="仿宋_GB2312" w:hAnsi="仿宋" w:eastAsia="仿宋_GB2312"/>
-          <w:color w:val="000000"/>
-          <w:sz w:val="32"/>
-          <w:szCs w:val="32"/>
-        </w:rPr>
-        <w:t>答：我店是2</w:t>
-      </w:r>
-      <w:r>
-        <w:rPr>
-          <w:rFonts w:ascii="仿宋_GB2312" w:hAnsi="仿宋" w:eastAsia="仿宋_GB2312"/>
+          <w:rFonts w:ascii="仿宋_GB2312" w:eastAsia="仿宋_GB2312" w:hAnsi="仿宋" w:hint="eastAsia"/>
+          <w:color w:val="000000"/>
+          <w:sz w:val="32"/>
+          <w:szCs w:val="32"/>
+        </w:rPr>
+        <w:t>答：我店是</w:t>
+      </w:r>
+      <w:r>
+        <w:rPr>
+          <w:rFonts w:ascii="仿宋_GB2312" w:eastAsia="仿宋_GB2312" w:hAnsi="仿宋" w:hint="eastAsia"/>
+          <w:color w:val="000000"/>
+          <w:sz w:val="32"/>
+          <w:szCs w:val="32"/>
+        </w:rPr>
+        <w:t>2</w:t>
+      </w:r>
+      <w:r>
+        <w:rPr>
+          <w:rFonts w:ascii="仿宋_GB2312" w:eastAsia="仿宋_GB2312" w:hAnsi="仿宋"/>
           <w:color w:val="000000"/>
           <w:sz w:val="32"/>
           <w:szCs w:val="32"/>
@@ -1288,16 +1829,43 @@
       </w:r>
       <w:r>
         <w:rPr>
-          <w:rFonts w:hint="eastAsia" w:ascii="仿宋_GB2312" w:hAnsi="仿宋" w:eastAsia="仿宋_GB2312"/>
-          <w:color w:val="000000"/>
-          <w:sz w:val="32"/>
-          <w:szCs w:val="32"/>
-        </w:rPr>
-        <w:t>年5月2</w:t>
-      </w:r>
-      <w:r>
-        <w:rPr>
-          <w:rFonts w:ascii="仿宋_GB2312" w:hAnsi="仿宋" w:eastAsia="仿宋_GB2312"/>
+          <w:rFonts w:ascii="仿宋_GB2312" w:eastAsia="仿宋_GB2312" w:hAnsi="仿宋" w:hint="eastAsia"/>
+          <w:color w:val="000000"/>
+          <w:sz w:val="32"/>
+          <w:szCs w:val="32"/>
+        </w:rPr>
+        <w:t>年</w:t>
+      </w:r>
+      <w:r>
+        <w:rPr>
+          <w:rFonts w:ascii="仿宋_GB2312" w:eastAsia="仿宋_GB2312" w:hAnsi="仿宋" w:hint="eastAsia"/>
+          <w:color w:val="000000"/>
+          <w:sz w:val="32"/>
+          <w:szCs w:val="32"/>
+        </w:rPr>
+        <w:t>5</w:t>
+      </w:r>
+      <w:r>
+        <w:rPr>
+          <w:rFonts w:ascii="仿宋_GB2312" w:eastAsia="仿宋_GB2312" w:hAnsi="仿宋" w:hint="eastAsia"/>
+          <w:color w:val="000000"/>
+          <w:sz w:val="32"/>
+          <w:szCs w:val="32"/>
+        </w:rPr>
+        <w:t>月</w:t>
+      </w:r>
+      <w:r>
+        <w:rPr>
+          <w:rFonts w:ascii="仿宋_GB2312" w:eastAsia="仿宋_GB2312" w:hAnsi="仿宋" w:hint="eastAsia"/>
+          <w:color w:val="000000"/>
+          <w:sz w:val="32"/>
+          <w:szCs w:val="32"/>
+        </w:rPr>
+        <w:t>2</w:t>
+      </w:r>
+      <w:r>
+        <w:rPr>
+          <w:rFonts w:ascii="仿宋_GB2312" w:eastAsia="仿宋_GB2312" w:hAnsi="仿宋"/>
           <w:color w:val="000000"/>
           <w:sz w:val="32"/>
           <w:szCs w:val="32"/>
@@ -1306,7 +1874,7 @@
       </w:r>
       <w:r>
         <w:rPr>
-          <w:rFonts w:hint="eastAsia" w:ascii="仿宋_GB2312" w:hAnsi="仿宋" w:eastAsia="仿宋_GB2312"/>
+          <w:rFonts w:ascii="仿宋_GB2312" w:eastAsia="仿宋_GB2312" w:hAnsi="仿宋" w:hint="eastAsia"/>
           <w:color w:val="000000"/>
           <w:sz w:val="32"/>
           <w:szCs w:val="32"/>
@@ -1317,10 +1885,10 @@
     <w:p>
       <w:pPr>
         <w:wordWrap w:val="0"/>
-        <w:ind w:left="-2" w:leftChars="-1" w:firstLine="707" w:firstLineChars="221"/>
+        <w:ind w:leftChars="-1" w:left="-2" w:firstLineChars="221" w:firstLine="707"/>
         <w:jc w:val="left"/>
         <w:rPr>
-          <w:rFonts w:hint="eastAsia" w:ascii="仿宋_GB2312" w:hAnsi="仿宋" w:eastAsia="仿宋_GB2312"/>
+          <w:rFonts w:ascii="仿宋_GB2312" w:eastAsia="仿宋_GB2312" w:hAnsi="仿宋"/>
           <w:color w:val="000000"/>
           <w:sz w:val="32"/>
           <w:szCs w:val="32"/>
@@ -1328,16 +1896,34 @@
       </w:pPr>
       <w:r>
         <w:rPr>
-          <w:rFonts w:hint="eastAsia" w:ascii="仿宋_GB2312" w:hAnsi="仿宋" w:eastAsia="仿宋_GB2312"/>
-          <w:color w:val="000000"/>
-          <w:sz w:val="32"/>
-          <w:szCs w:val="32"/>
-        </w:rPr>
-        <w:t>问：我局执法人员于2</w:t>
-      </w:r>
-      <w:r>
-        <w:rPr>
-          <w:rFonts w:ascii="仿宋_GB2312" w:hAnsi="仿宋" w:eastAsia="仿宋_GB2312"/>
+          <w:rFonts w:ascii="仿宋_GB2312" w:eastAsia="仿宋_GB2312" w:hAnsi="仿宋" w:hint="eastAsia"/>
+          <w:color w:val="000000"/>
+          <w:sz w:val="32"/>
+          <w:szCs w:val="32"/>
+        </w:rPr>
+        <w:t>问：我局</w:t>
+      </w:r>
+      <w:r>
+        <w:rPr>
+          <w:rFonts w:ascii="仿宋_GB2312" w:eastAsia="仿宋_GB2312" w:hAnsi="仿宋" w:hint="eastAsia"/>
+          <w:color w:val="000000"/>
+          <w:sz w:val="32"/>
+          <w:szCs w:val="32"/>
+        </w:rPr>
+        <w:t>执法人员于</w:t>
+      </w:r>
+      <w:r>
+        <w:rPr>
+          <w:rFonts w:ascii="仿宋_GB2312" w:eastAsia="仿宋_GB2312" w:hAnsi="仿宋" w:hint="eastAsia"/>
+          <w:color w:val="000000"/>
+          <w:sz w:val="32"/>
+          <w:szCs w:val="32"/>
+        </w:rPr>
+        <w:t>2</w:t>
+      </w:r>
+      <w:r>
+        <w:rPr>
+          <w:rFonts w:ascii="仿宋_GB2312" w:eastAsia="仿宋_GB2312" w:hAnsi="仿宋"/>
           <w:color w:val="000000"/>
           <w:sz w:val="32"/>
           <w:szCs w:val="32"/>
@@ -1346,16 +1932,34 @@
       </w:r>
       <w:r>
         <w:rPr>
-          <w:rFonts w:hint="eastAsia" w:ascii="仿宋_GB2312" w:hAnsi="仿宋" w:eastAsia="仿宋_GB2312"/>
-          <w:color w:val="000000"/>
-          <w:sz w:val="32"/>
-          <w:szCs w:val="32"/>
-        </w:rPr>
-        <w:t>年5月</w:t>
-      </w:r>
-      <w:r>
-        <w:rPr>
-          <w:rFonts w:ascii="仿宋_GB2312" w:hAnsi="仿宋" w:eastAsia="仿宋_GB2312"/>
+          <w:rFonts w:ascii="仿宋_GB2312" w:eastAsia="仿宋_GB2312" w:hAnsi="仿宋" w:hint="eastAsia"/>
+          <w:color w:val="000000"/>
+          <w:sz w:val="32"/>
+          <w:szCs w:val="32"/>
+        </w:rPr>
+        <w:t>年</w:t>
+      </w:r>
+      <w:r>
+        <w:rPr>
+          <w:rFonts w:ascii="仿宋_GB2312" w:eastAsia="仿宋_GB2312" w:hAnsi="仿宋" w:hint="eastAsia"/>
+          <w:color w:val="000000"/>
+          <w:sz w:val="32"/>
+          <w:szCs w:val="32"/>
+        </w:rPr>
+        <w:t>5</w:t>
+      </w:r>
+      <w:r>
+        <w:rPr>
+          <w:rFonts w:ascii="仿宋_GB2312" w:eastAsia="仿宋_GB2312" w:hAnsi="仿宋" w:hint="eastAsia"/>
+          <w:color w:val="000000"/>
+          <w:sz w:val="32"/>
+          <w:szCs w:val="32"/>
+        </w:rPr>
+        <w:t>月</w:t>
+      </w:r>
+      <w:r>
+        <w:rPr>
+          <w:rFonts w:ascii="仿宋_GB2312" w:eastAsia="仿宋_GB2312" w:hAnsi="仿宋"/>
           <w:color w:val="000000"/>
           <w:sz w:val="32"/>
           <w:szCs w:val="32"/>
@@ -1364,7 +1968,7 @@
       </w:r>
       <w:r>
         <w:rPr>
-          <w:rFonts w:hint="eastAsia" w:ascii="仿宋_GB2312" w:hAnsi="仿宋" w:eastAsia="仿宋_GB2312"/>
+          <w:rFonts w:ascii="仿宋_GB2312" w:eastAsia="仿宋_GB2312" w:hAnsi="仿宋" w:hint="eastAsia"/>
           <w:color w:val="000000"/>
           <w:sz w:val="32"/>
           <w:szCs w:val="32"/>
@@ -1375,10 +1979,10 @@
     <w:p>
       <w:pPr>
         <w:wordWrap w:val="0"/>
-        <w:ind w:left="-2" w:leftChars="-1" w:firstLine="707" w:firstLineChars="221"/>
+        <w:ind w:leftChars="-1" w:left="-2" w:firstLineChars="221" w:firstLine="707"/>
         <w:jc w:val="left"/>
         <w:rPr>
-          <w:rFonts w:ascii="仿宋_GB2312" w:hAnsi="仿宋" w:eastAsia="仿宋_GB2312"/>
+          <w:rFonts w:ascii="仿宋_GB2312" w:eastAsia="仿宋_GB2312" w:hAnsi="仿宋"/>
           <w:color w:val="000000"/>
           <w:sz w:val="32"/>
           <w:szCs w:val="32"/>
@@ -1386,7 +1990,7 @@
       </w:pPr>
       <w:r>
         <w:rPr>
-          <w:rFonts w:hint="eastAsia" w:ascii="仿宋_GB2312" w:hAnsi="仿宋" w:eastAsia="仿宋_GB2312"/>
+          <w:rFonts w:ascii="仿宋_GB2312" w:eastAsia="仿宋_GB2312" w:hAnsi="仿宋" w:hint="eastAsia"/>
           <w:color w:val="000000"/>
           <w:sz w:val="32"/>
           <w:szCs w:val="32"/>
@@ -1397,10 +2001,10 @@
     <w:p>
       <w:pPr>
         <w:wordWrap w:val="0"/>
-        <w:ind w:left="-2" w:leftChars="-1" w:firstLine="707" w:firstLineChars="221"/>
+        <w:ind w:leftChars="-1" w:left="-2" w:firstLineChars="221" w:firstLine="707"/>
         <w:jc w:val="left"/>
         <w:rPr>
-          <w:rFonts w:hint="eastAsia" w:ascii="仿宋_GB2312" w:hAnsi="仿宋" w:eastAsia="仿宋_GB2312"/>
+          <w:rFonts w:ascii="仿宋_GB2312" w:eastAsia="仿宋_GB2312" w:hAnsi="仿宋"/>
           <w:color w:val="000000"/>
           <w:sz w:val="32"/>
           <w:szCs w:val="32"/>
@@ -1408,7 +2012,7 @@
       </w:pPr>
       <w:r>
         <w:rPr>
-          <w:rFonts w:hint="eastAsia" w:ascii="仿宋_GB2312" w:hAnsi="仿宋" w:eastAsia="仿宋_GB2312"/>
+          <w:rFonts w:ascii="仿宋_GB2312" w:eastAsia="仿宋_GB2312" w:hAnsi="仿宋" w:hint="eastAsia"/>
           <w:color w:val="000000"/>
           <w:sz w:val="32"/>
           <w:szCs w:val="32"/>
@@ -1419,10 +2023,10 @@
     <w:p>
       <w:pPr>
         <w:wordWrap w:val="0"/>
-        <w:ind w:left="-2" w:leftChars="-1" w:firstLine="707" w:firstLineChars="221"/>
+        <w:ind w:leftChars="-1" w:left="-2" w:firstLineChars="221" w:firstLine="707"/>
         <w:jc w:val="left"/>
         <w:rPr>
-          <w:rFonts w:ascii="仿宋_GB2312" w:hAnsi="仿宋" w:eastAsia="仿宋_GB2312"/>
+          <w:rFonts w:ascii="仿宋_GB2312" w:eastAsia="仿宋_GB2312" w:hAnsi="仿宋"/>
           <w:color w:val="000000"/>
           <w:sz w:val="32"/>
           <w:szCs w:val="32"/>
@@ -1430,7 +2034,7 @@
       </w:pPr>
       <w:r>
         <w:rPr>
-          <w:rFonts w:hint="eastAsia" w:ascii="仿宋_GB2312" w:hAnsi="仿宋" w:eastAsia="仿宋_GB2312"/>
+          <w:rFonts w:ascii="仿宋_GB2312" w:eastAsia="仿宋_GB2312" w:hAnsi="仿宋" w:hint="eastAsia"/>
           <w:color w:val="000000"/>
           <w:sz w:val="32"/>
           <w:szCs w:val="32"/>
@@ -1441,10 +2045,10 @@
     <w:p>
       <w:pPr>
         <w:wordWrap w:val="0"/>
-        <w:ind w:left="-2" w:leftChars="-1" w:firstLine="707" w:firstLineChars="221"/>
+        <w:ind w:leftChars="-1" w:left="-2" w:firstLineChars="221" w:firstLine="707"/>
         <w:jc w:val="left"/>
         <w:rPr>
-          <w:rFonts w:ascii="仿宋_GB2312" w:hAnsi="仿宋" w:eastAsia="仿宋_GB2312"/>
+          <w:rFonts w:ascii="仿宋_GB2312" w:eastAsia="仿宋_GB2312" w:hAnsi="仿宋"/>
           <w:color w:val="000000"/>
           <w:sz w:val="32"/>
           <w:szCs w:val="32"/>
@@ -1452,7 +2056,7 @@
       </w:pPr>
       <w:r>
         <w:rPr>
-          <w:rFonts w:hint="eastAsia" w:ascii="仿宋_GB2312" w:hAnsi="仿宋" w:eastAsia="仿宋_GB2312"/>
+          <w:rFonts w:ascii="仿宋_GB2312" w:eastAsia="仿宋_GB2312" w:hAnsi="仿宋" w:hint="eastAsia"/>
           <w:color w:val="000000"/>
           <w:sz w:val="32"/>
           <w:szCs w:val="32"/>
@@ -1463,10 +2067,10 @@
     <w:p>
       <w:pPr>
         <w:wordWrap w:val="0"/>
-        <w:ind w:left="-2" w:leftChars="-1" w:firstLine="707" w:firstLineChars="221"/>
+        <w:ind w:leftChars="-1" w:left="-2" w:firstLineChars="221" w:firstLine="707"/>
         <w:jc w:val="left"/>
         <w:rPr>
-          <w:rFonts w:ascii="仿宋_GB2312" w:hAnsi="仿宋" w:eastAsia="仿宋_GB2312"/>
+          <w:rFonts w:ascii="仿宋_GB2312" w:eastAsia="仿宋_GB2312" w:hAnsi="仿宋"/>
           <w:color w:val="000000"/>
           <w:sz w:val="32"/>
           <w:szCs w:val="32"/>
@@ -1474,16 +2078,43 @@
       </w:pPr>
       <w:r>
         <w:rPr>
-          <w:rFonts w:hint="eastAsia" w:ascii="仿宋_GB2312" w:hAnsi="仿宋" w:eastAsia="仿宋_GB2312"/>
-          <w:color w:val="000000"/>
-          <w:sz w:val="32"/>
-          <w:szCs w:val="32"/>
-        </w:rPr>
-        <w:t>答：5月2</w:t>
-      </w:r>
-      <w:r>
-        <w:rPr>
-          <w:rFonts w:ascii="仿宋_GB2312" w:hAnsi="仿宋" w:eastAsia="仿宋_GB2312"/>
+          <w:rFonts w:ascii="仿宋_GB2312" w:eastAsia="仿宋_GB2312" w:hAnsi="仿宋" w:hint="eastAsia"/>
+          <w:color w:val="000000"/>
+          <w:sz w:val="32"/>
+          <w:szCs w:val="32"/>
+        </w:rPr>
+        <w:t>答：</w:t>
+      </w:r>
+      <w:r>
+        <w:rPr>
+          <w:rFonts w:ascii="仿宋_GB2312" w:eastAsia="仿宋_GB2312" w:hAnsi="仿宋" w:hint="eastAsia"/>
+          <w:color w:val="000000"/>
+          <w:sz w:val="32"/>
+          <w:szCs w:val="32"/>
+        </w:rPr>
+        <w:t>5</w:t>
+      </w:r>
+      <w:r>
+        <w:rPr>
+          <w:rFonts w:ascii="仿宋_GB2312" w:eastAsia="仿宋_GB2312" w:hAnsi="仿宋" w:hint="eastAsia"/>
+          <w:color w:val="000000"/>
+          <w:sz w:val="32"/>
+          <w:szCs w:val="32"/>
+        </w:rPr>
+        <w:t>月</w:t>
+      </w:r>
+      <w:r>
+        <w:rPr>
+          <w:rFonts w:ascii="仿宋_GB2312" w:eastAsia="仿宋_GB2312" w:hAnsi="仿宋" w:hint="eastAsia"/>
+          <w:color w:val="000000"/>
+          <w:sz w:val="32"/>
+          <w:szCs w:val="32"/>
+        </w:rPr>
+        <w:t>2</w:t>
+      </w:r>
+      <w:r>
+        <w:rPr>
+          <w:rFonts w:ascii="仿宋_GB2312" w:eastAsia="仿宋_GB2312" w:hAnsi="仿宋"/>
           <w:color w:val="000000"/>
           <w:sz w:val="32"/>
           <w:szCs w:val="32"/>
@@ -1492,16 +2123,25 @@
       </w:r>
       <w:r>
         <w:rPr>
-          <w:rFonts w:hint="eastAsia" w:ascii="仿宋_GB2312" w:hAnsi="仿宋" w:eastAsia="仿宋_GB2312"/>
-          <w:color w:val="000000"/>
-          <w:sz w:val="32"/>
-          <w:szCs w:val="32"/>
-        </w:rPr>
-        <w:t>日销售出一两白茶，销售价5</w:t>
-      </w:r>
-      <w:r>
-        <w:rPr>
-          <w:rFonts w:ascii="仿宋_GB2312" w:hAnsi="仿宋" w:eastAsia="仿宋_GB2312"/>
+          <w:rFonts w:ascii="仿宋_GB2312" w:eastAsia="仿宋_GB2312" w:hAnsi="仿宋" w:hint="eastAsia"/>
+          <w:color w:val="000000"/>
+          <w:sz w:val="32"/>
+          <w:szCs w:val="32"/>
+        </w:rPr>
+        <w:t>日销售出一两白茶，销售价</w:t>
+      </w:r>
+      <w:r>
+        <w:rPr>
+          <w:rFonts w:ascii="仿宋_GB2312" w:eastAsia="仿宋_GB2312" w:hAnsi="仿宋" w:hint="eastAsia"/>
+          <w:color w:val="000000"/>
+          <w:sz w:val="32"/>
+          <w:szCs w:val="32"/>
+        </w:rPr>
+        <w:t>5</w:t>
+      </w:r>
+      <w:r>
+        <w:rPr>
+          <w:rFonts w:ascii="仿宋_GB2312" w:eastAsia="仿宋_GB2312" w:hAnsi="仿宋"/>
           <w:color w:val="000000"/>
           <w:sz w:val="32"/>
           <w:szCs w:val="32"/>
@@ -1510,16 +2150,25 @@
       </w:r>
       <w:r>
         <w:rPr>
-          <w:rFonts w:hint="eastAsia" w:ascii="仿宋_GB2312" w:hAnsi="仿宋" w:eastAsia="仿宋_GB2312"/>
-          <w:color w:val="000000"/>
-          <w:sz w:val="32"/>
-          <w:szCs w:val="32"/>
-        </w:rPr>
-        <w:t>元，进货价格4</w:t>
-      </w:r>
-      <w:r>
-        <w:rPr>
-          <w:rFonts w:ascii="仿宋_GB2312" w:hAnsi="仿宋" w:eastAsia="仿宋_GB2312"/>
+          <w:rFonts w:ascii="仿宋_GB2312" w:eastAsia="仿宋_GB2312" w:hAnsi="仿宋" w:hint="eastAsia"/>
+          <w:color w:val="000000"/>
+          <w:sz w:val="32"/>
+          <w:szCs w:val="32"/>
+        </w:rPr>
+        <w:t>元，进货价格</w:t>
+      </w:r>
+      <w:r>
+        <w:rPr>
+          <w:rFonts w:ascii="仿宋_GB2312" w:eastAsia="仿宋_GB2312" w:hAnsi="仿宋" w:hint="eastAsia"/>
+          <w:color w:val="000000"/>
+          <w:sz w:val="32"/>
+          <w:szCs w:val="32"/>
+        </w:rPr>
+        <w:t>4</w:t>
+      </w:r>
+      <w:r>
+        <w:rPr>
+          <w:rFonts w:ascii="仿宋_GB2312" w:eastAsia="仿宋_GB2312" w:hAnsi="仿宋"/>
           <w:color w:val="000000"/>
           <w:sz w:val="32"/>
           <w:szCs w:val="32"/>
@@ -1528,16 +2177,25 @@
       </w:r>
       <w:r>
         <w:rPr>
-          <w:rFonts w:hint="eastAsia" w:ascii="仿宋_GB2312" w:hAnsi="仿宋" w:eastAsia="仿宋_GB2312"/>
-          <w:color w:val="000000"/>
-          <w:sz w:val="32"/>
-          <w:szCs w:val="32"/>
-        </w:rPr>
-        <w:t>元，获利1</w:t>
-      </w:r>
-      <w:r>
-        <w:rPr>
-          <w:rFonts w:ascii="仿宋_GB2312" w:hAnsi="仿宋" w:eastAsia="仿宋_GB2312"/>
+          <w:rFonts w:ascii="仿宋_GB2312" w:eastAsia="仿宋_GB2312" w:hAnsi="仿宋" w:hint="eastAsia"/>
+          <w:color w:val="000000"/>
+          <w:sz w:val="32"/>
+          <w:szCs w:val="32"/>
+        </w:rPr>
+        <w:t>元，获利</w:t>
+      </w:r>
+      <w:r>
+        <w:rPr>
+          <w:rFonts w:ascii="仿宋_GB2312" w:eastAsia="仿宋_GB2312" w:hAnsi="仿宋" w:hint="eastAsia"/>
+          <w:color w:val="000000"/>
+          <w:sz w:val="32"/>
+          <w:szCs w:val="32"/>
+        </w:rPr>
+        <w:t>1</w:t>
+      </w:r>
+      <w:r>
+        <w:rPr>
+          <w:rFonts w:ascii="仿宋_GB2312" w:eastAsia="仿宋_GB2312" w:hAnsi="仿宋"/>
           <w:color w:val="000000"/>
           <w:sz w:val="32"/>
           <w:szCs w:val="32"/>
@@ -1546,7 +2204,7 @@
       </w:r>
       <w:r>
         <w:rPr>
-          <w:rFonts w:hint="eastAsia" w:ascii="仿宋_GB2312" w:hAnsi="仿宋" w:eastAsia="仿宋_GB2312"/>
+          <w:rFonts w:ascii="仿宋_GB2312" w:eastAsia="仿宋_GB2312" w:hAnsi="仿宋" w:hint="eastAsia"/>
           <w:color w:val="000000"/>
           <w:sz w:val="32"/>
           <w:szCs w:val="32"/>
@@ -1557,10 +2215,10 @@
     <w:p>
       <w:pPr>
         <w:wordWrap w:val="0"/>
-        <w:ind w:left="-2" w:leftChars="-1" w:firstLine="707" w:firstLineChars="221"/>
+        <w:ind w:leftChars="-1" w:left="-2" w:firstLineChars="221" w:firstLine="707"/>
         <w:jc w:val="left"/>
         <w:rPr>
-          <w:rFonts w:ascii="仿宋_GB2312" w:hAnsi="仿宋" w:eastAsia="仿宋_GB2312"/>
+          <w:rFonts w:ascii="仿宋_GB2312" w:eastAsia="仿宋_GB2312" w:hAnsi="仿宋"/>
           <w:color w:val="000000"/>
           <w:sz w:val="32"/>
           <w:szCs w:val="32"/>
@@ -1568,16 +2226,25 @@
       </w:pPr>
       <w:r>
         <w:rPr>
-          <w:rFonts w:hint="eastAsia" w:ascii="仿宋_GB2312" w:hAnsi="仿宋" w:eastAsia="仿宋_GB2312"/>
-          <w:color w:val="000000"/>
-          <w:sz w:val="32"/>
-          <w:szCs w:val="32"/>
-        </w:rPr>
-        <w:t>5月2</w:t>
-      </w:r>
-      <w:r>
-        <w:rPr>
-          <w:rFonts w:ascii="仿宋_GB2312" w:hAnsi="仿宋" w:eastAsia="仿宋_GB2312"/>
+          <w:rFonts w:ascii="仿宋_GB2312" w:eastAsia="仿宋_GB2312" w:hAnsi="仿宋" w:hint="eastAsia"/>
+          <w:color w:val="000000"/>
+          <w:sz w:val="32"/>
+          <w:szCs w:val="32"/>
+        </w:rPr>
+        <w:t>5</w:t>
+      </w:r>
+      <w:r>
+        <w:rPr>
+          <w:rFonts w:ascii="仿宋_GB2312" w:eastAsia="仿宋_GB2312" w:hAnsi="仿宋" w:hint="eastAsia"/>
+          <w:color w:val="000000"/>
+          <w:sz w:val="32"/>
+          <w:szCs w:val="32"/>
+        </w:rPr>
+        <w:t>月</w:t>
+      </w:r>
+      <w:r>
+        <w:rPr>
+          <w:rFonts w:ascii="仿宋_GB2312" w:eastAsia="仿宋_GB2312" w:hAnsi="仿宋" w:hint="eastAsia"/>
           <w:color w:val="000000"/>
           <w:sz w:val="32"/>
           <w:szCs w:val="32"/>
@@ -1586,7 +2253,16 @@
       </w:r>
       <w:r>
         <w:rPr>
-          <w:rFonts w:hint="eastAsia" w:ascii="仿宋_GB2312" w:hAnsi="仿宋" w:eastAsia="仿宋_GB2312"/>
+          <w:rFonts w:ascii="仿宋_GB2312" w:eastAsia="仿宋_GB2312" w:hAnsi="仿宋"/>
+          <w:color w:val="000000"/>
+          <w:sz w:val="32"/>
+          <w:szCs w:val="32"/>
+        </w:rPr>
+        <w:t>2</w:t>
+      </w:r>
+      <w:r>
+        <w:rPr>
+          <w:rFonts w:ascii="仿宋_GB2312" w:eastAsia="仿宋_GB2312" w:hAnsi="仿宋" w:hint="eastAsia"/>
           <w:color w:val="000000"/>
           <w:sz w:val="32"/>
           <w:szCs w:val="32"/>
@@ -1595,7 +2271,7 @@
       </w:r>
       <w:r>
         <w:rPr>
-          <w:rFonts w:ascii="仿宋_GB2312" w:hAnsi="仿宋" w:eastAsia="仿宋_GB2312"/>
+          <w:rFonts w:ascii="仿宋_GB2312" w:eastAsia="仿宋_GB2312" w:hAnsi="仿宋"/>
           <w:color w:val="000000"/>
           <w:sz w:val="32"/>
           <w:szCs w:val="32"/>
@@ -1604,16 +2280,25 @@
       </w:r>
       <w:r>
         <w:rPr>
-          <w:rFonts w:hint="eastAsia" w:ascii="仿宋_GB2312" w:hAnsi="仿宋" w:eastAsia="仿宋_GB2312"/>
-          <w:color w:val="000000"/>
-          <w:sz w:val="32"/>
-          <w:szCs w:val="32"/>
-        </w:rPr>
-        <w:t>盒，售价共1</w:t>
-      </w:r>
-      <w:r>
-        <w:rPr>
-          <w:rFonts w:ascii="仿宋_GB2312" w:hAnsi="仿宋" w:eastAsia="仿宋_GB2312"/>
+          <w:rFonts w:ascii="仿宋_GB2312" w:eastAsia="仿宋_GB2312" w:hAnsi="仿宋" w:hint="eastAsia"/>
+          <w:color w:val="000000"/>
+          <w:sz w:val="32"/>
+          <w:szCs w:val="32"/>
+        </w:rPr>
+        <w:t>盒，售价共</w:t>
+      </w:r>
+      <w:r>
+        <w:rPr>
+          <w:rFonts w:ascii="仿宋_GB2312" w:eastAsia="仿宋_GB2312" w:hAnsi="仿宋" w:hint="eastAsia"/>
+          <w:color w:val="000000"/>
+          <w:sz w:val="32"/>
+          <w:szCs w:val="32"/>
+        </w:rPr>
+        <w:t>1</w:t>
+      </w:r>
+      <w:r>
+        <w:rPr>
+          <w:rFonts w:ascii="仿宋_GB2312" w:eastAsia="仿宋_GB2312" w:hAnsi="仿宋"/>
           <w:color w:val="000000"/>
           <w:sz w:val="32"/>
           <w:szCs w:val="32"/>
@@ -1622,16 +2307,25 @@
       </w:r>
       <w:r>
         <w:rPr>
-          <w:rFonts w:hint="eastAsia" w:ascii="仿宋_GB2312" w:hAnsi="仿宋" w:eastAsia="仿宋_GB2312"/>
-          <w:color w:val="000000"/>
-          <w:sz w:val="32"/>
-          <w:szCs w:val="32"/>
-        </w:rPr>
-        <w:t>元，进货价格9</w:t>
-      </w:r>
-      <w:r>
-        <w:rPr>
-          <w:rFonts w:ascii="仿宋_GB2312" w:hAnsi="仿宋" w:eastAsia="仿宋_GB2312"/>
+          <w:rFonts w:ascii="仿宋_GB2312" w:eastAsia="仿宋_GB2312" w:hAnsi="仿宋" w:hint="eastAsia"/>
+          <w:color w:val="000000"/>
+          <w:sz w:val="32"/>
+          <w:szCs w:val="32"/>
+        </w:rPr>
+        <w:t>元，进货价格</w:t>
+      </w:r>
+      <w:r>
+        <w:rPr>
+          <w:rFonts w:ascii="仿宋_GB2312" w:eastAsia="仿宋_GB2312" w:hAnsi="仿宋" w:hint="eastAsia"/>
+          <w:color w:val="000000"/>
+          <w:sz w:val="32"/>
+          <w:szCs w:val="32"/>
+        </w:rPr>
+        <w:t>9</w:t>
+      </w:r>
+      <w:r>
+        <w:rPr>
+          <w:rFonts w:ascii="仿宋_GB2312" w:eastAsia="仿宋_GB2312" w:hAnsi="仿宋"/>
           <w:color w:val="000000"/>
           <w:sz w:val="32"/>
           <w:szCs w:val="32"/>
@@ -1640,16 +2334,25 @@
       </w:r>
       <w:r>
         <w:rPr>
-          <w:rFonts w:hint="eastAsia" w:ascii="仿宋_GB2312" w:hAnsi="仿宋" w:eastAsia="仿宋_GB2312"/>
-          <w:color w:val="000000"/>
-          <w:sz w:val="32"/>
-          <w:szCs w:val="32"/>
-        </w:rPr>
-        <w:t>元，获利1</w:t>
-      </w:r>
-      <w:r>
-        <w:rPr>
-          <w:rFonts w:ascii="仿宋_GB2312" w:hAnsi="仿宋" w:eastAsia="仿宋_GB2312"/>
+          <w:rFonts w:ascii="仿宋_GB2312" w:eastAsia="仿宋_GB2312" w:hAnsi="仿宋" w:hint="eastAsia"/>
+          <w:color w:val="000000"/>
+          <w:sz w:val="32"/>
+          <w:szCs w:val="32"/>
+        </w:rPr>
+        <w:t>元，获利</w:t>
+      </w:r>
+      <w:r>
+        <w:rPr>
+          <w:rFonts w:ascii="仿宋_GB2312" w:eastAsia="仿宋_GB2312" w:hAnsi="仿宋" w:hint="eastAsia"/>
+          <w:color w:val="000000"/>
+          <w:sz w:val="32"/>
+          <w:szCs w:val="32"/>
+        </w:rPr>
+        <w:t>1</w:t>
+      </w:r>
+      <w:r>
+        <w:rPr>
+          <w:rFonts w:ascii="仿宋_GB2312" w:eastAsia="仿宋_GB2312" w:hAnsi="仿宋"/>
           <w:color w:val="000000"/>
           <w:sz w:val="32"/>
           <w:szCs w:val="32"/>
@@ -1658,7 +2361,7 @@
       </w:r>
       <w:r>
         <w:rPr>
-          <w:rFonts w:hint="eastAsia" w:ascii="仿宋_GB2312" w:hAnsi="仿宋" w:eastAsia="仿宋_GB2312"/>
+          <w:rFonts w:ascii="仿宋_GB2312" w:eastAsia="仿宋_GB2312" w:hAnsi="仿宋" w:hint="eastAsia"/>
           <w:color w:val="000000"/>
           <w:sz w:val="32"/>
           <w:szCs w:val="32"/>
@@ -1669,10 +2372,10 @@
     <w:p>
       <w:pPr>
         <w:wordWrap w:val="0"/>
-        <w:ind w:left="-2" w:leftChars="-1" w:firstLine="707" w:firstLineChars="221"/>
+        <w:ind w:leftChars="-1" w:left="-2" w:firstLineChars="221" w:firstLine="707"/>
         <w:jc w:val="left"/>
         <w:rPr>
-          <w:rFonts w:ascii="仿宋_GB2312" w:hAnsi="仿宋" w:eastAsia="仿宋_GB2312"/>
+          <w:rFonts w:ascii="仿宋_GB2312" w:eastAsia="仿宋_GB2312" w:hAnsi="仿宋"/>
           <w:color w:val="000000"/>
           <w:sz w:val="32"/>
           <w:szCs w:val="32"/>
@@ -1680,16 +2383,35 @@
       </w:pPr>
       <w:r>
         <w:rPr>
-          <w:rFonts w:hint="eastAsia" w:ascii="仿宋_GB2312" w:hAnsi="仿宋" w:eastAsia="仿宋_GB2312"/>
-          <w:color w:val="000000"/>
-          <w:sz w:val="32"/>
-          <w:szCs w:val="32"/>
-        </w:rPr>
-        <w:t>5月2</w:t>
-      </w:r>
-      <w:r>
-        <w:rPr>
-          <w:rFonts w:ascii="仿宋_GB2312" w:hAnsi="仿宋" w:eastAsia="仿宋_GB2312"/>
+          <w:rFonts w:ascii="仿宋_GB2312" w:eastAsia="仿宋_GB2312" w:hAnsi="仿宋" w:hint="eastAsia"/>
+          <w:color w:val="000000"/>
+          <w:sz w:val="32"/>
+          <w:szCs w:val="32"/>
+        </w:rPr>
+        <w:lastRenderedPageBreak/>
+        <w:t>5</w:t>
+      </w:r>
+      <w:r>
+        <w:rPr>
+          <w:rFonts w:ascii="仿宋_GB2312" w:eastAsia="仿宋_GB2312" w:hAnsi="仿宋" w:hint="eastAsia"/>
+          <w:color w:val="000000"/>
+          <w:sz w:val="32"/>
+          <w:szCs w:val="32"/>
+        </w:rPr>
+        <w:t>月</w:t>
+      </w:r>
+      <w:r>
+        <w:rPr>
+          <w:rFonts w:ascii="仿宋_GB2312" w:eastAsia="仿宋_GB2312" w:hAnsi="仿宋" w:hint="eastAsia"/>
+          <w:color w:val="000000"/>
+          <w:sz w:val="32"/>
+          <w:szCs w:val="32"/>
+        </w:rPr>
+        <w:t>2</w:t>
+      </w:r>
+      <w:r>
+        <w:rPr>
+          <w:rFonts w:ascii="仿宋_GB2312" w:eastAsia="仿宋_GB2312" w:hAnsi="仿宋"/>
           <w:color w:val="000000"/>
           <w:sz w:val="32"/>
           <w:szCs w:val="32"/>
@@ -1698,16 +2420,43 @@
       </w:r>
       <w:r>
         <w:rPr>
-          <w:rFonts w:hint="eastAsia" w:ascii="仿宋_GB2312" w:hAnsi="仿宋" w:eastAsia="仿宋_GB2312"/>
-          <w:color w:val="000000"/>
-          <w:sz w:val="32"/>
-          <w:szCs w:val="32"/>
-        </w:rPr>
-        <w:t>日销售出水仙茶1斤，售价1</w:t>
-      </w:r>
-      <w:r>
-        <w:rPr>
-          <w:rFonts w:ascii="仿宋_GB2312" w:hAnsi="仿宋" w:eastAsia="仿宋_GB2312"/>
+          <w:rFonts w:ascii="仿宋_GB2312" w:eastAsia="仿宋_GB2312" w:hAnsi="仿宋" w:hint="eastAsia"/>
+          <w:color w:val="000000"/>
+          <w:sz w:val="32"/>
+          <w:szCs w:val="32"/>
+        </w:rPr>
+        <w:t>日销售出水仙茶</w:t>
+      </w:r>
+      <w:r>
+        <w:rPr>
+          <w:rFonts w:ascii="仿宋_GB2312" w:eastAsia="仿宋_GB2312" w:hAnsi="仿宋" w:hint="eastAsia"/>
+          <w:color w:val="000000"/>
+          <w:sz w:val="32"/>
+          <w:szCs w:val="32"/>
+        </w:rPr>
+        <w:t>1</w:t>
+      </w:r>
+      <w:r>
+        <w:rPr>
+          <w:rFonts w:ascii="仿宋_GB2312" w:eastAsia="仿宋_GB2312" w:hAnsi="仿宋" w:hint="eastAsia"/>
+          <w:color w:val="000000"/>
+          <w:sz w:val="32"/>
+          <w:szCs w:val="32"/>
+        </w:rPr>
+        <w:t>斤，售价</w:t>
+      </w:r>
+      <w:r>
+        <w:rPr>
+          <w:rFonts w:ascii="仿宋_GB2312" w:eastAsia="仿宋_GB2312" w:hAnsi="仿宋" w:hint="eastAsia"/>
+          <w:color w:val="000000"/>
+          <w:sz w:val="32"/>
+          <w:szCs w:val="32"/>
+        </w:rPr>
+        <w:t>1</w:t>
+      </w:r>
+      <w:r>
+        <w:rPr>
+          <w:rFonts w:ascii="仿宋_GB2312" w:eastAsia="仿宋_GB2312" w:hAnsi="仿宋"/>
           <w:color w:val="000000"/>
           <w:sz w:val="32"/>
           <w:szCs w:val="32"/>
@@ -1716,16 +2465,25 @@
       </w:r>
       <w:r>
         <w:rPr>
-          <w:rFonts w:hint="eastAsia" w:ascii="仿宋_GB2312" w:hAnsi="仿宋" w:eastAsia="仿宋_GB2312"/>
-          <w:color w:val="000000"/>
-          <w:sz w:val="32"/>
-          <w:szCs w:val="32"/>
-        </w:rPr>
-        <w:t>元，进货价格8</w:t>
-      </w:r>
-      <w:r>
-        <w:rPr>
-          <w:rFonts w:ascii="仿宋_GB2312" w:hAnsi="仿宋" w:eastAsia="仿宋_GB2312"/>
+          <w:rFonts w:ascii="仿宋_GB2312" w:eastAsia="仿宋_GB2312" w:hAnsi="仿宋" w:hint="eastAsia"/>
+          <w:color w:val="000000"/>
+          <w:sz w:val="32"/>
+          <w:szCs w:val="32"/>
+        </w:rPr>
+        <w:t>元，进货价格</w:t>
+      </w:r>
+      <w:r>
+        <w:rPr>
+          <w:rFonts w:ascii="仿宋_GB2312" w:eastAsia="仿宋_GB2312" w:hAnsi="仿宋" w:hint="eastAsia"/>
+          <w:color w:val="000000"/>
+          <w:sz w:val="32"/>
+          <w:szCs w:val="32"/>
+        </w:rPr>
+        <w:t>8</w:t>
+      </w:r>
+      <w:r>
+        <w:rPr>
+          <w:rFonts w:ascii="仿宋_GB2312" w:eastAsia="仿宋_GB2312" w:hAnsi="仿宋"/>
           <w:color w:val="000000"/>
           <w:sz w:val="32"/>
           <w:szCs w:val="32"/>
@@ -1734,16 +2492,25 @@
       </w:r>
       <w:r>
         <w:rPr>
-          <w:rFonts w:hint="eastAsia" w:ascii="仿宋_GB2312" w:hAnsi="仿宋" w:eastAsia="仿宋_GB2312"/>
-          <w:color w:val="000000"/>
-          <w:sz w:val="32"/>
-          <w:szCs w:val="32"/>
-        </w:rPr>
-        <w:t>元，获利1</w:t>
-      </w:r>
-      <w:r>
-        <w:rPr>
-          <w:rFonts w:ascii="仿宋_GB2312" w:hAnsi="仿宋" w:eastAsia="仿宋_GB2312"/>
+          <w:rFonts w:ascii="仿宋_GB2312" w:eastAsia="仿宋_GB2312" w:hAnsi="仿宋" w:hint="eastAsia"/>
+          <w:color w:val="000000"/>
+          <w:sz w:val="32"/>
+          <w:szCs w:val="32"/>
+        </w:rPr>
+        <w:t>元，获利</w:t>
+      </w:r>
+      <w:r>
+        <w:rPr>
+          <w:rFonts w:ascii="仿宋_GB2312" w:eastAsia="仿宋_GB2312" w:hAnsi="仿宋" w:hint="eastAsia"/>
+          <w:color w:val="000000"/>
+          <w:sz w:val="32"/>
+          <w:szCs w:val="32"/>
+        </w:rPr>
+        <w:t>1</w:t>
+      </w:r>
+      <w:r>
+        <w:rPr>
+          <w:rFonts w:ascii="仿宋_GB2312" w:eastAsia="仿宋_GB2312" w:hAnsi="仿宋"/>
           <w:color w:val="000000"/>
           <w:sz w:val="32"/>
           <w:szCs w:val="32"/>
@@ -1752,16 +2519,25 @@
       </w:r>
       <w:r>
         <w:rPr>
-          <w:rFonts w:hint="eastAsia" w:ascii="仿宋_GB2312" w:hAnsi="仿宋" w:eastAsia="仿宋_GB2312"/>
-          <w:color w:val="000000"/>
-          <w:sz w:val="32"/>
-          <w:szCs w:val="32"/>
-        </w:rPr>
-        <w:t>元；三炮台三盒，售价7</w:t>
-      </w:r>
-      <w:r>
-        <w:rPr>
-          <w:rFonts w:ascii="仿宋_GB2312" w:hAnsi="仿宋" w:eastAsia="仿宋_GB2312"/>
+          <w:rFonts w:ascii="仿宋_GB2312" w:eastAsia="仿宋_GB2312" w:hAnsi="仿宋" w:hint="eastAsia"/>
+          <w:color w:val="000000"/>
+          <w:sz w:val="32"/>
+          <w:szCs w:val="32"/>
+        </w:rPr>
+        <w:t>元；三炮台三盒，售价</w:t>
+      </w:r>
+      <w:r>
+        <w:rPr>
+          <w:rFonts w:ascii="仿宋_GB2312" w:eastAsia="仿宋_GB2312" w:hAnsi="仿宋" w:hint="eastAsia"/>
+          <w:color w:val="000000"/>
+          <w:sz w:val="32"/>
+          <w:szCs w:val="32"/>
+        </w:rPr>
+        <w:t>7</w:t>
+      </w:r>
+      <w:r>
+        <w:rPr>
+          <w:rFonts w:ascii="仿宋_GB2312" w:eastAsia="仿宋_GB2312" w:hAnsi="仿宋"/>
           <w:color w:val="000000"/>
           <w:sz w:val="32"/>
           <w:szCs w:val="32"/>
@@ -1770,16 +2546,25 @@
       </w:r>
       <w:r>
         <w:rPr>
-          <w:rFonts w:hint="eastAsia" w:ascii="仿宋_GB2312" w:hAnsi="仿宋" w:eastAsia="仿宋_GB2312"/>
-          <w:color w:val="000000"/>
-          <w:sz w:val="32"/>
-          <w:szCs w:val="32"/>
-        </w:rPr>
-        <w:t>元，进货价格6</w:t>
-      </w:r>
-      <w:r>
-        <w:rPr>
-          <w:rFonts w:ascii="仿宋_GB2312" w:hAnsi="仿宋" w:eastAsia="仿宋_GB2312"/>
+          <w:rFonts w:ascii="仿宋_GB2312" w:eastAsia="仿宋_GB2312" w:hAnsi="仿宋" w:hint="eastAsia"/>
+          <w:color w:val="000000"/>
+          <w:sz w:val="32"/>
+          <w:szCs w:val="32"/>
+        </w:rPr>
+        <w:t>元，进货价格</w:t>
+      </w:r>
+      <w:r>
+        <w:rPr>
+          <w:rFonts w:ascii="仿宋_GB2312" w:eastAsia="仿宋_GB2312" w:hAnsi="仿宋" w:hint="eastAsia"/>
+          <w:color w:val="000000"/>
+          <w:sz w:val="32"/>
+          <w:szCs w:val="32"/>
+        </w:rPr>
+        <w:t>6</w:t>
+      </w:r>
+      <w:r>
+        <w:rPr>
+          <w:rFonts w:ascii="仿宋_GB2312" w:eastAsia="仿宋_GB2312" w:hAnsi="仿宋"/>
           <w:color w:val="000000"/>
           <w:sz w:val="32"/>
           <w:szCs w:val="32"/>
@@ -1788,16 +2573,25 @@
       </w:r>
       <w:r>
         <w:rPr>
-          <w:rFonts w:hint="eastAsia" w:ascii="仿宋_GB2312" w:hAnsi="仿宋" w:eastAsia="仿宋_GB2312"/>
-          <w:color w:val="000000"/>
-          <w:sz w:val="32"/>
-          <w:szCs w:val="32"/>
-        </w:rPr>
-        <w:t>元，获利1</w:t>
-      </w:r>
-      <w:r>
-        <w:rPr>
-          <w:rFonts w:ascii="仿宋_GB2312" w:hAnsi="仿宋" w:eastAsia="仿宋_GB2312"/>
+          <w:rFonts w:ascii="仿宋_GB2312" w:eastAsia="仿宋_GB2312" w:hAnsi="仿宋" w:hint="eastAsia"/>
+          <w:color w:val="000000"/>
+          <w:sz w:val="32"/>
+          <w:szCs w:val="32"/>
+        </w:rPr>
+        <w:t>元，获利</w:t>
+      </w:r>
+      <w:r>
+        <w:rPr>
+          <w:rFonts w:ascii="仿宋_GB2312" w:eastAsia="仿宋_GB2312" w:hAnsi="仿宋" w:hint="eastAsia"/>
+          <w:color w:val="000000"/>
+          <w:sz w:val="32"/>
+          <w:szCs w:val="32"/>
+        </w:rPr>
+        <w:t>1</w:t>
+      </w:r>
+      <w:r>
+        <w:rPr>
+          <w:rFonts w:ascii="仿宋_GB2312" w:eastAsia="仿宋_GB2312" w:hAnsi="仿宋"/>
           <w:color w:val="000000"/>
           <w:sz w:val="32"/>
           <w:szCs w:val="32"/>
@@ -1806,16 +2600,43 @@
       </w:r>
       <w:r>
         <w:rPr>
-          <w:rFonts w:hint="eastAsia" w:ascii="仿宋_GB2312" w:hAnsi="仿宋" w:eastAsia="仿宋_GB2312"/>
-          <w:color w:val="000000"/>
-          <w:sz w:val="32"/>
-          <w:szCs w:val="32"/>
-        </w:rPr>
-        <w:t>元；花茶4两，售价5</w:t>
-      </w:r>
-      <w:r>
-        <w:rPr>
-          <w:rFonts w:ascii="仿宋_GB2312" w:hAnsi="仿宋" w:eastAsia="仿宋_GB2312"/>
+          <w:rFonts w:ascii="仿宋_GB2312" w:eastAsia="仿宋_GB2312" w:hAnsi="仿宋" w:hint="eastAsia"/>
+          <w:color w:val="000000"/>
+          <w:sz w:val="32"/>
+          <w:szCs w:val="32"/>
+        </w:rPr>
+        <w:t>元；花茶</w:t>
+      </w:r>
+      <w:r>
+        <w:rPr>
+          <w:rFonts w:ascii="仿宋_GB2312" w:eastAsia="仿宋_GB2312" w:hAnsi="仿宋" w:hint="eastAsia"/>
+          <w:color w:val="000000"/>
+          <w:sz w:val="32"/>
+          <w:szCs w:val="32"/>
+        </w:rPr>
+        <w:t>4</w:t>
+      </w:r>
+      <w:r>
+        <w:rPr>
+          <w:rFonts w:ascii="仿宋_GB2312" w:eastAsia="仿宋_GB2312" w:hAnsi="仿宋" w:hint="eastAsia"/>
+          <w:color w:val="000000"/>
+          <w:sz w:val="32"/>
+          <w:szCs w:val="32"/>
+        </w:rPr>
+        <w:t>两，售价</w:t>
+      </w:r>
+      <w:r>
+        <w:rPr>
+          <w:rFonts w:ascii="仿宋_GB2312" w:eastAsia="仿宋_GB2312" w:hAnsi="仿宋" w:hint="eastAsia"/>
+          <w:color w:val="000000"/>
+          <w:sz w:val="32"/>
+          <w:szCs w:val="32"/>
+        </w:rPr>
+        <w:t>5</w:t>
+      </w:r>
+      <w:r>
+        <w:rPr>
+          <w:rFonts w:ascii="仿宋_GB2312" w:eastAsia="仿宋_GB2312" w:hAnsi="仿宋"/>
           <w:color w:val="000000"/>
           <w:sz w:val="32"/>
           <w:szCs w:val="32"/>
@@ -1824,16 +2645,25 @@
       </w:r>
       <w:r>
         <w:rPr>
-          <w:rFonts w:hint="eastAsia" w:ascii="仿宋_GB2312" w:hAnsi="仿宋" w:eastAsia="仿宋_GB2312"/>
-          <w:color w:val="000000"/>
-          <w:sz w:val="32"/>
-          <w:szCs w:val="32"/>
-        </w:rPr>
-        <w:t>元，进货价格4</w:t>
-      </w:r>
-      <w:r>
-        <w:rPr>
-          <w:rFonts w:ascii="仿宋_GB2312" w:hAnsi="仿宋" w:eastAsia="仿宋_GB2312"/>
+          <w:rFonts w:ascii="仿宋_GB2312" w:eastAsia="仿宋_GB2312" w:hAnsi="仿宋" w:hint="eastAsia"/>
+          <w:color w:val="000000"/>
+          <w:sz w:val="32"/>
+          <w:szCs w:val="32"/>
+        </w:rPr>
+        <w:t>元，进货价格</w:t>
+      </w:r>
+      <w:r>
+        <w:rPr>
+          <w:rFonts w:ascii="仿宋_GB2312" w:eastAsia="仿宋_GB2312" w:hAnsi="仿宋" w:hint="eastAsia"/>
+          <w:color w:val="000000"/>
+          <w:sz w:val="32"/>
+          <w:szCs w:val="32"/>
+        </w:rPr>
+        <w:t>4</w:t>
+      </w:r>
+      <w:r>
+        <w:rPr>
+          <w:rFonts w:ascii="仿宋_GB2312" w:eastAsia="仿宋_GB2312" w:hAnsi="仿宋"/>
           <w:color w:val="000000"/>
           <w:sz w:val="32"/>
           <w:szCs w:val="32"/>
@@ -1842,16 +2672,25 @@
       </w:r>
       <w:r>
         <w:rPr>
-          <w:rFonts w:hint="eastAsia" w:ascii="仿宋_GB2312" w:hAnsi="仿宋" w:eastAsia="仿宋_GB2312"/>
-          <w:color w:val="000000"/>
-          <w:sz w:val="32"/>
-          <w:szCs w:val="32"/>
-        </w:rPr>
-        <w:t>元，获利1</w:t>
-      </w:r>
-      <w:r>
-        <w:rPr>
-          <w:rFonts w:ascii="仿宋_GB2312" w:hAnsi="仿宋" w:eastAsia="仿宋_GB2312"/>
+          <w:rFonts w:ascii="仿宋_GB2312" w:eastAsia="仿宋_GB2312" w:hAnsi="仿宋" w:hint="eastAsia"/>
+          <w:color w:val="000000"/>
+          <w:sz w:val="32"/>
+          <w:szCs w:val="32"/>
+        </w:rPr>
+        <w:t>元，获利</w:t>
+      </w:r>
+      <w:r>
+        <w:rPr>
+          <w:rFonts w:ascii="仿宋_GB2312" w:eastAsia="仿宋_GB2312" w:hAnsi="仿宋" w:hint="eastAsia"/>
+          <w:color w:val="000000"/>
+          <w:sz w:val="32"/>
+          <w:szCs w:val="32"/>
+        </w:rPr>
+        <w:t>1</w:t>
+      </w:r>
+      <w:r>
+        <w:rPr>
+          <w:rFonts w:ascii="仿宋_GB2312" w:eastAsia="仿宋_GB2312" w:hAnsi="仿宋"/>
           <w:color w:val="000000"/>
           <w:sz w:val="32"/>
           <w:szCs w:val="32"/>
@@ -1860,7 +2699,7 @@
       </w:r>
       <w:r>
         <w:rPr>
-          <w:rFonts w:hint="eastAsia" w:ascii="仿宋_GB2312" w:hAnsi="仿宋" w:eastAsia="仿宋_GB2312"/>
+          <w:rFonts w:ascii="仿宋_GB2312" w:eastAsia="仿宋_GB2312" w:hAnsi="仿宋" w:hint="eastAsia"/>
           <w:color w:val="000000"/>
           <w:sz w:val="32"/>
           <w:szCs w:val="32"/>
@@ -1871,10 +2710,10 @@
     <w:p>
       <w:pPr>
         <w:wordWrap w:val="0"/>
-        <w:ind w:left="-2" w:leftChars="-1" w:firstLine="707" w:firstLineChars="221"/>
+        <w:ind w:leftChars="-1" w:left="-2" w:firstLineChars="221" w:firstLine="707"/>
         <w:jc w:val="left"/>
         <w:rPr>
-          <w:rFonts w:ascii="仿宋_GB2312" w:hAnsi="仿宋" w:eastAsia="仿宋_GB2312"/>
+          <w:rFonts w:ascii="仿宋_GB2312" w:eastAsia="仿宋_GB2312" w:hAnsi="仿宋"/>
           <w:color w:val="000000"/>
           <w:sz w:val="32"/>
           <w:szCs w:val="32"/>
@@ -1882,16 +2721,34 @@
       </w:pPr>
       <w:r>
         <w:rPr>
-          <w:rFonts w:hint="eastAsia" w:ascii="仿宋_GB2312" w:hAnsi="仿宋" w:eastAsia="仿宋_GB2312"/>
-          <w:color w:val="000000"/>
-          <w:sz w:val="32"/>
-          <w:szCs w:val="32"/>
-        </w:rPr>
-        <w:t>5月2</w:t>
-      </w:r>
-      <w:r>
-        <w:rPr>
-          <w:rFonts w:ascii="仿宋_GB2312" w:hAnsi="仿宋" w:eastAsia="仿宋_GB2312"/>
+          <w:rFonts w:ascii="仿宋_GB2312" w:eastAsia="仿宋_GB2312" w:hAnsi="仿宋" w:hint="eastAsia"/>
+          <w:color w:val="000000"/>
+          <w:sz w:val="32"/>
+          <w:szCs w:val="32"/>
+        </w:rPr>
+        <w:t>5</w:t>
+      </w:r>
+      <w:r>
+        <w:rPr>
+          <w:rFonts w:ascii="仿宋_GB2312" w:eastAsia="仿宋_GB2312" w:hAnsi="仿宋" w:hint="eastAsia"/>
+          <w:color w:val="000000"/>
+          <w:sz w:val="32"/>
+          <w:szCs w:val="32"/>
+        </w:rPr>
+        <w:t>月</w:t>
+      </w:r>
+      <w:r>
+        <w:rPr>
+          <w:rFonts w:ascii="仿宋_GB2312" w:eastAsia="仿宋_GB2312" w:hAnsi="仿宋" w:hint="eastAsia"/>
+          <w:color w:val="000000"/>
+          <w:sz w:val="32"/>
+          <w:szCs w:val="32"/>
+        </w:rPr>
+        <w:t>2</w:t>
+      </w:r>
+      <w:r>
+        <w:rPr>
+          <w:rFonts w:ascii="仿宋_GB2312" w:eastAsia="仿宋_GB2312" w:hAnsi="仿宋"/>
           <w:color w:val="000000"/>
           <w:sz w:val="32"/>
           <w:szCs w:val="32"/>
@@ -1900,16 +2757,25 @@
       </w:r>
       <w:r>
         <w:rPr>
-          <w:rFonts w:hint="eastAsia" w:ascii="仿宋_GB2312" w:hAnsi="仿宋" w:eastAsia="仿宋_GB2312"/>
-          <w:color w:val="000000"/>
-          <w:sz w:val="32"/>
-          <w:szCs w:val="32"/>
-        </w:rPr>
-        <w:t>日售出苦荞茶一斤，售价3</w:t>
-      </w:r>
-      <w:r>
-        <w:rPr>
-          <w:rFonts w:ascii="仿宋_GB2312" w:hAnsi="仿宋" w:eastAsia="仿宋_GB2312"/>
+          <w:rFonts w:ascii="仿宋_GB2312" w:eastAsia="仿宋_GB2312" w:hAnsi="仿宋" w:hint="eastAsia"/>
+          <w:color w:val="000000"/>
+          <w:sz w:val="32"/>
+          <w:szCs w:val="32"/>
+        </w:rPr>
+        <w:t>日售出苦荞茶一斤，售价</w:t>
+      </w:r>
+      <w:r>
+        <w:rPr>
+          <w:rFonts w:ascii="仿宋_GB2312" w:eastAsia="仿宋_GB2312" w:hAnsi="仿宋" w:hint="eastAsia"/>
+          <w:color w:val="000000"/>
+          <w:sz w:val="32"/>
+          <w:szCs w:val="32"/>
+        </w:rPr>
+        <w:t>3</w:t>
+      </w:r>
+      <w:r>
+        <w:rPr>
+          <w:rFonts w:ascii="仿宋_GB2312" w:eastAsia="仿宋_GB2312" w:hAnsi="仿宋"/>
           <w:color w:val="000000"/>
           <w:sz w:val="32"/>
           <w:szCs w:val="32"/>
@@ -1918,16 +2784,25 @@
       </w:r>
       <w:r>
         <w:rPr>
-          <w:rFonts w:hint="eastAsia" w:ascii="仿宋_GB2312" w:hAnsi="仿宋" w:eastAsia="仿宋_GB2312"/>
-          <w:color w:val="000000"/>
-          <w:sz w:val="32"/>
-          <w:szCs w:val="32"/>
-        </w:rPr>
-        <w:t>元，进货价格2</w:t>
-      </w:r>
-      <w:r>
-        <w:rPr>
-          <w:rFonts w:ascii="仿宋_GB2312" w:hAnsi="仿宋" w:eastAsia="仿宋_GB2312"/>
+          <w:rFonts w:ascii="仿宋_GB2312" w:eastAsia="仿宋_GB2312" w:hAnsi="仿宋" w:hint="eastAsia"/>
+          <w:color w:val="000000"/>
+          <w:sz w:val="32"/>
+          <w:szCs w:val="32"/>
+        </w:rPr>
+        <w:t>元，进货价格</w:t>
+      </w:r>
+      <w:r>
+        <w:rPr>
+          <w:rFonts w:ascii="仿宋_GB2312" w:eastAsia="仿宋_GB2312" w:hAnsi="仿宋" w:hint="eastAsia"/>
+          <w:color w:val="000000"/>
+          <w:sz w:val="32"/>
+          <w:szCs w:val="32"/>
+        </w:rPr>
+        <w:t>2</w:t>
+      </w:r>
+      <w:r>
+        <w:rPr>
+          <w:rFonts w:ascii="仿宋_GB2312" w:eastAsia="仿宋_GB2312" w:hAnsi="仿宋"/>
           <w:color w:val="000000"/>
           <w:sz w:val="32"/>
           <w:szCs w:val="32"/>
@@ -1936,21 +2811,39 @@
       </w:r>
       <w:r>
         <w:rPr>
-          <w:rFonts w:hint="eastAsia" w:ascii="仿宋_GB2312" w:hAnsi="仿宋" w:eastAsia="仿宋_GB2312"/>
-          <w:color w:val="000000"/>
-          <w:sz w:val="32"/>
-          <w:szCs w:val="32"/>
-        </w:rPr>
-        <w:t>元，获利5元；</w:t>
+          <w:rFonts w:ascii="仿宋_GB2312" w:eastAsia="仿宋_GB2312" w:hAnsi="仿宋" w:hint="eastAsia"/>
+          <w:color w:val="000000"/>
+          <w:sz w:val="32"/>
+          <w:szCs w:val="32"/>
+        </w:rPr>
+        <w:t>元，获利</w:t>
+      </w:r>
+      <w:r>
+        <w:rPr>
+          <w:rFonts w:ascii="仿宋_GB2312" w:eastAsia="仿宋_GB2312" w:hAnsi="仿宋" w:hint="eastAsia"/>
+          <w:color w:val="000000"/>
+          <w:sz w:val="32"/>
+          <w:szCs w:val="32"/>
+        </w:rPr>
+        <w:t>5</w:t>
+      </w:r>
+      <w:r>
+        <w:rPr>
+          <w:rFonts w:ascii="仿宋_GB2312" w:eastAsia="仿宋_GB2312" w:hAnsi="仿宋" w:hint="eastAsia"/>
+          <w:color w:val="000000"/>
+          <w:sz w:val="32"/>
+          <w:szCs w:val="32"/>
+        </w:rPr>
+        <w:t>元；</w:t>
       </w:r>
     </w:p>
     <w:p>
       <w:pPr>
         <w:wordWrap w:val="0"/>
-        <w:ind w:left="-2" w:leftChars="-1" w:firstLine="707" w:firstLineChars="221"/>
+        <w:ind w:leftChars="-1" w:left="-2" w:firstLineChars="221" w:firstLine="707"/>
         <w:jc w:val="left"/>
         <w:rPr>
-          <w:rFonts w:ascii="仿宋_GB2312" w:hAnsi="仿宋" w:eastAsia="仿宋_GB2312"/>
+          <w:rFonts w:ascii="仿宋_GB2312" w:eastAsia="仿宋_GB2312" w:hAnsi="仿宋"/>
           <w:color w:val="000000"/>
           <w:sz w:val="32"/>
           <w:szCs w:val="32"/>
@@ -1958,16 +2851,34 @@
       </w:pPr>
       <w:r>
         <w:rPr>
-          <w:rFonts w:hint="eastAsia" w:ascii="仿宋_GB2312" w:hAnsi="仿宋" w:eastAsia="仿宋_GB2312"/>
-          <w:color w:val="000000"/>
-          <w:sz w:val="32"/>
-          <w:szCs w:val="32"/>
-        </w:rPr>
-        <w:t>5月2</w:t>
-      </w:r>
-      <w:r>
-        <w:rPr>
-          <w:rFonts w:ascii="仿宋_GB2312" w:hAnsi="仿宋" w:eastAsia="仿宋_GB2312"/>
+          <w:rFonts w:ascii="仿宋_GB2312" w:eastAsia="仿宋_GB2312" w:hAnsi="仿宋" w:hint="eastAsia"/>
+          <w:color w:val="000000"/>
+          <w:sz w:val="32"/>
+          <w:szCs w:val="32"/>
+        </w:rPr>
+        <w:t>5</w:t>
+      </w:r>
+      <w:r>
+        <w:rPr>
+          <w:rFonts w:ascii="仿宋_GB2312" w:eastAsia="仿宋_GB2312" w:hAnsi="仿宋" w:hint="eastAsia"/>
+          <w:color w:val="000000"/>
+          <w:sz w:val="32"/>
+          <w:szCs w:val="32"/>
+        </w:rPr>
+        <w:t>月</w:t>
+      </w:r>
+      <w:r>
+        <w:rPr>
+          <w:rFonts w:ascii="仿宋_GB2312" w:eastAsia="仿宋_GB2312" w:hAnsi="仿宋" w:hint="eastAsia"/>
+          <w:color w:val="000000"/>
+          <w:sz w:val="32"/>
+          <w:szCs w:val="32"/>
+        </w:rPr>
+        <w:t>2</w:t>
+      </w:r>
+      <w:r>
+        <w:rPr>
+          <w:rFonts w:ascii="仿宋_GB2312" w:eastAsia="仿宋_GB2312" w:hAnsi="仿宋"/>
           <w:color w:val="000000"/>
           <w:sz w:val="32"/>
           <w:szCs w:val="32"/>
@@ -1976,16 +2887,25 @@
       </w:r>
       <w:r>
         <w:rPr>
-          <w:rFonts w:hint="eastAsia" w:ascii="仿宋_GB2312" w:hAnsi="仿宋" w:eastAsia="仿宋_GB2312"/>
-          <w:color w:val="000000"/>
-          <w:sz w:val="32"/>
-          <w:szCs w:val="32"/>
-        </w:rPr>
-        <w:t>日售出白茶二两，售价1</w:t>
-      </w:r>
-      <w:r>
-        <w:rPr>
-          <w:rFonts w:ascii="仿宋_GB2312" w:hAnsi="仿宋" w:eastAsia="仿宋_GB2312"/>
+          <w:rFonts w:ascii="仿宋_GB2312" w:eastAsia="仿宋_GB2312" w:hAnsi="仿宋" w:hint="eastAsia"/>
+          <w:color w:val="000000"/>
+          <w:sz w:val="32"/>
+          <w:szCs w:val="32"/>
+        </w:rPr>
+        <w:t>日售出白茶二两，售价</w:t>
+      </w:r>
+      <w:r>
+        <w:rPr>
+          <w:rFonts w:ascii="仿宋_GB2312" w:eastAsia="仿宋_GB2312" w:hAnsi="仿宋" w:hint="eastAsia"/>
+          <w:color w:val="000000"/>
+          <w:sz w:val="32"/>
+          <w:szCs w:val="32"/>
+        </w:rPr>
+        <w:t>1</w:t>
+      </w:r>
+      <w:r>
+        <w:rPr>
+          <w:rFonts w:ascii="仿宋_GB2312" w:eastAsia="仿宋_GB2312" w:hAnsi="仿宋"/>
           <w:color w:val="000000"/>
           <w:sz w:val="32"/>
           <w:szCs w:val="32"/>
@@ -1994,16 +2914,25 @@
       </w:r>
       <w:r>
         <w:rPr>
-          <w:rFonts w:hint="eastAsia" w:ascii="仿宋_GB2312" w:hAnsi="仿宋" w:eastAsia="仿宋_GB2312"/>
-          <w:color w:val="000000"/>
-          <w:sz w:val="32"/>
-          <w:szCs w:val="32"/>
-        </w:rPr>
-        <w:t>元，进货价格8</w:t>
-      </w:r>
-      <w:r>
-        <w:rPr>
-          <w:rFonts w:ascii="仿宋_GB2312" w:hAnsi="仿宋" w:eastAsia="仿宋_GB2312"/>
+          <w:rFonts w:ascii="仿宋_GB2312" w:eastAsia="仿宋_GB2312" w:hAnsi="仿宋" w:hint="eastAsia"/>
+          <w:color w:val="000000"/>
+          <w:sz w:val="32"/>
+          <w:szCs w:val="32"/>
+        </w:rPr>
+        <w:t>元，进货价格</w:t>
+      </w:r>
+      <w:r>
+        <w:rPr>
+          <w:rFonts w:ascii="仿宋_GB2312" w:eastAsia="仿宋_GB2312" w:hAnsi="仿宋" w:hint="eastAsia"/>
+          <w:color w:val="000000"/>
+          <w:sz w:val="32"/>
+          <w:szCs w:val="32"/>
+        </w:rPr>
+        <w:t>8</w:t>
+      </w:r>
+      <w:r>
+        <w:rPr>
+          <w:rFonts w:ascii="仿宋_GB2312" w:eastAsia="仿宋_GB2312" w:hAnsi="仿宋"/>
           <w:color w:val="000000"/>
           <w:sz w:val="32"/>
           <w:szCs w:val="32"/>
@@ -2012,16 +2941,25 @@
       </w:r>
       <w:r>
         <w:rPr>
-          <w:rFonts w:hint="eastAsia" w:ascii="仿宋_GB2312" w:hAnsi="仿宋" w:eastAsia="仿宋_GB2312"/>
-          <w:color w:val="000000"/>
-          <w:sz w:val="32"/>
-          <w:szCs w:val="32"/>
-        </w:rPr>
-        <w:t>元，获利2</w:t>
-      </w:r>
-      <w:r>
-        <w:rPr>
-          <w:rFonts w:ascii="仿宋_GB2312" w:hAnsi="仿宋" w:eastAsia="仿宋_GB2312"/>
+          <w:rFonts w:ascii="仿宋_GB2312" w:eastAsia="仿宋_GB2312" w:hAnsi="仿宋" w:hint="eastAsia"/>
+          <w:color w:val="000000"/>
+          <w:sz w:val="32"/>
+          <w:szCs w:val="32"/>
+        </w:rPr>
+        <w:t>元，获利</w:t>
+      </w:r>
+      <w:r>
+        <w:rPr>
+          <w:rFonts w:ascii="仿宋_GB2312" w:eastAsia="仿宋_GB2312" w:hAnsi="仿宋" w:hint="eastAsia"/>
+          <w:color w:val="000000"/>
+          <w:sz w:val="32"/>
+          <w:szCs w:val="32"/>
+        </w:rPr>
+        <w:t>2</w:t>
+      </w:r>
+      <w:r>
+        <w:rPr>
+          <w:rFonts w:ascii="仿宋_GB2312" w:eastAsia="仿宋_GB2312" w:hAnsi="仿宋"/>
           <w:color w:val="000000"/>
           <w:sz w:val="32"/>
           <w:szCs w:val="32"/>
@@ -2030,16 +2968,25 @@
       </w:r>
       <w:r>
         <w:rPr>
-          <w:rFonts w:hint="eastAsia" w:ascii="仿宋_GB2312" w:hAnsi="仿宋" w:eastAsia="仿宋_GB2312"/>
-          <w:color w:val="000000"/>
-          <w:sz w:val="32"/>
-          <w:szCs w:val="32"/>
-        </w:rPr>
-        <w:t>元；金丝皇菊售出1</w:t>
-      </w:r>
-      <w:r>
-        <w:rPr>
-          <w:rFonts w:ascii="仿宋_GB2312" w:hAnsi="仿宋" w:eastAsia="仿宋_GB2312"/>
+          <w:rFonts w:ascii="仿宋_GB2312" w:eastAsia="仿宋_GB2312" w:hAnsi="仿宋" w:hint="eastAsia"/>
+          <w:color w:val="000000"/>
+          <w:sz w:val="32"/>
+          <w:szCs w:val="32"/>
+        </w:rPr>
+        <w:t>元；金丝皇菊售出</w:t>
+      </w:r>
+      <w:r>
+        <w:rPr>
+          <w:rFonts w:ascii="仿宋_GB2312" w:eastAsia="仿宋_GB2312" w:hAnsi="仿宋" w:hint="eastAsia"/>
+          <w:color w:val="000000"/>
+          <w:sz w:val="32"/>
+          <w:szCs w:val="32"/>
+        </w:rPr>
+        <w:t>1</w:t>
+      </w:r>
+      <w:r>
+        <w:rPr>
+          <w:rFonts w:ascii="仿宋_GB2312" w:eastAsia="仿宋_GB2312" w:hAnsi="仿宋"/>
           <w:color w:val="000000"/>
           <w:sz w:val="32"/>
           <w:szCs w:val="32"/>
@@ -2048,16 +2995,25 @@
       </w:r>
       <w:r>
         <w:rPr>
-          <w:rFonts w:hint="eastAsia" w:ascii="仿宋_GB2312" w:hAnsi="仿宋" w:eastAsia="仿宋_GB2312"/>
-          <w:color w:val="000000"/>
-          <w:sz w:val="32"/>
-          <w:szCs w:val="32"/>
-        </w:rPr>
-        <w:t>盒，售价4</w:t>
-      </w:r>
-      <w:r>
-        <w:rPr>
-          <w:rFonts w:ascii="仿宋_GB2312" w:hAnsi="仿宋" w:eastAsia="仿宋_GB2312"/>
+          <w:rFonts w:ascii="仿宋_GB2312" w:eastAsia="仿宋_GB2312" w:hAnsi="仿宋" w:hint="eastAsia"/>
+          <w:color w:val="000000"/>
+          <w:sz w:val="32"/>
+          <w:szCs w:val="32"/>
+        </w:rPr>
+        <w:t>盒，售价</w:t>
+      </w:r>
+      <w:r>
+        <w:rPr>
+          <w:rFonts w:ascii="仿宋_GB2312" w:eastAsia="仿宋_GB2312" w:hAnsi="仿宋" w:hint="eastAsia"/>
+          <w:color w:val="000000"/>
+          <w:sz w:val="32"/>
+          <w:szCs w:val="32"/>
+        </w:rPr>
+        <w:t>4</w:t>
+      </w:r>
+      <w:r>
+        <w:rPr>
+          <w:rFonts w:ascii="仿宋_GB2312" w:eastAsia="仿宋_GB2312" w:hAnsi="仿宋"/>
           <w:color w:val="000000"/>
           <w:sz w:val="32"/>
           <w:szCs w:val="32"/>
@@ -2066,16 +3022,25 @@
       </w:r>
       <w:r>
         <w:rPr>
-          <w:rFonts w:hint="eastAsia" w:ascii="仿宋_GB2312" w:hAnsi="仿宋" w:eastAsia="仿宋_GB2312"/>
-          <w:color w:val="000000"/>
-          <w:sz w:val="32"/>
-          <w:szCs w:val="32"/>
-        </w:rPr>
-        <w:t>元，进货价格3</w:t>
-      </w:r>
-      <w:r>
-        <w:rPr>
-          <w:rFonts w:ascii="仿宋_GB2312" w:hAnsi="仿宋" w:eastAsia="仿宋_GB2312"/>
+          <w:rFonts w:ascii="仿宋_GB2312" w:eastAsia="仿宋_GB2312" w:hAnsi="仿宋" w:hint="eastAsia"/>
+          <w:color w:val="000000"/>
+          <w:sz w:val="32"/>
+          <w:szCs w:val="32"/>
+        </w:rPr>
+        <w:t>元，进货价格</w:t>
+      </w:r>
+      <w:r>
+        <w:rPr>
+          <w:rFonts w:ascii="仿宋_GB2312" w:eastAsia="仿宋_GB2312" w:hAnsi="仿宋" w:hint="eastAsia"/>
+          <w:color w:val="000000"/>
+          <w:sz w:val="32"/>
+          <w:szCs w:val="32"/>
+        </w:rPr>
+        <w:t>3</w:t>
+      </w:r>
+      <w:r>
+        <w:rPr>
+          <w:rFonts w:ascii="仿宋_GB2312" w:eastAsia="仿宋_GB2312" w:hAnsi="仿宋"/>
           <w:color w:val="000000"/>
           <w:sz w:val="32"/>
           <w:szCs w:val="32"/>
@@ -2084,16 +3049,25 @@
       </w:r>
       <w:r>
         <w:rPr>
-          <w:rFonts w:hint="eastAsia" w:ascii="仿宋_GB2312" w:hAnsi="仿宋" w:eastAsia="仿宋_GB2312"/>
-          <w:color w:val="000000"/>
-          <w:sz w:val="32"/>
-          <w:szCs w:val="32"/>
-        </w:rPr>
-        <w:t>元，获利1</w:t>
-      </w:r>
-      <w:r>
-        <w:rPr>
-          <w:rFonts w:ascii="仿宋_GB2312" w:hAnsi="仿宋" w:eastAsia="仿宋_GB2312"/>
+          <w:rFonts w:ascii="仿宋_GB2312" w:eastAsia="仿宋_GB2312" w:hAnsi="仿宋" w:hint="eastAsia"/>
+          <w:color w:val="000000"/>
+          <w:sz w:val="32"/>
+          <w:szCs w:val="32"/>
+        </w:rPr>
+        <w:t>元，获利</w:t>
+      </w:r>
+      <w:r>
+        <w:rPr>
+          <w:rFonts w:ascii="仿宋_GB2312" w:eastAsia="仿宋_GB2312" w:hAnsi="仿宋" w:hint="eastAsia"/>
+          <w:color w:val="000000"/>
+          <w:sz w:val="32"/>
+          <w:szCs w:val="32"/>
+        </w:rPr>
+        <w:t>1</w:t>
+      </w:r>
+      <w:r>
+        <w:rPr>
+          <w:rFonts w:ascii="仿宋_GB2312" w:eastAsia="仿宋_GB2312" w:hAnsi="仿宋"/>
           <w:color w:val="000000"/>
           <w:sz w:val="32"/>
           <w:szCs w:val="32"/>
@@ -2102,16 +3076,43 @@
       </w:r>
       <w:r>
         <w:rPr>
-          <w:rFonts w:hint="eastAsia" w:ascii="仿宋_GB2312" w:hAnsi="仿宋" w:eastAsia="仿宋_GB2312"/>
-          <w:color w:val="000000"/>
-          <w:sz w:val="32"/>
-          <w:szCs w:val="32"/>
-        </w:rPr>
-        <w:t>元；售出春尖茶2斤，售价2</w:t>
-      </w:r>
-      <w:r>
-        <w:rPr>
-          <w:rFonts w:ascii="仿宋_GB2312" w:hAnsi="仿宋" w:eastAsia="仿宋_GB2312"/>
+          <w:rFonts w:ascii="仿宋_GB2312" w:eastAsia="仿宋_GB2312" w:hAnsi="仿宋" w:hint="eastAsia"/>
+          <w:color w:val="000000"/>
+          <w:sz w:val="32"/>
+          <w:szCs w:val="32"/>
+        </w:rPr>
+        <w:t>元；售出春尖茶</w:t>
+      </w:r>
+      <w:r>
+        <w:rPr>
+          <w:rFonts w:ascii="仿宋_GB2312" w:eastAsia="仿宋_GB2312" w:hAnsi="仿宋" w:hint="eastAsia"/>
+          <w:color w:val="000000"/>
+          <w:sz w:val="32"/>
+          <w:szCs w:val="32"/>
+        </w:rPr>
+        <w:t>2</w:t>
+      </w:r>
+      <w:r>
+        <w:rPr>
+          <w:rFonts w:ascii="仿宋_GB2312" w:eastAsia="仿宋_GB2312" w:hAnsi="仿宋" w:hint="eastAsia"/>
+          <w:color w:val="000000"/>
+          <w:sz w:val="32"/>
+          <w:szCs w:val="32"/>
+        </w:rPr>
+        <w:t>斤，售价</w:t>
+      </w:r>
+      <w:r>
+        <w:rPr>
+          <w:rFonts w:ascii="仿宋_GB2312" w:eastAsia="仿宋_GB2312" w:hAnsi="仿宋" w:hint="eastAsia"/>
+          <w:color w:val="000000"/>
+          <w:sz w:val="32"/>
+          <w:szCs w:val="32"/>
+        </w:rPr>
+        <w:t>2</w:t>
+      </w:r>
+      <w:r>
+        <w:rPr>
+          <w:rFonts w:ascii="仿宋_GB2312" w:eastAsia="仿宋_GB2312" w:hAnsi="仿宋"/>
           <w:color w:val="000000"/>
           <w:sz w:val="32"/>
           <w:szCs w:val="32"/>
@@ -2120,16 +3121,25 @@
       </w:r>
       <w:r>
         <w:rPr>
-          <w:rFonts w:hint="eastAsia" w:ascii="仿宋_GB2312" w:hAnsi="仿宋" w:eastAsia="仿宋_GB2312"/>
-          <w:color w:val="000000"/>
-          <w:sz w:val="32"/>
-          <w:szCs w:val="32"/>
-        </w:rPr>
-        <w:t>元，进货价格1</w:t>
-      </w:r>
-      <w:r>
-        <w:rPr>
-          <w:rFonts w:ascii="仿宋_GB2312" w:hAnsi="仿宋" w:eastAsia="仿宋_GB2312"/>
+          <w:rFonts w:ascii="仿宋_GB2312" w:eastAsia="仿宋_GB2312" w:hAnsi="仿宋" w:hint="eastAsia"/>
+          <w:color w:val="000000"/>
+          <w:sz w:val="32"/>
+          <w:szCs w:val="32"/>
+        </w:rPr>
+        <w:t>元，进货价格</w:t>
+      </w:r>
+      <w:r>
+        <w:rPr>
+          <w:rFonts w:ascii="仿宋_GB2312" w:eastAsia="仿宋_GB2312" w:hAnsi="仿宋" w:hint="eastAsia"/>
+          <w:color w:val="000000"/>
+          <w:sz w:val="32"/>
+          <w:szCs w:val="32"/>
+        </w:rPr>
+        <w:t>1</w:t>
+      </w:r>
+      <w:r>
+        <w:rPr>
+          <w:rFonts w:ascii="仿宋_GB2312" w:eastAsia="仿宋_GB2312" w:hAnsi="仿宋"/>
           <w:color w:val="000000"/>
           <w:sz w:val="32"/>
           <w:szCs w:val="32"/>
@@ -2138,16 +3148,25 @@
       </w:r>
       <w:r>
         <w:rPr>
-          <w:rFonts w:hint="eastAsia" w:ascii="仿宋_GB2312" w:hAnsi="仿宋" w:eastAsia="仿宋_GB2312"/>
-          <w:color w:val="000000"/>
-          <w:sz w:val="32"/>
-          <w:szCs w:val="32"/>
-        </w:rPr>
-        <w:t>元，获利2</w:t>
-      </w:r>
-      <w:r>
-        <w:rPr>
-          <w:rFonts w:ascii="仿宋_GB2312" w:hAnsi="仿宋" w:eastAsia="仿宋_GB2312"/>
+          <w:rFonts w:ascii="仿宋_GB2312" w:eastAsia="仿宋_GB2312" w:hAnsi="仿宋" w:hint="eastAsia"/>
+          <w:color w:val="000000"/>
+          <w:sz w:val="32"/>
+          <w:szCs w:val="32"/>
+        </w:rPr>
+        <w:t>元，获利</w:t>
+      </w:r>
+      <w:r>
+        <w:rPr>
+          <w:rFonts w:ascii="仿宋_GB2312" w:eastAsia="仿宋_GB2312" w:hAnsi="仿宋" w:hint="eastAsia"/>
+          <w:color w:val="000000"/>
+          <w:sz w:val="32"/>
+          <w:szCs w:val="32"/>
+        </w:rPr>
+        <w:t>2</w:t>
+      </w:r>
+      <w:r>
+        <w:rPr>
+          <w:rFonts w:ascii="仿宋_GB2312" w:eastAsia="仿宋_GB2312" w:hAnsi="仿宋"/>
           <w:color w:val="000000"/>
           <w:sz w:val="32"/>
           <w:szCs w:val="32"/>
@@ -2156,7 +3175,7 @@
       </w:r>
       <w:r>
         <w:rPr>
-          <w:rFonts w:hint="eastAsia" w:ascii="仿宋_GB2312" w:hAnsi="仿宋" w:eastAsia="仿宋_GB2312"/>
+          <w:rFonts w:ascii="仿宋_GB2312" w:eastAsia="仿宋_GB2312" w:hAnsi="仿宋" w:hint="eastAsia"/>
           <w:color w:val="000000"/>
           <w:sz w:val="32"/>
           <w:szCs w:val="32"/>
@@ -2167,10 +3186,10 @@
     <w:p>
       <w:pPr>
         <w:wordWrap w:val="0"/>
-        <w:ind w:left="-2" w:leftChars="-1" w:firstLine="707" w:firstLineChars="221"/>
+        <w:ind w:leftChars="-1" w:left="-2" w:firstLineChars="221" w:firstLine="707"/>
         <w:jc w:val="left"/>
         <w:rPr>
-          <w:rFonts w:ascii="仿宋_GB2312" w:hAnsi="仿宋" w:eastAsia="仿宋_GB2312"/>
+          <w:rFonts w:ascii="仿宋_GB2312" w:eastAsia="仿宋_GB2312" w:hAnsi="仿宋"/>
           <w:color w:val="000000"/>
           <w:sz w:val="32"/>
           <w:szCs w:val="32"/>
@@ -2178,16 +3197,34 @@
       </w:pPr>
       <w:r>
         <w:rPr>
-          <w:rFonts w:hint="eastAsia" w:ascii="仿宋_GB2312" w:hAnsi="仿宋" w:eastAsia="仿宋_GB2312"/>
-          <w:color w:val="000000"/>
-          <w:sz w:val="32"/>
-          <w:szCs w:val="32"/>
-        </w:rPr>
-        <w:t>5月2</w:t>
-      </w:r>
-      <w:r>
-        <w:rPr>
-          <w:rFonts w:ascii="仿宋_GB2312" w:hAnsi="仿宋" w:eastAsia="仿宋_GB2312"/>
+          <w:rFonts w:ascii="仿宋_GB2312" w:eastAsia="仿宋_GB2312" w:hAnsi="仿宋" w:hint="eastAsia"/>
+          <w:color w:val="000000"/>
+          <w:sz w:val="32"/>
+          <w:szCs w:val="32"/>
+        </w:rPr>
+        <w:t>5</w:t>
+      </w:r>
+      <w:r>
+        <w:rPr>
+          <w:rFonts w:ascii="仿宋_GB2312" w:eastAsia="仿宋_GB2312" w:hAnsi="仿宋" w:hint="eastAsia"/>
+          <w:color w:val="000000"/>
+          <w:sz w:val="32"/>
+          <w:szCs w:val="32"/>
+        </w:rPr>
+        <w:t>月</w:t>
+      </w:r>
+      <w:r>
+        <w:rPr>
+          <w:rFonts w:ascii="仿宋_GB2312" w:eastAsia="仿宋_GB2312" w:hAnsi="仿宋" w:hint="eastAsia"/>
+          <w:color w:val="000000"/>
+          <w:sz w:val="32"/>
+          <w:szCs w:val="32"/>
+        </w:rPr>
+        <w:t>2</w:t>
+      </w:r>
+      <w:r>
+        <w:rPr>
+          <w:rFonts w:ascii="仿宋_GB2312" w:eastAsia="仿宋_GB2312" w:hAnsi="仿宋"/>
           <w:color w:val="000000"/>
           <w:sz w:val="32"/>
           <w:szCs w:val="32"/>
@@ -2196,16 +3233,25 @@
       </w:r>
       <w:r>
         <w:rPr>
-          <w:rFonts w:hint="eastAsia" w:ascii="仿宋_GB2312" w:hAnsi="仿宋" w:eastAsia="仿宋_GB2312"/>
-          <w:color w:val="000000"/>
-          <w:sz w:val="32"/>
-          <w:szCs w:val="32"/>
-        </w:rPr>
-        <w:t>日售出金骏眉一斤，售价4</w:t>
-      </w:r>
-      <w:r>
-        <w:rPr>
-          <w:rFonts w:ascii="仿宋_GB2312" w:hAnsi="仿宋" w:eastAsia="仿宋_GB2312"/>
+          <w:rFonts w:ascii="仿宋_GB2312" w:eastAsia="仿宋_GB2312" w:hAnsi="仿宋" w:hint="eastAsia"/>
+          <w:color w:val="000000"/>
+          <w:sz w:val="32"/>
+          <w:szCs w:val="32"/>
+        </w:rPr>
+        <w:t>日售出金骏眉一斤，售价</w:t>
+      </w:r>
+      <w:r>
+        <w:rPr>
+          <w:rFonts w:ascii="仿宋_GB2312" w:eastAsia="仿宋_GB2312" w:hAnsi="仿宋" w:hint="eastAsia"/>
+          <w:color w:val="000000"/>
+          <w:sz w:val="32"/>
+          <w:szCs w:val="32"/>
+        </w:rPr>
+        <w:t>4</w:t>
+      </w:r>
+      <w:r>
+        <w:rPr>
+          <w:rFonts w:ascii="仿宋_GB2312" w:eastAsia="仿宋_GB2312" w:hAnsi="仿宋"/>
           <w:color w:val="000000"/>
           <w:sz w:val="32"/>
           <w:szCs w:val="32"/>
@@ -2214,16 +3260,25 @@
       </w:r>
       <w:r>
         <w:rPr>
-          <w:rFonts w:hint="eastAsia" w:ascii="仿宋_GB2312" w:hAnsi="仿宋" w:eastAsia="仿宋_GB2312"/>
-          <w:color w:val="000000"/>
-          <w:sz w:val="32"/>
-          <w:szCs w:val="32"/>
-        </w:rPr>
-        <w:t>元，进货价格3</w:t>
-      </w:r>
-      <w:r>
-        <w:rPr>
-          <w:rFonts w:ascii="仿宋_GB2312" w:hAnsi="仿宋" w:eastAsia="仿宋_GB2312"/>
+          <w:rFonts w:ascii="仿宋_GB2312" w:eastAsia="仿宋_GB2312" w:hAnsi="仿宋" w:hint="eastAsia"/>
+          <w:color w:val="000000"/>
+          <w:sz w:val="32"/>
+          <w:szCs w:val="32"/>
+        </w:rPr>
+        <w:t>元，进货价格</w:t>
+      </w:r>
+      <w:r>
+        <w:rPr>
+          <w:rFonts w:ascii="仿宋_GB2312" w:eastAsia="仿宋_GB2312" w:hAnsi="仿宋" w:hint="eastAsia"/>
+          <w:color w:val="000000"/>
+          <w:sz w:val="32"/>
+          <w:szCs w:val="32"/>
+        </w:rPr>
+        <w:t>3</w:t>
+      </w:r>
+      <w:r>
+        <w:rPr>
+          <w:rFonts w:ascii="仿宋_GB2312" w:eastAsia="仿宋_GB2312" w:hAnsi="仿宋"/>
           <w:color w:val="000000"/>
           <w:sz w:val="32"/>
           <w:szCs w:val="32"/>
@@ -2232,16 +3287,25 @@
       </w:r>
       <w:r>
         <w:rPr>
-          <w:rFonts w:hint="eastAsia" w:ascii="仿宋_GB2312" w:hAnsi="仿宋" w:eastAsia="仿宋_GB2312"/>
-          <w:color w:val="000000"/>
-          <w:sz w:val="32"/>
-          <w:szCs w:val="32"/>
-        </w:rPr>
-        <w:t>元，获利5</w:t>
-      </w:r>
-      <w:r>
-        <w:rPr>
-          <w:rFonts w:ascii="仿宋_GB2312" w:hAnsi="仿宋" w:eastAsia="仿宋_GB2312"/>
+          <w:rFonts w:ascii="仿宋_GB2312" w:eastAsia="仿宋_GB2312" w:hAnsi="仿宋" w:hint="eastAsia"/>
+          <w:color w:val="000000"/>
+          <w:sz w:val="32"/>
+          <w:szCs w:val="32"/>
+        </w:rPr>
+        <w:t>元，获利</w:t>
+      </w:r>
+      <w:r>
+        <w:rPr>
+          <w:rFonts w:ascii="仿宋_GB2312" w:eastAsia="仿宋_GB2312" w:hAnsi="仿宋" w:hint="eastAsia"/>
+          <w:color w:val="000000"/>
+          <w:sz w:val="32"/>
+          <w:szCs w:val="32"/>
+        </w:rPr>
+        <w:t>5</w:t>
+      </w:r>
+      <w:r>
+        <w:rPr>
+          <w:rFonts w:ascii="仿宋_GB2312" w:eastAsia="仿宋_GB2312" w:hAnsi="仿宋"/>
           <w:color w:val="000000"/>
           <w:sz w:val="32"/>
           <w:szCs w:val="32"/>
@@ -2250,7 +3314,7 @@
       </w:r>
       <w:r>
         <w:rPr>
-          <w:rFonts w:hint="eastAsia" w:ascii="仿宋_GB2312" w:hAnsi="仿宋" w:eastAsia="仿宋_GB2312"/>
+          <w:rFonts w:ascii="仿宋_GB2312" w:eastAsia="仿宋_GB2312" w:hAnsi="仿宋" w:hint="eastAsia"/>
           <w:color w:val="000000"/>
           <w:sz w:val="32"/>
           <w:szCs w:val="32"/>
@@ -2261,10 +3325,10 @@
     <w:p>
       <w:pPr>
         <w:wordWrap w:val="0"/>
-        <w:ind w:left="-2" w:leftChars="-1" w:firstLine="707" w:firstLineChars="221"/>
+        <w:ind w:leftChars="-1" w:left="-2" w:firstLineChars="221" w:firstLine="707"/>
         <w:jc w:val="left"/>
         <w:rPr>
-          <w:rFonts w:ascii="仿宋_GB2312" w:hAnsi="仿宋" w:eastAsia="仿宋_GB2312"/>
+          <w:rFonts w:ascii="仿宋_GB2312" w:eastAsia="仿宋_GB2312" w:hAnsi="仿宋"/>
           <w:color w:val="000000"/>
           <w:sz w:val="32"/>
           <w:szCs w:val="32"/>
@@ -2272,16 +3336,25 @@
       </w:pPr>
       <w:r>
         <w:rPr>
-          <w:rFonts w:hint="eastAsia" w:ascii="仿宋_GB2312" w:hAnsi="仿宋" w:eastAsia="仿宋_GB2312"/>
-          <w:color w:val="000000"/>
-          <w:sz w:val="32"/>
-          <w:szCs w:val="32"/>
-        </w:rPr>
-        <w:t>开业至今共获利1</w:t>
-      </w:r>
-      <w:r>
-        <w:rPr>
-          <w:rFonts w:ascii="仿宋_GB2312" w:hAnsi="仿宋" w:eastAsia="仿宋_GB2312"/>
+          <w:rFonts w:ascii="仿宋_GB2312" w:eastAsia="仿宋_GB2312" w:hAnsi="仿宋" w:hint="eastAsia"/>
+          <w:color w:val="000000"/>
+          <w:sz w:val="32"/>
+          <w:szCs w:val="32"/>
+        </w:rPr>
+        <w:t>开业至今共获利</w:t>
+      </w:r>
+      <w:r>
+        <w:rPr>
+          <w:rFonts w:ascii="仿宋_GB2312" w:eastAsia="仿宋_GB2312" w:hAnsi="仿宋" w:hint="eastAsia"/>
+          <w:color w:val="000000"/>
+          <w:sz w:val="32"/>
+          <w:szCs w:val="32"/>
+        </w:rPr>
+        <w:t>1</w:t>
+      </w:r>
+      <w:r>
+        <w:rPr>
+          <w:rFonts w:ascii="仿宋_GB2312" w:eastAsia="仿宋_GB2312" w:hAnsi="仿宋"/>
           <w:color w:val="000000"/>
           <w:sz w:val="32"/>
           <w:szCs w:val="32"/>
@@ -2290,7 +3363,7 @@
       </w:r>
       <w:r>
         <w:rPr>
-          <w:rFonts w:hint="eastAsia" w:ascii="仿宋_GB2312" w:hAnsi="仿宋" w:eastAsia="仿宋_GB2312"/>
+          <w:rFonts w:ascii="仿宋_GB2312" w:eastAsia="仿宋_GB2312" w:hAnsi="仿宋" w:hint="eastAsia"/>
           <w:color w:val="000000"/>
           <w:sz w:val="32"/>
           <w:szCs w:val="32"/>
@@ -2301,10 +3374,10 @@
     <w:p>
       <w:pPr>
         <w:wordWrap w:val="0"/>
-        <w:ind w:left="-2" w:leftChars="-1" w:firstLine="707" w:firstLineChars="221"/>
+        <w:ind w:leftChars="-1" w:left="-2" w:firstLineChars="221" w:firstLine="707"/>
         <w:jc w:val="left"/>
         <w:rPr>
-          <w:rFonts w:ascii="仿宋_GB2312" w:hAnsi="仿宋" w:eastAsia="仿宋_GB2312"/>
+          <w:rFonts w:ascii="仿宋_GB2312" w:eastAsia="仿宋_GB2312" w:hAnsi="仿宋"/>
           <w:color w:val="000000"/>
           <w:sz w:val="32"/>
           <w:szCs w:val="32"/>
@@ -2312,7 +3385,7 @@
       </w:pPr>
       <w:r>
         <w:rPr>
-          <w:rFonts w:hint="eastAsia" w:ascii="仿宋_GB2312" w:hAnsi="仿宋" w:eastAsia="仿宋_GB2312"/>
+          <w:rFonts w:ascii="仿宋_GB2312" w:eastAsia="仿宋_GB2312" w:hAnsi="仿宋" w:hint="eastAsia"/>
           <w:color w:val="000000"/>
           <w:sz w:val="32"/>
           <w:szCs w:val="32"/>
@@ -2323,10 +3396,10 @@
     <w:p>
       <w:pPr>
         <w:wordWrap w:val="0"/>
-        <w:ind w:left="-2" w:leftChars="-1" w:firstLine="707" w:firstLineChars="221"/>
+        <w:ind w:leftChars="-1" w:left="-2" w:firstLineChars="221" w:firstLine="707"/>
         <w:jc w:val="left"/>
         <w:rPr>
-          <w:rFonts w:hint="eastAsia" w:ascii="仿宋_GB2312" w:hAnsi="仿宋" w:eastAsia="仿宋_GB2312"/>
+          <w:rFonts w:ascii="仿宋_GB2312" w:eastAsia="仿宋_GB2312" w:hAnsi="仿宋"/>
           <w:color w:val="000000"/>
           <w:sz w:val="32"/>
           <w:szCs w:val="32"/>
@@ -2334,7 +3407,7 @@
       </w:pPr>
       <w:r>
         <w:rPr>
-          <w:rFonts w:hint="eastAsia" w:ascii="仿宋_GB2312" w:hAnsi="仿宋" w:eastAsia="仿宋_GB2312"/>
+          <w:rFonts w:ascii="仿宋_GB2312" w:eastAsia="仿宋_GB2312" w:hAnsi="仿宋" w:hint="eastAsia"/>
           <w:color w:val="000000"/>
           <w:sz w:val="32"/>
           <w:szCs w:val="32"/>
@@ -2345,10 +3418,10 @@
     <w:p>
       <w:pPr>
         <w:wordWrap w:val="0"/>
-        <w:ind w:left="-2" w:leftChars="-1" w:firstLine="707" w:firstLineChars="221"/>
+        <w:ind w:leftChars="-1" w:left="-2" w:firstLineChars="221" w:firstLine="707"/>
         <w:jc w:val="left"/>
         <w:rPr>
-          <w:rFonts w:hint="eastAsia" w:ascii="仿宋_GB2312" w:hAnsi="仿宋" w:eastAsia="仿宋_GB2312"/>
+          <w:rFonts w:ascii="仿宋_GB2312" w:eastAsia="仿宋_GB2312" w:hAnsi="仿宋"/>
           <w:color w:val="000000"/>
           <w:sz w:val="32"/>
           <w:szCs w:val="32"/>
@@ -2356,21 +3429,22 @@
       </w:pPr>
       <w:r>
         <w:rPr>
-          <w:rFonts w:hint="eastAsia" w:ascii="仿宋_GB2312" w:hAnsi="仿宋" w:eastAsia="仿宋_GB2312"/>
-          <w:color w:val="000000"/>
-          <w:sz w:val="32"/>
-          <w:szCs w:val="32"/>
-        </w:rPr>
+          <w:rFonts w:ascii="仿宋_GB2312" w:eastAsia="仿宋_GB2312" w:hAnsi="仿宋" w:hint="eastAsia"/>
+          <w:color w:val="000000"/>
+          <w:sz w:val="32"/>
+          <w:szCs w:val="32"/>
+        </w:rPr>
+        <w:lastRenderedPageBreak/>
         <w:t>问：执法人员现场检查时将你店货架上正在销售的预包装食品进行了查封扣押，情况是否属实？对你下发了《现场检查笔录》、《查封扣押物品决定书》、《查封扣押清单》你是否收到？</w:t>
       </w:r>
     </w:p>
     <w:p>
       <w:pPr>
         <w:wordWrap w:val="0"/>
-        <w:ind w:left="-2" w:leftChars="-1" w:firstLine="707" w:firstLineChars="221"/>
+        <w:ind w:leftChars="-1" w:left="-2" w:firstLineChars="221" w:firstLine="707"/>
         <w:jc w:val="left"/>
         <w:rPr>
-          <w:rFonts w:ascii="仿宋_GB2312" w:hAnsi="仿宋" w:eastAsia="仿宋_GB2312"/>
+          <w:rFonts w:ascii="仿宋_GB2312" w:eastAsia="仿宋_GB2312" w:hAnsi="仿宋"/>
           <w:color w:val="000000"/>
           <w:sz w:val="32"/>
           <w:szCs w:val="32"/>
@@ -2378,7 +3452,7 @@
       </w:pPr>
       <w:r>
         <w:rPr>
-          <w:rFonts w:hint="eastAsia" w:ascii="仿宋_GB2312" w:hAnsi="仿宋" w:eastAsia="仿宋_GB2312"/>
+          <w:rFonts w:ascii="仿宋_GB2312" w:eastAsia="仿宋_GB2312" w:hAnsi="仿宋" w:hint="eastAsia"/>
           <w:color w:val="000000"/>
           <w:sz w:val="32"/>
           <w:szCs w:val="32"/>
@@ -2389,10 +3463,10 @@
     <w:p>
       <w:pPr>
         <w:wordWrap w:val="0"/>
-        <w:ind w:left="-2" w:leftChars="-1" w:firstLine="707" w:firstLineChars="221"/>
+        <w:ind w:leftChars="-1" w:left="-2" w:firstLineChars="221" w:firstLine="707"/>
         <w:jc w:val="left"/>
         <w:rPr>
-          <w:rFonts w:ascii="仿宋_GB2312" w:hAnsi="仿宋" w:eastAsia="仿宋_GB2312"/>
+          <w:rFonts w:ascii="仿宋_GB2312" w:eastAsia="仿宋_GB2312" w:hAnsi="仿宋"/>
           <w:color w:val="000000"/>
           <w:sz w:val="32"/>
           <w:szCs w:val="32"/>
@@ -2400,7 +3474,7 @@
       </w:pPr>
       <w:r>
         <w:rPr>
-          <w:rFonts w:hint="eastAsia" w:ascii="仿宋_GB2312" w:hAnsi="仿宋" w:eastAsia="仿宋_GB2312"/>
+          <w:rFonts w:ascii="仿宋_GB2312" w:eastAsia="仿宋_GB2312" w:hAnsi="仿宋" w:hint="eastAsia"/>
           <w:color w:val="000000"/>
           <w:sz w:val="32"/>
           <w:szCs w:val="32"/>
@@ -2411,10 +3485,10 @@
     <w:p>
       <w:pPr>
         <w:wordWrap w:val="0"/>
-        <w:ind w:left="-2" w:leftChars="-1" w:firstLine="707" w:firstLineChars="221"/>
+        <w:ind w:leftChars="-1" w:left="-2" w:firstLineChars="221" w:firstLine="707"/>
         <w:jc w:val="left"/>
         <w:rPr>
-          <w:rFonts w:ascii="仿宋_GB2312" w:hAnsi="仿宋" w:eastAsia="仿宋_GB2312"/>
+          <w:rFonts w:ascii="仿宋_GB2312" w:eastAsia="仿宋_GB2312" w:hAnsi="仿宋"/>
           <w:color w:val="000000"/>
           <w:sz w:val="32"/>
           <w:szCs w:val="32"/>
@@ -2422,21 +3496,30 @@
       </w:pPr>
       <w:r>
         <w:rPr>
-          <w:rFonts w:hint="eastAsia" w:ascii="仿宋_GB2312" w:hAnsi="仿宋" w:eastAsia="仿宋_GB2312"/>
-          <w:color w:val="000000"/>
-          <w:sz w:val="32"/>
-          <w:szCs w:val="32"/>
-        </w:rPr>
-        <w:t>答：我核对了，与实际相符，我店负责人刘喜平签字确认过了。</w:t>
+          <w:rFonts w:ascii="仿宋_GB2312" w:eastAsia="仿宋_GB2312" w:hAnsi="仿宋" w:hint="eastAsia"/>
+          <w:color w:val="000000"/>
+          <w:sz w:val="32"/>
+          <w:szCs w:val="32"/>
+        </w:rPr>
+        <w:t>答：我核对了，</w:t>
+      </w:r>
+      <w:r>
+        <w:rPr>
+          <w:rFonts w:ascii="仿宋_GB2312" w:eastAsia="仿宋_GB2312" w:hAnsi="仿宋" w:hint="eastAsia"/>
+          <w:color w:val="000000"/>
+          <w:sz w:val="32"/>
+          <w:szCs w:val="32"/>
+        </w:rPr>
+        <w:t>与实际相符，我店负责人刘喜平签字确认过了。</w:t>
       </w:r>
     </w:p>
     <w:p>
       <w:pPr>
         <w:wordWrap w:val="0"/>
-        <w:ind w:left="-2" w:leftChars="-1" w:firstLine="707" w:firstLineChars="221"/>
+        <w:ind w:leftChars="-1" w:left="-2" w:firstLineChars="221" w:firstLine="707"/>
         <w:jc w:val="left"/>
         <w:rPr>
-          <w:rFonts w:ascii="仿宋_GB2312" w:hAnsi="仿宋" w:eastAsia="仿宋_GB2312"/>
+          <w:rFonts w:ascii="仿宋_GB2312" w:eastAsia="仿宋_GB2312" w:hAnsi="仿宋"/>
           <w:color w:val="000000"/>
           <w:sz w:val="32"/>
           <w:szCs w:val="32"/>
@@ -2444,7 +3527,7 @@
       </w:pPr>
       <w:r>
         <w:rPr>
-          <w:rFonts w:hint="eastAsia" w:ascii="仿宋_GB2312" w:hAnsi="仿宋" w:eastAsia="仿宋_GB2312"/>
+          <w:rFonts w:ascii="仿宋_GB2312" w:eastAsia="仿宋_GB2312" w:hAnsi="仿宋" w:hint="eastAsia"/>
           <w:color w:val="000000"/>
           <w:sz w:val="32"/>
           <w:szCs w:val="32"/>
@@ -2455,10 +3538,10 @@
     <w:p>
       <w:pPr>
         <w:wordWrap w:val="0"/>
-        <w:ind w:left="-2" w:leftChars="-1" w:firstLine="707" w:firstLineChars="221"/>
+        <w:ind w:leftChars="-1" w:left="-2" w:firstLineChars="221" w:firstLine="707"/>
         <w:jc w:val="left"/>
         <w:rPr>
-          <w:rFonts w:hint="eastAsia" w:ascii="仿宋_GB2312" w:hAnsi="仿宋" w:eastAsia="仿宋_GB2312"/>
+          <w:rFonts w:ascii="仿宋_GB2312" w:eastAsia="仿宋_GB2312" w:hAnsi="仿宋"/>
           <w:color w:val="000000"/>
           <w:sz w:val="32"/>
           <w:szCs w:val="32"/>
@@ -2466,16 +3549,25 @@
       </w:pPr>
       <w:r>
         <w:rPr>
-          <w:rFonts w:hint="eastAsia" w:ascii="仿宋_GB2312" w:hAnsi="仿宋" w:eastAsia="仿宋_GB2312"/>
-          <w:color w:val="000000"/>
-          <w:sz w:val="32"/>
-          <w:szCs w:val="32"/>
-        </w:rPr>
-        <w:t>答：甘肃玉清源养生食品有限公司生产的，老兰州玫瑰三炮台，批号2</w:t>
-      </w:r>
-      <w:r>
-        <w:rPr>
-          <w:rFonts w:ascii="仿宋_GB2312" w:hAnsi="仿宋" w:eastAsia="仿宋_GB2312"/>
+          <w:rFonts w:ascii="仿宋_GB2312" w:eastAsia="仿宋_GB2312" w:hAnsi="仿宋" w:hint="eastAsia"/>
+          <w:color w:val="000000"/>
+          <w:sz w:val="32"/>
+          <w:szCs w:val="32"/>
+        </w:rPr>
+        <w:t>答：甘肃玉清源养生食品有限公司生产的，老兰州玫瑰三炮台，批号</w:t>
+      </w:r>
+      <w:r>
+        <w:rPr>
+          <w:rFonts w:ascii="仿宋_GB2312" w:eastAsia="仿宋_GB2312" w:hAnsi="仿宋" w:hint="eastAsia"/>
+          <w:color w:val="000000"/>
+          <w:sz w:val="32"/>
+          <w:szCs w:val="32"/>
+        </w:rPr>
+        <w:t>2</w:t>
+      </w:r>
+      <w:r>
+        <w:rPr>
+          <w:rFonts w:ascii="仿宋_GB2312" w:eastAsia="仿宋_GB2312" w:hAnsi="仿宋"/>
           <w:color w:val="000000"/>
           <w:sz w:val="32"/>
           <w:szCs w:val="32"/>
@@ -2484,16 +3576,25 @@
       </w:r>
       <w:r>
         <w:rPr>
-          <w:rFonts w:hint="eastAsia" w:ascii="仿宋_GB2312" w:hAnsi="仿宋" w:eastAsia="仿宋_GB2312"/>
-          <w:color w:val="000000"/>
-          <w:sz w:val="32"/>
-          <w:szCs w:val="32"/>
-        </w:rPr>
-        <w:t>，老兰州金银花三炮台，批号2</w:t>
-      </w:r>
-      <w:r>
-        <w:rPr>
-          <w:rFonts w:ascii="仿宋_GB2312" w:hAnsi="仿宋" w:eastAsia="仿宋_GB2312"/>
+          <w:rFonts w:ascii="仿宋_GB2312" w:eastAsia="仿宋_GB2312" w:hAnsi="仿宋" w:hint="eastAsia"/>
+          <w:color w:val="000000"/>
+          <w:sz w:val="32"/>
+          <w:szCs w:val="32"/>
+        </w:rPr>
+        <w:t>，老兰州金银花三炮台，批号</w:t>
+      </w:r>
+      <w:r>
+        <w:rPr>
+          <w:rFonts w:ascii="仿宋_GB2312" w:eastAsia="仿宋_GB2312" w:hAnsi="仿宋" w:hint="eastAsia"/>
+          <w:color w:val="000000"/>
+          <w:sz w:val="32"/>
+          <w:szCs w:val="32"/>
+        </w:rPr>
+        <w:t>2</w:t>
+      </w:r>
+      <w:r>
+        <w:rPr>
+          <w:rFonts w:ascii="仿宋_GB2312" w:eastAsia="仿宋_GB2312" w:hAnsi="仿宋"/>
           <w:color w:val="000000"/>
           <w:sz w:val="32"/>
           <w:szCs w:val="32"/>
@@ -2502,16 +3603,25 @@
       </w:r>
       <w:r>
         <w:rPr>
-          <w:rFonts w:hint="eastAsia" w:ascii="仿宋_GB2312" w:hAnsi="仿宋" w:eastAsia="仿宋_GB2312"/>
-          <w:color w:val="000000"/>
-          <w:sz w:val="32"/>
-          <w:szCs w:val="32"/>
-        </w:rPr>
-        <w:t>，老兰州百合花三炮台，批号2</w:t>
-      </w:r>
-      <w:r>
-        <w:rPr>
-          <w:rFonts w:ascii="仿宋_GB2312" w:hAnsi="仿宋" w:eastAsia="仿宋_GB2312"/>
+          <w:rFonts w:ascii="仿宋_GB2312" w:eastAsia="仿宋_GB2312" w:hAnsi="仿宋" w:hint="eastAsia"/>
+          <w:color w:val="000000"/>
+          <w:sz w:val="32"/>
+          <w:szCs w:val="32"/>
+        </w:rPr>
+        <w:t>，老兰州百合花三炮台，批号</w:t>
+      </w:r>
+      <w:r>
+        <w:rPr>
+          <w:rFonts w:ascii="仿宋_GB2312" w:eastAsia="仿宋_GB2312" w:hAnsi="仿宋" w:hint="eastAsia"/>
+          <w:color w:val="000000"/>
+          <w:sz w:val="32"/>
+          <w:szCs w:val="32"/>
+        </w:rPr>
+        <w:t>2</w:t>
+      </w:r>
+      <w:r>
+        <w:rPr>
+          <w:rFonts w:ascii="仿宋_GB2312" w:eastAsia="仿宋_GB2312" w:hAnsi="仿宋"/>
           <w:color w:val="000000"/>
           <w:sz w:val="32"/>
           <w:szCs w:val="32"/>
@@ -2520,16 +3630,25 @@
       </w:r>
       <w:r>
         <w:rPr>
-          <w:rFonts w:hint="eastAsia" w:ascii="仿宋_GB2312" w:hAnsi="仿宋" w:eastAsia="仿宋_GB2312"/>
-          <w:color w:val="000000"/>
-          <w:sz w:val="32"/>
-          <w:szCs w:val="32"/>
-        </w:rPr>
-        <w:t>，老兰州菊花三炮台，批号2</w:t>
-      </w:r>
-      <w:r>
-        <w:rPr>
-          <w:rFonts w:ascii="仿宋_GB2312" w:hAnsi="仿宋" w:eastAsia="仿宋_GB2312"/>
+          <w:rFonts w:ascii="仿宋_GB2312" w:eastAsia="仿宋_GB2312" w:hAnsi="仿宋" w:hint="eastAsia"/>
+          <w:color w:val="000000"/>
+          <w:sz w:val="32"/>
+          <w:szCs w:val="32"/>
+        </w:rPr>
+        <w:t>，老兰州菊花三炮台，批号</w:t>
+      </w:r>
+      <w:r>
+        <w:rPr>
+          <w:rFonts w:ascii="仿宋_GB2312" w:eastAsia="仿宋_GB2312" w:hAnsi="仿宋" w:hint="eastAsia"/>
+          <w:color w:val="000000"/>
+          <w:sz w:val="32"/>
+          <w:szCs w:val="32"/>
+        </w:rPr>
+        <w:t>2</w:t>
+      </w:r>
+      <w:r>
+        <w:rPr>
+          <w:rFonts w:ascii="仿宋_GB2312" w:eastAsia="仿宋_GB2312" w:hAnsi="仿宋"/>
           <w:color w:val="000000"/>
           <w:sz w:val="32"/>
           <w:szCs w:val="32"/>
@@ -2538,16 +3657,25 @@
       </w:r>
       <w:r>
         <w:rPr>
-          <w:rFonts w:hint="eastAsia" w:ascii="仿宋_GB2312" w:hAnsi="仿宋" w:eastAsia="仿宋_GB2312"/>
-          <w:color w:val="000000"/>
-          <w:sz w:val="32"/>
-          <w:szCs w:val="32"/>
-        </w:rPr>
-        <w:t>，老兰州原味三炮台，批号2</w:t>
-      </w:r>
-      <w:r>
-        <w:rPr>
-          <w:rFonts w:ascii="仿宋_GB2312" w:hAnsi="仿宋" w:eastAsia="仿宋_GB2312"/>
+          <w:rFonts w:ascii="仿宋_GB2312" w:eastAsia="仿宋_GB2312" w:hAnsi="仿宋" w:hint="eastAsia"/>
+          <w:color w:val="000000"/>
+          <w:sz w:val="32"/>
+          <w:szCs w:val="32"/>
+        </w:rPr>
+        <w:t>，老兰州原味三炮台，批号</w:t>
+      </w:r>
+      <w:r>
+        <w:rPr>
+          <w:rFonts w:ascii="仿宋_GB2312" w:eastAsia="仿宋_GB2312" w:hAnsi="仿宋" w:hint="eastAsia"/>
+          <w:color w:val="000000"/>
+          <w:sz w:val="32"/>
+          <w:szCs w:val="32"/>
+        </w:rPr>
+        <w:t>2</w:t>
+      </w:r>
+      <w:r>
+        <w:rPr>
+          <w:rFonts w:ascii="仿宋_GB2312" w:eastAsia="仿宋_GB2312" w:hAnsi="仿宋"/>
           <w:color w:val="000000"/>
           <w:sz w:val="32"/>
           <w:szCs w:val="32"/>
@@ -2556,16 +3684,25 @@
       </w:r>
       <w:r>
         <w:rPr>
-          <w:rFonts w:hint="eastAsia" w:ascii="仿宋_GB2312" w:hAnsi="仿宋" w:eastAsia="仿宋_GB2312"/>
-          <w:color w:val="000000"/>
-          <w:sz w:val="32"/>
-          <w:szCs w:val="32"/>
-        </w:rPr>
-        <w:t>，老兰州黑枸杞三炮台，批号2</w:t>
-      </w:r>
-      <w:r>
-        <w:rPr>
-          <w:rFonts w:ascii="仿宋_GB2312" w:hAnsi="仿宋" w:eastAsia="仿宋_GB2312"/>
+          <w:rFonts w:ascii="仿宋_GB2312" w:eastAsia="仿宋_GB2312" w:hAnsi="仿宋" w:hint="eastAsia"/>
+          <w:color w:val="000000"/>
+          <w:sz w:val="32"/>
+          <w:szCs w:val="32"/>
+        </w:rPr>
+        <w:t>，老兰州黑枸杞三炮台，批号</w:t>
+      </w:r>
+      <w:r>
+        <w:rPr>
+          <w:rFonts w:ascii="仿宋_GB2312" w:eastAsia="仿宋_GB2312" w:hAnsi="仿宋" w:hint="eastAsia"/>
+          <w:color w:val="000000"/>
+          <w:sz w:val="32"/>
+          <w:szCs w:val="32"/>
+        </w:rPr>
+        <w:t>2</w:t>
+      </w:r>
+      <w:r>
+        <w:rPr>
+          <w:rFonts w:ascii="仿宋_GB2312" w:eastAsia="仿宋_GB2312" w:hAnsi="仿宋"/>
           <w:color w:val="000000"/>
           <w:sz w:val="32"/>
           <w:szCs w:val="32"/>
@@ -2574,16 +3711,25 @@
       </w:r>
       <w:r>
         <w:rPr>
-          <w:rFonts w:hint="eastAsia" w:ascii="仿宋_GB2312" w:hAnsi="仿宋" w:eastAsia="仿宋_GB2312"/>
-          <w:color w:val="000000"/>
-          <w:sz w:val="32"/>
-          <w:szCs w:val="32"/>
-        </w:rPr>
-        <w:t>，规格均为4</w:t>
-      </w:r>
-      <w:r>
-        <w:rPr>
-          <w:rFonts w:ascii="仿宋_GB2312" w:hAnsi="仿宋" w:eastAsia="仿宋_GB2312"/>
+          <w:rFonts w:ascii="仿宋_GB2312" w:eastAsia="仿宋_GB2312" w:hAnsi="仿宋" w:hint="eastAsia"/>
+          <w:color w:val="000000"/>
+          <w:sz w:val="32"/>
+          <w:szCs w:val="32"/>
+        </w:rPr>
+        <w:t>，规格均为</w:t>
+      </w:r>
+      <w:r>
+        <w:rPr>
+          <w:rFonts w:ascii="仿宋_GB2312" w:eastAsia="仿宋_GB2312" w:hAnsi="仿宋" w:hint="eastAsia"/>
+          <w:color w:val="000000"/>
+          <w:sz w:val="32"/>
+          <w:szCs w:val="32"/>
+        </w:rPr>
+        <w:t>4</w:t>
+      </w:r>
+      <w:r>
+        <w:rPr>
+          <w:rFonts w:ascii="仿宋_GB2312" w:eastAsia="仿宋_GB2312" w:hAnsi="仿宋"/>
           <w:color w:val="000000"/>
           <w:sz w:val="32"/>
           <w:szCs w:val="32"/>
@@ -2592,16 +3738,25 @@
       </w:r>
       <w:r>
         <w:rPr>
-          <w:rFonts w:hint="eastAsia" w:ascii="仿宋_GB2312" w:hAnsi="仿宋" w:eastAsia="仿宋_GB2312"/>
-          <w:color w:val="000000"/>
-          <w:sz w:val="32"/>
-          <w:szCs w:val="32"/>
-        </w:rPr>
-        <w:t>克每盒，销售单价均为2</w:t>
-      </w:r>
-      <w:r>
-        <w:rPr>
-          <w:rFonts w:ascii="仿宋_GB2312" w:hAnsi="仿宋" w:eastAsia="仿宋_GB2312"/>
+          <w:rFonts w:ascii="仿宋_GB2312" w:eastAsia="仿宋_GB2312" w:hAnsi="仿宋" w:hint="eastAsia"/>
+          <w:color w:val="000000"/>
+          <w:sz w:val="32"/>
+          <w:szCs w:val="32"/>
+        </w:rPr>
+        <w:t>克每盒，销售单价均为</w:t>
+      </w:r>
+      <w:r>
+        <w:rPr>
+          <w:rFonts w:ascii="仿宋_GB2312" w:eastAsia="仿宋_GB2312" w:hAnsi="仿宋" w:hint="eastAsia"/>
+          <w:color w:val="000000"/>
+          <w:sz w:val="32"/>
+          <w:szCs w:val="32"/>
+        </w:rPr>
+        <w:t>2</w:t>
+      </w:r>
+      <w:r>
+        <w:rPr>
+          <w:rFonts w:ascii="仿宋_GB2312" w:eastAsia="仿宋_GB2312" w:hAnsi="仿宋"/>
           <w:color w:val="000000"/>
           <w:sz w:val="32"/>
           <w:szCs w:val="32"/>
@@ -2610,34 +3765,71 @@
       </w:r>
       <w:r>
         <w:rPr>
-          <w:rFonts w:hint="eastAsia" w:ascii="仿宋_GB2312" w:hAnsi="仿宋" w:eastAsia="仿宋_GB2312"/>
-          <w:color w:val="000000"/>
-          <w:sz w:val="32"/>
-          <w:szCs w:val="32"/>
-        </w:rPr>
-        <w:t>元每盒；批号为2</w:t>
-      </w:r>
-      <w:r>
-        <w:rPr>
-          <w:rFonts w:ascii="仿宋_GB2312" w:hAnsi="仿宋" w:eastAsia="仿宋_GB2312"/>
-          <w:color w:val="000000"/>
-          <w:sz w:val="32"/>
-          <w:szCs w:val="32"/>
-        </w:rPr>
-        <w:t>018101123</w:t>
-      </w:r>
-      <w:r>
-        <w:rPr>
-          <w:rFonts w:hint="eastAsia" w:ascii="仿宋_GB2312" w:hAnsi="仿宋" w:eastAsia="仿宋_GB2312"/>
-          <w:color w:val="000000"/>
-          <w:sz w:val="32"/>
-          <w:szCs w:val="32"/>
-        </w:rPr>
-        <w:t>的老兰州玫瑰三炮台，规格5</w:t>
-      </w:r>
-      <w:r>
-        <w:rPr>
-          <w:rFonts w:ascii="仿宋_GB2312" w:hAnsi="仿宋" w:eastAsia="仿宋_GB2312"/>
+          <w:rFonts w:ascii="仿宋_GB2312" w:eastAsia="仿宋_GB2312" w:hAnsi="仿宋" w:hint="eastAsia"/>
+          <w:color w:val="000000"/>
+          <w:sz w:val="32"/>
+          <w:szCs w:val="32"/>
+        </w:rPr>
+        <w:t>元每盒；批号为</w:t>
+      </w:r>
+      <w:r>
+        <w:rPr>
+          <w:rFonts w:ascii="仿宋_GB2312" w:eastAsia="仿宋_GB2312" w:hAnsi="仿宋" w:hint="eastAsia"/>
+          <w:color w:val="000000"/>
+          <w:sz w:val="32"/>
+          <w:szCs w:val="32"/>
+        </w:rPr>
+        <w:t>2</w:t>
+      </w:r>
+      <w:r>
+        <w:rPr>
+          <w:rFonts w:ascii="仿宋_GB2312" w:eastAsia="仿宋_GB2312" w:hAnsi="仿宋"/>
+          <w:color w:val="000000"/>
+          <w:sz w:val="32"/>
+          <w:szCs w:val="32"/>
+        </w:rPr>
+        <w:t>01810</w:t>
+      </w:r>
+      <w:r>
+        <w:rPr>
+          <w:rFonts w:ascii="仿宋_GB2312" w:eastAsia="仿宋_GB2312" w:hAnsi="仿宋"/>
+          <w:color w:val="000000"/>
+          <w:sz w:val="32"/>
+          <w:szCs w:val="32"/>
+        </w:rPr>
+        <w:lastRenderedPageBreak/>
+        <w:t>1123</w:t>
+      </w:r>
+      <w:r>
+        <w:rPr>
+          <w:rFonts w:ascii="仿宋_GB2312" w:eastAsia="仿宋_GB2312" w:hAnsi="仿宋" w:hint="eastAsia"/>
+          <w:color w:val="000000"/>
+          <w:sz w:val="32"/>
+          <w:szCs w:val="32"/>
+        </w:rPr>
+        <w:t>的老兰州玫瑰三炮台</w:t>
+      </w:r>
+      <w:r>
+        <w:rPr>
+          <w:rFonts w:ascii="仿宋_GB2312" w:eastAsia="仿宋_GB2312" w:hAnsi="仿宋" w:hint="eastAsia"/>
+          <w:color w:val="000000"/>
+          <w:sz w:val="32"/>
+          <w:szCs w:val="32"/>
+        </w:rPr>
+        <w:t>，规格</w:t>
+      </w:r>
+      <w:r>
+        <w:rPr>
+          <w:rFonts w:ascii="仿宋_GB2312" w:eastAsia="仿宋_GB2312" w:hAnsi="仿宋" w:hint="eastAsia"/>
+          <w:color w:val="000000"/>
+          <w:sz w:val="32"/>
+          <w:szCs w:val="32"/>
+        </w:rPr>
+        <w:t>5</w:t>
+      </w:r>
+      <w:r>
+        <w:rPr>
+          <w:rFonts w:ascii="仿宋_GB2312" w:eastAsia="仿宋_GB2312" w:hAnsi="仿宋"/>
           <w:color w:val="000000"/>
           <w:sz w:val="32"/>
           <w:szCs w:val="32"/>
@@ -2646,16 +3838,25 @@
       </w:r>
       <w:r>
         <w:rPr>
-          <w:rFonts w:hint="eastAsia" w:ascii="仿宋_GB2312" w:hAnsi="仿宋" w:eastAsia="仿宋_GB2312"/>
-          <w:color w:val="000000"/>
-          <w:sz w:val="32"/>
-          <w:szCs w:val="32"/>
-        </w:rPr>
-        <w:t>克每盒，销售单价为3</w:t>
-      </w:r>
-      <w:r>
-        <w:rPr>
-          <w:rFonts w:ascii="仿宋_GB2312" w:hAnsi="仿宋" w:eastAsia="仿宋_GB2312"/>
+          <w:rFonts w:ascii="仿宋_GB2312" w:eastAsia="仿宋_GB2312" w:hAnsi="仿宋" w:hint="eastAsia"/>
+          <w:color w:val="000000"/>
+          <w:sz w:val="32"/>
+          <w:szCs w:val="32"/>
+        </w:rPr>
+        <w:t>克每盒，销售单价为</w:t>
+      </w:r>
+      <w:r>
+        <w:rPr>
+          <w:rFonts w:ascii="仿宋_GB2312" w:eastAsia="仿宋_GB2312" w:hAnsi="仿宋" w:hint="eastAsia"/>
+          <w:color w:val="000000"/>
+          <w:sz w:val="32"/>
+          <w:szCs w:val="32"/>
+        </w:rPr>
+        <w:t>3</w:t>
+      </w:r>
+      <w:r>
+        <w:rPr>
+          <w:rFonts w:ascii="仿宋_GB2312" w:eastAsia="仿宋_GB2312" w:hAnsi="仿宋"/>
           <w:color w:val="000000"/>
           <w:sz w:val="32"/>
           <w:szCs w:val="32"/>
@@ -2664,16 +3865,25 @@
       </w:r>
       <w:r>
         <w:rPr>
-          <w:rFonts w:hint="eastAsia" w:ascii="仿宋_GB2312" w:hAnsi="仿宋" w:eastAsia="仿宋_GB2312"/>
-          <w:color w:val="000000"/>
-          <w:sz w:val="32"/>
-          <w:szCs w:val="32"/>
-        </w:rPr>
-        <w:t>元每盒；批号为2</w:t>
-      </w:r>
-      <w:r>
-        <w:rPr>
-          <w:rFonts w:ascii="仿宋_GB2312" w:hAnsi="仿宋" w:eastAsia="仿宋_GB2312"/>
+          <w:rFonts w:ascii="仿宋_GB2312" w:eastAsia="仿宋_GB2312" w:hAnsi="仿宋" w:hint="eastAsia"/>
+          <w:color w:val="000000"/>
+          <w:sz w:val="32"/>
+          <w:szCs w:val="32"/>
+        </w:rPr>
+        <w:t>元每盒；批号为</w:t>
+      </w:r>
+      <w:r>
+        <w:rPr>
+          <w:rFonts w:ascii="仿宋_GB2312" w:eastAsia="仿宋_GB2312" w:hAnsi="仿宋" w:hint="eastAsia"/>
+          <w:color w:val="000000"/>
+          <w:sz w:val="32"/>
+          <w:szCs w:val="32"/>
+        </w:rPr>
+        <w:t>2</w:t>
+      </w:r>
+      <w:r>
+        <w:rPr>
+          <w:rFonts w:ascii="仿宋_GB2312" w:eastAsia="仿宋_GB2312" w:hAnsi="仿宋"/>
           <w:color w:val="000000"/>
           <w:sz w:val="32"/>
           <w:szCs w:val="32"/>
@@ -2682,16 +3892,25 @@
       </w:r>
       <w:r>
         <w:rPr>
-          <w:rFonts w:hint="eastAsia" w:ascii="仿宋_GB2312" w:hAnsi="仿宋" w:eastAsia="仿宋_GB2312"/>
-          <w:color w:val="000000"/>
-          <w:sz w:val="32"/>
-          <w:szCs w:val="32"/>
-        </w:rPr>
-        <w:t>的老兰州黑枸杞三炮台，规格5</w:t>
-      </w:r>
-      <w:r>
-        <w:rPr>
-          <w:rFonts w:ascii="仿宋_GB2312" w:hAnsi="仿宋" w:eastAsia="仿宋_GB2312"/>
+          <w:rFonts w:ascii="仿宋_GB2312" w:eastAsia="仿宋_GB2312" w:hAnsi="仿宋" w:hint="eastAsia"/>
+          <w:color w:val="000000"/>
+          <w:sz w:val="32"/>
+          <w:szCs w:val="32"/>
+        </w:rPr>
+        <w:t>的老兰州黑枸杞三炮台，规格</w:t>
+      </w:r>
+      <w:r>
+        <w:rPr>
+          <w:rFonts w:ascii="仿宋_GB2312" w:eastAsia="仿宋_GB2312" w:hAnsi="仿宋" w:hint="eastAsia"/>
+          <w:color w:val="000000"/>
+          <w:sz w:val="32"/>
+          <w:szCs w:val="32"/>
+        </w:rPr>
+        <w:t>5</w:t>
+      </w:r>
+      <w:r>
+        <w:rPr>
+          <w:rFonts w:ascii="仿宋_GB2312" w:eastAsia="仿宋_GB2312" w:hAnsi="仿宋"/>
           <w:color w:val="000000"/>
           <w:sz w:val="32"/>
           <w:szCs w:val="32"/>
@@ -2700,16 +3919,25 @@
       </w:r>
       <w:r>
         <w:rPr>
-          <w:rFonts w:hint="eastAsia" w:ascii="仿宋_GB2312" w:hAnsi="仿宋" w:eastAsia="仿宋_GB2312"/>
-          <w:color w:val="000000"/>
-          <w:sz w:val="32"/>
-          <w:szCs w:val="32"/>
-        </w:rPr>
-        <w:t>克每盒，销售单价为3</w:t>
-      </w:r>
-      <w:r>
-        <w:rPr>
-          <w:rFonts w:ascii="仿宋_GB2312" w:hAnsi="仿宋" w:eastAsia="仿宋_GB2312"/>
+          <w:rFonts w:ascii="仿宋_GB2312" w:eastAsia="仿宋_GB2312" w:hAnsi="仿宋" w:hint="eastAsia"/>
+          <w:color w:val="000000"/>
+          <w:sz w:val="32"/>
+          <w:szCs w:val="32"/>
+        </w:rPr>
+        <w:t>克每盒，销售单价为</w:t>
+      </w:r>
+      <w:r>
+        <w:rPr>
+          <w:rFonts w:ascii="仿宋_GB2312" w:eastAsia="仿宋_GB2312" w:hAnsi="仿宋" w:hint="eastAsia"/>
+          <w:color w:val="000000"/>
+          <w:sz w:val="32"/>
+          <w:szCs w:val="32"/>
+        </w:rPr>
+        <w:t>3</w:t>
+      </w:r>
+      <w:r>
+        <w:rPr>
+          <w:rFonts w:ascii="仿宋_GB2312" w:eastAsia="仿宋_GB2312" w:hAnsi="仿宋"/>
           <w:color w:val="000000"/>
           <w:sz w:val="32"/>
           <w:szCs w:val="32"/>
@@ -2718,7 +3946,7 @@
       </w:r>
       <w:r>
         <w:rPr>
-          <w:rFonts w:hint="eastAsia" w:ascii="仿宋_GB2312" w:hAnsi="仿宋" w:eastAsia="仿宋_GB2312"/>
+          <w:rFonts w:ascii="仿宋_GB2312" w:eastAsia="仿宋_GB2312" w:hAnsi="仿宋" w:hint="eastAsia"/>
           <w:color w:val="000000"/>
           <w:sz w:val="32"/>
           <w:szCs w:val="32"/>
@@ -2729,10 +3957,10 @@
     <w:p>
       <w:pPr>
         <w:wordWrap w:val="0"/>
-        <w:ind w:left="-2" w:leftChars="-1" w:firstLine="707" w:firstLineChars="221"/>
+        <w:ind w:leftChars="-1" w:left="-2" w:firstLineChars="221" w:firstLine="707"/>
         <w:jc w:val="left"/>
         <w:rPr>
-          <w:rFonts w:ascii="仿宋_GB2312" w:hAnsi="仿宋" w:eastAsia="仿宋_GB2312"/>
+          <w:rFonts w:ascii="仿宋_GB2312" w:eastAsia="仿宋_GB2312" w:hAnsi="仿宋"/>
           <w:color w:val="000000"/>
           <w:sz w:val="32"/>
           <w:szCs w:val="32"/>
@@ -2740,16 +3968,25 @@
       </w:pPr>
       <w:r>
         <w:rPr>
-          <w:rFonts w:hint="eastAsia" w:ascii="仿宋_GB2312" w:hAnsi="仿宋" w:eastAsia="仿宋_GB2312"/>
-          <w:color w:val="000000"/>
-          <w:sz w:val="32"/>
-          <w:szCs w:val="32"/>
-        </w:rPr>
-        <w:t>广河县伊源清真食品有限公司生产的伊源精品王三炮台，批号2</w:t>
-      </w:r>
-      <w:r>
-        <w:rPr>
-          <w:rFonts w:ascii="仿宋_GB2312" w:hAnsi="仿宋" w:eastAsia="仿宋_GB2312"/>
+          <w:rFonts w:ascii="仿宋_GB2312" w:eastAsia="仿宋_GB2312" w:hAnsi="仿宋" w:hint="eastAsia"/>
+          <w:color w:val="000000"/>
+          <w:sz w:val="32"/>
+          <w:szCs w:val="32"/>
+        </w:rPr>
+        <w:t>广河县伊源清真食品有限公司生产的伊源精品王三炮台，批号</w:t>
+      </w:r>
+      <w:r>
+        <w:rPr>
+          <w:rFonts w:ascii="仿宋_GB2312" w:eastAsia="仿宋_GB2312" w:hAnsi="仿宋" w:hint="eastAsia"/>
+          <w:color w:val="000000"/>
+          <w:sz w:val="32"/>
+          <w:szCs w:val="32"/>
+        </w:rPr>
+        <w:t>2</w:t>
+      </w:r>
+      <w:r>
+        <w:rPr>
+          <w:rFonts w:ascii="仿宋_GB2312" w:eastAsia="仿宋_GB2312" w:hAnsi="仿宋"/>
           <w:color w:val="000000"/>
           <w:sz w:val="32"/>
           <w:szCs w:val="32"/>
@@ -2758,16 +3995,25 @@
       </w:r>
       <w:r>
         <w:rPr>
-          <w:rFonts w:hint="eastAsia" w:ascii="仿宋_GB2312" w:hAnsi="仿宋" w:eastAsia="仿宋_GB2312"/>
-          <w:color w:val="000000"/>
-          <w:sz w:val="32"/>
-          <w:szCs w:val="32"/>
-        </w:rPr>
-        <w:t>、2</w:t>
-      </w:r>
-      <w:r>
-        <w:rPr>
-          <w:rFonts w:ascii="仿宋_GB2312" w:hAnsi="仿宋" w:eastAsia="仿宋_GB2312"/>
+          <w:rFonts w:ascii="仿宋_GB2312" w:eastAsia="仿宋_GB2312" w:hAnsi="仿宋" w:hint="eastAsia"/>
+          <w:color w:val="000000"/>
+          <w:sz w:val="32"/>
+          <w:szCs w:val="32"/>
+        </w:rPr>
+        <w:t>、</w:t>
+      </w:r>
+      <w:r>
+        <w:rPr>
+          <w:rFonts w:ascii="仿宋_GB2312" w:eastAsia="仿宋_GB2312" w:hAnsi="仿宋" w:hint="eastAsia"/>
+          <w:color w:val="000000"/>
+          <w:sz w:val="32"/>
+          <w:szCs w:val="32"/>
+        </w:rPr>
+        <w:t>2</w:t>
+      </w:r>
+      <w:r>
+        <w:rPr>
+          <w:rFonts w:ascii="仿宋_GB2312" w:eastAsia="仿宋_GB2312" w:hAnsi="仿宋"/>
           <w:color w:val="000000"/>
           <w:sz w:val="32"/>
           <w:szCs w:val="32"/>
@@ -2776,16 +4022,25 @@
       </w:r>
       <w:r>
         <w:rPr>
-          <w:rFonts w:hint="eastAsia" w:ascii="仿宋_GB2312" w:hAnsi="仿宋" w:eastAsia="仿宋_GB2312"/>
-          <w:color w:val="000000"/>
-          <w:sz w:val="32"/>
-          <w:szCs w:val="32"/>
-        </w:rPr>
-        <w:t>，规格6</w:t>
-      </w:r>
-      <w:r>
-        <w:rPr>
-          <w:rFonts w:ascii="仿宋_GB2312" w:hAnsi="仿宋" w:eastAsia="仿宋_GB2312"/>
+          <w:rFonts w:ascii="仿宋_GB2312" w:eastAsia="仿宋_GB2312" w:hAnsi="仿宋" w:hint="eastAsia"/>
+          <w:color w:val="000000"/>
+          <w:sz w:val="32"/>
+          <w:szCs w:val="32"/>
+        </w:rPr>
+        <w:t>，规格</w:t>
+      </w:r>
+      <w:r>
+        <w:rPr>
+          <w:rFonts w:ascii="仿宋_GB2312" w:eastAsia="仿宋_GB2312" w:hAnsi="仿宋" w:hint="eastAsia"/>
+          <w:color w:val="000000"/>
+          <w:sz w:val="32"/>
+          <w:szCs w:val="32"/>
+        </w:rPr>
+        <w:t>6</w:t>
+      </w:r>
+      <w:r>
+        <w:rPr>
+          <w:rFonts w:ascii="仿宋_GB2312" w:eastAsia="仿宋_GB2312" w:hAnsi="仿宋"/>
           <w:color w:val="000000"/>
           <w:sz w:val="32"/>
           <w:szCs w:val="32"/>
@@ -2794,16 +4049,25 @@
       </w:r>
       <w:r>
         <w:rPr>
-          <w:rFonts w:hint="eastAsia" w:ascii="仿宋_GB2312" w:hAnsi="仿宋" w:eastAsia="仿宋_GB2312"/>
-          <w:color w:val="000000"/>
-          <w:sz w:val="32"/>
-          <w:szCs w:val="32"/>
-        </w:rPr>
-        <w:t>克每盒，销售单价为4</w:t>
-      </w:r>
-      <w:r>
-        <w:rPr>
-          <w:rFonts w:ascii="仿宋_GB2312" w:hAnsi="仿宋" w:eastAsia="仿宋_GB2312"/>
+          <w:rFonts w:ascii="仿宋_GB2312" w:eastAsia="仿宋_GB2312" w:hAnsi="仿宋" w:hint="eastAsia"/>
+          <w:color w:val="000000"/>
+          <w:sz w:val="32"/>
+          <w:szCs w:val="32"/>
+        </w:rPr>
+        <w:t>克每盒，销售单价为</w:t>
+      </w:r>
+      <w:r>
+        <w:rPr>
+          <w:rFonts w:ascii="仿宋_GB2312" w:eastAsia="仿宋_GB2312" w:hAnsi="仿宋" w:hint="eastAsia"/>
+          <w:color w:val="000000"/>
+          <w:sz w:val="32"/>
+          <w:szCs w:val="32"/>
+        </w:rPr>
+        <w:t>4</w:t>
+      </w:r>
+      <w:r>
+        <w:rPr>
+          <w:rFonts w:ascii="仿宋_GB2312" w:eastAsia="仿宋_GB2312" w:hAnsi="仿宋"/>
           <w:color w:val="000000"/>
           <w:sz w:val="32"/>
           <w:szCs w:val="32"/>
@@ -2812,7 +4076,7 @@
       </w:r>
       <w:r>
         <w:rPr>
-          <w:rFonts w:hint="eastAsia" w:ascii="仿宋_GB2312" w:hAnsi="仿宋" w:eastAsia="仿宋_GB2312"/>
+          <w:rFonts w:ascii="仿宋_GB2312" w:eastAsia="仿宋_GB2312" w:hAnsi="仿宋" w:hint="eastAsia"/>
           <w:color w:val="000000"/>
           <w:sz w:val="32"/>
           <w:szCs w:val="32"/>
@@ -2823,10 +4087,10 @@
     <w:p>
       <w:pPr>
         <w:wordWrap w:val="0"/>
-        <w:ind w:left="-2" w:leftChars="-1" w:firstLine="707" w:firstLineChars="221"/>
+        <w:ind w:leftChars="-1" w:left="-2" w:firstLineChars="221" w:firstLine="707"/>
         <w:jc w:val="left"/>
         <w:rPr>
-          <w:rFonts w:ascii="仿宋_GB2312" w:hAnsi="仿宋" w:eastAsia="仿宋_GB2312"/>
+          <w:rFonts w:ascii="仿宋_GB2312" w:eastAsia="仿宋_GB2312" w:hAnsi="仿宋"/>
           <w:color w:val="000000"/>
           <w:sz w:val="32"/>
           <w:szCs w:val="32"/>
@@ -2834,16 +4098,25 @@
       </w:pPr>
       <w:r>
         <w:rPr>
-          <w:rFonts w:hint="eastAsia" w:ascii="仿宋_GB2312" w:hAnsi="仿宋" w:eastAsia="仿宋_GB2312"/>
-          <w:color w:val="000000"/>
-          <w:sz w:val="32"/>
-          <w:szCs w:val="32"/>
-        </w:rPr>
-        <w:t>西昌市红荞食品厂生产的大凉山苦荞茶，规格5</w:t>
-      </w:r>
-      <w:r>
-        <w:rPr>
-          <w:rFonts w:ascii="仿宋_GB2312" w:hAnsi="仿宋" w:eastAsia="仿宋_GB2312"/>
+          <w:rFonts w:ascii="仿宋_GB2312" w:eastAsia="仿宋_GB2312" w:hAnsi="仿宋" w:hint="eastAsia"/>
+          <w:color w:val="000000"/>
+          <w:sz w:val="32"/>
+          <w:szCs w:val="32"/>
+        </w:rPr>
+        <w:t>西昌市红荞食品厂生产的大凉山苦荞茶，规格</w:t>
+      </w:r>
+      <w:r>
+        <w:rPr>
+          <w:rFonts w:ascii="仿宋_GB2312" w:eastAsia="仿宋_GB2312" w:hAnsi="仿宋" w:hint="eastAsia"/>
+          <w:color w:val="000000"/>
+          <w:sz w:val="32"/>
+          <w:szCs w:val="32"/>
+        </w:rPr>
+        <w:t>5</w:t>
+      </w:r>
+      <w:r>
+        <w:rPr>
+          <w:rFonts w:ascii="仿宋_GB2312" w:eastAsia="仿宋_GB2312" w:hAnsi="仿宋"/>
           <w:color w:val="000000"/>
           <w:sz w:val="32"/>
           <w:szCs w:val="32"/>
@@ -2852,16 +4125,25 @@
       </w:r>
       <w:r>
         <w:rPr>
-          <w:rFonts w:hint="eastAsia" w:ascii="仿宋_GB2312" w:hAnsi="仿宋" w:eastAsia="仿宋_GB2312"/>
-          <w:color w:val="000000"/>
-          <w:sz w:val="32"/>
-          <w:szCs w:val="32"/>
-        </w:rPr>
-        <w:t>克每罐，生产日期2</w:t>
-      </w:r>
-      <w:r>
-        <w:rPr>
-          <w:rFonts w:ascii="仿宋_GB2312" w:hAnsi="仿宋" w:eastAsia="仿宋_GB2312"/>
+          <w:rFonts w:ascii="仿宋_GB2312" w:eastAsia="仿宋_GB2312" w:hAnsi="仿宋" w:hint="eastAsia"/>
+          <w:color w:val="000000"/>
+          <w:sz w:val="32"/>
+          <w:szCs w:val="32"/>
+        </w:rPr>
+        <w:t>克每罐，生产日期</w:t>
+      </w:r>
+      <w:r>
+        <w:rPr>
+          <w:rFonts w:ascii="仿宋_GB2312" w:eastAsia="仿宋_GB2312" w:hAnsi="仿宋" w:hint="eastAsia"/>
+          <w:color w:val="000000"/>
+          <w:sz w:val="32"/>
+          <w:szCs w:val="32"/>
+        </w:rPr>
+        <w:t>2</w:t>
+      </w:r>
+      <w:r>
+        <w:rPr>
+          <w:rFonts w:ascii="仿宋_GB2312" w:eastAsia="仿宋_GB2312" w:hAnsi="仿宋"/>
           <w:color w:val="000000"/>
           <w:sz w:val="32"/>
           <w:szCs w:val="32"/>
@@ -2870,16 +4152,61 @@
       </w:r>
       <w:r>
         <w:rPr>
-          <w:rFonts w:hint="eastAsia" w:ascii="仿宋_GB2312" w:hAnsi="仿宋" w:eastAsia="仿宋_GB2312"/>
-          <w:color w:val="000000"/>
-          <w:sz w:val="32"/>
-          <w:szCs w:val="32"/>
-        </w:rPr>
-        <w:t>年3月4日，销售单价4</w:t>
-      </w:r>
-      <w:r>
-        <w:rPr>
-          <w:rFonts w:ascii="仿宋_GB2312" w:hAnsi="仿宋" w:eastAsia="仿宋_GB2312"/>
+          <w:rFonts w:ascii="仿宋_GB2312" w:eastAsia="仿宋_GB2312" w:hAnsi="仿宋" w:hint="eastAsia"/>
+          <w:color w:val="000000"/>
+          <w:sz w:val="32"/>
+          <w:szCs w:val="32"/>
+        </w:rPr>
+        <w:t>年</w:t>
+      </w:r>
+      <w:r>
+        <w:rPr>
+          <w:rFonts w:ascii="仿宋_GB2312" w:eastAsia="仿宋_GB2312" w:hAnsi="仿宋" w:hint="eastAsia"/>
+          <w:color w:val="000000"/>
+          <w:sz w:val="32"/>
+          <w:szCs w:val="32"/>
+        </w:rPr>
+        <w:t>3</w:t>
+      </w:r>
+      <w:r>
+        <w:rPr>
+          <w:rFonts w:ascii="仿宋_GB2312" w:eastAsia="仿宋_GB2312" w:hAnsi="仿宋" w:hint="eastAsia"/>
+          <w:color w:val="000000"/>
+          <w:sz w:val="32"/>
+          <w:szCs w:val="32"/>
+        </w:rPr>
+        <w:t>月</w:t>
+      </w:r>
+      <w:r>
+        <w:rPr>
+          <w:rFonts w:ascii="仿宋_GB2312" w:eastAsia="仿宋_GB2312" w:hAnsi="仿宋" w:hint="eastAsia"/>
+          <w:color w:val="000000"/>
+          <w:sz w:val="32"/>
+          <w:szCs w:val="32"/>
+        </w:rPr>
+        <w:t>4</w:t>
+      </w:r>
+      <w:r>
+        <w:rPr>
+          <w:rFonts w:ascii="仿宋_GB2312" w:eastAsia="仿宋_GB2312" w:hAnsi="仿宋" w:hint="eastAsia"/>
+          <w:color w:val="000000"/>
+          <w:sz w:val="32"/>
+          <w:szCs w:val="32"/>
+        </w:rPr>
+        <w:t>日，销售单价</w:t>
+      </w:r>
+      <w:r>
+        <w:rPr>
+          <w:rFonts w:ascii="仿宋_GB2312" w:eastAsia="仿宋_GB2312" w:hAnsi="仿宋" w:hint="eastAsia"/>
+          <w:color w:val="000000"/>
+          <w:sz w:val="32"/>
+          <w:szCs w:val="32"/>
+        </w:rPr>
+        <w:t>4</w:t>
+      </w:r>
+      <w:r>
+        <w:rPr>
+          <w:rFonts w:ascii="仿宋_GB2312" w:eastAsia="仿宋_GB2312" w:hAnsi="仿宋"/>
           <w:color w:val="000000"/>
           <w:sz w:val="32"/>
           <w:szCs w:val="32"/>
@@ -2888,16 +4215,25 @@
       </w:r>
       <w:r>
         <w:rPr>
-          <w:rFonts w:hint="eastAsia" w:ascii="仿宋_GB2312" w:hAnsi="仿宋" w:eastAsia="仿宋_GB2312"/>
-          <w:color w:val="000000"/>
-          <w:sz w:val="32"/>
-          <w:szCs w:val="32"/>
-        </w:rPr>
-        <w:t>元每罐，大凉山苦荞茶（黑苦荞膨化），规格2</w:t>
-      </w:r>
-      <w:r>
-        <w:rPr>
-          <w:rFonts w:ascii="仿宋_GB2312" w:hAnsi="仿宋" w:eastAsia="仿宋_GB2312"/>
+          <w:rFonts w:ascii="仿宋_GB2312" w:eastAsia="仿宋_GB2312" w:hAnsi="仿宋" w:hint="eastAsia"/>
+          <w:color w:val="000000"/>
+          <w:sz w:val="32"/>
+          <w:szCs w:val="32"/>
+        </w:rPr>
+        <w:t>元每罐，大凉山苦荞茶（黑苦荞膨化），规格</w:t>
+      </w:r>
+      <w:r>
+        <w:rPr>
+          <w:rFonts w:ascii="仿宋_GB2312" w:eastAsia="仿宋_GB2312" w:hAnsi="仿宋" w:hint="eastAsia"/>
+          <w:color w:val="000000"/>
+          <w:sz w:val="32"/>
+          <w:szCs w:val="32"/>
+        </w:rPr>
+        <w:t>2</w:t>
+      </w:r>
+      <w:r>
+        <w:rPr>
+          <w:rFonts w:ascii="仿宋_GB2312" w:eastAsia="仿宋_GB2312" w:hAnsi="仿宋"/>
           <w:color w:val="000000"/>
           <w:sz w:val="32"/>
           <w:szCs w:val="32"/>
@@ -2906,16 +4242,25 @@
       </w:r>
       <w:r>
         <w:rPr>
-          <w:rFonts w:hint="eastAsia" w:ascii="仿宋_GB2312" w:hAnsi="仿宋" w:eastAsia="仿宋_GB2312"/>
-          <w:color w:val="000000"/>
-          <w:sz w:val="32"/>
-          <w:szCs w:val="32"/>
-        </w:rPr>
-        <w:t>克每罐，生产日期2</w:t>
-      </w:r>
-      <w:r>
-        <w:rPr>
-          <w:rFonts w:ascii="仿宋_GB2312" w:hAnsi="仿宋" w:eastAsia="仿宋_GB2312"/>
+          <w:rFonts w:ascii="仿宋_GB2312" w:eastAsia="仿宋_GB2312" w:hAnsi="仿宋" w:hint="eastAsia"/>
+          <w:color w:val="000000"/>
+          <w:sz w:val="32"/>
+          <w:szCs w:val="32"/>
+        </w:rPr>
+        <w:t>克每罐，生产日期</w:t>
+      </w:r>
+      <w:r>
+        <w:rPr>
+          <w:rFonts w:ascii="仿宋_GB2312" w:eastAsia="仿宋_GB2312" w:hAnsi="仿宋" w:hint="eastAsia"/>
+          <w:color w:val="000000"/>
+          <w:sz w:val="32"/>
+          <w:szCs w:val="32"/>
+        </w:rPr>
+        <w:t>2</w:t>
+      </w:r>
+      <w:r>
+        <w:rPr>
+          <w:rFonts w:ascii="仿宋_GB2312" w:eastAsia="仿宋_GB2312" w:hAnsi="仿宋"/>
           <w:color w:val="000000"/>
           <w:sz w:val="32"/>
           <w:szCs w:val="32"/>
@@ -2924,16 +4269,43 @@
       </w:r>
       <w:r>
         <w:rPr>
-          <w:rFonts w:hint="eastAsia" w:ascii="仿宋_GB2312" w:hAnsi="仿宋" w:eastAsia="仿宋_GB2312"/>
-          <w:color w:val="000000"/>
-          <w:sz w:val="32"/>
-          <w:szCs w:val="32"/>
-        </w:rPr>
-        <w:t>年1月1</w:t>
-      </w:r>
-      <w:r>
-        <w:rPr>
-          <w:rFonts w:ascii="仿宋_GB2312" w:hAnsi="仿宋" w:eastAsia="仿宋_GB2312"/>
+          <w:rFonts w:ascii="仿宋_GB2312" w:eastAsia="仿宋_GB2312" w:hAnsi="仿宋" w:hint="eastAsia"/>
+          <w:color w:val="000000"/>
+          <w:sz w:val="32"/>
+          <w:szCs w:val="32"/>
+        </w:rPr>
+        <w:t>年</w:t>
+      </w:r>
+      <w:r>
+        <w:rPr>
+          <w:rFonts w:ascii="仿宋_GB2312" w:eastAsia="仿宋_GB2312" w:hAnsi="仿宋" w:hint="eastAsia"/>
+          <w:color w:val="000000"/>
+          <w:sz w:val="32"/>
+          <w:szCs w:val="32"/>
+        </w:rPr>
+        <w:t>1</w:t>
+      </w:r>
+      <w:r>
+        <w:rPr>
+          <w:rFonts w:ascii="仿宋_GB2312" w:eastAsia="仿宋_GB2312" w:hAnsi="仿宋" w:hint="eastAsia"/>
+          <w:color w:val="000000"/>
+          <w:sz w:val="32"/>
+          <w:szCs w:val="32"/>
+        </w:rPr>
+        <w:t>月</w:t>
+      </w:r>
+      <w:r>
+        <w:rPr>
+          <w:rFonts w:ascii="仿宋_GB2312" w:eastAsia="仿宋_GB2312" w:hAnsi="仿宋" w:hint="eastAsia"/>
+          <w:color w:val="000000"/>
+          <w:sz w:val="32"/>
+          <w:szCs w:val="32"/>
+        </w:rPr>
+        <w:t>1</w:t>
+      </w:r>
+      <w:r>
+        <w:rPr>
+          <w:rFonts w:ascii="仿宋_GB2312" w:eastAsia="仿宋_GB2312" w:hAnsi="仿宋"/>
           <w:color w:val="000000"/>
           <w:sz w:val="32"/>
           <w:szCs w:val="32"/>
@@ -2942,16 +4314,25 @@
       </w:r>
       <w:r>
         <w:rPr>
-          <w:rFonts w:hint="eastAsia" w:ascii="仿宋_GB2312" w:hAnsi="仿宋" w:eastAsia="仿宋_GB2312"/>
-          <w:color w:val="000000"/>
-          <w:sz w:val="32"/>
-          <w:szCs w:val="32"/>
-        </w:rPr>
-        <w:t>日，销售单价1</w:t>
-      </w:r>
-      <w:r>
-        <w:rPr>
-          <w:rFonts w:ascii="仿宋_GB2312" w:hAnsi="仿宋" w:eastAsia="仿宋_GB2312"/>
+          <w:rFonts w:ascii="仿宋_GB2312" w:eastAsia="仿宋_GB2312" w:hAnsi="仿宋" w:hint="eastAsia"/>
+          <w:color w:val="000000"/>
+          <w:sz w:val="32"/>
+          <w:szCs w:val="32"/>
+        </w:rPr>
+        <w:t>日，销售单价</w:t>
+      </w:r>
+      <w:r>
+        <w:rPr>
+          <w:rFonts w:ascii="仿宋_GB2312" w:eastAsia="仿宋_GB2312" w:hAnsi="仿宋" w:hint="eastAsia"/>
+          <w:color w:val="000000"/>
+          <w:sz w:val="32"/>
+          <w:szCs w:val="32"/>
+        </w:rPr>
+        <w:t>1</w:t>
+      </w:r>
+      <w:r>
+        <w:rPr>
+          <w:rFonts w:ascii="仿宋_GB2312" w:eastAsia="仿宋_GB2312" w:hAnsi="仿宋"/>
           <w:color w:val="000000"/>
           <w:sz w:val="32"/>
           <w:szCs w:val="32"/>
@@ -2960,16 +4341,25 @@
       </w:r>
       <w:r>
         <w:rPr>
-          <w:rFonts w:hint="eastAsia" w:ascii="仿宋_GB2312" w:hAnsi="仿宋" w:eastAsia="仿宋_GB2312"/>
-          <w:color w:val="000000"/>
-          <w:sz w:val="32"/>
-          <w:szCs w:val="32"/>
-        </w:rPr>
-        <w:t>元每罐；大凉山苦荞茶（黑苦荞全胚型），规格5</w:t>
-      </w:r>
-      <w:r>
-        <w:rPr>
-          <w:rFonts w:ascii="仿宋_GB2312" w:hAnsi="仿宋" w:eastAsia="仿宋_GB2312"/>
+          <w:rFonts w:ascii="仿宋_GB2312" w:eastAsia="仿宋_GB2312" w:hAnsi="仿宋" w:hint="eastAsia"/>
+          <w:color w:val="000000"/>
+          <w:sz w:val="32"/>
+          <w:szCs w:val="32"/>
+        </w:rPr>
+        <w:t>元每罐；大凉山苦荞茶（黑苦荞全胚型），规格</w:t>
+      </w:r>
+      <w:r>
+        <w:rPr>
+          <w:rFonts w:ascii="仿宋_GB2312" w:eastAsia="仿宋_GB2312" w:hAnsi="仿宋" w:hint="eastAsia"/>
+          <w:color w:val="000000"/>
+          <w:sz w:val="32"/>
+          <w:szCs w:val="32"/>
+        </w:rPr>
+        <w:t>5</w:t>
+      </w:r>
+      <w:r>
+        <w:rPr>
+          <w:rFonts w:ascii="仿宋_GB2312" w:eastAsia="仿宋_GB2312" w:hAnsi="仿宋"/>
           <w:color w:val="000000"/>
           <w:sz w:val="32"/>
           <w:szCs w:val="32"/>
@@ -2978,16 +4368,25 @@
       </w:r>
       <w:r>
         <w:rPr>
-          <w:rFonts w:hint="eastAsia" w:ascii="仿宋_GB2312" w:hAnsi="仿宋" w:eastAsia="仿宋_GB2312"/>
-          <w:color w:val="000000"/>
-          <w:sz w:val="32"/>
-          <w:szCs w:val="32"/>
-        </w:rPr>
-        <w:t>克每罐，生产日期2</w:t>
-      </w:r>
-      <w:r>
-        <w:rPr>
-          <w:rFonts w:ascii="仿宋_GB2312" w:hAnsi="仿宋" w:eastAsia="仿宋_GB2312"/>
+          <w:rFonts w:ascii="仿宋_GB2312" w:eastAsia="仿宋_GB2312" w:hAnsi="仿宋" w:hint="eastAsia"/>
+          <w:color w:val="000000"/>
+          <w:sz w:val="32"/>
+          <w:szCs w:val="32"/>
+        </w:rPr>
+        <w:t>克每罐，生产日期</w:t>
+      </w:r>
+      <w:r>
+        <w:rPr>
+          <w:rFonts w:ascii="仿宋_GB2312" w:eastAsia="仿宋_GB2312" w:hAnsi="仿宋" w:hint="eastAsia"/>
+          <w:color w:val="000000"/>
+          <w:sz w:val="32"/>
+          <w:szCs w:val="32"/>
+        </w:rPr>
+        <w:t>2</w:t>
+      </w:r>
+      <w:r>
+        <w:rPr>
+          <w:rFonts w:ascii="仿宋_GB2312" w:eastAsia="仿宋_GB2312" w:hAnsi="仿宋"/>
           <w:color w:val="000000"/>
           <w:sz w:val="32"/>
           <w:szCs w:val="32"/>
@@ -2996,16 +4395,61 @@
       </w:r>
       <w:r>
         <w:rPr>
-          <w:rFonts w:hint="eastAsia" w:ascii="仿宋_GB2312" w:hAnsi="仿宋" w:eastAsia="仿宋_GB2312"/>
-          <w:color w:val="000000"/>
-          <w:sz w:val="32"/>
-          <w:szCs w:val="32"/>
-        </w:rPr>
-        <w:t>年3月4日及2</w:t>
-      </w:r>
-      <w:r>
-        <w:rPr>
-          <w:rFonts w:ascii="仿宋_GB2312" w:hAnsi="仿宋" w:eastAsia="仿宋_GB2312"/>
+          <w:rFonts w:ascii="仿宋_GB2312" w:eastAsia="仿宋_GB2312" w:hAnsi="仿宋" w:hint="eastAsia"/>
+          <w:color w:val="000000"/>
+          <w:sz w:val="32"/>
+          <w:szCs w:val="32"/>
+        </w:rPr>
+        <w:t>年</w:t>
+      </w:r>
+      <w:r>
+        <w:rPr>
+          <w:rFonts w:ascii="仿宋_GB2312" w:eastAsia="仿宋_GB2312" w:hAnsi="仿宋" w:hint="eastAsia"/>
+          <w:color w:val="000000"/>
+          <w:sz w:val="32"/>
+          <w:szCs w:val="32"/>
+        </w:rPr>
+        <w:t>3</w:t>
+      </w:r>
+      <w:r>
+        <w:rPr>
+          <w:rFonts w:ascii="仿宋_GB2312" w:eastAsia="仿宋_GB2312" w:hAnsi="仿宋" w:hint="eastAsia"/>
+          <w:color w:val="000000"/>
+          <w:sz w:val="32"/>
+          <w:szCs w:val="32"/>
+        </w:rPr>
+        <w:t>月</w:t>
+      </w:r>
+      <w:r>
+        <w:rPr>
+          <w:rFonts w:ascii="仿宋_GB2312" w:eastAsia="仿宋_GB2312" w:hAnsi="仿宋" w:hint="eastAsia"/>
+          <w:color w:val="000000"/>
+          <w:sz w:val="32"/>
+          <w:szCs w:val="32"/>
+        </w:rPr>
+        <w:t>4</w:t>
+      </w:r>
+      <w:r>
+        <w:rPr>
+          <w:rFonts w:ascii="仿宋_GB2312" w:eastAsia="仿宋_GB2312" w:hAnsi="仿宋" w:hint="eastAsia"/>
+          <w:color w:val="000000"/>
+          <w:sz w:val="32"/>
+          <w:szCs w:val="32"/>
+        </w:rPr>
+        <w:t>日及</w:t>
+      </w:r>
+      <w:r>
+        <w:rPr>
+          <w:rFonts w:ascii="仿宋_GB2312" w:eastAsia="仿宋_GB2312" w:hAnsi="仿宋" w:hint="eastAsia"/>
+          <w:color w:val="000000"/>
+          <w:sz w:val="32"/>
+          <w:szCs w:val="32"/>
+        </w:rPr>
+        <w:t>2</w:t>
+      </w:r>
+      <w:r>
+        <w:rPr>
+          <w:rFonts w:ascii="仿宋_GB2312" w:eastAsia="仿宋_GB2312" w:hAnsi="仿宋"/>
           <w:color w:val="000000"/>
           <w:sz w:val="32"/>
           <w:szCs w:val="32"/>
@@ -3014,16 +4458,52 @@
       </w:r>
       <w:r>
         <w:rPr>
-          <w:rFonts w:hint="eastAsia" w:ascii="仿宋_GB2312" w:hAnsi="仿宋" w:eastAsia="仿宋_GB2312"/>
-          <w:color w:val="000000"/>
-          <w:sz w:val="32"/>
-          <w:szCs w:val="32"/>
-        </w:rPr>
-        <w:t>年3月9日，销售单价</w:t>
-      </w:r>
-      <w:r>
-        <w:rPr>
-          <w:rFonts w:ascii="仿宋_GB2312" w:hAnsi="仿宋" w:eastAsia="仿宋_GB2312"/>
+          <w:rFonts w:ascii="仿宋_GB2312" w:eastAsia="仿宋_GB2312" w:hAnsi="仿宋" w:hint="eastAsia"/>
+          <w:color w:val="000000"/>
+          <w:sz w:val="32"/>
+          <w:szCs w:val="32"/>
+        </w:rPr>
+        <w:t>年</w:t>
+      </w:r>
+      <w:r>
+        <w:rPr>
+          <w:rFonts w:ascii="仿宋_GB2312" w:eastAsia="仿宋_GB2312" w:hAnsi="仿宋" w:hint="eastAsia"/>
+          <w:color w:val="000000"/>
+          <w:sz w:val="32"/>
+          <w:szCs w:val="32"/>
+        </w:rPr>
+        <w:t>3</w:t>
+      </w:r>
+      <w:r>
+        <w:rPr>
+          <w:rFonts w:ascii="仿宋_GB2312" w:eastAsia="仿宋_GB2312" w:hAnsi="仿宋" w:hint="eastAsia"/>
+          <w:color w:val="000000"/>
+          <w:sz w:val="32"/>
+          <w:szCs w:val="32"/>
+        </w:rPr>
+        <w:t>月</w:t>
+      </w:r>
+      <w:r>
+        <w:rPr>
+          <w:rFonts w:ascii="仿宋_GB2312" w:eastAsia="仿宋_GB2312" w:hAnsi="仿宋" w:hint="eastAsia"/>
+          <w:color w:val="000000"/>
+          <w:sz w:val="32"/>
+          <w:szCs w:val="32"/>
+        </w:rPr>
+        <w:t>9</w:t>
+      </w:r>
+      <w:r>
+        <w:rPr>
+          <w:rFonts w:ascii="仿宋_GB2312" w:eastAsia="仿宋_GB2312" w:hAnsi="仿宋" w:hint="eastAsia"/>
+          <w:color w:val="000000"/>
+          <w:sz w:val="32"/>
+          <w:szCs w:val="32"/>
+        </w:rPr>
+        <w:t>日，销售单价</w:t>
+      </w:r>
+      <w:r>
+        <w:rPr>
+          <w:rFonts w:ascii="仿宋_GB2312" w:eastAsia="仿宋_GB2312" w:hAnsi="仿宋"/>
           <w:color w:val="000000"/>
           <w:sz w:val="32"/>
           <w:szCs w:val="32"/>
@@ -3032,7 +4512,7 @@
       </w:r>
       <w:r>
         <w:rPr>
-          <w:rFonts w:hint="eastAsia" w:ascii="仿宋_GB2312" w:hAnsi="仿宋" w:eastAsia="仿宋_GB2312"/>
+          <w:rFonts w:ascii="仿宋_GB2312" w:eastAsia="仿宋_GB2312" w:hAnsi="仿宋" w:hint="eastAsia"/>
           <w:color w:val="000000"/>
           <w:sz w:val="32"/>
           <w:szCs w:val="32"/>
@@ -3043,10 +4523,10 @@
     <w:p>
       <w:pPr>
         <w:wordWrap w:val="0"/>
-        <w:ind w:left="-2" w:leftChars="-1" w:firstLine="707" w:firstLineChars="221"/>
+        <w:ind w:leftChars="-1" w:left="-2" w:firstLineChars="221" w:firstLine="707"/>
         <w:jc w:val="left"/>
         <w:rPr>
-          <w:rFonts w:ascii="仿宋_GB2312" w:hAnsi="仿宋" w:eastAsia="仿宋_GB2312"/>
+          <w:rFonts w:ascii="仿宋_GB2312" w:eastAsia="仿宋_GB2312" w:hAnsi="仿宋"/>
           <w:color w:val="000000"/>
           <w:sz w:val="32"/>
           <w:szCs w:val="32"/>
@@ -3054,16 +4534,25 @@
       </w:pPr>
       <w:r>
         <w:rPr>
-          <w:rFonts w:hint="eastAsia" w:ascii="仿宋_GB2312" w:hAnsi="仿宋" w:eastAsia="仿宋_GB2312"/>
-          <w:color w:val="000000"/>
-          <w:sz w:val="32"/>
-          <w:szCs w:val="32"/>
-        </w:rPr>
-        <w:t>丰镇市新荞农苦荞茶生产经营有限责任公司生产的新荞农苦荞茶，规格2</w:t>
-      </w:r>
-      <w:r>
-        <w:rPr>
-          <w:rFonts w:ascii="仿宋_GB2312" w:hAnsi="仿宋" w:eastAsia="仿宋_GB2312"/>
+          <w:rFonts w:ascii="仿宋_GB2312" w:eastAsia="仿宋_GB2312" w:hAnsi="仿宋" w:hint="eastAsia"/>
+          <w:color w:val="000000"/>
+          <w:sz w:val="32"/>
+          <w:szCs w:val="32"/>
+        </w:rPr>
+        <w:t>丰镇市新荞农苦荞茶生产经营有限责任公司生产的新荞农苦荞茶，规格</w:t>
+      </w:r>
+      <w:r>
+        <w:rPr>
+          <w:rFonts w:ascii="仿宋_GB2312" w:eastAsia="仿宋_GB2312" w:hAnsi="仿宋" w:hint="eastAsia"/>
+          <w:color w:val="000000"/>
+          <w:sz w:val="32"/>
+          <w:szCs w:val="32"/>
+        </w:rPr>
+        <w:t>2</w:t>
+      </w:r>
+      <w:r>
+        <w:rPr>
+          <w:rFonts w:ascii="仿宋_GB2312" w:eastAsia="仿宋_GB2312" w:hAnsi="仿宋"/>
           <w:color w:val="000000"/>
           <w:sz w:val="32"/>
           <w:szCs w:val="32"/>
@@ -3072,16 +4561,25 @@
       </w:r>
       <w:r>
         <w:rPr>
-          <w:rFonts w:hint="eastAsia" w:ascii="仿宋_GB2312" w:hAnsi="仿宋" w:eastAsia="仿宋_GB2312"/>
-          <w:color w:val="000000"/>
-          <w:sz w:val="32"/>
-          <w:szCs w:val="32"/>
-        </w:rPr>
-        <w:t>克每罐，生产日期2</w:t>
-      </w:r>
-      <w:r>
-        <w:rPr>
-          <w:rFonts w:ascii="仿宋_GB2312" w:hAnsi="仿宋" w:eastAsia="仿宋_GB2312"/>
+          <w:rFonts w:ascii="仿宋_GB2312" w:eastAsia="仿宋_GB2312" w:hAnsi="仿宋" w:hint="eastAsia"/>
+          <w:color w:val="000000"/>
+          <w:sz w:val="32"/>
+          <w:szCs w:val="32"/>
+        </w:rPr>
+        <w:t>克每罐，生产日期</w:t>
+      </w:r>
+      <w:r>
+        <w:rPr>
+          <w:rFonts w:ascii="仿宋_GB2312" w:eastAsia="仿宋_GB2312" w:hAnsi="仿宋" w:hint="eastAsia"/>
+          <w:color w:val="000000"/>
+          <w:sz w:val="32"/>
+          <w:szCs w:val="32"/>
+        </w:rPr>
+        <w:t>2</w:t>
+      </w:r>
+      <w:r>
+        <w:rPr>
+          <w:rFonts w:ascii="仿宋_GB2312" w:eastAsia="仿宋_GB2312" w:hAnsi="仿宋"/>
           <w:color w:val="000000"/>
           <w:sz w:val="32"/>
           <w:szCs w:val="32"/>
@@ -3090,16 +4588,61 @@
       </w:r>
       <w:r>
         <w:rPr>
-          <w:rFonts w:hint="eastAsia" w:ascii="仿宋_GB2312" w:hAnsi="仿宋" w:eastAsia="仿宋_GB2312"/>
-          <w:color w:val="000000"/>
-          <w:sz w:val="32"/>
-          <w:szCs w:val="32"/>
-        </w:rPr>
-        <w:t>年4月7日，销售单价为1</w:t>
-      </w:r>
-      <w:r>
-        <w:rPr>
-          <w:rFonts w:ascii="仿宋_GB2312" w:hAnsi="仿宋" w:eastAsia="仿宋_GB2312"/>
+          <w:rFonts w:ascii="仿宋_GB2312" w:eastAsia="仿宋_GB2312" w:hAnsi="仿宋" w:hint="eastAsia"/>
+          <w:color w:val="000000"/>
+          <w:sz w:val="32"/>
+          <w:szCs w:val="32"/>
+        </w:rPr>
+        <w:t>年</w:t>
+      </w:r>
+      <w:r>
+        <w:rPr>
+          <w:rFonts w:ascii="仿宋_GB2312" w:eastAsia="仿宋_GB2312" w:hAnsi="仿宋" w:hint="eastAsia"/>
+          <w:color w:val="000000"/>
+          <w:sz w:val="32"/>
+          <w:szCs w:val="32"/>
+        </w:rPr>
+        <w:t>4</w:t>
+      </w:r>
+      <w:r>
+        <w:rPr>
+          <w:rFonts w:ascii="仿宋_GB2312" w:eastAsia="仿宋_GB2312" w:hAnsi="仿宋" w:hint="eastAsia"/>
+          <w:color w:val="000000"/>
+          <w:sz w:val="32"/>
+          <w:szCs w:val="32"/>
+        </w:rPr>
+        <w:t>月</w:t>
+      </w:r>
+      <w:r>
+        <w:rPr>
+          <w:rFonts w:ascii="仿宋_GB2312" w:eastAsia="仿宋_GB2312" w:hAnsi="仿宋" w:hint="eastAsia"/>
+          <w:color w:val="000000"/>
+          <w:sz w:val="32"/>
+          <w:szCs w:val="32"/>
+        </w:rPr>
+        <w:t>7</w:t>
+      </w:r>
+      <w:r>
+        <w:rPr>
+          <w:rFonts w:ascii="仿宋_GB2312" w:eastAsia="仿宋_GB2312" w:hAnsi="仿宋" w:hint="eastAsia"/>
+          <w:color w:val="000000"/>
+          <w:sz w:val="32"/>
+          <w:szCs w:val="32"/>
+        </w:rPr>
+        <w:t>日，销售单价为</w:t>
+      </w:r>
+      <w:r>
+        <w:rPr>
+          <w:rFonts w:ascii="仿宋_GB2312" w:eastAsia="仿宋_GB2312" w:hAnsi="仿宋" w:hint="eastAsia"/>
+          <w:color w:val="000000"/>
+          <w:sz w:val="32"/>
+          <w:szCs w:val="32"/>
+        </w:rPr>
+        <w:t>1</w:t>
+      </w:r>
+      <w:r>
+        <w:rPr>
+          <w:rFonts w:ascii="仿宋_GB2312" w:eastAsia="仿宋_GB2312" w:hAnsi="仿宋"/>
           <w:color w:val="000000"/>
           <w:sz w:val="32"/>
           <w:szCs w:val="32"/>
@@ -3108,16 +4651,25 @@
       </w:r>
       <w:r>
         <w:rPr>
-          <w:rFonts w:hint="eastAsia" w:ascii="仿宋_GB2312" w:hAnsi="仿宋" w:eastAsia="仿宋_GB2312"/>
-          <w:color w:val="000000"/>
-          <w:sz w:val="32"/>
-          <w:szCs w:val="32"/>
-        </w:rPr>
-        <w:t>元每罐；新荞农黑苦荞茶（黑珍珠粒），规格5</w:t>
-      </w:r>
-      <w:r>
-        <w:rPr>
-          <w:rFonts w:ascii="仿宋_GB2312" w:hAnsi="仿宋" w:eastAsia="仿宋_GB2312"/>
+          <w:rFonts w:ascii="仿宋_GB2312" w:eastAsia="仿宋_GB2312" w:hAnsi="仿宋" w:hint="eastAsia"/>
+          <w:color w:val="000000"/>
+          <w:sz w:val="32"/>
+          <w:szCs w:val="32"/>
+        </w:rPr>
+        <w:t>元每罐；新荞农黑苦荞茶（黑珍珠粒），规格</w:t>
+      </w:r>
+      <w:r>
+        <w:rPr>
+          <w:rFonts w:ascii="仿宋_GB2312" w:eastAsia="仿宋_GB2312" w:hAnsi="仿宋" w:hint="eastAsia"/>
+          <w:color w:val="000000"/>
+          <w:sz w:val="32"/>
+          <w:szCs w:val="32"/>
+        </w:rPr>
+        <w:t>5</w:t>
+      </w:r>
+      <w:r>
+        <w:rPr>
+          <w:rFonts w:ascii="仿宋_GB2312" w:eastAsia="仿宋_GB2312" w:hAnsi="仿宋"/>
           <w:color w:val="000000"/>
           <w:sz w:val="32"/>
           <w:szCs w:val="32"/>
@@ -3126,16 +4678,25 @@
       </w:r>
       <w:r>
         <w:rPr>
-          <w:rFonts w:hint="eastAsia" w:ascii="仿宋_GB2312" w:hAnsi="仿宋" w:eastAsia="仿宋_GB2312"/>
-          <w:color w:val="000000"/>
-          <w:sz w:val="32"/>
-          <w:szCs w:val="32"/>
-        </w:rPr>
-        <w:t>克每罐，生产日期2</w:t>
-      </w:r>
-      <w:r>
-        <w:rPr>
-          <w:rFonts w:ascii="仿宋_GB2312" w:hAnsi="仿宋" w:eastAsia="仿宋_GB2312"/>
+          <w:rFonts w:ascii="仿宋_GB2312" w:eastAsia="仿宋_GB2312" w:hAnsi="仿宋" w:hint="eastAsia"/>
+          <w:color w:val="000000"/>
+          <w:sz w:val="32"/>
+          <w:szCs w:val="32"/>
+        </w:rPr>
+        <w:t>克每罐，生产日期</w:t>
+      </w:r>
+      <w:r>
+        <w:rPr>
+          <w:rFonts w:ascii="仿宋_GB2312" w:eastAsia="仿宋_GB2312" w:hAnsi="仿宋" w:hint="eastAsia"/>
+          <w:color w:val="000000"/>
+          <w:sz w:val="32"/>
+          <w:szCs w:val="32"/>
+        </w:rPr>
+        <w:t>2</w:t>
+      </w:r>
+      <w:r>
+        <w:rPr>
+          <w:rFonts w:ascii="仿宋_GB2312" w:eastAsia="仿宋_GB2312" w:hAnsi="仿宋"/>
           <w:color w:val="000000"/>
           <w:sz w:val="32"/>
           <w:szCs w:val="32"/>
@@ -3144,16 +4705,61 @@
       </w:r>
       <w:r>
         <w:rPr>
-          <w:rFonts w:hint="eastAsia" w:ascii="仿宋_GB2312" w:hAnsi="仿宋" w:eastAsia="仿宋_GB2312"/>
-          <w:color w:val="000000"/>
-          <w:sz w:val="32"/>
-          <w:szCs w:val="32"/>
-        </w:rPr>
-        <w:t>年4月2日，销售单价3</w:t>
-      </w:r>
-      <w:r>
-        <w:rPr>
-          <w:rFonts w:ascii="仿宋_GB2312" w:hAnsi="仿宋" w:eastAsia="仿宋_GB2312"/>
+          <w:rFonts w:ascii="仿宋_GB2312" w:eastAsia="仿宋_GB2312" w:hAnsi="仿宋" w:hint="eastAsia"/>
+          <w:color w:val="000000"/>
+          <w:sz w:val="32"/>
+          <w:szCs w:val="32"/>
+        </w:rPr>
+        <w:t>年</w:t>
+      </w:r>
+      <w:r>
+        <w:rPr>
+          <w:rFonts w:ascii="仿宋_GB2312" w:eastAsia="仿宋_GB2312" w:hAnsi="仿宋" w:hint="eastAsia"/>
+          <w:color w:val="000000"/>
+          <w:sz w:val="32"/>
+          <w:szCs w:val="32"/>
+        </w:rPr>
+        <w:t>4</w:t>
+      </w:r>
+      <w:r>
+        <w:rPr>
+          <w:rFonts w:ascii="仿宋_GB2312" w:eastAsia="仿宋_GB2312" w:hAnsi="仿宋" w:hint="eastAsia"/>
+          <w:color w:val="000000"/>
+          <w:sz w:val="32"/>
+          <w:szCs w:val="32"/>
+        </w:rPr>
+        <w:t>月</w:t>
+      </w:r>
+      <w:r>
+        <w:rPr>
+          <w:rFonts w:ascii="仿宋_GB2312" w:eastAsia="仿宋_GB2312" w:hAnsi="仿宋" w:hint="eastAsia"/>
+          <w:color w:val="000000"/>
+          <w:sz w:val="32"/>
+          <w:szCs w:val="32"/>
+        </w:rPr>
+        <w:t>2</w:t>
+      </w:r>
+      <w:r>
+        <w:rPr>
+          <w:rFonts w:ascii="仿宋_GB2312" w:eastAsia="仿宋_GB2312" w:hAnsi="仿宋" w:hint="eastAsia"/>
+          <w:color w:val="000000"/>
+          <w:sz w:val="32"/>
+          <w:szCs w:val="32"/>
+        </w:rPr>
+        <w:t>日，销售单价</w:t>
+      </w:r>
+      <w:r>
+        <w:rPr>
+          <w:rFonts w:ascii="仿宋_GB2312" w:eastAsia="仿宋_GB2312" w:hAnsi="仿宋" w:hint="eastAsia"/>
+          <w:color w:val="000000"/>
+          <w:sz w:val="32"/>
+          <w:szCs w:val="32"/>
+        </w:rPr>
+        <w:t>3</w:t>
+      </w:r>
+      <w:r>
+        <w:rPr>
+          <w:rFonts w:ascii="仿宋_GB2312" w:eastAsia="仿宋_GB2312" w:hAnsi="仿宋"/>
           <w:color w:val="000000"/>
           <w:sz w:val="32"/>
           <w:szCs w:val="32"/>
@@ -3162,7 +4768,7 @@
       </w:r>
       <w:r>
         <w:rPr>
-          <w:rFonts w:hint="eastAsia" w:ascii="仿宋_GB2312" w:hAnsi="仿宋" w:eastAsia="仿宋_GB2312"/>
+          <w:rFonts w:ascii="仿宋_GB2312" w:eastAsia="仿宋_GB2312" w:hAnsi="仿宋" w:hint="eastAsia"/>
           <w:color w:val="000000"/>
           <w:sz w:val="32"/>
           <w:szCs w:val="32"/>
@@ -3173,10 +4779,10 @@
     <w:p>
       <w:pPr>
         <w:wordWrap w:val="0"/>
-        <w:ind w:left="-2" w:leftChars="-1" w:firstLine="707" w:firstLineChars="221"/>
+        <w:ind w:leftChars="-1" w:left="-2" w:firstLineChars="221" w:firstLine="707"/>
         <w:jc w:val="left"/>
         <w:rPr>
-          <w:rFonts w:ascii="仿宋_GB2312" w:hAnsi="仿宋" w:eastAsia="仿宋_GB2312"/>
+          <w:rFonts w:ascii="仿宋_GB2312" w:eastAsia="仿宋_GB2312" w:hAnsi="仿宋"/>
           <w:color w:val="000000"/>
           <w:sz w:val="32"/>
           <w:szCs w:val="32"/>
@@ -3184,16 +4790,35 @@
       </w:pPr>
       <w:r>
         <w:rPr>
-          <w:rFonts w:hint="eastAsia" w:ascii="仿宋_GB2312" w:hAnsi="仿宋" w:eastAsia="仿宋_GB2312"/>
-          <w:color w:val="000000"/>
-          <w:sz w:val="32"/>
-          <w:szCs w:val="32"/>
-        </w:rPr>
-        <w:t>攀枝花绿韵天和农业开发有限公司生产的黑苦荞麦香茶，规格2</w:t>
-      </w:r>
-      <w:r>
-        <w:rPr>
-          <w:rFonts w:ascii="仿宋_GB2312" w:hAnsi="仿宋" w:eastAsia="仿宋_GB2312"/>
+          <w:rFonts w:ascii="仿宋_GB2312" w:eastAsia="仿宋_GB2312" w:hAnsi="仿宋" w:hint="eastAsia"/>
+          <w:color w:val="000000"/>
+          <w:sz w:val="32"/>
+          <w:szCs w:val="32"/>
+        </w:rPr>
+        <w:t>攀枝花绿韵天和农业开发有限公司生产的黑苦荞麦香</w:t>
+      </w:r>
+      <w:r>
+        <w:rPr>
+          <w:rFonts w:ascii="仿宋_GB2312" w:eastAsia="仿宋_GB2312" w:hAnsi="仿宋" w:hint="eastAsia"/>
+          <w:color w:val="000000"/>
+          <w:sz w:val="32"/>
+          <w:szCs w:val="32"/>
+        </w:rPr>
+        <w:lastRenderedPageBreak/>
+        <w:t>茶，规格</w:t>
+      </w:r>
+      <w:r>
+        <w:rPr>
+          <w:rFonts w:ascii="仿宋_GB2312" w:eastAsia="仿宋_GB2312" w:hAnsi="仿宋" w:hint="eastAsia"/>
+          <w:color w:val="000000"/>
+          <w:sz w:val="32"/>
+          <w:szCs w:val="32"/>
+        </w:rPr>
+        <w:t>2</w:t>
+      </w:r>
+      <w:r>
+        <w:rPr>
+          <w:rFonts w:ascii="仿宋_GB2312" w:eastAsia="仿宋_GB2312" w:hAnsi="仿宋"/>
           <w:color w:val="000000"/>
           <w:sz w:val="32"/>
           <w:szCs w:val="32"/>
@@ -3202,16 +4827,25 @@
       </w:r>
       <w:r>
         <w:rPr>
-          <w:rFonts w:hint="eastAsia" w:ascii="仿宋_GB2312" w:hAnsi="仿宋" w:eastAsia="仿宋_GB2312"/>
-          <w:color w:val="000000"/>
-          <w:sz w:val="32"/>
-          <w:szCs w:val="32"/>
-        </w:rPr>
-        <w:t>克，生产日期2</w:t>
-      </w:r>
-      <w:r>
-        <w:rPr>
-          <w:rFonts w:ascii="仿宋_GB2312" w:hAnsi="仿宋" w:eastAsia="仿宋_GB2312"/>
+          <w:rFonts w:ascii="仿宋_GB2312" w:eastAsia="仿宋_GB2312" w:hAnsi="仿宋" w:hint="eastAsia"/>
+          <w:color w:val="000000"/>
+          <w:sz w:val="32"/>
+          <w:szCs w:val="32"/>
+        </w:rPr>
+        <w:t>克，生产日期</w:t>
+      </w:r>
+      <w:r>
+        <w:rPr>
+          <w:rFonts w:ascii="仿宋_GB2312" w:eastAsia="仿宋_GB2312" w:hAnsi="仿宋" w:hint="eastAsia"/>
+          <w:color w:val="000000"/>
+          <w:sz w:val="32"/>
+          <w:szCs w:val="32"/>
+        </w:rPr>
+        <w:t>2</w:t>
+      </w:r>
+      <w:r>
+        <w:rPr>
+          <w:rFonts w:ascii="仿宋_GB2312" w:eastAsia="仿宋_GB2312" w:hAnsi="仿宋"/>
           <w:color w:val="000000"/>
           <w:sz w:val="32"/>
           <w:szCs w:val="32"/>
@@ -3220,16 +4854,61 @@
       </w:r>
       <w:r>
         <w:rPr>
-          <w:rFonts w:hint="eastAsia" w:ascii="仿宋_GB2312" w:hAnsi="仿宋" w:eastAsia="仿宋_GB2312"/>
-          <w:color w:val="000000"/>
-          <w:sz w:val="32"/>
-          <w:szCs w:val="32"/>
-        </w:rPr>
-        <w:t>年5月2日，销售单价1</w:t>
-      </w:r>
-      <w:r>
-        <w:rPr>
-          <w:rFonts w:ascii="仿宋_GB2312" w:hAnsi="仿宋" w:eastAsia="仿宋_GB2312"/>
+          <w:rFonts w:ascii="仿宋_GB2312" w:eastAsia="仿宋_GB2312" w:hAnsi="仿宋" w:hint="eastAsia"/>
+          <w:color w:val="000000"/>
+          <w:sz w:val="32"/>
+          <w:szCs w:val="32"/>
+        </w:rPr>
+        <w:t>年</w:t>
+      </w:r>
+      <w:r>
+        <w:rPr>
+          <w:rFonts w:ascii="仿宋_GB2312" w:eastAsia="仿宋_GB2312" w:hAnsi="仿宋" w:hint="eastAsia"/>
+          <w:color w:val="000000"/>
+          <w:sz w:val="32"/>
+          <w:szCs w:val="32"/>
+        </w:rPr>
+        <w:t>5</w:t>
+      </w:r>
+      <w:r>
+        <w:rPr>
+          <w:rFonts w:ascii="仿宋_GB2312" w:eastAsia="仿宋_GB2312" w:hAnsi="仿宋" w:hint="eastAsia"/>
+          <w:color w:val="000000"/>
+          <w:sz w:val="32"/>
+          <w:szCs w:val="32"/>
+        </w:rPr>
+        <w:t>月</w:t>
+      </w:r>
+      <w:r>
+        <w:rPr>
+          <w:rFonts w:ascii="仿宋_GB2312" w:eastAsia="仿宋_GB2312" w:hAnsi="仿宋" w:hint="eastAsia"/>
+          <w:color w:val="000000"/>
+          <w:sz w:val="32"/>
+          <w:szCs w:val="32"/>
+        </w:rPr>
+        <w:t>2</w:t>
+      </w:r>
+      <w:r>
+        <w:rPr>
+          <w:rFonts w:ascii="仿宋_GB2312" w:eastAsia="仿宋_GB2312" w:hAnsi="仿宋" w:hint="eastAsia"/>
+          <w:color w:val="000000"/>
+          <w:sz w:val="32"/>
+          <w:szCs w:val="32"/>
+        </w:rPr>
+        <w:t>日，销售单价</w:t>
+      </w:r>
+      <w:r>
+        <w:rPr>
+          <w:rFonts w:ascii="仿宋_GB2312" w:eastAsia="仿宋_GB2312" w:hAnsi="仿宋" w:hint="eastAsia"/>
+          <w:color w:val="000000"/>
+          <w:sz w:val="32"/>
+          <w:szCs w:val="32"/>
+        </w:rPr>
+        <w:t>1</w:t>
+      </w:r>
+      <w:r>
+        <w:rPr>
+          <w:rFonts w:ascii="仿宋_GB2312" w:eastAsia="仿宋_GB2312" w:hAnsi="仿宋"/>
           <w:color w:val="000000"/>
           <w:sz w:val="32"/>
           <w:szCs w:val="32"/>
@@ -3238,7 +4917,7 @@
       </w:r>
       <w:r>
         <w:rPr>
-          <w:rFonts w:hint="eastAsia" w:ascii="仿宋_GB2312" w:hAnsi="仿宋" w:eastAsia="仿宋_GB2312"/>
+          <w:rFonts w:ascii="仿宋_GB2312" w:eastAsia="仿宋_GB2312" w:hAnsi="仿宋" w:hint="eastAsia"/>
           <w:color w:val="000000"/>
           <w:sz w:val="32"/>
           <w:szCs w:val="32"/>
@@ -3249,10 +4928,10 @@
     <w:p>
       <w:pPr>
         <w:wordWrap w:val="0"/>
-        <w:ind w:left="-2" w:leftChars="-1" w:firstLine="707" w:firstLineChars="221"/>
+        <w:ind w:leftChars="-1" w:left="-2" w:firstLineChars="221" w:firstLine="707"/>
         <w:jc w:val="left"/>
         <w:rPr>
-          <w:rFonts w:hint="eastAsia" w:ascii="仿宋_GB2312" w:hAnsi="仿宋" w:eastAsia="仿宋_GB2312"/>
+          <w:rFonts w:ascii="仿宋_GB2312" w:eastAsia="仿宋_GB2312" w:hAnsi="仿宋"/>
           <w:color w:val="000000"/>
           <w:sz w:val="32"/>
           <w:szCs w:val="32"/>
@@ -3260,16 +4939,25 @@
       </w:pPr>
       <w:r>
         <w:rPr>
-          <w:rFonts w:hint="eastAsia" w:ascii="仿宋_GB2312" w:hAnsi="仿宋" w:eastAsia="仿宋_GB2312"/>
-          <w:color w:val="000000"/>
-          <w:sz w:val="32"/>
-          <w:szCs w:val="32"/>
-        </w:rPr>
-        <w:t>芜湖市天方御井茶叶有限公司生产的“夏日恋情”，规格1</w:t>
-      </w:r>
-      <w:r>
-        <w:rPr>
-          <w:rFonts w:ascii="仿宋_GB2312" w:hAnsi="仿宋" w:eastAsia="仿宋_GB2312"/>
+          <w:rFonts w:ascii="仿宋_GB2312" w:eastAsia="仿宋_GB2312" w:hAnsi="仿宋" w:hint="eastAsia"/>
+          <w:color w:val="000000"/>
+          <w:sz w:val="32"/>
+          <w:szCs w:val="32"/>
+        </w:rPr>
+        <w:t>芜湖市天方御井茶叶有限公司生产的“夏日恋情”，规格</w:t>
+      </w:r>
+      <w:r>
+        <w:rPr>
+          <w:rFonts w:ascii="仿宋_GB2312" w:eastAsia="仿宋_GB2312" w:hAnsi="仿宋" w:hint="eastAsia"/>
+          <w:color w:val="000000"/>
+          <w:sz w:val="32"/>
+          <w:szCs w:val="32"/>
+        </w:rPr>
+        <w:t>1</w:t>
+      </w:r>
+      <w:r>
+        <w:rPr>
+          <w:rFonts w:ascii="仿宋_GB2312" w:eastAsia="仿宋_GB2312" w:hAnsi="仿宋"/>
           <w:color w:val="000000"/>
           <w:sz w:val="32"/>
           <w:szCs w:val="32"/>
@@ -3278,16 +4966,25 @@
       </w:r>
       <w:r>
         <w:rPr>
-          <w:rFonts w:hint="eastAsia" w:ascii="仿宋_GB2312" w:hAnsi="仿宋" w:eastAsia="仿宋_GB2312"/>
-          <w:color w:val="000000"/>
-          <w:sz w:val="32"/>
-          <w:szCs w:val="32"/>
-        </w:rPr>
-        <w:t>克，生产日期2</w:t>
-      </w:r>
-      <w:r>
-        <w:rPr>
-          <w:rFonts w:ascii="仿宋_GB2312" w:hAnsi="仿宋" w:eastAsia="仿宋_GB2312"/>
+          <w:rFonts w:ascii="仿宋_GB2312" w:eastAsia="仿宋_GB2312" w:hAnsi="仿宋" w:hint="eastAsia"/>
+          <w:color w:val="000000"/>
+          <w:sz w:val="32"/>
+          <w:szCs w:val="32"/>
+        </w:rPr>
+        <w:t>克，生产日期</w:t>
+      </w:r>
+      <w:r>
+        <w:rPr>
+          <w:rFonts w:ascii="仿宋_GB2312" w:eastAsia="仿宋_GB2312" w:hAnsi="仿宋" w:hint="eastAsia"/>
+          <w:color w:val="000000"/>
+          <w:sz w:val="32"/>
+          <w:szCs w:val="32"/>
+        </w:rPr>
+        <w:t>2</w:t>
+      </w:r>
+      <w:r>
+        <w:rPr>
+          <w:rFonts w:ascii="仿宋_GB2312" w:eastAsia="仿宋_GB2312" w:hAnsi="仿宋"/>
           <w:color w:val="000000"/>
           <w:sz w:val="32"/>
           <w:szCs w:val="32"/>
@@ -3296,16 +4993,43 @@
       </w:r>
       <w:r>
         <w:rPr>
-          <w:rFonts w:hint="eastAsia" w:ascii="仿宋_GB2312" w:hAnsi="仿宋" w:eastAsia="仿宋_GB2312"/>
-          <w:color w:val="000000"/>
-          <w:sz w:val="32"/>
-          <w:szCs w:val="32"/>
-        </w:rPr>
-        <w:t>年1月2</w:t>
-      </w:r>
-      <w:r>
-        <w:rPr>
-          <w:rFonts w:ascii="仿宋_GB2312" w:hAnsi="仿宋" w:eastAsia="仿宋_GB2312"/>
+          <w:rFonts w:ascii="仿宋_GB2312" w:eastAsia="仿宋_GB2312" w:hAnsi="仿宋" w:hint="eastAsia"/>
+          <w:color w:val="000000"/>
+          <w:sz w:val="32"/>
+          <w:szCs w:val="32"/>
+        </w:rPr>
+        <w:t>年</w:t>
+      </w:r>
+      <w:r>
+        <w:rPr>
+          <w:rFonts w:ascii="仿宋_GB2312" w:eastAsia="仿宋_GB2312" w:hAnsi="仿宋" w:hint="eastAsia"/>
+          <w:color w:val="000000"/>
+          <w:sz w:val="32"/>
+          <w:szCs w:val="32"/>
+        </w:rPr>
+        <w:t>1</w:t>
+      </w:r>
+      <w:r>
+        <w:rPr>
+          <w:rFonts w:ascii="仿宋_GB2312" w:eastAsia="仿宋_GB2312" w:hAnsi="仿宋" w:hint="eastAsia"/>
+          <w:color w:val="000000"/>
+          <w:sz w:val="32"/>
+          <w:szCs w:val="32"/>
+        </w:rPr>
+        <w:t>月</w:t>
+      </w:r>
+      <w:r>
+        <w:rPr>
+          <w:rFonts w:ascii="仿宋_GB2312" w:eastAsia="仿宋_GB2312" w:hAnsi="仿宋" w:hint="eastAsia"/>
+          <w:color w:val="000000"/>
+          <w:sz w:val="32"/>
+          <w:szCs w:val="32"/>
+        </w:rPr>
+        <w:t>2</w:t>
+      </w:r>
+      <w:r>
+        <w:rPr>
+          <w:rFonts w:ascii="仿宋_GB2312" w:eastAsia="仿宋_GB2312" w:hAnsi="仿宋"/>
           <w:color w:val="000000"/>
           <w:sz w:val="32"/>
           <w:szCs w:val="32"/>
@@ -3314,16 +5038,25 @@
       </w:r>
       <w:r>
         <w:rPr>
-          <w:rFonts w:hint="eastAsia" w:ascii="仿宋_GB2312" w:hAnsi="仿宋" w:eastAsia="仿宋_GB2312"/>
-          <w:color w:val="000000"/>
-          <w:sz w:val="32"/>
-          <w:szCs w:val="32"/>
-        </w:rPr>
-        <w:t>日，销售单价1</w:t>
-      </w:r>
-      <w:r>
-        <w:rPr>
-          <w:rFonts w:ascii="仿宋_GB2312" w:hAnsi="仿宋" w:eastAsia="仿宋_GB2312"/>
+          <w:rFonts w:ascii="仿宋_GB2312" w:eastAsia="仿宋_GB2312" w:hAnsi="仿宋" w:hint="eastAsia"/>
+          <w:color w:val="000000"/>
+          <w:sz w:val="32"/>
+          <w:szCs w:val="32"/>
+        </w:rPr>
+        <w:t>日，销售单价</w:t>
+      </w:r>
+      <w:r>
+        <w:rPr>
+          <w:rFonts w:ascii="仿宋_GB2312" w:eastAsia="仿宋_GB2312" w:hAnsi="仿宋" w:hint="eastAsia"/>
+          <w:color w:val="000000"/>
+          <w:sz w:val="32"/>
+          <w:szCs w:val="32"/>
+        </w:rPr>
+        <w:t>1</w:t>
+      </w:r>
+      <w:r>
+        <w:rPr>
+          <w:rFonts w:ascii="仿宋_GB2312" w:eastAsia="仿宋_GB2312" w:hAnsi="仿宋"/>
           <w:color w:val="000000"/>
           <w:sz w:val="32"/>
           <w:szCs w:val="32"/>
@@ -3332,7 +5065,7 @@
       </w:r>
       <w:r>
         <w:rPr>
-          <w:rFonts w:hint="eastAsia" w:ascii="仿宋_GB2312" w:hAnsi="仿宋" w:eastAsia="仿宋_GB2312"/>
+          <w:rFonts w:ascii="仿宋_GB2312" w:eastAsia="仿宋_GB2312" w:hAnsi="仿宋" w:hint="eastAsia"/>
           <w:color w:val="000000"/>
           <w:sz w:val="32"/>
           <w:szCs w:val="32"/>
@@ -3343,10 +5076,10 @@
     <w:p>
       <w:pPr>
         <w:wordWrap w:val="0"/>
-        <w:ind w:left="-2" w:leftChars="-1" w:firstLine="707" w:firstLineChars="221"/>
+        <w:ind w:leftChars="-1" w:left="-2" w:firstLineChars="221" w:firstLine="707"/>
         <w:jc w:val="left"/>
         <w:rPr>
-          <w:rFonts w:ascii="仿宋_GB2312" w:hAnsi="仿宋" w:eastAsia="仿宋_GB2312"/>
+          <w:rFonts w:ascii="仿宋_GB2312" w:eastAsia="仿宋_GB2312" w:hAnsi="仿宋"/>
           <w:color w:val="000000"/>
           <w:sz w:val="32"/>
           <w:szCs w:val="32"/>
@@ -3354,16 +5087,43 @@
       </w:pPr>
       <w:r>
         <w:rPr>
-          <w:rFonts w:hint="eastAsia" w:ascii="仿宋_GB2312" w:hAnsi="仿宋" w:eastAsia="仿宋_GB2312"/>
-          <w:color w:val="000000"/>
-          <w:sz w:val="32"/>
-          <w:szCs w:val="32"/>
-        </w:rPr>
-        <w:t>问：5月3</w:t>
-      </w:r>
-      <w:r>
-        <w:rPr>
-          <w:rFonts w:ascii="仿宋_GB2312" w:hAnsi="仿宋" w:eastAsia="仿宋_GB2312"/>
+          <w:rFonts w:ascii="仿宋_GB2312" w:eastAsia="仿宋_GB2312" w:hAnsi="仿宋" w:hint="eastAsia"/>
+          <w:color w:val="000000"/>
+          <w:sz w:val="32"/>
+          <w:szCs w:val="32"/>
+        </w:rPr>
+        <w:t>问：</w:t>
+      </w:r>
+      <w:r>
+        <w:rPr>
+          <w:rFonts w:ascii="仿宋_GB2312" w:eastAsia="仿宋_GB2312" w:hAnsi="仿宋" w:hint="eastAsia"/>
+          <w:color w:val="000000"/>
+          <w:sz w:val="32"/>
+          <w:szCs w:val="32"/>
+        </w:rPr>
+        <w:t>5</w:t>
+      </w:r>
+      <w:r>
+        <w:rPr>
+          <w:rFonts w:ascii="仿宋_GB2312" w:eastAsia="仿宋_GB2312" w:hAnsi="仿宋" w:hint="eastAsia"/>
+          <w:color w:val="000000"/>
+          <w:sz w:val="32"/>
+          <w:szCs w:val="32"/>
+        </w:rPr>
+        <w:t>月</w:t>
+      </w:r>
+      <w:r>
+        <w:rPr>
+          <w:rFonts w:ascii="仿宋_GB2312" w:eastAsia="仿宋_GB2312" w:hAnsi="仿宋" w:hint="eastAsia"/>
+          <w:color w:val="000000"/>
+          <w:sz w:val="32"/>
+          <w:szCs w:val="32"/>
+        </w:rPr>
+        <w:t>3</w:t>
+      </w:r>
+      <w:r>
+        <w:rPr>
+          <w:rFonts w:ascii="仿宋_GB2312" w:eastAsia="仿宋_GB2312" w:hAnsi="仿宋"/>
           <w:color w:val="000000"/>
           <w:sz w:val="32"/>
           <w:szCs w:val="32"/>
@@ -3372,7 +5132,7 @@
       </w:r>
       <w:r>
         <w:rPr>
-          <w:rFonts w:hint="eastAsia" w:ascii="仿宋_GB2312" w:hAnsi="仿宋" w:eastAsia="仿宋_GB2312"/>
+          <w:rFonts w:ascii="仿宋_GB2312" w:eastAsia="仿宋_GB2312" w:hAnsi="仿宋" w:hint="eastAsia"/>
           <w:color w:val="000000"/>
           <w:sz w:val="32"/>
           <w:szCs w:val="32"/>
@@ -3383,10 +5143,10 @@
     <w:p>
       <w:pPr>
         <w:wordWrap w:val="0"/>
-        <w:ind w:left="-2" w:leftChars="-1" w:firstLine="707" w:firstLineChars="221"/>
+        <w:ind w:leftChars="-1" w:left="-2" w:firstLineChars="221" w:firstLine="707"/>
         <w:jc w:val="left"/>
         <w:rPr>
-          <w:rFonts w:ascii="仿宋_GB2312" w:hAnsi="仿宋" w:eastAsia="仿宋_GB2312"/>
+          <w:rFonts w:ascii="仿宋_GB2312" w:eastAsia="仿宋_GB2312" w:hAnsi="仿宋"/>
           <w:color w:val="000000"/>
           <w:sz w:val="32"/>
           <w:szCs w:val="32"/>
@@ -3394,7 +5154,7 @@
       </w:pPr>
       <w:r>
         <w:rPr>
-          <w:rFonts w:hint="eastAsia" w:ascii="仿宋_GB2312" w:hAnsi="仿宋" w:eastAsia="仿宋_GB2312"/>
+          <w:rFonts w:ascii="仿宋_GB2312" w:eastAsia="仿宋_GB2312" w:hAnsi="仿宋" w:hint="eastAsia"/>
           <w:color w:val="000000"/>
           <w:sz w:val="32"/>
           <w:szCs w:val="32"/>
@@ -3405,10 +5165,10 @@
     <w:p>
       <w:pPr>
         <w:wordWrap w:val="0"/>
-        <w:ind w:left="-2" w:leftChars="-1" w:firstLine="707" w:firstLineChars="221"/>
+        <w:ind w:leftChars="-1" w:left="-2" w:firstLineChars="221" w:firstLine="707"/>
         <w:jc w:val="left"/>
         <w:rPr>
-          <w:rFonts w:ascii="仿宋_GB2312" w:hAnsi="仿宋" w:eastAsia="仿宋_GB2312"/>
+          <w:rFonts w:ascii="仿宋_GB2312" w:eastAsia="仿宋_GB2312" w:hAnsi="仿宋"/>
           <w:color w:val="000000"/>
           <w:sz w:val="32"/>
           <w:szCs w:val="32"/>
@@ -3416,7 +5176,7 @@
       </w:pPr>
       <w:r>
         <w:rPr>
-          <w:rFonts w:hint="eastAsia" w:ascii="仿宋_GB2312" w:hAnsi="仿宋" w:eastAsia="仿宋_GB2312"/>
+          <w:rFonts w:ascii="仿宋_GB2312" w:eastAsia="仿宋_GB2312" w:hAnsi="仿宋" w:hint="eastAsia"/>
           <w:color w:val="000000"/>
           <w:sz w:val="32"/>
           <w:szCs w:val="32"/>
@@ -3427,10 +5187,10 @@
     <w:p>
       <w:pPr>
         <w:wordWrap w:val="0"/>
-        <w:ind w:left="-2" w:leftChars="-1" w:firstLine="707" w:firstLineChars="221"/>
+        <w:ind w:leftChars="-1" w:left="-2" w:firstLineChars="221" w:firstLine="707"/>
         <w:jc w:val="left"/>
         <w:rPr>
-          <w:rFonts w:ascii="仿宋_GB2312" w:hAnsi="仿宋" w:eastAsia="仿宋_GB2312"/>
+          <w:rFonts w:ascii="仿宋_GB2312" w:eastAsia="仿宋_GB2312" w:hAnsi="仿宋"/>
           <w:color w:val="000000"/>
           <w:sz w:val="32"/>
           <w:szCs w:val="32"/>
@@ -3438,7 +5198,7 @@
       </w:pPr>
       <w:r>
         <w:rPr>
-          <w:rFonts w:hint="eastAsia" w:ascii="仿宋_GB2312" w:hAnsi="仿宋" w:eastAsia="仿宋_GB2312"/>
+          <w:rFonts w:ascii="仿宋_GB2312" w:eastAsia="仿宋_GB2312" w:hAnsi="仿宋" w:hint="eastAsia"/>
           <w:color w:val="000000"/>
           <w:sz w:val="32"/>
           <w:szCs w:val="32"/>
@@ -3451,7 +5211,7 @@
         <w:wordWrap w:val="0"/>
         <w:jc w:val="left"/>
         <w:rPr>
-          <w:rFonts w:hint="eastAsia" w:ascii="仿宋_GB2312" w:hAnsi="仿宋" w:eastAsia="仿宋_GB2312"/>
+          <w:rFonts w:ascii="仿宋_GB2312" w:eastAsia="仿宋_GB2312" w:hAnsi="仿宋"/>
           <w:color w:val="000000"/>
           <w:sz w:val="32"/>
           <w:szCs w:val="32"/>
@@ -3459,7 +5219,7 @@
       </w:pPr>
       <w:r>
         <w:rPr>
-          <w:rFonts w:hint="eastAsia" w:ascii="仿宋_GB2312" w:hAnsi="仿宋" w:eastAsia="仿宋_GB2312"/>
+          <w:rFonts w:ascii="仿宋_GB2312" w:eastAsia="仿宋_GB2312" w:hAnsi="仿宋" w:hint="eastAsia"/>
           <w:color w:val="000000"/>
           <w:sz w:val="32"/>
           <w:szCs w:val="32"/>
@@ -3468,28 +5228,47 @@
       </w:r>
     </w:p>
     <w:sectPr>
-      <w:headerReference r:id="rId4" w:type="first"/>
-      <w:footerReference r:id="rId6" w:type="first"/>
-      <w:headerReference r:id="rId3" w:type="default"/>
-      <w:footerReference r:id="rId5" w:type="default"/>
+      <w:headerReference w:type="default" r:id="rId7"/>
+      <w:footerReference w:type="default" r:id="rId8"/>
+      <w:headerReference w:type="first" r:id="rId9"/>
+      <w:footerReference w:type="first" r:id="rId10"/>
       <w:pgSz w:w="11906" w:h="16838"/>
       <w:pgMar w:top="1440" w:right="1800" w:bottom="1440" w:left="1800" w:header="851" w:footer="992" w:gutter="0"/>
-      <w:cols w:space="425" w:num="1"/>
+      <w:cols w:space="425"/>
       <w:titlePg/>
-      <w:docGrid w:type="lines" w:linePitch="312" w:charSpace="0"/>
+      <w:docGrid w:type="lines" w:linePitch="312"/>
     </w:sectPr>
   </w:body>
 </w:document>
 </file>
 
+<file path=word/endnotes.xml><?xml version="1.0" encoding="utf-8"?>
+<w:endnotes xmlns:wpc="http://schemas.microsoft.com/office/word/2010/wordprocessingCanvas" xmlns:cx="http://schemas.microsoft.com/office/drawing/2014/chartex" xmlns:cx1="http://schemas.microsoft.com/office/drawing/2015/9/8/chartex" xmlns:cx2="http://schemas.microsoft.com/office/drawing/2015/10/21/chartex" xmlns:cx3="http://schemas.microsoft.com/office/drawing/2016/5/9/chartex" xmlns:cx4="http://schemas.microsoft.com/office/drawing/2016/5/10/chartex" xmlns:cx5="http://schemas.microsoft.com/office/drawing/2016/5/11/chartex" xmlns:cx6="http://schemas.microsoft.com/office/drawing/2016/5/12/chartex" xmlns:cx7="http://schemas.microsoft.com/office/drawing/2016/5/13/chartex" xmlns:cx8="http://schemas.microsoft.com/office/drawing/2016/5/14/chartex" xmlns:mc="http://schemas.openxmlformats.org/markup-compatibility/2006" xmlns:aink="http://schemas.microsoft.com/office/drawing/2016/ink" xmlns:am3d="http://schemas.microsoft.com/office/drawing/2017/model3d" xmlns:o="urn:schemas-microsoft-com:office:office" xmlns:r="http://schemas.openxmlformats.org/officeDocument/2006/relationships" xmlns:m="http://schemas.openxmlformats.org/officeDocument/2006/math" xmlns:v="urn:schemas-microsoft-com:vml" xmlns:wp14="http://schemas.microsoft.com/office/word/2010/wordprocessingDrawing" xmlns:wp="http://schemas.openxmlformats.org/drawingml/2006/wordprocessingDrawing" xmlns:w10="urn:schemas-microsoft-com:office:word" xmlns:w="http://schemas.openxmlformats.org/wordprocessingml/2006/main" xmlns:w14="http://schemas.microsoft.com/office/word/2010/wordml" xmlns:w15="http://schemas.microsoft.com/office/word/2012/wordml" xmlns:w16cid="http://schemas.microsoft.com/office/word/2016/wordml/cid" xmlns:w16se="http://schemas.microsoft.com/office/word/2015/wordml/symex" xmlns:wpg="http://schemas.microsoft.com/office/word/2010/wordprocessingGroup" xmlns:wpi="http://schemas.microsoft.com/office/word/2010/wordprocessingInk" xmlns:wne="http://schemas.microsoft.com/office/word/2006/wordml" xmlns:wps="http://schemas.microsoft.com/office/word/2010/wordprocessingShape" mc:Ignorable="w14 w15 w16se w16cid wp14">
+  <w:endnote w:type="separator" w:id="-1">
+    <w:p>
+      <w:r>
+        <w:separator/>
+      </w:r>
+    </w:p>
+  </w:endnote>
+  <w:endnote w:type="continuationSeparator" w:id="0">
+    <w:p>
+      <w:r>
+        <w:continuationSeparator/>
+      </w:r>
+    </w:p>
+  </w:endnote>
+</w:endnotes>
+</file>
+
 <file path=word/footer1.xml><?xml version="1.0" encoding="utf-8"?>
-<w:ftr xmlns:wpc="http://schemas.microsoft.com/office/word/2010/wordprocessingCanvas" xmlns:mc="http://schemas.openxmlformats.org/markup-compatibility/2006" xmlns:o="urn:schemas-microsoft-com:office:office" xmlns:r="http://schemas.openxmlformats.org/officeDocument/2006/relationships" xmlns:m="http://schemas.openxmlformats.org/officeDocument/2006/math" xmlns:v="urn:schemas-microsoft-com:vml" xmlns:wp14="http://schemas.microsoft.com/office/word/2010/wordprocessingDrawing" xmlns:wp="http://schemas.openxmlformats.org/drawingml/2006/wordprocessingDrawing" xmlns:w10="urn:schemas-microsoft-com:office:word" xmlns:w="http://schemas.openxmlformats.org/wordprocessingml/2006/main" xmlns:w14="http://schemas.microsoft.com/office/word/2010/wordml" xmlns:w15="http://schemas.microsoft.com/office/word/2012/wordml" xmlns:wpg="http://schemas.microsoft.com/office/word/2010/wordprocessingGroup" xmlns:wpi="http://schemas.microsoft.com/office/word/2010/wordprocessingInk" xmlns:wne="http://schemas.microsoft.com/office/word/2006/wordml" xmlns:wps="http://schemas.microsoft.com/office/word/2010/wordprocessingShape" xmlns:wpsCustomData="http://www.wps.cn/officeDocument/2013/wpsCustomData" mc:Ignorable="w14 w15 wp14">
+<w:ftr xmlns:wpc="http://schemas.microsoft.com/office/word/2010/wordprocessingCanvas" xmlns:cx="http://schemas.microsoft.com/office/drawing/2014/chartex" xmlns:cx1="http://schemas.microsoft.com/office/drawing/2015/9/8/chartex" xmlns:cx2="http://schemas.microsoft.com/office/drawing/2015/10/21/chartex" xmlns:cx3="http://schemas.microsoft.com/office/drawing/2016/5/9/chartex" xmlns:cx4="http://schemas.microsoft.com/office/drawing/2016/5/10/chartex" xmlns:cx5="http://schemas.microsoft.com/office/drawing/2016/5/11/chartex" xmlns:cx6="http://schemas.microsoft.com/office/drawing/2016/5/12/chartex" xmlns:cx7="http://schemas.microsoft.com/office/drawing/2016/5/13/chartex" xmlns:cx8="http://schemas.microsoft.com/office/drawing/2016/5/14/chartex" xmlns:mc="http://schemas.openxmlformats.org/markup-compatibility/2006" xmlns:aink="http://schemas.microsoft.com/office/drawing/2016/ink" xmlns:am3d="http://schemas.microsoft.com/office/drawing/2017/model3d" xmlns:o="urn:schemas-microsoft-com:office:office" xmlns:r="http://schemas.openxmlformats.org/officeDocument/2006/relationships" xmlns:m="http://schemas.openxmlformats.org/officeDocument/2006/math" xmlns:v="urn:schemas-microsoft-com:vml" xmlns:wp14="http://schemas.microsoft.com/office/word/2010/wordprocessingDrawing" xmlns:wp="http://schemas.openxmlformats.org/drawingml/2006/wordprocessingDrawing" xmlns:w10="urn:schemas-microsoft-com:office:word" xmlns:w="http://schemas.openxmlformats.org/wordprocessingml/2006/main" xmlns:w14="http://schemas.microsoft.com/office/word/2010/wordml" xmlns:w15="http://schemas.microsoft.com/office/word/2012/wordml" xmlns:w16cid="http://schemas.microsoft.com/office/word/2016/wordml/cid" xmlns:w16se="http://schemas.microsoft.com/office/word/2015/wordml/symex" xmlns:wpg="http://schemas.microsoft.com/office/word/2010/wordprocessingGroup" xmlns:wpi="http://schemas.microsoft.com/office/word/2010/wordprocessingInk" xmlns:wne="http://schemas.microsoft.com/office/word/2006/wordml" xmlns:wps="http://schemas.microsoft.com/office/word/2010/wordprocessingShape" mc:Ignorable="w14 w15 w16se w16cid wp14">
   <w:p>
     <w:pPr>
-      <w:ind w:left="2240" w:hanging="2240" w:hangingChars="700"/>
+      <w:ind w:left="2240" w:hangingChars="700" w:hanging="2240"/>
       <w:jc w:val="left"/>
       <w:rPr>
-        <w:rFonts w:ascii="仿宋_GB2312" w:hAnsi="仿宋" w:eastAsia="仿宋_GB2312"/>
+        <w:rFonts w:ascii="仿宋_GB2312" w:eastAsia="仿宋_GB2312" w:hAnsi="仿宋"/>
         <w:color w:val="000000"/>
         <w:sz w:val="32"/>
         <w:szCs w:val="32"/>
@@ -3498,10 +5277,10 @@
   </w:p>
   <w:p>
     <w:pPr>
-      <w:ind w:left="2240" w:hanging="2240" w:hangingChars="700"/>
+      <w:ind w:left="2240" w:hangingChars="700" w:hanging="2240"/>
       <w:jc w:val="left"/>
       <w:rPr>
-        <w:rFonts w:ascii="仿宋_GB2312" w:hAnsi="仿宋" w:eastAsia="仿宋_GB2312"/>
+        <w:rFonts w:ascii="仿宋_GB2312" w:eastAsia="仿宋_GB2312" w:hAnsi="仿宋"/>
         <w:color w:val="000000"/>
         <w:sz w:val="32"/>
         <w:szCs w:val="32"/>
@@ -3509,7 +5288,7 @@
     </w:pPr>
     <w:r>
       <w:rPr>
-        <w:rFonts w:hint="eastAsia" w:ascii="仿宋_GB2312" w:hAnsi="仿宋" w:eastAsia="仿宋_GB2312"/>
+        <w:rFonts w:ascii="仿宋_GB2312" w:eastAsia="仿宋_GB2312" w:hAnsi="仿宋" w:hint="eastAsia"/>
         <w:color w:val="000000"/>
         <w:sz w:val="32"/>
         <w:szCs w:val="32"/>
@@ -3518,7 +5297,7 @@
     </w:r>
     <w:r>
       <w:rPr>
-        <w:rFonts w:hint="eastAsia" w:ascii="仿宋_GB2312" w:hAnsi="仿宋" w:eastAsia="仿宋_GB2312"/>
+        <w:rFonts w:ascii="仿宋_GB2312" w:eastAsia="仿宋_GB2312" w:hAnsi="仿宋" w:hint="eastAsia"/>
         <w:color w:val="000000"/>
         <w:sz w:val="32"/>
         <w:szCs w:val="32"/>
@@ -3528,16 +5307,25 @@
     </w:r>
     <w:r>
       <w:rPr>
-        <w:rFonts w:hint="eastAsia" w:ascii="仿宋_GB2312" w:hAnsi="仿宋" w:eastAsia="仿宋_GB2312"/>
+        <w:rFonts w:ascii="仿宋_GB2312" w:eastAsia="仿宋_GB2312" w:hAnsi="仿宋" w:hint="eastAsia"/>
         <w:color w:val="000000"/>
         <w:sz w:val="32"/>
         <w:szCs w:val="32"/>
       </w:rPr>
-      <w:t xml:space="preserve"> 执法人员签字：</w:t>
+      <w:t xml:space="preserve"> </w:t>
     </w:r>
     <w:r>
       <w:rPr>
-        <w:rFonts w:hint="eastAsia" w:ascii="仿宋_GB2312" w:hAnsi="仿宋" w:eastAsia="仿宋_GB2312"/>
+        <w:rFonts w:ascii="仿宋_GB2312" w:eastAsia="仿宋_GB2312" w:hAnsi="仿宋" w:hint="eastAsia"/>
+        <w:color w:val="000000"/>
+        <w:sz w:val="32"/>
+        <w:szCs w:val="32"/>
+      </w:rPr>
+      <w:t>执法人员签字：</w:t>
+    </w:r>
+    <w:r>
+      <w:rPr>
+        <w:rFonts w:ascii="仿宋_GB2312" w:eastAsia="仿宋_GB2312" w:hAnsi="仿宋" w:hint="eastAsia"/>
         <w:color w:val="000000"/>
         <w:sz w:val="32"/>
         <w:szCs w:val="32"/>
@@ -3547,30 +5335,129 @@
     </w:r>
     <w:r>
       <w:rPr>
-        <w:rFonts w:hint="eastAsia" w:ascii="仿宋_GB2312" w:hAnsi="仿宋" w:eastAsia="仿宋_GB2312"/>
+        <w:rFonts w:ascii="仿宋_GB2312" w:eastAsia="仿宋_GB2312" w:hAnsi="仿宋" w:hint="eastAsia"/>
         <w:color w:val="000000"/>
         <w:sz w:val="32"/>
         <w:szCs w:val="32"/>
       </w:rPr>
-      <w:t xml:space="preserve">                      年  月  日                 年  月  日</w:t>
+      <w:t xml:space="preserve">                      </w:t>
+    </w:r>
+    <w:r>
+      <w:rPr>
+        <w:rFonts w:ascii="仿宋_GB2312" w:eastAsia="仿宋_GB2312" w:hAnsi="仿宋" w:hint="eastAsia"/>
+        <w:color w:val="000000"/>
+        <w:sz w:val="32"/>
+        <w:szCs w:val="32"/>
+      </w:rPr>
+      <w:t>年</w:t>
+    </w:r>
+    <w:r>
+      <w:rPr>
+        <w:rFonts w:ascii="仿宋_GB2312" w:eastAsia="仿宋_GB2312" w:hAnsi="仿宋" w:hint="eastAsia"/>
+        <w:color w:val="000000"/>
+        <w:sz w:val="32"/>
+        <w:szCs w:val="32"/>
+      </w:rPr>
+      <w:t xml:space="preserve">  </w:t>
+    </w:r>
+    <w:r>
+      <w:rPr>
+        <w:rFonts w:ascii="仿宋_GB2312" w:eastAsia="仿宋_GB2312" w:hAnsi="仿宋" w:hint="eastAsia"/>
+        <w:color w:val="000000"/>
+        <w:sz w:val="32"/>
+        <w:szCs w:val="32"/>
+      </w:rPr>
+      <w:t>月</w:t>
+    </w:r>
+    <w:r>
+      <w:rPr>
+        <w:rFonts w:ascii="仿宋_GB2312" w:eastAsia="仿宋_GB2312" w:hAnsi="仿宋" w:hint="eastAsia"/>
+        <w:color w:val="000000"/>
+        <w:sz w:val="32"/>
+        <w:szCs w:val="32"/>
+      </w:rPr>
+      <w:t xml:space="preserve">  </w:t>
+    </w:r>
+    <w:r>
+      <w:rPr>
+        <w:rFonts w:ascii="仿宋_GB2312" w:eastAsia="仿宋_GB2312" w:hAnsi="仿宋" w:hint="eastAsia"/>
+        <w:color w:val="000000"/>
+        <w:sz w:val="32"/>
+        <w:szCs w:val="32"/>
+      </w:rPr>
+      <w:t>日</w:t>
+    </w:r>
+    <w:r>
+      <w:rPr>
+        <w:rFonts w:ascii="仿宋_GB2312" w:eastAsia="仿宋_GB2312" w:hAnsi="仿宋" w:hint="eastAsia"/>
+        <w:color w:val="000000"/>
+        <w:sz w:val="32"/>
+        <w:szCs w:val="32"/>
+      </w:rPr>
+      <w:t xml:space="preserve">                 </w:t>
+    </w:r>
+    <w:r>
+      <w:rPr>
+        <w:rFonts w:ascii="仿宋_GB2312" w:eastAsia="仿宋_GB2312" w:hAnsi="仿宋" w:hint="eastAsia"/>
+        <w:color w:val="000000"/>
+        <w:sz w:val="32"/>
+        <w:szCs w:val="32"/>
+      </w:rPr>
+      <w:t>年</w:t>
+    </w:r>
+    <w:r>
+      <w:rPr>
+        <w:rFonts w:ascii="仿宋_GB2312" w:eastAsia="仿宋_GB2312" w:hAnsi="仿宋" w:hint="eastAsia"/>
+        <w:color w:val="000000"/>
+        <w:sz w:val="32"/>
+        <w:szCs w:val="32"/>
+      </w:rPr>
+      <w:t xml:space="preserve">  </w:t>
+    </w:r>
+    <w:r>
+      <w:rPr>
+        <w:rFonts w:ascii="仿宋_GB2312" w:eastAsia="仿宋_GB2312" w:hAnsi="仿宋" w:hint="eastAsia"/>
+        <w:color w:val="000000"/>
+        <w:sz w:val="32"/>
+        <w:szCs w:val="32"/>
+      </w:rPr>
+      <w:t>月</w:t>
+    </w:r>
+    <w:r>
+      <w:rPr>
+        <w:rFonts w:ascii="仿宋_GB2312" w:eastAsia="仿宋_GB2312" w:hAnsi="仿宋" w:hint="eastAsia"/>
+        <w:color w:val="000000"/>
+        <w:sz w:val="32"/>
+        <w:szCs w:val="32"/>
+      </w:rPr>
+      <w:t xml:space="preserve">  </w:t>
+    </w:r>
+    <w:r>
+      <w:rPr>
+        <w:rFonts w:ascii="仿宋_GB2312" w:eastAsia="仿宋_GB2312" w:hAnsi="仿宋" w:hint="eastAsia"/>
+        <w:color w:val="000000"/>
+        <w:sz w:val="32"/>
+        <w:szCs w:val="32"/>
+      </w:rPr>
+      <w:t>日</w:t>
     </w:r>
   </w:p>
   <w:p>
     <w:pPr>
-      <w:pStyle w:val="3"/>
+      <w:pStyle w:val="a5"/>
     </w:pPr>
   </w:p>
 </w:ftr>
 </file>
 
 <file path=word/footer2.xml><?xml version="1.0" encoding="utf-8"?>
-<w:ftr xmlns:wpc="http://schemas.microsoft.com/office/word/2010/wordprocessingCanvas" xmlns:mc="http://schemas.openxmlformats.org/markup-compatibility/2006" xmlns:o="urn:schemas-microsoft-com:office:office" xmlns:r="http://schemas.openxmlformats.org/officeDocument/2006/relationships" xmlns:m="http://schemas.openxmlformats.org/officeDocument/2006/math" xmlns:v="urn:schemas-microsoft-com:vml" xmlns:wp14="http://schemas.microsoft.com/office/word/2010/wordprocessingDrawing" xmlns:wp="http://schemas.openxmlformats.org/drawingml/2006/wordprocessingDrawing" xmlns:w10="urn:schemas-microsoft-com:office:word" xmlns:w="http://schemas.openxmlformats.org/wordprocessingml/2006/main" xmlns:w14="http://schemas.microsoft.com/office/word/2010/wordml" xmlns:w15="http://schemas.microsoft.com/office/word/2012/wordml" xmlns:wpg="http://schemas.microsoft.com/office/word/2010/wordprocessingGroup" xmlns:wpi="http://schemas.microsoft.com/office/word/2010/wordprocessingInk" xmlns:wne="http://schemas.microsoft.com/office/word/2006/wordml" xmlns:wps="http://schemas.microsoft.com/office/word/2010/wordprocessingShape" xmlns:wpsCustomData="http://www.wps.cn/officeDocument/2013/wpsCustomData" mc:Ignorable="w14 w15 wp14">
+<w:ftr xmlns:wpc="http://schemas.microsoft.com/office/word/2010/wordprocessingCanvas" xmlns:cx="http://schemas.microsoft.com/office/drawing/2014/chartex" xmlns:cx1="http://schemas.microsoft.com/office/drawing/2015/9/8/chartex" xmlns:cx2="http://schemas.microsoft.com/office/drawing/2015/10/21/chartex" xmlns:cx3="http://schemas.microsoft.com/office/drawing/2016/5/9/chartex" xmlns:cx4="http://schemas.microsoft.com/office/drawing/2016/5/10/chartex" xmlns:cx5="http://schemas.microsoft.com/office/drawing/2016/5/11/chartex" xmlns:cx6="http://schemas.microsoft.com/office/drawing/2016/5/12/chartex" xmlns:cx7="http://schemas.microsoft.com/office/drawing/2016/5/13/chartex" xmlns:cx8="http://schemas.microsoft.com/office/drawing/2016/5/14/chartex" xmlns:mc="http://schemas.openxmlformats.org/markup-compatibility/2006" xmlns:aink="http://schemas.microsoft.com/office/drawing/2016/ink" xmlns:am3d="http://schemas.microsoft.com/office/drawing/2017/model3d" xmlns:o="urn:schemas-microsoft-com:office:office" xmlns:r="http://schemas.openxmlformats.org/officeDocument/2006/relationships" xmlns:m="http://schemas.openxmlformats.org/officeDocument/2006/math" xmlns:v="urn:schemas-microsoft-com:vml" xmlns:wp14="http://schemas.microsoft.com/office/word/2010/wordprocessingDrawing" xmlns:wp="http://schemas.openxmlformats.org/drawingml/2006/wordprocessingDrawing" xmlns:w10="urn:schemas-microsoft-com:office:word" xmlns:w="http://schemas.openxmlformats.org/wordprocessingml/2006/main" xmlns:w14="http://schemas.microsoft.com/office/word/2010/wordml" xmlns:w15="http://schemas.microsoft.com/office/word/2012/wordml" xmlns:w16cid="http://schemas.microsoft.com/office/word/2016/wordml/cid" xmlns:w16se="http://schemas.microsoft.com/office/word/2015/wordml/symex" xmlns:wpg="http://schemas.microsoft.com/office/word/2010/wordprocessingGroup" xmlns:wpi="http://schemas.microsoft.com/office/word/2010/wordprocessingInk" xmlns:wne="http://schemas.microsoft.com/office/word/2006/wordml" xmlns:wps="http://schemas.microsoft.com/office/word/2010/wordprocessingShape" mc:Ignorable="w14 w15 w16se w16cid wp14">
   <w:p>
     <w:pPr>
-      <w:ind w:left="2240" w:hanging="2240" w:hangingChars="700"/>
+      <w:ind w:left="2240" w:hangingChars="700" w:hanging="2240"/>
       <w:jc w:val="left"/>
       <w:rPr>
-        <w:rFonts w:ascii="仿宋_GB2312" w:hAnsi="仿宋" w:eastAsia="仿宋_GB2312"/>
+        <w:rFonts w:ascii="仿宋_GB2312" w:eastAsia="仿宋_GB2312" w:hAnsi="仿宋"/>
         <w:color w:val="000000"/>
         <w:sz w:val="32"/>
         <w:szCs w:val="32"/>
@@ -3579,10 +5466,10 @@
   </w:p>
   <w:p>
     <w:pPr>
-      <w:ind w:left="2240" w:hanging="2240" w:hangingChars="700"/>
+      <w:ind w:left="2240" w:hangingChars="700" w:hanging="2240"/>
       <w:jc w:val="left"/>
       <w:rPr>
-        <w:rFonts w:ascii="仿宋_GB2312" w:hAnsi="仿宋" w:eastAsia="仿宋_GB2312"/>
+        <w:rFonts w:ascii="仿宋_GB2312" w:eastAsia="仿宋_GB2312" w:hAnsi="仿宋"/>
         <w:color w:val="000000"/>
         <w:sz w:val="32"/>
         <w:szCs w:val="32"/>
@@ -3590,7 +5477,7 @@
     </w:pPr>
     <w:r>
       <w:rPr>
-        <w:rFonts w:hint="eastAsia" w:ascii="仿宋_GB2312" w:hAnsi="仿宋" w:eastAsia="仿宋_GB2312"/>
+        <w:rFonts w:ascii="仿宋_GB2312" w:eastAsia="仿宋_GB2312" w:hAnsi="仿宋" w:hint="eastAsia"/>
         <w:color w:val="000000"/>
         <w:sz w:val="32"/>
         <w:szCs w:val="32"/>
@@ -3599,7 +5486,7 @@
     </w:r>
     <w:r>
       <w:rPr>
-        <w:rFonts w:hint="eastAsia" w:ascii="仿宋_GB2312" w:hAnsi="仿宋" w:eastAsia="仿宋_GB2312"/>
+        <w:rFonts w:ascii="仿宋_GB2312" w:eastAsia="仿宋_GB2312" w:hAnsi="仿宋" w:hint="eastAsia"/>
         <w:color w:val="000000"/>
         <w:sz w:val="32"/>
         <w:szCs w:val="32"/>
@@ -3609,16 +5496,25 @@
     </w:r>
     <w:r>
       <w:rPr>
-        <w:rFonts w:hint="eastAsia" w:ascii="仿宋_GB2312" w:hAnsi="仿宋" w:eastAsia="仿宋_GB2312"/>
+        <w:rFonts w:ascii="仿宋_GB2312" w:eastAsia="仿宋_GB2312" w:hAnsi="仿宋" w:hint="eastAsia"/>
         <w:color w:val="000000"/>
         <w:sz w:val="32"/>
         <w:szCs w:val="32"/>
       </w:rPr>
-      <w:t xml:space="preserve"> 执法人员签字：</w:t>
+      <w:t xml:space="preserve"> </w:t>
     </w:r>
     <w:r>
       <w:rPr>
-        <w:rFonts w:hint="eastAsia" w:ascii="仿宋_GB2312" w:hAnsi="仿宋" w:eastAsia="仿宋_GB2312"/>
+        <w:rFonts w:ascii="仿宋_GB2312" w:eastAsia="仿宋_GB2312" w:hAnsi="仿宋" w:hint="eastAsia"/>
+        <w:color w:val="000000"/>
+        <w:sz w:val="32"/>
+        <w:szCs w:val="32"/>
+      </w:rPr>
+      <w:t>执法人员签字：</w:t>
+    </w:r>
+    <w:r>
+      <w:rPr>
+        <w:rFonts w:ascii="仿宋_GB2312" w:eastAsia="仿宋_GB2312" w:hAnsi="仿宋" w:hint="eastAsia"/>
         <w:color w:val="000000"/>
         <w:sz w:val="32"/>
         <w:szCs w:val="32"/>
@@ -3628,31 +5524,149 @@
     </w:r>
     <w:r>
       <w:rPr>
-        <w:rFonts w:hint="eastAsia" w:ascii="仿宋_GB2312" w:hAnsi="仿宋" w:eastAsia="仿宋_GB2312"/>
+        <w:rFonts w:ascii="仿宋_GB2312" w:eastAsia="仿宋_GB2312" w:hAnsi="仿宋" w:hint="eastAsia"/>
         <w:color w:val="000000"/>
         <w:sz w:val="32"/>
         <w:szCs w:val="32"/>
       </w:rPr>
-      <w:t xml:space="preserve">                      年  月  日                 年  月  日</w:t>
+      <w:t xml:space="preserve">                      </w:t>
+    </w:r>
+    <w:r>
+      <w:rPr>
+        <w:rFonts w:ascii="仿宋_GB2312" w:eastAsia="仿宋_GB2312" w:hAnsi="仿宋" w:hint="eastAsia"/>
+        <w:color w:val="000000"/>
+        <w:sz w:val="32"/>
+        <w:szCs w:val="32"/>
+      </w:rPr>
+      <w:t>年</w:t>
+    </w:r>
+    <w:r>
+      <w:rPr>
+        <w:rFonts w:ascii="仿宋_GB2312" w:eastAsia="仿宋_GB2312" w:hAnsi="仿宋" w:hint="eastAsia"/>
+        <w:color w:val="000000"/>
+        <w:sz w:val="32"/>
+        <w:szCs w:val="32"/>
+      </w:rPr>
+      <w:t xml:space="preserve">  </w:t>
+    </w:r>
+    <w:r>
+      <w:rPr>
+        <w:rFonts w:ascii="仿宋_GB2312" w:eastAsia="仿宋_GB2312" w:hAnsi="仿宋" w:hint="eastAsia"/>
+        <w:color w:val="000000"/>
+        <w:sz w:val="32"/>
+        <w:szCs w:val="32"/>
+      </w:rPr>
+      <w:t>月</w:t>
+    </w:r>
+    <w:r>
+      <w:rPr>
+        <w:rFonts w:ascii="仿宋_GB2312" w:eastAsia="仿宋_GB2312" w:hAnsi="仿宋" w:hint="eastAsia"/>
+        <w:color w:val="000000"/>
+        <w:sz w:val="32"/>
+        <w:szCs w:val="32"/>
+      </w:rPr>
+      <w:t xml:space="preserve">  </w:t>
+    </w:r>
+    <w:r>
+      <w:rPr>
+        <w:rFonts w:ascii="仿宋_GB2312" w:eastAsia="仿宋_GB2312" w:hAnsi="仿宋" w:hint="eastAsia"/>
+        <w:color w:val="000000"/>
+        <w:sz w:val="32"/>
+        <w:szCs w:val="32"/>
+      </w:rPr>
+      <w:t>日</w:t>
+    </w:r>
+    <w:r>
+      <w:rPr>
+        <w:rFonts w:ascii="仿宋_GB2312" w:eastAsia="仿宋_GB2312" w:hAnsi="仿宋" w:hint="eastAsia"/>
+        <w:color w:val="000000"/>
+        <w:sz w:val="32"/>
+        <w:szCs w:val="32"/>
+      </w:rPr>
+      <w:t xml:space="preserve">                 </w:t>
+    </w:r>
+    <w:r>
+      <w:rPr>
+        <w:rFonts w:ascii="仿宋_GB2312" w:eastAsia="仿宋_GB2312" w:hAnsi="仿宋" w:hint="eastAsia"/>
+        <w:color w:val="000000"/>
+        <w:sz w:val="32"/>
+        <w:szCs w:val="32"/>
+      </w:rPr>
+      <w:t>年</w:t>
+    </w:r>
+    <w:r>
+      <w:rPr>
+        <w:rFonts w:ascii="仿宋_GB2312" w:eastAsia="仿宋_GB2312" w:hAnsi="仿宋" w:hint="eastAsia"/>
+        <w:color w:val="000000"/>
+        <w:sz w:val="32"/>
+        <w:szCs w:val="32"/>
+      </w:rPr>
+      <w:t xml:space="preserve">  </w:t>
+    </w:r>
+    <w:r>
+      <w:rPr>
+        <w:rFonts w:ascii="仿宋_GB2312" w:eastAsia="仿宋_GB2312" w:hAnsi="仿宋" w:hint="eastAsia"/>
+        <w:color w:val="000000"/>
+        <w:sz w:val="32"/>
+        <w:szCs w:val="32"/>
+      </w:rPr>
+      <w:t>月</w:t>
+    </w:r>
+    <w:r>
+      <w:rPr>
+        <w:rFonts w:ascii="仿宋_GB2312" w:eastAsia="仿宋_GB2312" w:hAnsi="仿宋" w:hint="eastAsia"/>
+        <w:color w:val="000000"/>
+        <w:sz w:val="32"/>
+        <w:szCs w:val="32"/>
+      </w:rPr>
+      <w:t xml:space="preserve">  </w:t>
+    </w:r>
+    <w:r>
+      <w:rPr>
+        <w:rFonts w:ascii="仿宋_GB2312" w:eastAsia="仿宋_GB2312" w:hAnsi="仿宋" w:hint="eastAsia"/>
+        <w:color w:val="000000"/>
+        <w:sz w:val="32"/>
+        <w:szCs w:val="32"/>
+      </w:rPr>
+      <w:t>日</w:t>
     </w:r>
   </w:p>
   <w:p>
     <w:pPr>
-      <w:pStyle w:val="3"/>
+      <w:pStyle w:val="a5"/>
     </w:pPr>
   </w:p>
 </w:ftr>
 </file>
 
+<file path=word/footnotes.xml><?xml version="1.0" encoding="utf-8"?>
+<w:footnotes xmlns:wpc="http://schemas.microsoft.com/office/word/2010/wordprocessingCanvas" xmlns:cx="http://schemas.microsoft.com/office/drawing/2014/chartex" xmlns:cx1="http://schemas.microsoft.com/office/drawing/2015/9/8/chartex" xmlns:cx2="http://schemas.microsoft.com/office/drawing/2015/10/21/chartex" xmlns:cx3="http://schemas.microsoft.com/office/drawing/2016/5/9/chartex" xmlns:cx4="http://schemas.microsoft.com/office/drawing/2016/5/10/chartex" xmlns:cx5="http://schemas.microsoft.com/office/drawing/2016/5/11/chartex" xmlns:cx6="http://schemas.microsoft.com/office/drawing/2016/5/12/chartex" xmlns:cx7="http://schemas.microsoft.com/office/drawing/2016/5/13/chartex" xmlns:cx8="http://schemas.microsoft.com/office/drawing/2016/5/14/chartex" xmlns:mc="http://schemas.openxmlformats.org/markup-compatibility/2006" xmlns:aink="http://schemas.microsoft.com/office/drawing/2016/ink" xmlns:am3d="http://schemas.microsoft.com/office/drawing/2017/model3d" xmlns:o="urn:schemas-microsoft-com:office:office" xmlns:r="http://schemas.openxmlformats.org/officeDocument/2006/relationships" xmlns:m="http://schemas.openxmlformats.org/officeDocument/2006/math" xmlns:v="urn:schemas-microsoft-com:vml" xmlns:wp14="http://schemas.microsoft.com/office/word/2010/wordprocessingDrawing" xmlns:wp="http://schemas.openxmlformats.org/drawingml/2006/wordprocessingDrawing" xmlns:w10="urn:schemas-microsoft-com:office:word" xmlns:w="http://schemas.openxmlformats.org/wordprocessingml/2006/main" xmlns:w14="http://schemas.microsoft.com/office/word/2010/wordml" xmlns:w15="http://schemas.microsoft.com/office/word/2012/wordml" xmlns:w16cid="http://schemas.microsoft.com/office/word/2016/wordml/cid" xmlns:w16se="http://schemas.microsoft.com/office/word/2015/wordml/symex" xmlns:wpg="http://schemas.microsoft.com/office/word/2010/wordprocessingGroup" xmlns:wpi="http://schemas.microsoft.com/office/word/2010/wordprocessingInk" xmlns:wne="http://schemas.microsoft.com/office/word/2006/wordml" xmlns:wps="http://schemas.microsoft.com/office/word/2010/wordprocessingShape" mc:Ignorable="w14 w15 w16se w16cid wp14">
+  <w:footnote w:type="separator" w:id="-1">
+    <w:p>
+      <w:r>
+        <w:separator/>
+      </w:r>
+    </w:p>
+  </w:footnote>
+  <w:footnote w:type="continuationSeparator" w:id="0">
+    <w:p>
+      <w:r>
+        <w:continuationSeparator/>
+      </w:r>
+    </w:p>
+  </w:footnote>
+</w:footnotes>
+</file>
+
 <file path=word/header1.xml><?xml version="1.0" encoding="utf-8"?>
-<w:hdr xmlns:wpc="http://schemas.microsoft.com/office/word/2010/wordprocessingCanvas" xmlns:mc="http://schemas.openxmlformats.org/markup-compatibility/2006" xmlns:o="urn:schemas-microsoft-com:office:office" xmlns:r="http://schemas.openxmlformats.org/officeDocument/2006/relationships" xmlns:m="http://schemas.openxmlformats.org/officeDocument/2006/math" xmlns:v="urn:schemas-microsoft-com:vml" xmlns:wp14="http://schemas.microsoft.com/office/word/2010/wordprocessingDrawing" xmlns:wp="http://schemas.openxmlformats.org/drawingml/2006/wordprocessingDrawing" xmlns:w10="urn:schemas-microsoft-com:office:word" xmlns:w="http://schemas.openxmlformats.org/wordprocessingml/2006/main" xmlns:w14="http://schemas.microsoft.com/office/word/2010/wordml" xmlns:w15="http://schemas.microsoft.com/office/word/2012/wordml" xmlns:wpg="http://schemas.microsoft.com/office/word/2010/wordprocessingGroup" xmlns:wpi="http://schemas.microsoft.com/office/word/2010/wordprocessingInk" xmlns:wne="http://schemas.microsoft.com/office/word/2006/wordml" xmlns:wps="http://schemas.microsoft.com/office/word/2010/wordprocessingShape" xmlns:wpsCustomData="http://www.wps.cn/officeDocument/2013/wpsCustomData" mc:Ignorable="w14 w15 wp14">
+<w:hdr xmlns:wpc="http://schemas.microsoft.com/office/word/2010/wordprocessingCanvas" xmlns:cx="http://schemas.microsoft.com/office/drawing/2014/chartex" xmlns:cx1="http://schemas.microsoft.com/office/drawing/2015/9/8/chartex" xmlns:cx2="http://schemas.microsoft.com/office/drawing/2015/10/21/chartex" xmlns:cx3="http://schemas.microsoft.com/office/drawing/2016/5/9/chartex" xmlns:cx4="http://schemas.microsoft.com/office/drawing/2016/5/10/chartex" xmlns:cx5="http://schemas.microsoft.com/office/drawing/2016/5/11/chartex" xmlns:cx6="http://schemas.microsoft.com/office/drawing/2016/5/12/chartex" xmlns:cx7="http://schemas.microsoft.com/office/drawing/2016/5/13/chartex" xmlns:cx8="http://schemas.microsoft.com/office/drawing/2016/5/14/chartex" xmlns:mc="http://schemas.openxmlformats.org/markup-compatibility/2006" xmlns:aink="http://schemas.microsoft.com/office/drawing/2016/ink" xmlns:am3d="http://schemas.microsoft.com/office/drawing/2017/model3d" xmlns:o="urn:schemas-microsoft-com:office:office" xmlns:r="http://schemas.openxmlformats.org/officeDocument/2006/relationships" xmlns:m="http://schemas.openxmlformats.org/officeDocument/2006/math" xmlns:v="urn:schemas-microsoft-com:vml" xmlns:wp14="http://schemas.microsoft.com/office/word/2010/wordprocessingDrawing" xmlns:wp="http://schemas.openxmlformats.org/drawingml/2006/wordprocessingDrawing" xmlns:w10="urn:schemas-microsoft-com:office:word" xmlns:w="http://schemas.openxmlformats.org/wordprocessingml/2006/main" xmlns:w14="http://schemas.microsoft.com/office/word/2010/wordml" xmlns:w15="http://schemas.microsoft.com/office/word/2012/wordml" xmlns:w16cid="http://schemas.microsoft.com/office/word/2016/wordml/cid" xmlns:w16se="http://schemas.microsoft.com/office/word/2015/wordml/symex" xmlns:wpg="http://schemas.microsoft.com/office/word/2010/wordprocessingGroup" xmlns:wpi="http://schemas.microsoft.com/office/word/2010/wordprocessingInk" xmlns:wne="http://schemas.microsoft.com/office/word/2006/wordml" xmlns:wps="http://schemas.microsoft.com/office/word/2010/wordprocessingShape" mc:Ignorable="w14 w15 w16se w16cid wp14">
   <w:p>
     <w:pPr>
-      <w:pStyle w:val="9"/>
+      <w:pStyle w:val="p17"/>
       <w:spacing w:before="0" w:after="0"/>
       <w:jc w:val="center"/>
       <w:rPr>
-        <w:rFonts w:ascii="黑体" w:hAnsi="黑体" w:eastAsia="黑体"/>
+        <w:rFonts w:ascii="黑体" w:eastAsia="黑体" w:hAnsi="黑体"/>
         <w:b/>
         <w:bCs/>
         <w:color w:val="000000"/>
@@ -3663,11 +5677,11 @@
   </w:p>
   <w:p>
     <w:pPr>
-      <w:pStyle w:val="9"/>
+      <w:pStyle w:val="p17"/>
       <w:spacing w:before="0" w:after="0"/>
       <w:jc w:val="center"/>
       <w:rPr>
-        <w:rFonts w:ascii="黑体" w:hAnsi="黑体" w:eastAsia="黑体"/>
+        <w:rFonts w:ascii="黑体" w:eastAsia="黑体" w:hAnsi="黑体"/>
         <w:b/>
         <w:bCs/>
         <w:color w:val="000000"/>
@@ -3677,7 +5691,7 @@
     </w:pPr>
     <w:r>
       <w:rPr>
-        <w:rFonts w:ascii="黑体" w:hAnsi="黑体" w:eastAsia="黑体"/>
+        <w:rFonts w:ascii="黑体" w:eastAsia="黑体" w:hAnsi="黑体"/>
         <w:b/>
         <w:bCs/>
         <w:color w:val="000000"/>
@@ -3688,7 +5702,7 @@
     </w:r>
     <w:r>
       <w:rPr>
-        <w:rFonts w:hint="eastAsia" w:ascii="黑体" w:hAnsi="黑体" w:eastAsia="黑体"/>
+        <w:rFonts w:ascii="黑体" w:eastAsia="黑体" w:hAnsi="黑体" w:hint="eastAsia"/>
         <w:b/>
         <w:bCs/>
         <w:color w:val="000000"/>
@@ -3699,7 +5713,7 @@
     </w:r>
     <w:r>
       <w:rPr>
-        <w:rFonts w:ascii="黑体" w:hAnsi="黑体" w:eastAsia="黑体"/>
+        <w:rFonts w:ascii="黑体" w:eastAsia="黑体" w:hAnsi="黑体"/>
         <w:b/>
         <w:bCs/>
         <w:color w:val="000000"/>
@@ -3711,7 +5725,7 @@
   </w:p>
   <w:p>
     <w:pPr>
-      <w:pStyle w:val="9"/>
+      <w:pStyle w:val="p17"/>
       <w:spacing w:before="0" w:after="0"/>
       <w:jc w:val="center"/>
       <w:rPr>
@@ -3729,22 +5743,52 @@
         <w:sz w:val="44"/>
         <w:szCs w:val="44"/>
       </w:rPr>
-      <w:t>(询问调查笔录)副页</w:t>
+      <w:t>(</w:t>
+    </w:r>
+    <w:r>
+      <w:rPr>
+        <w:rFonts w:hint="eastAsia"/>
+        <w:b/>
+        <w:color w:val="000000"/>
+        <w:sz w:val="44"/>
+        <w:szCs w:val="44"/>
+      </w:rPr>
+      <w:t>询问调查笔录</w:t>
+    </w:r>
+    <w:r>
+      <w:rPr>
+        <w:rFonts w:hint="eastAsia"/>
+        <w:b/>
+        <w:color w:val="000000"/>
+        <w:sz w:val="44"/>
+        <w:szCs w:val="44"/>
+      </w:rPr>
+      <w:t>)</w:t>
+    </w:r>
+    <w:r>
+      <w:rPr>
+        <w:rFonts w:hint="eastAsia"/>
+        <w:b/>
+        <w:color w:val="000000"/>
+        <w:sz w:val="44"/>
+        <w:szCs w:val="44"/>
+      </w:rPr>
+      <w:t>副页</w:t>
     </w:r>
   </w:p>
   <w:p>
     <w:pPr>
-      <w:spacing w:before="120" w:beforeLines="50"/>
+      <w:spacing w:beforeLines="50" w:before="120"/>
       <w:jc w:val="left"/>
       <w:rPr>
-        <w:rFonts w:ascii="仿宋_GB2312" w:hAnsi="仿宋" w:eastAsia="仿宋_GB2312"/>
+        <w:rFonts w:ascii="仿宋_GB2312" w:eastAsia="仿宋_GB2312" w:hAnsi="仿宋"/>
         <w:color w:val="000000"/>
         <w:sz w:val="24"/>
       </w:rPr>
     </w:pPr>
     <w:r>
       <w:rPr>
-        <w:rFonts w:hint="eastAsia" w:ascii="仿宋" w:hAnsi="仿宋" w:eastAsia="仿宋"/>
+        <w:rFonts w:ascii="仿宋" w:eastAsia="仿宋" w:hAnsi="仿宋" w:hint="eastAsia"/>
         <w:color w:val="000000"/>
         <w:sz w:val="20"/>
         <w:szCs w:val="20"/>
@@ -3753,36 +5797,86 @@
     </w:r>
     <w:r>
       <w:rPr>
-        <w:rFonts w:hint="eastAsia" w:ascii="仿宋_GB2312" w:hAnsi="仿宋" w:eastAsia="仿宋_GB2312"/>
+        <w:rFonts w:ascii="仿宋_GB2312" w:eastAsia="仿宋_GB2312" w:hAnsi="仿宋" w:hint="eastAsia"/>
         <w:color w:val="000000"/>
         <w:sz w:val="24"/>
       </w:rPr>
-      <w:t xml:space="preserve"> 第     页,共     页</w:t>
+      <w:t xml:space="preserve"> </w:t>
+    </w:r>
+    <w:r>
+      <w:rPr>
+        <w:rFonts w:ascii="仿宋_GB2312" w:eastAsia="仿宋_GB2312" w:hAnsi="仿宋" w:hint="eastAsia"/>
+        <w:color w:val="000000"/>
+        <w:sz w:val="24"/>
+      </w:rPr>
+      <w:t>第</w:t>
+    </w:r>
+    <w:r>
+      <w:rPr>
+        <w:rFonts w:ascii="仿宋_GB2312" w:eastAsia="仿宋_GB2312" w:hAnsi="仿宋" w:hint="eastAsia"/>
+        <w:color w:val="000000"/>
+        <w:sz w:val="24"/>
+      </w:rPr>
+      <w:t xml:space="preserve">     </w:t>
+    </w:r>
+    <w:r>
+      <w:rPr>
+        <w:rFonts w:ascii="仿宋_GB2312" w:eastAsia="仿宋_GB2312" w:hAnsi="仿宋" w:hint="eastAsia"/>
+        <w:color w:val="000000"/>
+        <w:sz w:val="24"/>
+      </w:rPr>
+      <w:t>页</w:t>
+    </w:r>
+    <w:r>
+      <w:rPr>
+        <w:rFonts w:ascii="仿宋_GB2312" w:eastAsia="仿宋_GB2312" w:hAnsi="仿宋" w:hint="eastAsia"/>
+        <w:color w:val="000000"/>
+        <w:sz w:val="24"/>
+      </w:rPr>
+      <w:t>,</w:t>
+    </w:r>
+    <w:r>
+      <w:rPr>
+        <w:rFonts w:ascii="仿宋_GB2312" w:eastAsia="仿宋_GB2312" w:hAnsi="仿宋" w:hint="eastAsia"/>
+        <w:color w:val="000000"/>
+        <w:sz w:val="24"/>
+      </w:rPr>
+      <w:t>共</w:t>
+    </w:r>
+    <w:r>
+      <w:rPr>
+        <w:rFonts w:ascii="仿宋_GB2312" w:eastAsia="仿宋_GB2312" w:hAnsi="仿宋" w:hint="eastAsia"/>
+        <w:color w:val="000000"/>
+        <w:sz w:val="24"/>
+      </w:rPr>
+      <w:t xml:space="preserve">     </w:t>
+    </w:r>
+    <w:r>
+      <w:rPr>
+        <w:rFonts w:ascii="仿宋_GB2312" w:eastAsia="仿宋_GB2312" w:hAnsi="仿宋" w:hint="eastAsia"/>
+        <w:color w:val="000000"/>
+        <w:sz w:val="24"/>
+      </w:rPr>
+      <w:t>页</w:t>
     </w:r>
   </w:p>
   <w:p>
     <w:pPr>
-      <w:pStyle w:val="4"/>
+      <w:pStyle w:val="a7"/>
       <w:pBdr>
-        <w:bottom w:val="none" w:color="auto" w:sz="0" w:space="0"/>
+        <w:bottom w:val="none" w:sz="0" w:space="0" w:color="auto"/>
       </w:pBdr>
       <w:jc w:val="both"/>
     </w:pPr>
     <w:r>
       <w:rPr>
-        <w:rFonts w:ascii="仿宋_GB2312" w:hAnsi="仿宋" w:eastAsia="仿宋_GB2312"/>
+        <w:rFonts w:ascii="仿宋_GB2312" w:eastAsia="仿宋_GB2312" w:hAnsi="仿宋"/>
         <w:color w:val="000000"/>
         <w:sz w:val="32"/>
         <w:szCs w:val="32"/>
       </w:rPr>
       <w:pict>
-        <v:line id="_x0000_s2051" o:spid="_x0000_s2051" o:spt="20" style="position:absolute;left:0pt;margin-left:-9pt;margin-top:2.65pt;height:0.05pt;width:442.2pt;z-index:251660288;mso-width-relative:page;mso-height-relative:page;" coordsize="21600,21600">
-          <v:path arrowok="t"/>
-          <v:fill focussize="0,0"/>
-          <v:stroke weight="1.5pt"/>
-          <v:imagedata o:title=""/>
-          <o:lock v:ext="edit"/>
-        </v:line>
+        <v:line id="_x0000_s2050" alt="" style="position:absolute;left:0;text-align:left;z-index:251660288;mso-wrap-edited:f;mso-width-percent:0;mso-height-percent:0;mso-width-percent:0;mso-height-percent:0;mso-width-relative:page;mso-height-relative:page" from="-9pt,2.65pt" to="433.2pt,2.7pt" strokeweight="1.5pt"/>
       </w:pict>
     </w:r>
   </w:p>
@@ -3790,14 +5884,14 @@
 </file>
 
 <file path=word/header2.xml><?xml version="1.0" encoding="utf-8"?>
-<w:hdr xmlns:wpc="http://schemas.microsoft.com/office/word/2010/wordprocessingCanvas" xmlns:mc="http://schemas.openxmlformats.org/markup-compatibility/2006" xmlns:o="urn:schemas-microsoft-com:office:office" xmlns:r="http://schemas.openxmlformats.org/officeDocument/2006/relationships" xmlns:m="http://schemas.openxmlformats.org/officeDocument/2006/math" xmlns:v="urn:schemas-microsoft-com:vml" xmlns:wp14="http://schemas.microsoft.com/office/word/2010/wordprocessingDrawing" xmlns:wp="http://schemas.openxmlformats.org/drawingml/2006/wordprocessingDrawing" xmlns:w10="urn:schemas-microsoft-com:office:word" xmlns:w="http://schemas.openxmlformats.org/wordprocessingml/2006/main" xmlns:w14="http://schemas.microsoft.com/office/word/2010/wordml" xmlns:w15="http://schemas.microsoft.com/office/word/2012/wordml" xmlns:wpg="http://schemas.microsoft.com/office/word/2010/wordprocessingGroup" xmlns:wpi="http://schemas.microsoft.com/office/word/2010/wordprocessingInk" xmlns:wne="http://schemas.microsoft.com/office/word/2006/wordml" xmlns:wps="http://schemas.microsoft.com/office/word/2010/wordprocessingShape" xmlns:wpsCustomData="http://www.wps.cn/officeDocument/2013/wpsCustomData" mc:Ignorable="w14 w15 wp14">
+<w:hdr xmlns:wpc="http://schemas.microsoft.com/office/word/2010/wordprocessingCanvas" xmlns:cx="http://schemas.microsoft.com/office/drawing/2014/chartex" xmlns:cx1="http://schemas.microsoft.com/office/drawing/2015/9/8/chartex" xmlns:cx2="http://schemas.microsoft.com/office/drawing/2015/10/21/chartex" xmlns:cx3="http://schemas.microsoft.com/office/drawing/2016/5/9/chartex" xmlns:cx4="http://schemas.microsoft.com/office/drawing/2016/5/10/chartex" xmlns:cx5="http://schemas.microsoft.com/office/drawing/2016/5/11/chartex" xmlns:cx6="http://schemas.microsoft.com/office/drawing/2016/5/12/chartex" xmlns:cx7="http://schemas.microsoft.com/office/drawing/2016/5/13/chartex" xmlns:cx8="http://schemas.microsoft.com/office/drawing/2016/5/14/chartex" xmlns:mc="http://schemas.openxmlformats.org/markup-compatibility/2006" xmlns:aink="http://schemas.microsoft.com/office/drawing/2016/ink" xmlns:am3d="http://schemas.microsoft.com/office/drawing/2017/model3d" xmlns:o="urn:schemas-microsoft-com:office:office" xmlns:r="http://schemas.openxmlformats.org/officeDocument/2006/relationships" xmlns:m="http://schemas.openxmlformats.org/officeDocument/2006/math" xmlns:v="urn:schemas-microsoft-com:vml" xmlns:wp14="http://schemas.microsoft.com/office/word/2010/wordprocessingDrawing" xmlns:wp="http://schemas.openxmlformats.org/drawingml/2006/wordprocessingDrawing" xmlns:w10="urn:schemas-microsoft-com:office:word" xmlns:w="http://schemas.openxmlformats.org/wordprocessingml/2006/main" xmlns:w14="http://schemas.microsoft.com/office/word/2010/wordml" xmlns:w15="http://schemas.microsoft.com/office/word/2012/wordml" xmlns:w16cid="http://schemas.microsoft.com/office/word/2016/wordml/cid" xmlns:w16se="http://schemas.microsoft.com/office/word/2015/wordml/symex" xmlns:wpg="http://schemas.microsoft.com/office/word/2010/wordprocessingGroup" xmlns:wpi="http://schemas.microsoft.com/office/word/2010/wordprocessingInk" xmlns:wne="http://schemas.microsoft.com/office/word/2006/wordml" xmlns:wps="http://schemas.microsoft.com/office/word/2010/wordprocessingShape" mc:Ignorable="w14 w15 w16se w16cid wp14">
   <w:p>
     <w:pPr>
-      <w:pStyle w:val="9"/>
+      <w:pStyle w:val="p17"/>
       <w:spacing w:before="0" w:after="0"/>
       <w:jc w:val="center"/>
       <w:rPr>
-        <w:rFonts w:ascii="黑体" w:hAnsi="黑体" w:eastAsia="黑体"/>
+        <w:rFonts w:ascii="黑体" w:eastAsia="黑体" w:hAnsi="黑体"/>
         <w:b/>
         <w:bCs/>
         <w:color w:val="000000"/>
@@ -3808,11 +5902,11 @@
   </w:p>
   <w:p>
     <w:pPr>
-      <w:pStyle w:val="9"/>
+      <w:pStyle w:val="p17"/>
       <w:spacing w:before="0" w:after="0"/>
       <w:jc w:val="center"/>
       <w:rPr>
-        <w:rFonts w:ascii="黑体" w:hAnsi="黑体" w:eastAsia="黑体"/>
+        <w:rFonts w:ascii="黑体" w:eastAsia="黑体" w:hAnsi="黑体"/>
         <w:b/>
         <w:bCs/>
         <w:color w:val="000000"/>
@@ -3822,7 +5916,7 @@
     </w:pPr>
     <w:r>
       <w:rPr>
-        <w:rFonts w:hint="eastAsia" w:ascii="黑体" w:hAnsi="黑体" w:eastAsia="黑体"/>
+        <w:rFonts w:ascii="黑体" w:eastAsia="黑体" w:hAnsi="黑体" w:hint="eastAsia"/>
         <w:b/>
         <w:bCs/>
         <w:color w:val="000000"/>
@@ -3834,7 +5928,7 @@
   </w:p>
   <w:p>
     <w:pPr>
-      <w:pStyle w:val="9"/>
+      <w:pStyle w:val="p17"/>
       <w:spacing w:before="0" w:after="0"/>
       <w:jc w:val="center"/>
       <w:rPr>
@@ -3857,17 +5951,17 @@
   </w:p>
   <w:p>
     <w:pPr>
-      <w:spacing w:before="120" w:beforeLines="50"/>
+      <w:spacing w:beforeLines="50" w:before="120"/>
       <w:jc w:val="left"/>
       <w:rPr>
-        <w:rFonts w:ascii="仿宋_GB2312" w:hAnsi="仿宋" w:eastAsia="仿宋_GB2312"/>
+        <w:rFonts w:ascii="仿宋_GB2312" w:eastAsia="仿宋_GB2312" w:hAnsi="仿宋"/>
         <w:color w:val="000000"/>
         <w:sz w:val="24"/>
       </w:rPr>
     </w:pPr>
     <w:r>
       <w:rPr>
-        <w:rFonts w:hint="eastAsia" w:ascii="仿宋" w:hAnsi="仿宋" w:eastAsia="仿宋"/>
+        <w:rFonts w:ascii="仿宋" w:eastAsia="仿宋" w:hAnsi="仿宋" w:hint="eastAsia"/>
         <w:color w:val="000000"/>
         <w:sz w:val="20"/>
         <w:szCs w:val="20"/>
@@ -3876,35 +5970,85 @@
     </w:r>
     <w:r>
       <w:rPr>
-        <w:rFonts w:hint="eastAsia" w:ascii="仿宋_GB2312" w:hAnsi="仿宋" w:eastAsia="仿宋_GB2312"/>
+        <w:rFonts w:ascii="仿宋_GB2312" w:eastAsia="仿宋_GB2312" w:hAnsi="仿宋" w:hint="eastAsia"/>
         <w:color w:val="000000"/>
         <w:sz w:val="24"/>
       </w:rPr>
-      <w:t xml:space="preserve"> 第     页,共     页</w:t>
+      <w:t xml:space="preserve"> </w:t>
+    </w:r>
+    <w:r>
+      <w:rPr>
+        <w:rFonts w:ascii="仿宋_GB2312" w:eastAsia="仿宋_GB2312" w:hAnsi="仿宋" w:hint="eastAsia"/>
+        <w:color w:val="000000"/>
+        <w:sz w:val="24"/>
+      </w:rPr>
+      <w:t>第</w:t>
+    </w:r>
+    <w:r>
+      <w:rPr>
+        <w:rFonts w:ascii="仿宋_GB2312" w:eastAsia="仿宋_GB2312" w:hAnsi="仿宋" w:hint="eastAsia"/>
+        <w:color w:val="000000"/>
+        <w:sz w:val="24"/>
+      </w:rPr>
+      <w:t xml:space="preserve">     </w:t>
+    </w:r>
+    <w:r>
+      <w:rPr>
+        <w:rFonts w:ascii="仿宋_GB2312" w:eastAsia="仿宋_GB2312" w:hAnsi="仿宋" w:hint="eastAsia"/>
+        <w:color w:val="000000"/>
+        <w:sz w:val="24"/>
+      </w:rPr>
+      <w:t>页</w:t>
+    </w:r>
+    <w:r>
+      <w:rPr>
+        <w:rFonts w:ascii="仿宋_GB2312" w:eastAsia="仿宋_GB2312" w:hAnsi="仿宋" w:hint="eastAsia"/>
+        <w:color w:val="000000"/>
+        <w:sz w:val="24"/>
+      </w:rPr>
+      <w:t>,</w:t>
+    </w:r>
+    <w:r>
+      <w:rPr>
+        <w:rFonts w:ascii="仿宋_GB2312" w:eastAsia="仿宋_GB2312" w:hAnsi="仿宋" w:hint="eastAsia"/>
+        <w:color w:val="000000"/>
+        <w:sz w:val="24"/>
+      </w:rPr>
+      <w:t>共</w:t>
+    </w:r>
+    <w:r>
+      <w:rPr>
+        <w:rFonts w:ascii="仿宋_GB2312" w:eastAsia="仿宋_GB2312" w:hAnsi="仿宋" w:hint="eastAsia"/>
+        <w:color w:val="000000"/>
+        <w:sz w:val="24"/>
+      </w:rPr>
+      <w:t xml:space="preserve">     </w:t>
+    </w:r>
+    <w:r>
+      <w:rPr>
+        <w:rFonts w:ascii="仿宋_GB2312" w:eastAsia="仿宋_GB2312" w:hAnsi="仿宋" w:hint="eastAsia"/>
+        <w:color w:val="000000"/>
+        <w:sz w:val="24"/>
+      </w:rPr>
+      <w:t>页</w:t>
     </w:r>
   </w:p>
   <w:p>
     <w:pPr>
-      <w:pStyle w:val="4"/>
+      <w:pStyle w:val="a7"/>
       <w:pBdr>
-        <w:bottom w:val="none" w:color="auto" w:sz="0" w:space="0"/>
+        <w:bottom w:val="none" w:sz="0" w:space="0" w:color="auto"/>
       </w:pBdr>
     </w:pPr>
     <w:r>
       <w:rPr>
-        <w:rFonts w:ascii="仿宋_GB2312" w:hAnsi="仿宋" w:eastAsia="仿宋_GB2312"/>
+        <w:rFonts w:ascii="仿宋_GB2312" w:eastAsia="仿宋_GB2312" w:hAnsi="仿宋"/>
         <w:color w:val="000000"/>
         <w:sz w:val="32"/>
         <w:szCs w:val="32"/>
       </w:rPr>
       <w:pict>
-        <v:line id="_x0000_s2052" o:spid="_x0000_s2052" o:spt="20" style="position:absolute;left:0pt;margin-left:-9pt;margin-top:3.05pt;height:0.05pt;width:442.2pt;z-index:251662336;mso-width-relative:page;mso-height-relative:page;" coordsize="21600,21600">
-          <v:path arrowok="t"/>
-          <v:fill focussize="0,0"/>
-          <v:stroke weight="1.5pt"/>
-          <v:imagedata o:title=""/>
-          <o:lock v:ext="edit"/>
-        </v:line>
+        <v:line id="_x0000_s2049" alt="" style="position:absolute;left:0;text-align:left;z-index:251662336;mso-wrap-edited:f;mso-width-percent:0;mso-height-percent:0;mso-width-percent:0;mso-height-percent:0;mso-width-relative:page;mso-height-relative:page" from="-9pt,3.05pt" to="433.2pt,3.1pt" strokeweight="1.5pt"/>
       </w:pict>
     </w:r>
   </w:p>
@@ -3912,294 +6056,415 @@
 </file>
 
 <file path=word/styles.xml><?xml version="1.0" encoding="utf-8"?>
-<w:styles xmlns:mc="http://schemas.openxmlformats.org/markup-compatibility/2006" xmlns:o="urn:schemas-microsoft-com:office:office" xmlns:r="http://schemas.openxmlformats.org/officeDocument/2006/relationships" xmlns:m="http://schemas.openxmlformats.org/officeDocument/2006/math" xmlns:v="urn:schemas-microsoft-com:vml" xmlns:w="http://schemas.openxmlformats.org/wordprocessingml/2006/main" xmlns:w14="http://schemas.microsoft.com/office/word/2010/wordml" xmlns:w10="urn:schemas-microsoft-com:office:word" xmlns:sl="http://schemas.openxmlformats.org/schemaLibrary/2006/main" mc:Ignorable="w14">
+<w:styles xmlns:mc="http://schemas.openxmlformats.org/markup-compatibility/2006" xmlns:r="http://schemas.openxmlformats.org/officeDocument/2006/relationships" xmlns:w="http://schemas.openxmlformats.org/wordprocessingml/2006/main" xmlns:w14="http://schemas.microsoft.com/office/word/2010/wordml" xmlns:w15="http://schemas.microsoft.com/office/word/2012/wordml" xmlns:w16cid="http://schemas.microsoft.com/office/word/2016/wordml/cid" xmlns:w16se="http://schemas.microsoft.com/office/word/2015/wordml/symex" mc:Ignorable="w14 w15 w16se w16cid">
   <w:docDefaults>
     <w:rPrDefault>
       <w:rPr>
-        <w:rFonts w:ascii="Times New Roman" w:hAnsi="Times New Roman" w:eastAsia="宋体" w:cs="Times New Roman"/>
+        <w:rFonts w:ascii="Times New Roman" w:eastAsia="宋体" w:hAnsi="Times New Roman" w:cs="Times New Roman"/>
+        <w:lang w:val="en-US" w:eastAsia="zh-CN" w:bidi="ar-SA"/>
       </w:rPr>
     </w:rPrDefault>
+    <w:pPrDefault/>
   </w:docDefaults>
-  <w:latentStyles w:count="260" w:defQFormat="0" w:defUnhideWhenUsed="1" w:defSemiHidden="1" w:defUIPriority="99" w:defLockedState="0">
-    <w:lsdException w:qFormat="1" w:unhideWhenUsed="0" w:uiPriority="0" w:semiHidden="0" w:name="Normal"/>
-    <w:lsdException w:qFormat="1" w:unhideWhenUsed="0" w:uiPriority="9" w:semiHidden="0" w:name="heading 1"/>
-    <w:lsdException w:qFormat="1" w:uiPriority="9" w:name="heading 2"/>
-    <w:lsdException w:qFormat="1" w:uiPriority="9" w:name="heading 3"/>
-    <w:lsdException w:qFormat="1" w:uiPriority="9" w:name="heading 4"/>
-    <w:lsdException w:qFormat="1" w:uiPriority="9" w:name="heading 5"/>
-    <w:lsdException w:qFormat="1" w:uiPriority="9" w:name="heading 6"/>
-    <w:lsdException w:qFormat="1" w:uiPriority="9" w:name="heading 7"/>
-    <w:lsdException w:qFormat="1" w:uiPriority="9" w:name="heading 8"/>
-    <w:lsdException w:qFormat="1" w:uiPriority="9" w:name="heading 9"/>
-    <w:lsdException w:uiPriority="99" w:name="index 1"/>
-    <w:lsdException w:uiPriority="99" w:name="index 2"/>
-    <w:lsdException w:uiPriority="99" w:name="index 3"/>
-    <w:lsdException w:uiPriority="99" w:name="index 4"/>
-    <w:lsdException w:uiPriority="99" w:name="index 5"/>
-    <w:lsdException w:uiPriority="99" w:name="index 6"/>
-    <w:lsdException w:uiPriority="99" w:name="index 7"/>
-    <w:lsdException w:uiPriority="99" w:name="index 8"/>
-    <w:lsdException w:uiPriority="99" w:name="index 9"/>
-    <w:lsdException w:uiPriority="39" w:name="toc 1"/>
-    <w:lsdException w:uiPriority="39" w:name="toc 2"/>
-    <w:lsdException w:uiPriority="39" w:name="toc 3"/>
-    <w:lsdException w:uiPriority="39" w:name="toc 4"/>
-    <w:lsdException w:uiPriority="39" w:name="toc 5"/>
-    <w:lsdException w:uiPriority="39" w:name="toc 6"/>
-    <w:lsdException w:uiPriority="39" w:name="toc 7"/>
-    <w:lsdException w:uiPriority="39" w:name="toc 8"/>
-    <w:lsdException w:uiPriority="39" w:name="toc 9"/>
-    <w:lsdException w:uiPriority="99" w:name="Normal Indent"/>
-    <w:lsdException w:uiPriority="99" w:name="footnote text"/>
-    <w:lsdException w:uiPriority="99" w:name="annotation text"/>
-    <w:lsdException w:qFormat="1" w:uiPriority="99" w:semiHidden="0" w:name="header"/>
-    <w:lsdException w:uiPriority="99" w:semiHidden="0" w:name="footer"/>
-    <w:lsdException w:uiPriority="99" w:name="index heading"/>
-    <w:lsdException w:qFormat="1" w:uiPriority="35" w:name="caption"/>
-    <w:lsdException w:uiPriority="99" w:name="table of figures"/>
-    <w:lsdException w:uiPriority="99" w:name="envelope address"/>
-    <w:lsdException w:uiPriority="99" w:name="envelope return"/>
-    <w:lsdException w:uiPriority="99" w:name="footnote reference"/>
-    <w:lsdException w:uiPriority="99" w:name="annotation reference"/>
-    <w:lsdException w:uiPriority="99" w:name="line number"/>
-    <w:lsdException w:uiPriority="99" w:name="page number"/>
-    <w:lsdException w:uiPriority="99" w:name="endnote reference"/>
-    <w:lsdException w:uiPriority="99" w:name="endnote text"/>
-    <w:lsdException w:uiPriority="99" w:name="table of authorities"/>
-    <w:lsdException w:uiPriority="99" w:name="macro"/>
-    <w:lsdException w:uiPriority="99" w:name="toa heading"/>
-    <w:lsdException w:uiPriority="99" w:name="List"/>
-    <w:lsdException w:uiPriority="99" w:name="List Bullet"/>
-    <w:lsdException w:uiPriority="99" w:name="List Number"/>
-    <w:lsdException w:uiPriority="99" w:name="List 2"/>
-    <w:lsdException w:uiPriority="99" w:name="List 3"/>
-    <w:lsdException w:uiPriority="99" w:name="List 4"/>
-    <w:lsdException w:uiPriority="99" w:name="List 5"/>
-    <w:lsdException w:uiPriority="99" w:name="List Bullet 2"/>
-    <w:lsdException w:uiPriority="99" w:name="List Bullet 3"/>
-    <w:lsdException w:uiPriority="99" w:name="List Bullet 4"/>
-    <w:lsdException w:uiPriority="99" w:name="List Bullet 5"/>
-    <w:lsdException w:uiPriority="99" w:name="List Number 2"/>
-    <w:lsdException w:uiPriority="99" w:name="List Number 3"/>
-    <w:lsdException w:uiPriority="99" w:name="List Number 4"/>
-    <w:lsdException w:uiPriority="99" w:name="List Number 5"/>
-    <w:lsdException w:qFormat="1" w:unhideWhenUsed="0" w:uiPriority="10" w:semiHidden="0" w:name="Title"/>
-    <w:lsdException w:uiPriority="99" w:name="Closing"/>
-    <w:lsdException w:uiPriority="99" w:name="Signature"/>
-    <w:lsdException w:qFormat="1" w:uiPriority="1" w:name="Default Paragraph Font"/>
-    <w:lsdException w:uiPriority="99" w:name="Body Text"/>
-    <w:lsdException w:uiPriority="99" w:name="Body Text Indent"/>
-    <w:lsdException w:uiPriority="99" w:name="List Continue"/>
-    <w:lsdException w:uiPriority="99" w:name="List Continue 2"/>
-    <w:lsdException w:uiPriority="99" w:name="List Continue 3"/>
-    <w:lsdException w:uiPriority="99" w:name="List Continue 4"/>
-    <w:lsdException w:uiPriority="99" w:name="List Continue 5"/>
-    <w:lsdException w:uiPriority="99" w:name="Message Header"/>
-    <w:lsdException w:qFormat="1" w:unhideWhenUsed="0" w:uiPriority="11" w:semiHidden="0" w:name="Subtitle"/>
-    <w:lsdException w:uiPriority="99" w:name="Salutation"/>
-    <w:lsdException w:uiPriority="99" w:name="Date"/>
-    <w:lsdException w:uiPriority="99" w:name="Body Text First Indent"/>
-    <w:lsdException w:uiPriority="99" w:name="Body Text First Indent 2"/>
-    <w:lsdException w:uiPriority="99" w:name="Note Heading"/>
-    <w:lsdException w:uiPriority="99" w:name="Body Text 2"/>
-    <w:lsdException w:uiPriority="99" w:name="Body Text 3"/>
-    <w:lsdException w:uiPriority="99" w:name="Body Text Indent 2"/>
-    <w:lsdException w:uiPriority="99" w:name="Body Text Indent 3"/>
-    <w:lsdException w:uiPriority="99" w:name="Block Text"/>
-    <w:lsdException w:uiPriority="99" w:name="Hyperlink"/>
-    <w:lsdException w:uiPriority="99" w:name="FollowedHyperlink"/>
-    <w:lsdException w:qFormat="1" w:unhideWhenUsed="0" w:uiPriority="22" w:semiHidden="0" w:name="Strong"/>
-    <w:lsdException w:qFormat="1" w:unhideWhenUsed="0" w:uiPriority="20" w:semiHidden="0" w:name="Emphasis"/>
-    <w:lsdException w:uiPriority="99" w:name="Document Map"/>
-    <w:lsdException w:uiPriority="99" w:name="Plain Text"/>
-    <w:lsdException w:uiPriority="99" w:name="E-mail Signature"/>
-    <w:lsdException w:uiPriority="99" w:name="Normal (Web)"/>
-    <w:lsdException w:uiPriority="99" w:name="HTML Acronym"/>
-    <w:lsdException w:uiPriority="99" w:name="HTML Address"/>
-    <w:lsdException w:uiPriority="99" w:name="HTML Cite"/>
-    <w:lsdException w:uiPriority="99" w:name="HTML Code"/>
-    <w:lsdException w:uiPriority="99" w:name="HTML Definition"/>
-    <w:lsdException w:uiPriority="99" w:name="HTML Keyboard"/>
-    <w:lsdException w:uiPriority="99" w:name="HTML Preformatted"/>
-    <w:lsdException w:uiPriority="99" w:name="HTML Sample"/>
-    <w:lsdException w:uiPriority="99" w:name="HTML Typewriter"/>
-    <w:lsdException w:uiPriority="99" w:name="HTML Variable"/>
-    <w:lsdException w:uiPriority="99" w:name="Normal Table"/>
-    <w:lsdException w:uiPriority="99" w:name="annotation subject"/>
-    <w:lsdException w:uiPriority="99" w:name="Table Simple 1"/>
-    <w:lsdException w:uiPriority="99" w:name="Table Simple 2"/>
-    <w:lsdException w:uiPriority="99" w:name="Table Simple 3"/>
-    <w:lsdException w:uiPriority="99" w:name="Table Classic 1"/>
-    <w:lsdException w:uiPriority="99" w:name="Table Classic 2"/>
-    <w:lsdException w:uiPriority="99" w:name="Table Classic 3"/>
-    <w:lsdException w:uiPriority="99" w:name="Table Classic 4"/>
-    <w:lsdException w:uiPriority="99" w:name="Table Colorful 1"/>
-    <w:lsdException w:uiPriority="99" w:name="Table Colorful 2"/>
-    <w:lsdException w:uiPriority="99" w:name="Table Colorful 3"/>
-    <w:lsdException w:uiPriority="99" w:name="Table Columns 1"/>
-    <w:lsdException w:uiPriority="99" w:name="Table Columns 2"/>
-    <w:lsdException w:uiPriority="99" w:name="Table Columns 3"/>
-    <w:lsdException w:uiPriority="99" w:name="Table Columns 4"/>
-    <w:lsdException w:uiPriority="99" w:name="Table Columns 5"/>
-    <w:lsdException w:uiPriority="99" w:name="Table Grid 1"/>
-    <w:lsdException w:uiPriority="99" w:name="Table Grid 2"/>
-    <w:lsdException w:uiPriority="99" w:name="Table Grid 3"/>
-    <w:lsdException w:uiPriority="99" w:name="Table Grid 4"/>
-    <w:lsdException w:uiPriority="99" w:name="Table Grid 5"/>
-    <w:lsdException w:uiPriority="99" w:name="Table Grid 6"/>
-    <w:lsdException w:uiPriority="99" w:name="Table Grid 7"/>
-    <w:lsdException w:uiPriority="99" w:name="Table Grid 8"/>
-    <w:lsdException w:uiPriority="99" w:name="Table List 1"/>
-    <w:lsdException w:uiPriority="99" w:name="Table List 2"/>
-    <w:lsdException w:uiPriority="99" w:name="Table List 3"/>
-    <w:lsdException w:uiPriority="99" w:name="Table List 4"/>
-    <w:lsdException w:uiPriority="99" w:name="Table List 5"/>
-    <w:lsdException w:uiPriority="99" w:name="Table List 6"/>
-    <w:lsdException w:uiPriority="99" w:name="Table List 7"/>
-    <w:lsdException w:uiPriority="99" w:name="Table List 8"/>
-    <w:lsdException w:uiPriority="99" w:name="Table 3D effects 1"/>
-    <w:lsdException w:uiPriority="99" w:name="Table 3D effects 2"/>
-    <w:lsdException w:uiPriority="99" w:name="Table 3D effects 3"/>
-    <w:lsdException w:uiPriority="99" w:name="Table Contemporary"/>
-    <w:lsdException w:uiPriority="99" w:name="Table Elegant"/>
-    <w:lsdException w:uiPriority="99" w:name="Table Professional"/>
-    <w:lsdException w:uiPriority="99" w:name="Table Subtle 1"/>
-    <w:lsdException w:uiPriority="99" w:name="Table Subtle 2"/>
-    <w:lsdException w:uiPriority="99" w:name="Table Web 1"/>
-    <w:lsdException w:uiPriority="99" w:name="Table Web 2"/>
-    <w:lsdException w:uiPriority="99" w:name="Table Web 3"/>
-    <w:lsdException w:uiPriority="99" w:name="Balloon Text"/>
-    <w:lsdException w:uiPriority="59" w:name="Table Grid"/>
-    <w:lsdException w:uiPriority="99" w:name="Table Theme"/>
-    <w:lsdException w:unhideWhenUsed="0" w:uiPriority="60" w:semiHidden="0" w:name="Light Shading"/>
-    <w:lsdException w:unhideWhenUsed="0" w:uiPriority="61" w:semiHidden="0" w:name="Light List"/>
-    <w:lsdException w:unhideWhenUsed="0" w:uiPriority="62" w:semiHidden="0" w:name="Light Grid"/>
-    <w:lsdException w:unhideWhenUsed="0" w:uiPriority="63" w:semiHidden="0" w:name="Medium Shading 1"/>
-    <w:lsdException w:unhideWhenUsed="0" w:uiPriority="64" w:semiHidden="0" w:name="Medium Shading 2"/>
-    <w:lsdException w:unhideWhenUsed="0" w:uiPriority="65" w:semiHidden="0" w:name="Medium List 1"/>
-    <w:lsdException w:unhideWhenUsed="0" w:uiPriority="66" w:semiHidden="0" w:name="Medium List 2"/>
-    <w:lsdException w:unhideWhenUsed="0" w:uiPriority="67" w:semiHidden="0" w:name="Medium Grid 1"/>
-    <w:lsdException w:unhideWhenUsed="0" w:uiPriority="68" w:semiHidden="0" w:name="Medium Grid 2"/>
-    <w:lsdException w:unhideWhenUsed="0" w:uiPriority="69" w:semiHidden="0" w:name="Medium Grid 3"/>
-    <w:lsdException w:unhideWhenUsed="0" w:uiPriority="70" w:semiHidden="0" w:name="Dark List"/>
-    <w:lsdException w:unhideWhenUsed="0" w:uiPriority="71" w:semiHidden="0" w:name="Colorful Shading"/>
-    <w:lsdException w:unhideWhenUsed="0" w:uiPriority="72" w:semiHidden="0" w:name="Colorful List"/>
-    <w:lsdException w:unhideWhenUsed="0" w:uiPriority="73" w:semiHidden="0" w:name="Colorful Grid"/>
-    <w:lsdException w:unhideWhenUsed="0" w:uiPriority="60" w:semiHidden="0" w:name="Light Shading Accent 1"/>
-    <w:lsdException w:unhideWhenUsed="0" w:uiPriority="61" w:semiHidden="0" w:name="Light List Accent 1"/>
-    <w:lsdException w:unhideWhenUsed="0" w:uiPriority="62" w:semiHidden="0" w:name="Light Grid Accent 1"/>
-    <w:lsdException w:unhideWhenUsed="0" w:uiPriority="63" w:semiHidden="0" w:name="Medium Shading 1 Accent 1"/>
-    <w:lsdException w:unhideWhenUsed="0" w:uiPriority="64" w:semiHidden="0" w:name="Medium Shading 2 Accent 1"/>
-    <w:lsdException w:unhideWhenUsed="0" w:uiPriority="65" w:semiHidden="0" w:name="Medium List 1 Accent 1"/>
-    <w:lsdException w:unhideWhenUsed="0" w:uiPriority="66" w:semiHidden="0" w:name="Medium List 2 Accent 1"/>
-    <w:lsdException w:unhideWhenUsed="0" w:uiPriority="67" w:semiHidden="0" w:name="Medium Grid 1 Accent 1"/>
-    <w:lsdException w:unhideWhenUsed="0" w:uiPriority="68" w:semiHidden="0" w:name="Medium Grid 2 Accent 1"/>
-    <w:lsdException w:unhideWhenUsed="0" w:uiPriority="69" w:semiHidden="0" w:name="Medium Grid 3 Accent 1"/>
-    <w:lsdException w:unhideWhenUsed="0" w:uiPriority="70" w:semiHidden="0" w:name="Dark List Accent 1"/>
-    <w:lsdException w:unhideWhenUsed="0" w:uiPriority="71" w:semiHidden="0" w:name="Colorful Shading Accent 1"/>
-    <w:lsdException w:unhideWhenUsed="0" w:uiPriority="72" w:semiHidden="0" w:name="Colorful List Accent 1"/>
-    <w:lsdException w:unhideWhenUsed="0" w:uiPriority="73" w:semiHidden="0" w:name="Colorful Grid Accent 1"/>
-    <w:lsdException w:unhideWhenUsed="0" w:uiPriority="60" w:semiHidden="0" w:name="Light Shading Accent 2"/>
-    <w:lsdException w:unhideWhenUsed="0" w:uiPriority="61" w:semiHidden="0" w:name="Light List Accent 2"/>
-    <w:lsdException w:unhideWhenUsed="0" w:uiPriority="62" w:semiHidden="0" w:name="Light Grid Accent 2"/>
-    <w:lsdException w:unhideWhenUsed="0" w:uiPriority="63" w:semiHidden="0" w:name="Medium Shading 1 Accent 2"/>
-    <w:lsdException w:unhideWhenUsed="0" w:uiPriority="64" w:semiHidden="0" w:name="Medium Shading 2 Accent 2"/>
-    <w:lsdException w:unhideWhenUsed="0" w:uiPriority="65" w:semiHidden="0" w:name="Medium List 1 Accent 2"/>
-    <w:lsdException w:unhideWhenUsed="0" w:uiPriority="66" w:semiHidden="0" w:name="Medium List 2 Accent 2"/>
-    <w:lsdException w:unhideWhenUsed="0" w:uiPriority="67" w:semiHidden="0" w:name="Medium Grid 1 Accent 2"/>
-    <w:lsdException w:unhideWhenUsed="0" w:uiPriority="68" w:semiHidden="0" w:name="Medium Grid 2 Accent 2"/>
-    <w:lsdException w:unhideWhenUsed="0" w:uiPriority="69" w:semiHidden="0" w:name="Medium Grid 3 Accent 2"/>
-    <w:lsdException w:unhideWhenUsed="0" w:uiPriority="70" w:semiHidden="0" w:name="Dark List Accent 2"/>
-    <w:lsdException w:unhideWhenUsed="0" w:uiPriority="71" w:semiHidden="0" w:name="Colorful Shading Accent 2"/>
-    <w:lsdException w:unhideWhenUsed="0" w:uiPriority="72" w:semiHidden="0" w:name="Colorful List Accent 2"/>
-    <w:lsdException w:unhideWhenUsed="0" w:uiPriority="73" w:semiHidden="0" w:name="Colorful Grid Accent 2"/>
-    <w:lsdException w:unhideWhenUsed="0" w:uiPriority="60" w:semiHidden="0" w:name="Light Shading Accent 3"/>
-    <w:lsdException w:unhideWhenUsed="0" w:uiPriority="61" w:semiHidden="0" w:name="Light List Accent 3"/>
-    <w:lsdException w:unhideWhenUsed="0" w:uiPriority="62" w:semiHidden="0" w:name="Light Grid Accent 3"/>
-    <w:lsdException w:unhideWhenUsed="0" w:uiPriority="63" w:semiHidden="0" w:name="Medium Shading 1 Accent 3"/>
-    <w:lsdException w:unhideWhenUsed="0" w:uiPriority="64" w:semiHidden="0" w:name="Medium Shading 2 Accent 3"/>
-    <w:lsdException w:unhideWhenUsed="0" w:uiPriority="65" w:semiHidden="0" w:name="Medium List 1 Accent 3"/>
-    <w:lsdException w:unhideWhenUsed="0" w:uiPriority="66" w:semiHidden="0" w:name="Medium List 2 Accent 3"/>
-    <w:lsdException w:unhideWhenUsed="0" w:uiPriority="67" w:semiHidden="0" w:name="Medium Grid 1 Accent 3"/>
-    <w:lsdException w:unhideWhenUsed="0" w:uiPriority="68" w:semiHidden="0" w:name="Medium Grid 2 Accent 3"/>
-    <w:lsdException w:unhideWhenUsed="0" w:uiPriority="69" w:semiHidden="0" w:name="Medium Grid 3 Accent 3"/>
-    <w:lsdException w:unhideWhenUsed="0" w:uiPriority="70" w:semiHidden="0" w:name="Dark List Accent 3"/>
-    <w:lsdException w:unhideWhenUsed="0" w:uiPriority="71" w:semiHidden="0" w:name="Colorful Shading Accent 3"/>
-    <w:lsdException w:unhideWhenUsed="0" w:uiPriority="72" w:semiHidden="0" w:name="Colorful List Accent 3"/>
-    <w:lsdException w:unhideWhenUsed="0" w:uiPriority="73" w:semiHidden="0" w:name="Colorful Grid Accent 3"/>
-    <w:lsdException w:unhideWhenUsed="0" w:uiPriority="60" w:semiHidden="0" w:name="Light Shading Accent 4"/>
-    <w:lsdException w:unhideWhenUsed="0" w:uiPriority="61" w:semiHidden="0" w:name="Light List Accent 4"/>
-    <w:lsdException w:unhideWhenUsed="0" w:uiPriority="62" w:semiHidden="0" w:name="Light Grid Accent 4"/>
-    <w:lsdException w:unhideWhenUsed="0" w:uiPriority="63" w:semiHidden="0" w:name="Medium Shading 1 Accent 4"/>
-    <w:lsdException w:unhideWhenUsed="0" w:uiPriority="64" w:semiHidden="0" w:name="Medium Shading 2 Accent 4"/>
-    <w:lsdException w:unhideWhenUsed="0" w:uiPriority="65" w:semiHidden="0" w:name="Medium List 1 Accent 4"/>
-    <w:lsdException w:unhideWhenUsed="0" w:uiPriority="66" w:semiHidden="0" w:name="Medium List 2 Accent 4"/>
-    <w:lsdException w:unhideWhenUsed="0" w:uiPriority="67" w:semiHidden="0" w:name="Medium Grid 1 Accent 4"/>
-    <w:lsdException w:unhideWhenUsed="0" w:uiPriority="68" w:semiHidden="0" w:name="Medium Grid 2 Accent 4"/>
-    <w:lsdException w:unhideWhenUsed="0" w:uiPriority="69" w:semiHidden="0" w:name="Medium Grid 3 Accent 4"/>
-    <w:lsdException w:unhideWhenUsed="0" w:uiPriority="70" w:semiHidden="0" w:name="Dark List Accent 4"/>
-    <w:lsdException w:unhideWhenUsed="0" w:uiPriority="71" w:semiHidden="0" w:name="Colorful Shading Accent 4"/>
-    <w:lsdException w:unhideWhenUsed="0" w:uiPriority="72" w:semiHidden="0" w:name="Colorful List Accent 4"/>
-    <w:lsdException w:unhideWhenUsed="0" w:uiPriority="73" w:semiHidden="0" w:name="Colorful Grid Accent 4"/>
-    <w:lsdException w:unhideWhenUsed="0" w:uiPriority="60" w:semiHidden="0" w:name="Light Shading Accent 5"/>
-    <w:lsdException w:unhideWhenUsed="0" w:uiPriority="61" w:semiHidden="0" w:name="Light List Accent 5"/>
-    <w:lsdException w:unhideWhenUsed="0" w:uiPriority="62" w:semiHidden="0" w:name="Light Grid Accent 5"/>
-    <w:lsdException w:unhideWhenUsed="0" w:uiPriority="63" w:semiHidden="0" w:name="Medium Shading 1 Accent 5"/>
-    <w:lsdException w:unhideWhenUsed="0" w:uiPriority="64" w:semiHidden="0" w:name="Medium Shading 2 Accent 5"/>
-    <w:lsdException w:unhideWhenUsed="0" w:uiPriority="65" w:semiHidden="0" w:name="Medium List 1 Accent 5"/>
-    <w:lsdException w:unhideWhenUsed="0" w:uiPriority="66" w:semiHidden="0" w:name="Medium List 2 Accent 5"/>
-    <w:lsdException w:unhideWhenUsed="0" w:uiPriority="67" w:semiHidden="0" w:name="Medium Grid 1 Accent 5"/>
-    <w:lsdException w:unhideWhenUsed="0" w:uiPriority="68" w:semiHidden="0" w:name="Medium Grid 2 Accent 5"/>
-    <w:lsdException w:unhideWhenUsed="0" w:uiPriority="69" w:semiHidden="0" w:name="Medium Grid 3 Accent 5"/>
-    <w:lsdException w:unhideWhenUsed="0" w:uiPriority="70" w:semiHidden="0" w:name="Dark List Accent 5"/>
-    <w:lsdException w:unhideWhenUsed="0" w:uiPriority="71" w:semiHidden="0" w:name="Colorful Shading Accent 5"/>
-    <w:lsdException w:unhideWhenUsed="0" w:uiPriority="72" w:semiHidden="0" w:name="Colorful List Accent 5"/>
-    <w:lsdException w:unhideWhenUsed="0" w:uiPriority="73" w:semiHidden="0" w:name="Colorful Grid Accent 5"/>
-    <w:lsdException w:unhideWhenUsed="0" w:uiPriority="60" w:semiHidden="0" w:name="Light Shading Accent 6"/>
-    <w:lsdException w:unhideWhenUsed="0" w:uiPriority="61" w:semiHidden="0" w:name="Light List Accent 6"/>
-    <w:lsdException w:unhideWhenUsed="0" w:uiPriority="62" w:semiHidden="0" w:name="Light Grid Accent 6"/>
-    <w:lsdException w:unhideWhenUsed="0" w:uiPriority="63" w:semiHidden="0" w:name="Medium Shading 1 Accent 6"/>
-    <w:lsdException w:unhideWhenUsed="0" w:uiPriority="64" w:semiHidden="0" w:name="Medium Shading 2 Accent 6"/>
-    <w:lsdException w:unhideWhenUsed="0" w:uiPriority="65" w:semiHidden="0" w:name="Medium List 1 Accent 6"/>
-    <w:lsdException w:unhideWhenUsed="0" w:uiPriority="66" w:semiHidden="0" w:name="Medium List 2 Accent 6"/>
-    <w:lsdException w:unhideWhenUsed="0" w:uiPriority="67" w:semiHidden="0" w:name="Medium Grid 1 Accent 6"/>
-    <w:lsdException w:unhideWhenUsed="0" w:uiPriority="68" w:semiHidden="0" w:name="Medium Grid 2 Accent 6"/>
-    <w:lsdException w:unhideWhenUsed="0" w:uiPriority="69" w:semiHidden="0" w:name="Medium Grid 3 Accent 6"/>
-    <w:lsdException w:unhideWhenUsed="0" w:uiPriority="70" w:semiHidden="0" w:name="Dark List Accent 6"/>
-    <w:lsdException w:unhideWhenUsed="0" w:uiPriority="71" w:semiHidden="0" w:name="Colorful Shading Accent 6"/>
-    <w:lsdException w:unhideWhenUsed="0" w:uiPriority="72" w:semiHidden="0" w:name="Colorful List Accent 6"/>
-    <w:lsdException w:unhideWhenUsed="0" w:uiPriority="73" w:semiHidden="0" w:name="Colorful Grid Accent 6"/>
+  <w:latentStyles w:defLockedState="0" w:defUIPriority="99" w:defSemiHidden="0" w:defUnhideWhenUsed="0" w:defQFormat="0" w:count="375">
+    <w:lsdException w:name="Normal" w:uiPriority="0" w:qFormat="1"/>
+    <w:lsdException w:name="heading 1" w:uiPriority="9" w:qFormat="1"/>
+    <w:lsdException w:name="heading 2" w:semiHidden="1" w:uiPriority="9" w:unhideWhenUsed="1" w:qFormat="1"/>
+    <w:lsdException w:name="heading 3" w:semiHidden="1" w:uiPriority="9" w:unhideWhenUsed="1" w:qFormat="1"/>
+    <w:lsdException w:name="heading 4" w:semiHidden="1" w:uiPriority="9" w:unhideWhenUsed="1" w:qFormat="1"/>
+    <w:lsdException w:name="heading 5" w:semiHidden="1" w:uiPriority="9" w:unhideWhenUsed="1" w:qFormat="1"/>
+    <w:lsdException w:name="heading 6" w:semiHidden="1" w:uiPriority="9" w:unhideWhenUsed="1" w:qFormat="1"/>
+    <w:lsdException w:name="heading 7" w:semiHidden="1" w:uiPriority="9" w:unhideWhenUsed="1" w:qFormat="1"/>
+    <w:lsdException w:name="heading 8" w:semiHidden="1" w:uiPriority="9" w:unhideWhenUsed="1" w:qFormat="1"/>
+    <w:lsdException w:name="heading 9" w:semiHidden="1" w:uiPriority="9" w:unhideWhenUsed="1" w:qFormat="1"/>
+    <w:lsdException w:name="index 1" w:semiHidden="1" w:unhideWhenUsed="1"/>
+    <w:lsdException w:name="index 2" w:semiHidden="1" w:unhideWhenUsed="1"/>
+    <w:lsdException w:name="index 3" w:semiHidden="1" w:unhideWhenUsed="1"/>
+    <w:lsdException w:name="index 4" w:semiHidden="1" w:unhideWhenUsed="1"/>
+    <w:lsdException w:name="index 5" w:semiHidden="1" w:unhideWhenUsed="1"/>
+    <w:lsdException w:name="index 6" w:semiHidden="1" w:unhideWhenUsed="1"/>
+    <w:lsdException w:name="index 7" w:semiHidden="1" w:unhideWhenUsed="1"/>
+    <w:lsdException w:name="index 8" w:semiHidden="1" w:unhideWhenUsed="1"/>
+    <w:lsdException w:name="index 9" w:semiHidden="1" w:unhideWhenUsed="1"/>
+    <w:lsdException w:name="toc 1" w:semiHidden="1" w:uiPriority="39" w:unhideWhenUsed="1"/>
+    <w:lsdException w:name="toc 2" w:semiHidden="1" w:uiPriority="39" w:unhideWhenUsed="1"/>
+    <w:lsdException w:name="toc 3" w:semiHidden="1" w:uiPriority="39" w:unhideWhenUsed="1"/>
+    <w:lsdException w:name="toc 4" w:semiHidden="1" w:uiPriority="39" w:unhideWhenUsed="1"/>
+    <w:lsdException w:name="toc 5" w:semiHidden="1" w:uiPriority="39" w:unhideWhenUsed="1"/>
+    <w:lsdException w:name="toc 6" w:semiHidden="1" w:uiPriority="39" w:unhideWhenUsed="1"/>
+    <w:lsdException w:name="toc 7" w:semiHidden="1" w:uiPriority="39" w:unhideWhenUsed="1"/>
+    <w:lsdException w:name="toc 8" w:semiHidden="1" w:uiPriority="39" w:unhideWhenUsed="1"/>
+    <w:lsdException w:name="toc 9" w:semiHidden="1" w:uiPriority="39" w:unhideWhenUsed="1"/>
+    <w:lsdException w:name="Normal Indent" w:semiHidden="1" w:unhideWhenUsed="1"/>
+    <w:lsdException w:name="footnote text" w:semiHidden="1" w:unhideWhenUsed="1"/>
+    <w:lsdException w:name="annotation text" w:semiHidden="1" w:unhideWhenUsed="1"/>
+    <w:lsdException w:name="header" w:unhideWhenUsed="1" w:qFormat="1"/>
+    <w:lsdException w:name="footer" w:unhideWhenUsed="1"/>
+    <w:lsdException w:name="index heading" w:semiHidden="1" w:unhideWhenUsed="1"/>
+    <w:lsdException w:name="caption" w:semiHidden="1" w:uiPriority="35" w:unhideWhenUsed="1" w:qFormat="1"/>
+    <w:lsdException w:name="table of figures" w:semiHidden="1" w:unhideWhenUsed="1"/>
+    <w:lsdException w:name="envelope address" w:semiHidden="1" w:unhideWhenUsed="1"/>
+    <w:lsdException w:name="envelope return" w:semiHidden="1" w:unhideWhenUsed="1"/>
+    <w:lsdException w:name="footnote reference" w:semiHidden="1" w:unhideWhenUsed="1"/>
+    <w:lsdException w:name="annotation reference" w:semiHidden="1" w:unhideWhenUsed="1"/>
+    <w:lsdException w:name="line number" w:semiHidden="1" w:unhideWhenUsed="1"/>
+    <w:lsdException w:name="page number" w:semiHidden="1" w:unhideWhenUsed="1"/>
+    <w:lsdException w:name="endnote reference" w:semiHidden="1" w:unhideWhenUsed="1"/>
+    <w:lsdException w:name="endnote text" w:semiHidden="1" w:unhideWhenUsed="1"/>
+    <w:lsdException w:name="table of authorities" w:semiHidden="1" w:unhideWhenUsed="1"/>
+    <w:lsdException w:name="macro" w:semiHidden="1" w:unhideWhenUsed="1"/>
+    <w:lsdException w:name="toa heading" w:semiHidden="1" w:unhideWhenUsed="1"/>
+    <w:lsdException w:name="List" w:semiHidden="1" w:unhideWhenUsed="1"/>
+    <w:lsdException w:name="List Bullet" w:semiHidden="1" w:unhideWhenUsed="1"/>
+    <w:lsdException w:name="List Number" w:semiHidden="1" w:unhideWhenUsed="1"/>
+    <w:lsdException w:name="List 2" w:semiHidden="1" w:unhideWhenUsed="1"/>
+    <w:lsdException w:name="List 3" w:semiHidden="1" w:unhideWhenUsed="1"/>
+    <w:lsdException w:name="List 4" w:semiHidden="1" w:unhideWhenUsed="1"/>
+    <w:lsdException w:name="List 5" w:semiHidden="1" w:unhideWhenUsed="1"/>
+    <w:lsdException w:name="List Bullet 2" w:semiHidden="1" w:unhideWhenUsed="1"/>
+    <w:lsdException w:name="List Bullet 3" w:semiHidden="1" w:unhideWhenUsed="1"/>
+    <w:lsdException w:name="List Bullet 4" w:semiHidden="1" w:unhideWhenUsed="1"/>
+    <w:lsdException w:name="List Bullet 5" w:semiHidden="1" w:unhideWhenUsed="1"/>
+    <w:lsdException w:name="List Number 2" w:semiHidden="1" w:unhideWhenUsed="1"/>
+    <w:lsdException w:name="List Number 3" w:semiHidden="1" w:unhideWhenUsed="1"/>
+    <w:lsdException w:name="List Number 4" w:semiHidden="1" w:unhideWhenUsed="1"/>
+    <w:lsdException w:name="List Number 5" w:semiHidden="1" w:unhideWhenUsed="1"/>
+    <w:lsdException w:name="Title" w:uiPriority="10" w:qFormat="1"/>
+    <w:lsdException w:name="Closing" w:semiHidden="1" w:unhideWhenUsed="1"/>
+    <w:lsdException w:name="Signature" w:semiHidden="1" w:unhideWhenUsed="1"/>
+    <w:lsdException w:name="Default Paragraph Font" w:semiHidden="1" w:uiPriority="1" w:unhideWhenUsed="1" w:qFormat="1"/>
+    <w:lsdException w:name="Body Text" w:semiHidden="1" w:unhideWhenUsed="1"/>
+    <w:lsdException w:name="Body Text Indent" w:semiHidden="1" w:unhideWhenUsed="1"/>
+    <w:lsdException w:name="List Continue" w:semiHidden="1" w:unhideWhenUsed="1"/>
+    <w:lsdException w:name="List Continue 2" w:semiHidden="1" w:unhideWhenUsed="1"/>
+    <w:lsdException w:name="List Continue 3" w:semiHidden="1" w:unhideWhenUsed="1"/>
+    <w:lsdException w:name="List Continue 4" w:semiHidden="1" w:unhideWhenUsed="1"/>
+    <w:lsdException w:name="List Continue 5" w:semiHidden="1" w:unhideWhenUsed="1"/>
+    <w:lsdException w:name="Message Header" w:semiHidden="1" w:unhideWhenUsed="1"/>
+    <w:lsdException w:name="Subtitle" w:uiPriority="11" w:qFormat="1"/>
+    <w:lsdException w:name="Salutation" w:semiHidden="1" w:unhideWhenUsed="1"/>
+    <w:lsdException w:name="Date" w:semiHidden="1" w:unhideWhenUsed="1"/>
+    <w:lsdException w:name="Body Text First Indent" w:semiHidden="1" w:unhideWhenUsed="1"/>
+    <w:lsdException w:name="Body Text First Indent 2" w:semiHidden="1" w:unhideWhenUsed="1"/>
+    <w:lsdException w:name="Note Heading" w:semiHidden="1" w:unhideWhenUsed="1"/>
+    <w:lsdException w:name="Body Text 2" w:semiHidden="1" w:unhideWhenUsed="1"/>
+    <w:lsdException w:name="Body Text 3" w:semiHidden="1" w:unhideWhenUsed="1"/>
+    <w:lsdException w:name="Body Text Indent 2" w:semiHidden="1" w:unhideWhenUsed="1"/>
+    <w:lsdException w:name="Body Text Indent 3" w:semiHidden="1" w:unhideWhenUsed="1"/>
+    <w:lsdException w:name="Block Text" w:semiHidden="1" w:unhideWhenUsed="1"/>
+    <w:lsdException w:name="Hyperlink" w:semiHidden="1" w:unhideWhenUsed="1"/>
+    <w:lsdException w:name="FollowedHyperlink" w:semiHidden="1" w:unhideWhenUsed="1"/>
+    <w:lsdException w:name="Strong" w:uiPriority="22" w:qFormat="1"/>
+    <w:lsdException w:name="Emphasis" w:uiPriority="20" w:qFormat="1"/>
+    <w:lsdException w:name="Document Map" w:semiHidden="1" w:unhideWhenUsed="1"/>
+    <w:lsdException w:name="Plain Text" w:semiHidden="1" w:unhideWhenUsed="1"/>
+    <w:lsdException w:name="E-mail Signature" w:semiHidden="1" w:unhideWhenUsed="1"/>
+    <w:lsdException w:name="HTML Top of Form" w:semiHidden="1" w:unhideWhenUsed="1"/>
+    <w:lsdException w:name="HTML Bottom of Form" w:semiHidden="1" w:unhideWhenUsed="1"/>
+    <w:lsdException w:name="Normal (Web)" w:semiHidden="1" w:unhideWhenUsed="1"/>
+    <w:lsdException w:name="HTML Acronym" w:semiHidden="1" w:unhideWhenUsed="1"/>
+    <w:lsdException w:name="HTML Address" w:semiHidden="1" w:unhideWhenUsed="1"/>
+    <w:lsdException w:name="HTML Cite" w:semiHidden="1" w:unhideWhenUsed="1"/>
+    <w:lsdException w:name="HTML Code" w:semiHidden="1" w:unhideWhenUsed="1"/>
+    <w:lsdException w:name="HTML Definition" w:semiHidden="1" w:unhideWhenUsed="1"/>
+    <w:lsdException w:name="HTML Keyboard" w:semiHidden="1" w:unhideWhenUsed="1"/>
+    <w:lsdException w:name="HTML Preformatted" w:semiHidden="1" w:unhideWhenUsed="1"/>
+    <w:lsdException w:name="HTML Sample" w:semiHidden="1" w:unhideWhenUsed="1"/>
+    <w:lsdException w:name="HTML Typewriter" w:semiHidden="1" w:unhideWhenUsed="1"/>
+    <w:lsdException w:name="HTML Variable" w:semiHidden="1" w:unhideWhenUsed="1"/>
+    <w:lsdException w:name="Normal Table" w:semiHidden="1" w:unhideWhenUsed="1"/>
+    <w:lsdException w:name="annotation subject" w:semiHidden="1" w:unhideWhenUsed="1"/>
+    <w:lsdException w:name="No List" w:semiHidden="1" w:unhideWhenUsed="1"/>
+    <w:lsdException w:name="Outline List 1" w:semiHidden="1" w:unhideWhenUsed="1"/>
+    <w:lsdException w:name="Outline List 2" w:semiHidden="1" w:unhideWhenUsed="1"/>
+    <w:lsdException w:name="Outline List 3" w:semiHidden="1" w:unhideWhenUsed="1"/>
+    <w:lsdException w:name="Table Simple 1" w:semiHidden="1" w:unhideWhenUsed="1"/>
+    <w:lsdException w:name="Table Simple 2" w:semiHidden="1" w:unhideWhenUsed="1"/>
+    <w:lsdException w:name="Table Simple 3" w:semiHidden="1" w:unhideWhenUsed="1"/>
+    <w:lsdException w:name="Table Classic 1" w:semiHidden="1" w:unhideWhenUsed="1"/>
+    <w:lsdException w:name="Table Classic 2" w:semiHidden="1" w:unhideWhenUsed="1"/>
+    <w:lsdException w:name="Table Classic 3" w:semiHidden="1" w:unhideWhenUsed="1"/>
+    <w:lsdException w:name="Table Classic 4" w:semiHidden="1" w:unhideWhenUsed="1"/>
+    <w:lsdException w:name="Table Colorful 1" w:semiHidden="1" w:unhideWhenUsed="1"/>
+    <w:lsdException w:name="Table Colorful 2" w:semiHidden="1" w:unhideWhenUsed="1"/>
+    <w:lsdException w:name="Table Colorful 3" w:semiHidden="1" w:unhideWhenUsed="1"/>
+    <w:lsdException w:name="Table Columns 1" w:semiHidden="1" w:unhideWhenUsed="1"/>
+    <w:lsdException w:name="Table Columns 2" w:semiHidden="1" w:unhideWhenUsed="1"/>
+    <w:lsdException w:name="Table Columns 3" w:semiHidden="1" w:unhideWhenUsed="1"/>
+    <w:lsdException w:name="Table Columns 4" w:semiHidden="1" w:unhideWhenUsed="1"/>
+    <w:lsdException w:name="Table Columns 5" w:semiHidden="1" w:unhideWhenUsed="1"/>
+    <w:lsdException w:name="Table Grid 1" w:semiHidden="1" w:unhideWhenUsed="1"/>
+    <w:lsdException w:name="Table Grid 2" w:semiHidden="1" w:unhideWhenUsed="1"/>
+    <w:lsdException w:name="Table Grid 3" w:semiHidden="1" w:unhideWhenUsed="1"/>
+    <w:lsdException w:name="Table Grid 4" w:semiHidden="1" w:unhideWhenUsed="1"/>
+    <w:lsdException w:name="Table Grid 5" w:semiHidden="1" w:unhideWhenUsed="1"/>
+    <w:lsdException w:name="Table Grid 6" w:semiHidden="1" w:unhideWhenUsed="1"/>
+    <w:lsdException w:name="Table Grid 7" w:semiHidden="1" w:unhideWhenUsed="1"/>
+    <w:lsdException w:name="Table Grid 8" w:semiHidden="1" w:unhideWhenUsed="1"/>
+    <w:lsdException w:name="Table List 1" w:semiHidden="1" w:unhideWhenUsed="1"/>
+    <w:lsdException w:name="Table List 2" w:semiHidden="1" w:unhideWhenUsed="1"/>
+    <w:lsdException w:name="Table List 3" w:semiHidden="1" w:unhideWhenUsed="1"/>
+    <w:lsdException w:name="Table List 4" w:semiHidden="1" w:unhideWhenUsed="1"/>
+    <w:lsdException w:name="Table List 5" w:semiHidden="1" w:unhideWhenUsed="1"/>
+    <w:lsdException w:name="Table List 6" w:semiHidden="1" w:unhideWhenUsed="1"/>
+    <w:lsdException w:name="Table List 7" w:semiHidden="1" w:unhideWhenUsed="1"/>
+    <w:lsdException w:name="Table List 8" w:semiHidden="1" w:unhideWhenUsed="1"/>
+    <w:lsdException w:name="Table 3D effects 1" w:semiHidden="1" w:unhideWhenUsed="1"/>
+    <w:lsdException w:name="Table 3D effects 2" w:semiHidden="1" w:unhideWhenUsed="1"/>
+    <w:lsdException w:name="Table 3D effects 3" w:semiHidden="1" w:unhideWhenUsed="1"/>
+    <w:lsdException w:name="Table Contemporary" w:semiHidden="1" w:unhideWhenUsed="1"/>
+    <w:lsdException w:name="Table Elegant" w:semiHidden="1" w:unhideWhenUsed="1"/>
+    <w:lsdException w:name="Table Professional" w:semiHidden="1" w:unhideWhenUsed="1"/>
+    <w:lsdException w:name="Table Subtle 1" w:semiHidden="1" w:unhideWhenUsed="1"/>
+    <w:lsdException w:name="Table Subtle 2" w:semiHidden="1" w:unhideWhenUsed="1"/>
+    <w:lsdException w:name="Table Web 1" w:semiHidden="1" w:unhideWhenUsed="1"/>
+    <w:lsdException w:name="Table Web 2" w:semiHidden="1" w:unhideWhenUsed="1"/>
+    <w:lsdException w:name="Table Web 3" w:semiHidden="1" w:unhideWhenUsed="1"/>
+    <w:lsdException w:name="Balloon Text" w:semiHidden="1" w:unhideWhenUsed="1"/>
+    <w:lsdException w:name="Table Grid" w:uiPriority="59"/>
+    <w:lsdException w:name="Table Theme" w:semiHidden="1" w:unhideWhenUsed="1"/>
+    <w:lsdException w:name="Placeholder Text" w:semiHidden="1"/>
+    <w:lsdException w:name="Light Shading" w:uiPriority="60"/>
+    <w:lsdException w:name="Light List" w:uiPriority="61"/>
+    <w:lsdException w:name="Light Grid" w:uiPriority="62"/>
+    <w:lsdException w:name="Medium Shading 1" w:uiPriority="63"/>
+    <w:lsdException w:name="Medium Shading 2" w:uiPriority="64"/>
+    <w:lsdException w:name="Medium List 1" w:uiPriority="65"/>
+    <w:lsdException w:name="Medium List 2" w:uiPriority="66"/>
+    <w:lsdException w:name="Medium Grid 1" w:uiPriority="67"/>
+    <w:lsdException w:name="Medium Grid 2" w:uiPriority="68"/>
+    <w:lsdException w:name="Medium Grid 3" w:uiPriority="69"/>
+    <w:lsdException w:name="Dark List" w:uiPriority="70"/>
+    <w:lsdException w:name="Colorful Shading" w:uiPriority="71"/>
+    <w:lsdException w:name="Colorful List" w:uiPriority="72"/>
+    <w:lsdException w:name="Colorful Grid" w:uiPriority="73"/>
+    <w:lsdException w:name="Light Shading Accent 1" w:uiPriority="60"/>
+    <w:lsdException w:name="Light List Accent 1" w:uiPriority="61"/>
+    <w:lsdException w:name="Light Grid Accent 1" w:uiPriority="62"/>
+    <w:lsdException w:name="Medium Shading 1 Accent 1" w:uiPriority="63"/>
+    <w:lsdException w:name="Medium Shading 2 Accent 1" w:uiPriority="64"/>
+    <w:lsdException w:name="Medium List 1 Accent 1" w:uiPriority="65"/>
+    <w:lsdException w:name="Revision" w:semiHidden="1"/>
+    <w:lsdException w:name="Medium List 2 Accent 1" w:uiPriority="66"/>
+    <w:lsdException w:name="Medium Grid 1 Accent 1" w:uiPriority="67"/>
+    <w:lsdException w:name="Medium Grid 2 Accent 1" w:uiPriority="68"/>
+    <w:lsdException w:name="Medium Grid 3 Accent 1" w:uiPriority="69"/>
+    <w:lsdException w:name="Dark List Accent 1" w:uiPriority="70"/>
+    <w:lsdException w:name="Colorful Shading Accent 1" w:uiPriority="71"/>
+    <w:lsdException w:name="Colorful List Accent 1" w:uiPriority="72"/>
+    <w:lsdException w:name="Colorful Grid Accent 1" w:uiPriority="73"/>
+    <w:lsdException w:name="Light Shading Accent 2" w:uiPriority="60"/>
+    <w:lsdException w:name="Light List Accent 2" w:uiPriority="61"/>
+    <w:lsdException w:name="Light Grid Accent 2" w:uiPriority="62"/>
+    <w:lsdException w:name="Medium Shading 1 Accent 2" w:uiPriority="63"/>
+    <w:lsdException w:name="Medium Shading 2 Accent 2" w:uiPriority="64"/>
+    <w:lsdException w:name="Medium List 1 Accent 2" w:uiPriority="65"/>
+    <w:lsdException w:name="Medium List 2 Accent 2" w:uiPriority="66"/>
+    <w:lsdException w:name="Medium Grid 1 Accent 2" w:uiPriority="67"/>
+    <w:lsdException w:name="Medium Grid 2 Accent 2" w:uiPriority="68"/>
+    <w:lsdException w:name="Medium Grid 3 Accent 2" w:uiPriority="69"/>
+    <w:lsdException w:name="Dark List Accent 2" w:uiPriority="70"/>
+    <w:lsdException w:name="Colorful Shading Accent 2" w:uiPriority="71"/>
+    <w:lsdException w:name="Colorful List Accent 2" w:uiPriority="72"/>
+    <w:lsdException w:name="Colorful Grid Accent 2" w:uiPriority="73"/>
+    <w:lsdException w:name="Light Shading Accent 3" w:uiPriority="60"/>
+    <w:lsdException w:name="Light List Accent 3" w:uiPriority="61"/>
+    <w:lsdException w:name="Light Grid Accent 3" w:uiPriority="62"/>
+    <w:lsdException w:name="Medium Shading 1 Accent 3" w:uiPriority="63"/>
+    <w:lsdException w:name="Medium Shading 2 Accent 3" w:uiPriority="64"/>
+    <w:lsdException w:name="Medium List 1 Accent 3" w:uiPriority="65"/>
+    <w:lsdException w:name="Medium List 2 Accent 3" w:uiPriority="66"/>
+    <w:lsdException w:name="Medium Grid 1 Accent 3" w:uiPriority="67"/>
+    <w:lsdException w:name="Medium Grid 2 Accent 3" w:uiPriority="68"/>
+    <w:lsdException w:name="Medium Grid 3 Accent 3" w:uiPriority="69"/>
+    <w:lsdException w:name="Dark List Accent 3" w:uiPriority="70"/>
+    <w:lsdException w:name="Colorful Shading Accent 3" w:uiPriority="71"/>
+    <w:lsdException w:name="Colorful List Accent 3" w:uiPriority="72"/>
+    <w:lsdException w:name="Colorful Grid Accent 3" w:uiPriority="73"/>
+    <w:lsdException w:name="Light Shading Accent 4" w:uiPriority="60"/>
+    <w:lsdException w:name="Light List Accent 4" w:uiPriority="61"/>
+    <w:lsdException w:name="Light Grid Accent 4" w:uiPriority="62"/>
+    <w:lsdException w:name="Medium Shading 1 Accent 4" w:uiPriority="63"/>
+    <w:lsdException w:name="Medium Shading 2 Accent 4" w:uiPriority="64"/>
+    <w:lsdException w:name="Medium List 1 Accent 4" w:uiPriority="65"/>
+    <w:lsdException w:name="Medium List 2 Accent 4" w:uiPriority="66"/>
+    <w:lsdException w:name="Medium Grid 1 Accent 4" w:uiPriority="67"/>
+    <w:lsdException w:name="Medium Grid 2 Accent 4" w:uiPriority="68"/>
+    <w:lsdException w:name="Medium Grid 3 Accent 4" w:uiPriority="69"/>
+    <w:lsdException w:name="Dark List Accent 4" w:uiPriority="70"/>
+    <w:lsdException w:name="Colorful Shading Accent 4" w:uiPriority="71"/>
+    <w:lsdException w:name="Colorful List Accent 4" w:uiPriority="72"/>
+    <w:lsdException w:name="Colorful Grid Accent 4" w:uiPriority="73"/>
+    <w:lsdException w:name="Light Shading Accent 5" w:uiPriority="60"/>
+    <w:lsdException w:name="Light List Accent 5" w:uiPriority="61"/>
+    <w:lsdException w:name="Light Grid Accent 5" w:uiPriority="62"/>
+    <w:lsdException w:name="Medium Shading 1 Accent 5" w:uiPriority="63"/>
+    <w:lsdException w:name="Medium Shading 2 Accent 5" w:uiPriority="64"/>
+    <w:lsdException w:name="Medium List 1 Accent 5" w:uiPriority="65"/>
+    <w:lsdException w:name="Medium List 2 Accent 5" w:uiPriority="66"/>
+    <w:lsdException w:name="Medium Grid 1 Accent 5" w:uiPriority="67"/>
+    <w:lsdException w:name="Medium Grid 2 Accent 5" w:uiPriority="68"/>
+    <w:lsdException w:name="Medium Grid 3 Accent 5" w:uiPriority="69"/>
+    <w:lsdException w:name="Dark List Accent 5" w:uiPriority="70"/>
+    <w:lsdException w:name="Colorful Shading Accent 5" w:uiPriority="71"/>
+    <w:lsdException w:name="Colorful List Accent 5" w:uiPriority="72"/>
+    <w:lsdException w:name="Colorful Grid Accent 5" w:uiPriority="73"/>
+    <w:lsdException w:name="Light Shading Accent 6" w:uiPriority="60"/>
+    <w:lsdException w:name="Light List Accent 6" w:uiPriority="61"/>
+    <w:lsdException w:name="Light Grid Accent 6" w:uiPriority="62"/>
+    <w:lsdException w:name="Medium Shading 1 Accent 6" w:uiPriority="63"/>
+    <w:lsdException w:name="Medium Shading 2 Accent 6" w:uiPriority="64"/>
+    <w:lsdException w:name="Medium List 1 Accent 6" w:uiPriority="65"/>
+    <w:lsdException w:name="Medium List 2 Accent 6" w:uiPriority="66"/>
+    <w:lsdException w:name="Medium Grid 1 Accent 6" w:uiPriority="67"/>
+    <w:lsdException w:name="Medium Grid 2 Accent 6" w:uiPriority="68"/>
+    <w:lsdException w:name="Medium Grid 3 Accent 6" w:uiPriority="69"/>
+    <w:lsdException w:name="Dark List Accent 6" w:uiPriority="70"/>
+    <w:lsdException w:name="Colorful Shading Accent 6" w:uiPriority="71"/>
+    <w:lsdException w:name="Colorful List Accent 6" w:uiPriority="72"/>
+    <w:lsdException w:name="Colorful Grid Accent 6" w:uiPriority="73"/>
+    <w:lsdException w:name="Subtle Emphasis" w:uiPriority="19" w:qFormat="1"/>
+    <w:lsdException w:name="Intense Emphasis" w:uiPriority="21" w:qFormat="1"/>
+    <w:lsdException w:name="Subtle Reference" w:uiPriority="31" w:qFormat="1"/>
+    <w:lsdException w:name="Intense Reference" w:uiPriority="32" w:qFormat="1"/>
+    <w:lsdException w:name="Book Title" w:uiPriority="33" w:qFormat="1"/>
+    <w:lsdException w:name="Bibliography" w:semiHidden="1" w:uiPriority="37" w:unhideWhenUsed="1"/>
+    <w:lsdException w:name="TOC Heading" w:semiHidden="1" w:uiPriority="39" w:unhideWhenUsed="1" w:qFormat="1"/>
+    <w:lsdException w:name="Plain Table 1" w:uiPriority="41"/>
+    <w:lsdException w:name="Plain Table 2" w:uiPriority="42"/>
+    <w:lsdException w:name="Plain Table 3" w:uiPriority="43"/>
+    <w:lsdException w:name="Plain Table 4" w:uiPriority="44"/>
+    <w:lsdException w:name="Plain Table 5" w:uiPriority="45"/>
+    <w:lsdException w:name="Grid Table Light" w:uiPriority="40"/>
+    <w:lsdException w:name="Grid Table 1 Light" w:uiPriority="46"/>
+    <w:lsdException w:name="Grid Table 2" w:uiPriority="47"/>
+    <w:lsdException w:name="Grid Table 3" w:uiPriority="48"/>
+    <w:lsdException w:name="Grid Table 4" w:uiPriority="49"/>
+    <w:lsdException w:name="Grid Table 5 Dark" w:uiPriority="50"/>
+    <w:lsdException w:name="Grid Table 6 Colorful" w:uiPriority="51"/>
+    <w:lsdException w:name="Grid Table 7 Colorful" w:uiPriority="52"/>
+    <w:lsdException w:name="Grid Table 1 Light Accent 1" w:uiPriority="46"/>
+    <w:lsdException w:name="Grid Table 2 Accent 1" w:uiPriority="47"/>
+    <w:lsdException w:name="Grid Table 3 Accent 1" w:uiPriority="48"/>
+    <w:lsdException w:name="Grid Table 4 Accent 1" w:uiPriority="49"/>
+    <w:lsdException w:name="Grid Table 5 Dark Accent 1" w:uiPriority="50"/>
+    <w:lsdException w:name="Grid Table 6 Colorful Accent 1" w:uiPriority="51"/>
+    <w:lsdException w:name="Grid Table 7 Colorful Accent 1" w:uiPriority="52"/>
+    <w:lsdException w:name="Grid Table 1 Light Accent 2" w:uiPriority="46"/>
+    <w:lsdException w:name="Grid Table 2 Accent 2" w:uiPriority="47"/>
+    <w:lsdException w:name="Grid Table 3 Accent 2" w:uiPriority="48"/>
+    <w:lsdException w:name="Grid Table 4 Accent 2" w:uiPriority="49"/>
+    <w:lsdException w:name="Grid Table 5 Dark Accent 2" w:uiPriority="50"/>
+    <w:lsdException w:name="Grid Table 6 Colorful Accent 2" w:uiPriority="51"/>
+    <w:lsdException w:name="Grid Table 7 Colorful Accent 2" w:uiPriority="52"/>
+    <w:lsdException w:name="Grid Table 1 Light Accent 3" w:uiPriority="46"/>
+    <w:lsdException w:name="Grid Table 2 Accent 3" w:uiPriority="47"/>
+    <w:lsdException w:name="Grid Table 3 Accent 3" w:uiPriority="48"/>
+    <w:lsdException w:name="Grid Table 4 Accent 3" w:uiPriority="49"/>
+    <w:lsdException w:name="Grid Table 5 Dark Accent 3" w:uiPriority="50"/>
+    <w:lsdException w:name="Grid Table 6 Colorful Accent 3" w:uiPriority="51"/>
+    <w:lsdException w:name="Grid Table 7 Colorful Accent 3" w:uiPriority="52"/>
+    <w:lsdException w:name="Grid Table 1 Light Accent 4" w:uiPriority="46"/>
+    <w:lsdException w:name="Grid Table 2 Accent 4" w:uiPriority="47"/>
+    <w:lsdException w:name="Grid Table 3 Accent 4" w:uiPriority="48"/>
+    <w:lsdException w:name="Grid Table 4 Accent 4" w:uiPriority="49"/>
+    <w:lsdException w:name="Grid Table 5 Dark Accent 4" w:uiPriority="50"/>
+    <w:lsdException w:name="Grid Table 6 Colorful Accent 4" w:uiPriority="51"/>
+    <w:lsdException w:name="Grid Table 7 Colorful Accent 4" w:uiPriority="52"/>
+    <w:lsdException w:name="Grid Table 1 Light Accent 5" w:uiPriority="46"/>
+    <w:lsdException w:name="Grid Table 2 Accent 5" w:uiPriority="47"/>
+    <w:lsdException w:name="Grid Table 3 Accent 5" w:uiPriority="48"/>
+    <w:lsdException w:name="Grid Table 4 Accent 5" w:uiPriority="49"/>
+    <w:lsdException w:name="Grid Table 5 Dark Accent 5" w:uiPriority="50"/>
+    <w:lsdException w:name="Grid Table 6 Colorful Accent 5" w:uiPriority="51"/>
+    <w:lsdException w:name="Grid Table 7 Colorful Accent 5" w:uiPriority="52"/>
+    <w:lsdException w:name="Grid Table 1 Light Accent 6" w:uiPriority="46"/>
+    <w:lsdException w:name="Grid Table 2 Accent 6" w:uiPriority="47"/>
+    <w:lsdException w:name="Grid Table 3 Accent 6" w:uiPriority="48"/>
+    <w:lsdException w:name="Grid Table 4 Accent 6" w:uiPriority="49"/>
+    <w:lsdException w:name="Grid Table 5 Dark Accent 6" w:uiPriority="50"/>
+    <w:lsdException w:name="Grid Table 6 Colorful Accent 6" w:uiPriority="51"/>
+    <w:lsdException w:name="Grid Table 7 Colorful Accent 6" w:uiPriority="52"/>
+    <w:lsdException w:name="List Table 1 Light" w:uiPriority="46"/>
+    <w:lsdException w:name="List Table 2" w:uiPriority="47"/>
+    <w:lsdException w:name="List Table 3" w:uiPriority="48"/>
+    <w:lsdException w:name="List Table 4" w:uiPriority="49"/>
+    <w:lsdException w:name="List Table 5 Dark" w:uiPriority="50"/>
+    <w:lsdException w:name="List Table 6 Colorful" w:uiPriority="51"/>
+    <w:lsdException w:name="List Table 7 Colorful" w:uiPriority="52"/>
+    <w:lsdException w:name="List Table 1 Light Accent 1" w:uiPriority="46"/>
+    <w:lsdException w:name="List Table 2 Accent 1" w:uiPriority="47"/>
+    <w:lsdException w:name="List Table 3 Accent 1" w:uiPriority="48"/>
+    <w:lsdException w:name="List Table 4 Accent 1" w:uiPriority="49"/>
+    <w:lsdException w:name="List Table 5 Dark Accent 1" w:uiPriority="50"/>
+    <w:lsdException w:name="List Table 6 Colorful Accent 1" w:uiPriority="51"/>
+    <w:lsdException w:name="List Table 7 Colorful Accent 1" w:uiPriority="52"/>
+    <w:lsdException w:name="List Table 1 Light Accent 2" w:uiPriority="46"/>
+    <w:lsdException w:name="List Table 2 Accent 2" w:uiPriority="47"/>
+    <w:lsdException w:name="List Table 3 Accent 2" w:uiPriority="48"/>
+    <w:lsdException w:name="List Table 4 Accent 2" w:uiPriority="49"/>
+    <w:lsdException w:name="List Table 5 Dark Accent 2" w:uiPriority="50"/>
+    <w:lsdException w:name="List Table 6 Colorful Accent 2" w:uiPriority="51"/>
+    <w:lsdException w:name="List Table 7 Colorful Accent 2" w:uiPriority="52"/>
+    <w:lsdException w:name="List Table 1 Light Accent 3" w:uiPriority="46"/>
+    <w:lsdException w:name="List Table 2 Accent 3" w:uiPriority="47"/>
+    <w:lsdException w:name="List Table 3 Accent 3" w:uiPriority="48"/>
+    <w:lsdException w:name="List Table 4 Accent 3" w:uiPriority="49"/>
+    <w:lsdException w:name="List Table 5 Dark Accent 3" w:uiPriority="50"/>
+    <w:lsdException w:name="List Table 6 Colorful Accent 3" w:uiPriority="51"/>
+    <w:lsdException w:name="List Table 7 Colorful Accent 3" w:uiPriority="52"/>
+    <w:lsdException w:name="List Table 1 Light Accent 4" w:uiPriority="46"/>
+    <w:lsdException w:name="List Table 2 Accent 4" w:uiPriority="47"/>
+    <w:lsdException w:name="List Table 3 Accent 4" w:uiPriority="48"/>
+    <w:lsdException w:name="List Table 4 Accent 4" w:uiPriority="49"/>
+    <w:lsdException w:name="List Table 5 Dark Accent 4" w:uiPriority="50"/>
+    <w:lsdException w:name="List Table 6 Colorful Accent 4" w:uiPriority="51"/>
+    <w:lsdException w:name="List Table 7 Colorful Accent 4" w:uiPriority="52"/>
+    <w:lsdException w:name="List Table 1 Light Accent 5" w:uiPriority="46"/>
+    <w:lsdException w:name="List Table 2 Accent 5" w:uiPriority="47"/>
+    <w:lsdException w:name="List Table 3 Accent 5" w:uiPriority="48"/>
+    <w:lsdException w:name="List Table 4 Accent 5" w:uiPriority="49"/>
+    <w:lsdException w:name="List Table 5 Dark Accent 5" w:uiPriority="50"/>
+    <w:lsdException w:name="List Table 6 Colorful Accent 5" w:uiPriority="51"/>
+    <w:lsdException w:name="List Table 7 Colorful Accent 5" w:uiPriority="52"/>
+    <w:lsdException w:name="List Table 1 Light Accent 6" w:uiPriority="46"/>
+    <w:lsdException w:name="List Table 2 Accent 6" w:uiPriority="47"/>
+    <w:lsdException w:name="List Table 3 Accent 6" w:uiPriority="48"/>
+    <w:lsdException w:name="List Table 4 Accent 6" w:uiPriority="49"/>
+    <w:lsdException w:name="List Table 5 Dark Accent 6" w:uiPriority="50"/>
+    <w:lsdException w:name="List Table 6 Colorful Accent 6" w:uiPriority="51"/>
+    <w:lsdException w:name="List Table 7 Colorful Accent 6" w:uiPriority="52"/>
+    <w:lsdException w:name="Mention" w:semiHidden="1" w:unhideWhenUsed="1"/>
+    <w:lsdException w:name="Smart Hyperlink" w:semiHidden="1" w:unhideWhenUsed="1"/>
+    <w:lsdException w:name="Hashtag" w:semiHidden="1" w:unhideWhenUsed="1"/>
+    <w:lsdException w:name="Unresolved Mention" w:semiHidden="1" w:unhideWhenUsed="1"/>
   </w:latentStyles>
-  <w:style w:type="paragraph" w:default="1" w:styleId="1">
+  <w:style w:type="paragraph" w:default="1" w:styleId="a">
     <w:name w:val="Normal"/>
     <w:qFormat/>
-    <w:uiPriority w:val="0"/>
     <w:pPr>
       <w:widowControl w:val="0"/>
       <w:jc w:val="both"/>
     </w:pPr>
     <w:rPr>
-      <w:rFonts w:ascii="Times New Roman" w:hAnsi="Times New Roman" w:eastAsia="宋体" w:cs="Times New Roman"/>
       <w:kern w:val="2"/>
       <w:sz w:val="21"/>
       <w:szCs w:val="24"/>
-      <w:lang w:val="en-US" w:eastAsia="zh-CN" w:bidi="ar-SA"/>
     </w:rPr>
   </w:style>
-  <w:style w:type="character" w:default="1" w:styleId="5">
+  <w:style w:type="character" w:default="1" w:styleId="a0">
     <w:name w:val="Default Paragraph Font"/>
+    <w:uiPriority w:val="1"/>
     <w:semiHidden/>
     <w:unhideWhenUsed/>
-    <w:qFormat/>
-    <w:uiPriority w:val="1"/>
   </w:style>
-  <w:style w:type="table" w:default="1" w:styleId="6">
+  <w:style w:type="table" w:default="1" w:styleId="a1">
     <w:name w:val="Normal Table"/>
+    <w:uiPriority w:val="99"/>
     <w:semiHidden/>
     <w:unhideWhenUsed/>
-    <w:uiPriority w:val="99"/>
     <w:tblPr>
-      <w:tblLayout w:type="fixed"/>
+      <w:tblInd w:w="0" w:type="dxa"/>
       <w:tblCellMar>
         <w:top w:w="0" w:type="dxa"/>
         <w:left w:w="108" w:type="dxa"/>
@@ -4208,24 +6473,30 @@
       </w:tblCellMar>
     </w:tblPr>
   </w:style>
-  <w:style w:type="paragraph" w:styleId="2">
-    <w:name w:val="Balloon Text"/>
-    <w:basedOn w:val="1"/>
-    <w:link w:val="10"/>
+  <w:style w:type="numbering" w:default="1" w:styleId="a2">
+    <w:name w:val="No List"/>
+    <w:uiPriority w:val="99"/>
     <w:semiHidden/>
     <w:unhideWhenUsed/>
+  </w:style>
+  <w:style w:type="paragraph" w:styleId="a3">
+    <w:name w:val="Balloon Text"/>
+    <w:basedOn w:val="a"/>
+    <w:link w:val="a4"/>
     <w:uiPriority w:val="99"/>
+    <w:semiHidden/>
+    <w:unhideWhenUsed/>
     <w:rPr>
       <w:sz w:val="18"/>
       <w:szCs w:val="18"/>
     </w:rPr>
   </w:style>
-  <w:style w:type="paragraph" w:styleId="3">
+  <w:style w:type="paragraph" w:styleId="a5">
     <w:name w:val="footer"/>
-    <w:basedOn w:val="1"/>
-    <w:link w:val="8"/>
+    <w:basedOn w:val="a"/>
+    <w:link w:val="a6"/>
+    <w:uiPriority w:val="99"/>
     <w:unhideWhenUsed/>
-    <w:uiPriority w:val="99"/>
     <w:pPr>
       <w:tabs>
         <w:tab w:val="center" w:pos="4153"/>
@@ -4235,21 +6506,21 @@
       <w:jc w:val="left"/>
     </w:pPr>
     <w:rPr>
-      <w:rFonts w:asciiTheme="minorHAnsi" w:hAnsiTheme="minorHAnsi" w:eastAsiaTheme="minorEastAsia" w:cstheme="minorBidi"/>
+      <w:rFonts w:asciiTheme="minorHAnsi" w:eastAsiaTheme="minorEastAsia" w:hAnsiTheme="minorHAnsi" w:cstheme="minorBidi"/>
       <w:sz w:val="18"/>
       <w:szCs w:val="18"/>
     </w:rPr>
   </w:style>
-  <w:style w:type="paragraph" w:styleId="4">
+  <w:style w:type="paragraph" w:styleId="a7">
     <w:name w:val="header"/>
-    <w:basedOn w:val="1"/>
-    <w:link w:val="7"/>
+    <w:basedOn w:val="a"/>
+    <w:link w:val="a8"/>
+    <w:uiPriority w:val="99"/>
     <w:unhideWhenUsed/>
     <w:qFormat/>
-    <w:uiPriority w:val="99"/>
     <w:pPr>
       <w:pBdr>
-        <w:bottom w:val="single" w:color="auto" w:sz="6" w:space="1"/>
+        <w:bottom w:val="single" w:sz="6" w:space="1" w:color="auto"/>
       </w:pBdr>
       <w:tabs>
         <w:tab w:val="center" w:pos="4153"/>
@@ -4259,37 +6530,36 @@
       <w:jc w:val="center"/>
     </w:pPr>
     <w:rPr>
-      <w:rFonts w:asciiTheme="minorHAnsi" w:hAnsiTheme="minorHAnsi" w:eastAsiaTheme="minorEastAsia" w:cstheme="minorBidi"/>
+      <w:rFonts w:asciiTheme="minorHAnsi" w:eastAsiaTheme="minorEastAsia" w:hAnsiTheme="minorHAnsi" w:cstheme="minorBidi"/>
       <w:sz w:val="18"/>
       <w:szCs w:val="18"/>
     </w:rPr>
   </w:style>
-  <w:style w:type="character" w:customStyle="1" w:styleId="7">
+  <w:style w:type="character" w:customStyle="1" w:styleId="a8">
     <w:name w:val="页眉 字符"/>
-    <w:basedOn w:val="5"/>
-    <w:link w:val="4"/>
+    <w:basedOn w:val="a0"/>
+    <w:link w:val="a7"/>
+    <w:uiPriority w:val="99"/>
     <w:qFormat/>
+    <w:rPr>
+      <w:sz w:val="18"/>
+      <w:szCs w:val="18"/>
+    </w:rPr>
+  </w:style>
+  <w:style w:type="character" w:customStyle="1" w:styleId="a6">
+    <w:name w:val="页脚 字符"/>
+    <w:basedOn w:val="a0"/>
+    <w:link w:val="a5"/>
     <w:uiPriority w:val="99"/>
     <w:rPr>
       <w:sz w:val="18"/>
       <w:szCs w:val="18"/>
     </w:rPr>
   </w:style>
-  <w:style w:type="character" w:customStyle="1" w:styleId="8">
-    <w:name w:val="页脚 字符"/>
-    <w:basedOn w:val="5"/>
-    <w:link w:val="3"/>
-    <w:uiPriority w:val="99"/>
-    <w:rPr>
-      <w:sz w:val="18"/>
-      <w:szCs w:val="18"/>
-    </w:rPr>
-  </w:style>
-  <w:style w:type="paragraph" w:customStyle="1" w:styleId="9">
+  <w:style w:type="paragraph" w:customStyle="1" w:styleId="p17">
     <w:name w:val="p17"/>
-    <w:basedOn w:val="1"/>
+    <w:basedOn w:val="a"/>
     <w:qFormat/>
-    <w:uiPriority w:val="0"/>
     <w:pPr>
       <w:widowControl/>
       <w:spacing w:before="100" w:after="100"/>
@@ -4301,14 +6571,14 @@
       <w:sz w:val="24"/>
     </w:rPr>
   </w:style>
-  <w:style w:type="character" w:customStyle="1" w:styleId="10">
+  <w:style w:type="character" w:customStyle="1" w:styleId="a4">
     <w:name w:val="批注框文本 字符"/>
-    <w:basedOn w:val="5"/>
-    <w:link w:val="2"/>
+    <w:basedOn w:val="a0"/>
+    <w:link w:val="a3"/>
+    <w:uiPriority w:val="99"/>
     <w:semiHidden/>
-    <w:uiPriority w:val="99"/>
     <w:rPr>
-      <w:rFonts w:ascii="Times New Roman" w:hAnsi="Times New Roman" w:eastAsia="宋体" w:cs="Times New Roman"/>
+      <w:rFonts w:ascii="Times New Roman" w:eastAsia="宋体" w:hAnsi="Times New Roman" w:cs="Times New Roman"/>
       <w:sz w:val="18"/>
       <w:szCs w:val="18"/>
     </w:rPr>
@@ -4595,6 +6865,7 @@
     </a:fmtScheme>
   </a:themeElements>
   <a:objectDefaults/>
+  <a:extraClrSchemeLst/>
 </a:theme>
 </file>
 
